--- a/Laboratorium/docx/5.Inżynieria Odwrotna i diagramy sekwencji.docx
+++ b/Laboratorium/docx/5.Inżynieria Odwrotna i diagramy sekwencji.docx
@@ -2,11 +2,24 @@
 <file path=word/document.xml><?xml version="1.0" encoding="utf-8"?>
 <w:document xmlns:wpc="http://schemas.microsoft.com/office/word/2010/wordprocessingCanvas" xmlns:cx="http://schemas.microsoft.com/office/drawing/2014/chartex" xmlns:cx1="http://schemas.microsoft.com/office/drawing/2015/9/8/chartex" xmlns:cx2="http://schemas.microsoft.com/office/drawing/2015/10/21/chartex" xmlns:cx3="http://schemas.microsoft.com/office/drawing/2016/5/9/chartex" xmlns:cx4="http://schemas.microsoft.com/office/drawing/2016/5/10/chartex" xmlns:cx5="http://schemas.microsoft.com/office/drawing/2016/5/11/chartex" xmlns:cx6="http://schemas.microsoft.com/office/drawing/2016/5/12/chartex" xmlns:cx7="http://schemas.microsoft.com/office/drawing/2016/5/13/chartex" xmlns:cx8="http://schemas.microsoft.com/office/drawing/2016/5/14/chartex" xmlns:mc="http://schemas.openxmlformats.org/markup-compatibility/2006" xmlns:aink="http://schemas.microsoft.com/office/drawing/2016/ink" xmlns:am3d="http://schemas.microsoft.com/office/drawing/2017/model3d" xmlns:o="urn:schemas-microsoft-com:office:office" xmlns:r="http://schemas.openxmlformats.org/officeDocument/2006/relationships" xmlns:m="http://schemas.openxmlformats.org/officeDocument/2006/math" xmlns:v="urn:schemas-microsoft-com:vml" xmlns:wp14="http://schemas.microsoft.com/office/word/2010/wordprocessingDrawing" xmlns:wp="http://schemas.openxmlformats.org/drawingml/2006/wordprocessingDrawing" xmlns:w10="urn:schemas-microsoft-com:office:word" xmlns:w="http://schemas.openxmlformats.org/wordprocessingml/2006/main" xmlns:w14="http://schemas.microsoft.com/office/word/2010/wordml" xmlns:w15="http://schemas.microsoft.com/office/word/2012/wordml" xmlns:w16cid="http://schemas.microsoft.com/office/word/2016/wordml/cid" xmlns:w16se="http://schemas.microsoft.com/office/word/2015/wordml/symex" xmlns:wpg="http://schemas.microsoft.com/office/word/2010/wordprocessingGroup" xmlns:wpi="http://schemas.microsoft.com/office/word/2010/wordprocessingInk" xmlns:wne="http://schemas.microsoft.com/office/word/2006/wordml" xmlns:wps="http://schemas.microsoft.com/office/word/2010/wordprocessingShape" mc:Ignorable="w14 w15 w16se w16cid wp14">
   <w:body>
-    <w:p/>
-    <w:p/>
-    <w:p/>
     <w:p>
       <w:pPr>
+        <w:jc w:val="both"/>
+      </w:pPr>
+    </w:p>
+    <w:p>
+      <w:pPr>
+        <w:jc w:val="both"/>
+      </w:pPr>
+    </w:p>
+    <w:p>
+      <w:pPr>
+        <w:jc w:val="both"/>
+      </w:pPr>
+    </w:p>
+    <w:p>
+      <w:pPr>
+        <w:jc w:val="both"/>
         <w:rPr>
           <w:sz w:val="72"/>
           <w:szCs w:val="72"/>
@@ -22,6 +35,7 @@
     </w:p>
     <w:p>
       <w:pPr>
+        <w:jc w:val="both"/>
         <w:rPr>
           <w:sz w:val="40"/>
           <w:szCs w:val="40"/>
@@ -65,6 +79,7 @@
     </w:p>
     <w:p>
       <w:pPr>
+        <w:jc w:val="both"/>
         <w:rPr>
           <w:sz w:val="24"/>
           <w:szCs w:val="24"/>
@@ -79,6 +94,9 @@
       </w:r>
     </w:p>
     <w:p>
+      <w:pPr>
+        <w:jc w:val="both"/>
+      </w:pPr>
       <w:r>
         <w:br w:type="page"/>
       </w:r>
@@ -107,6 +125,7 @@
         <w:p>
           <w:pPr>
             <w:pStyle w:val="Nagwekspisutreci"/>
+            <w:jc w:val="both"/>
           </w:pPr>
           <w:r>
             <w:t>Spis treści</w:t>
@@ -134,13 +153,131 @@
           <w:r>
             <w:fldChar w:fldCharType="separate"/>
           </w:r>
-          <w:hyperlink w:anchor="_Toc512008234" w:history="1">
+          <w:bookmarkStart w:id="0" w:name="_GoBack"/>
+          <w:bookmarkEnd w:id="0"/>
+          <w:r>
+            <w:rPr>
+              <w:rStyle w:val="Hipercze"/>
+              <w:noProof/>
+            </w:rPr>
+            <w:fldChar w:fldCharType="begin"/>
+          </w:r>
+          <w:r>
+            <w:rPr>
+              <w:rStyle w:val="Hipercze"/>
+              <w:noProof/>
+            </w:rPr>
+            <w:instrText xml:space="preserve"> </w:instrText>
+          </w:r>
+          <w:r>
+            <w:rPr>
+              <w:noProof/>
+            </w:rPr>
+            <w:instrText>HYPERLINK \l "_Toc512159492"</w:instrText>
+          </w:r>
+          <w:r>
+            <w:rPr>
+              <w:rStyle w:val="Hipercze"/>
+              <w:noProof/>
+            </w:rPr>
+            <w:instrText xml:space="preserve"> </w:instrText>
+          </w:r>
+          <w:r>
+            <w:rPr>
+              <w:rStyle w:val="Hipercze"/>
+              <w:noProof/>
+            </w:rPr>
+          </w:r>
+          <w:r>
+            <w:rPr>
+              <w:rStyle w:val="Hipercze"/>
+              <w:noProof/>
+            </w:rPr>
+            <w:fldChar w:fldCharType="separate"/>
+          </w:r>
+          <w:r>
+            <w:rPr>
+              <w:rStyle w:val="Hipercze"/>
+              <w:noProof/>
+            </w:rPr>
+            <w:t>1. Zanim zaczniemy</w:t>
+          </w:r>
+          <w:r>
+            <w:rPr>
+              <w:noProof/>
+              <w:webHidden/>
+            </w:rPr>
+            <w:tab/>
+          </w:r>
+          <w:r>
+            <w:rPr>
+              <w:noProof/>
+              <w:webHidden/>
+            </w:rPr>
+            <w:fldChar w:fldCharType="begin"/>
+          </w:r>
+          <w:r>
+            <w:rPr>
+              <w:noProof/>
+              <w:webHidden/>
+            </w:rPr>
+            <w:instrText xml:space="preserve"> PAGEREF _Toc512159492 \h </w:instrText>
+          </w:r>
+          <w:r>
+            <w:rPr>
+              <w:noProof/>
+              <w:webHidden/>
+            </w:rPr>
+          </w:r>
+          <w:r>
+            <w:rPr>
+              <w:noProof/>
+              <w:webHidden/>
+            </w:rPr>
+            <w:fldChar w:fldCharType="separate"/>
+          </w:r>
+          <w:r>
+            <w:rPr>
+              <w:noProof/>
+              <w:webHidden/>
+            </w:rPr>
+            <w:t>3</w:t>
+          </w:r>
+          <w:r>
+            <w:rPr>
+              <w:noProof/>
+              <w:webHidden/>
+            </w:rPr>
+            <w:fldChar w:fldCharType="end"/>
+          </w:r>
+          <w:r>
+            <w:rPr>
+              <w:rStyle w:val="Hipercze"/>
+              <w:noProof/>
+            </w:rPr>
+            <w:fldChar w:fldCharType="end"/>
+          </w:r>
+        </w:p>
+        <w:p>
+          <w:pPr>
+            <w:pStyle w:val="Spistreci1"/>
+            <w:tabs>
+              <w:tab w:val="right" w:leader="dot" w:pos="9062"/>
+            </w:tabs>
+            <w:rPr>
+              <w:noProof/>
+              <w:sz w:val="22"/>
+              <w:szCs w:val="22"/>
+              <w:lang w:val="en-US"/>
+            </w:rPr>
+          </w:pPr>
+          <w:hyperlink w:anchor="_Toc512159493" w:history="1">
             <w:r>
               <w:rPr>
                 <w:rStyle w:val="Hipercze"/>
                 <w:noProof/>
               </w:rPr>
-              <w:t>1. Zanim zaczniemy</w:t>
+              <w:t>2. (6 pkt) Diagramy sekwencji</w:t>
             </w:r>
             <w:r>
               <w:rPr>
@@ -161,7 +298,7 @@
                 <w:noProof/>
                 <w:webHidden/>
               </w:rPr>
-              <w:instrText xml:space="preserve"> PAGEREF _Toc512008234 \h </w:instrText>
+              <w:instrText xml:space="preserve"> PAGEREF _Toc512159493 \h </w:instrText>
             </w:r>
             <w:r>
               <w:rPr>
@@ -182,6 +319,219 @@
                 <w:webHidden/>
               </w:rPr>
               <w:t>3</w:t>
+            </w:r>
+            <w:r>
+              <w:rPr>
+                <w:noProof/>
+                <w:webHidden/>
+              </w:rPr>
+              <w:fldChar w:fldCharType="end"/>
+            </w:r>
+          </w:hyperlink>
+        </w:p>
+        <w:p>
+          <w:pPr>
+            <w:pStyle w:val="Spistreci2"/>
+            <w:tabs>
+              <w:tab w:val="right" w:leader="dot" w:pos="9062"/>
+            </w:tabs>
+            <w:rPr>
+              <w:noProof/>
+              <w:sz w:val="22"/>
+              <w:szCs w:val="22"/>
+              <w:lang w:val="en-US"/>
+            </w:rPr>
+          </w:pPr>
+          <w:hyperlink w:anchor="_Toc512159494" w:history="1">
+            <w:r>
+              <w:rPr>
+                <w:rStyle w:val="Hipercze"/>
+                <w:noProof/>
+              </w:rPr>
+              <w:t>Zadania główne</w:t>
+            </w:r>
+            <w:r>
+              <w:rPr>
+                <w:noProof/>
+                <w:webHidden/>
+              </w:rPr>
+              <w:tab/>
+            </w:r>
+            <w:r>
+              <w:rPr>
+                <w:noProof/>
+                <w:webHidden/>
+              </w:rPr>
+              <w:fldChar w:fldCharType="begin"/>
+            </w:r>
+            <w:r>
+              <w:rPr>
+                <w:noProof/>
+                <w:webHidden/>
+              </w:rPr>
+              <w:instrText xml:space="preserve"> PAGEREF _Toc512159494 \h </w:instrText>
+            </w:r>
+            <w:r>
+              <w:rPr>
+                <w:noProof/>
+                <w:webHidden/>
+              </w:rPr>
+            </w:r>
+            <w:r>
+              <w:rPr>
+                <w:noProof/>
+                <w:webHidden/>
+              </w:rPr>
+              <w:fldChar w:fldCharType="separate"/>
+            </w:r>
+            <w:r>
+              <w:rPr>
+                <w:noProof/>
+                <w:webHidden/>
+              </w:rPr>
+              <w:t>3</w:t>
+            </w:r>
+            <w:r>
+              <w:rPr>
+                <w:noProof/>
+                <w:webHidden/>
+              </w:rPr>
+              <w:fldChar w:fldCharType="end"/>
+            </w:r>
+          </w:hyperlink>
+        </w:p>
+        <w:p>
+          <w:pPr>
+            <w:pStyle w:val="Spistreci2"/>
+            <w:tabs>
+              <w:tab w:val="right" w:leader="dot" w:pos="9062"/>
+            </w:tabs>
+            <w:rPr>
+              <w:noProof/>
+              <w:sz w:val="22"/>
+              <w:szCs w:val="22"/>
+              <w:lang w:val="en-US"/>
+            </w:rPr>
+          </w:pPr>
+          <w:hyperlink w:anchor="_Toc512159495" w:history="1">
+            <w:r>
+              <w:rPr>
+                <w:rStyle w:val="Hipercze"/>
+                <w:noProof/>
+              </w:rPr>
+              <w:t>Kod dla CAS Proxy (Jakby to miało pomóc)</w:t>
+            </w:r>
+            <w:r>
+              <w:rPr>
+                <w:noProof/>
+                <w:webHidden/>
+              </w:rPr>
+              <w:tab/>
+            </w:r>
+            <w:r>
+              <w:rPr>
+                <w:noProof/>
+                <w:webHidden/>
+              </w:rPr>
+              <w:fldChar w:fldCharType="begin"/>
+            </w:r>
+            <w:r>
+              <w:rPr>
+                <w:noProof/>
+                <w:webHidden/>
+              </w:rPr>
+              <w:instrText xml:space="preserve"> PAGEREF _Toc512159495 \h </w:instrText>
+            </w:r>
+            <w:r>
+              <w:rPr>
+                <w:noProof/>
+                <w:webHidden/>
+              </w:rPr>
+            </w:r>
+            <w:r>
+              <w:rPr>
+                <w:noProof/>
+                <w:webHidden/>
+              </w:rPr>
+              <w:fldChar w:fldCharType="separate"/>
+            </w:r>
+            <w:r>
+              <w:rPr>
+                <w:noProof/>
+                <w:webHidden/>
+              </w:rPr>
+              <w:t>4</w:t>
+            </w:r>
+            <w:r>
+              <w:rPr>
+                <w:noProof/>
+                <w:webHidden/>
+              </w:rPr>
+              <w:fldChar w:fldCharType="end"/>
+            </w:r>
+          </w:hyperlink>
+        </w:p>
+        <w:p>
+          <w:pPr>
+            <w:pStyle w:val="Spistreci2"/>
+            <w:tabs>
+              <w:tab w:val="right" w:leader="dot" w:pos="9062"/>
+            </w:tabs>
+            <w:rPr>
+              <w:noProof/>
+              <w:sz w:val="22"/>
+              <w:szCs w:val="22"/>
+              <w:lang w:val="en-US"/>
+            </w:rPr>
+          </w:pPr>
+          <w:hyperlink w:anchor="_Toc512159496" w:history="1">
+            <w:r>
+              <w:rPr>
+                <w:rStyle w:val="Hipercze"/>
+                <w:noProof/>
+              </w:rPr>
+              <w:t>Zadanie dodatkowe</w:t>
+            </w:r>
+            <w:r>
+              <w:rPr>
+                <w:noProof/>
+                <w:webHidden/>
+              </w:rPr>
+              <w:tab/>
+            </w:r>
+            <w:r>
+              <w:rPr>
+                <w:noProof/>
+                <w:webHidden/>
+              </w:rPr>
+              <w:fldChar w:fldCharType="begin"/>
+            </w:r>
+            <w:r>
+              <w:rPr>
+                <w:noProof/>
+                <w:webHidden/>
+              </w:rPr>
+              <w:instrText xml:space="preserve"> PAGEREF _Toc512159496 \h </w:instrText>
+            </w:r>
+            <w:r>
+              <w:rPr>
+                <w:noProof/>
+                <w:webHidden/>
+              </w:rPr>
+            </w:r>
+            <w:r>
+              <w:rPr>
+                <w:noProof/>
+                <w:webHidden/>
+              </w:rPr>
+              <w:fldChar w:fldCharType="separate"/>
+            </w:r>
+            <w:r>
+              <w:rPr>
+                <w:noProof/>
+                <w:webHidden/>
+              </w:rPr>
+              <w:t>5</w:t>
             </w:r>
             <w:r>
               <w:rPr>
@@ -205,13 +555,13 @@
               <w:lang w:val="en-US"/>
             </w:rPr>
           </w:pPr>
-          <w:hyperlink w:anchor="_Toc512008235" w:history="1">
+          <w:hyperlink w:anchor="_Toc512159497" w:history="1">
             <w:r>
               <w:rPr>
                 <w:rStyle w:val="Hipercze"/>
                 <w:noProof/>
               </w:rPr>
-              <w:t>2. (4 pkt) Diagramy przypadków użycia</w:t>
+              <w:t>3. (6 pkt) Inżynieria Odwrotna - Obfuskatory</w:t>
             </w:r>
             <w:r>
               <w:rPr>
@@ -232,7 +582,7 @@
                 <w:noProof/>
                 <w:webHidden/>
               </w:rPr>
-              <w:instrText xml:space="preserve"> PAGEREF _Toc512008235 \h </w:instrText>
+              <w:instrText xml:space="preserve"> PAGEREF _Toc512159497 \h </w:instrText>
             </w:r>
             <w:r>
               <w:rPr>
@@ -252,7 +602,7 @@
                 <w:noProof/>
                 <w:webHidden/>
               </w:rPr>
-              <w:t>3</w:t>
+              <w:t>6</w:t>
             </w:r>
             <w:r>
               <w:rPr>
@@ -276,13 +626,13 @@
               <w:lang w:val="en-US"/>
             </w:rPr>
           </w:pPr>
-          <w:hyperlink w:anchor="_Toc512008236" w:history="1">
+          <w:hyperlink w:anchor="_Toc512159498" w:history="1">
             <w:r>
               <w:rPr>
                 <w:rStyle w:val="Hipercze"/>
                 <w:noProof/>
               </w:rPr>
-              <w:t>3. (5 pkt) Diagramy klas</w:t>
+              <w:t>4.  (*1 pkt) Inżynieria Odwrotna – 5 nieczystych zagrań</w:t>
             </w:r>
             <w:r>
               <w:rPr>
@@ -303,7 +653,7 @@
                 <w:noProof/>
                 <w:webHidden/>
               </w:rPr>
-              <w:instrText xml:space="preserve"> PAGEREF _Toc512008236 \h </w:instrText>
+              <w:instrText xml:space="preserve"> PAGEREF _Toc512159498 \h </w:instrText>
             </w:r>
             <w:r>
               <w:rPr>
@@ -323,7 +673,7 @@
                 <w:noProof/>
                 <w:webHidden/>
               </w:rPr>
-              <w:t>4</w:t>
+              <w:t>7</w:t>
             </w:r>
             <w:r>
               <w:rPr>
@@ -336,76 +686,8 @@
         </w:p>
         <w:p>
           <w:pPr>
-            <w:pStyle w:val="Spistreci1"/>
-            <w:tabs>
-              <w:tab w:val="right" w:leader="dot" w:pos="9062"/>
-            </w:tabs>
-            <w:rPr>
-              <w:noProof/>
-              <w:sz w:val="22"/>
-              <w:szCs w:val="22"/>
-              <w:lang w:val="en-US"/>
-            </w:rPr>
+            <w:jc w:val="both"/>
           </w:pPr>
-          <w:hyperlink w:anchor="_Toc512008237" w:history="1">
-            <w:r>
-              <w:rPr>
-                <w:rStyle w:val="Hipercze"/>
-                <w:noProof/>
-              </w:rPr>
-              <w:t>4. (3 pkt) Testy jednostkowe</w:t>
-            </w:r>
-            <w:r>
-              <w:rPr>
-                <w:noProof/>
-                <w:webHidden/>
-              </w:rPr>
-              <w:tab/>
-            </w:r>
-            <w:r>
-              <w:rPr>
-                <w:noProof/>
-                <w:webHidden/>
-              </w:rPr>
-              <w:fldChar w:fldCharType="begin"/>
-            </w:r>
-            <w:r>
-              <w:rPr>
-                <w:noProof/>
-                <w:webHidden/>
-              </w:rPr>
-              <w:instrText xml:space="preserve"> PAGEREF _Toc512008237 \h </w:instrText>
-            </w:r>
-            <w:r>
-              <w:rPr>
-                <w:noProof/>
-                <w:webHidden/>
-              </w:rPr>
-            </w:r>
-            <w:r>
-              <w:rPr>
-                <w:noProof/>
-                <w:webHidden/>
-              </w:rPr>
-              <w:fldChar w:fldCharType="separate"/>
-            </w:r>
-            <w:r>
-              <w:rPr>
-                <w:noProof/>
-                <w:webHidden/>
-              </w:rPr>
-              <w:t>5</w:t>
-            </w:r>
-            <w:r>
-              <w:rPr>
-                <w:noProof/>
-                <w:webHidden/>
-              </w:rPr>
-              <w:fldChar w:fldCharType="end"/>
-            </w:r>
-          </w:hyperlink>
-        </w:p>
-        <w:p>
           <w:r>
             <w:rPr>
               <w:b/>
@@ -417,6 +699,9 @@
       </w:sdtContent>
     </w:sdt>
     <w:p>
+      <w:pPr>
+        <w:jc w:val="both"/>
+      </w:pPr>
       <w:r>
         <w:br w:type="page"/>
       </w:r>
@@ -424,8 +709,9 @@
     <w:p>
       <w:pPr>
         <w:pStyle w:val="Nagwek1"/>
-      </w:pPr>
-      <w:bookmarkStart w:id="0" w:name="_Toc512008234"/>
+        <w:jc w:val="both"/>
+      </w:pPr>
+      <w:bookmarkStart w:id="1" w:name="_Toc512159492"/>
       <w:r>
         <w:lastRenderedPageBreak/>
         <w:t>1.</w:t>
@@ -436,7 +722,7 @@
       <w:r>
         <w:t>Zanim zaczniemy</w:t>
       </w:r>
-      <w:bookmarkEnd w:id="0"/>
+      <w:bookmarkEnd w:id="1"/>
     </w:p>
     <w:p>
       <w:pPr>
@@ -626,8 +912,6 @@
         </w:rPr>
         <w:t>Oprogramowanie:</w:t>
       </w:r>
-      <w:bookmarkStart w:id="1" w:name="_GoBack"/>
-      <w:bookmarkEnd w:id="1"/>
     </w:p>
     <w:p>
       <w:pPr>
@@ -1002,8 +1286,9 @@
     <w:p>
       <w:pPr>
         <w:pStyle w:val="Nagwek1"/>
-      </w:pPr>
-      <w:bookmarkStart w:id="2" w:name="_Toc512008235"/>
+        <w:jc w:val="both"/>
+      </w:pPr>
+      <w:bookmarkStart w:id="2" w:name="_Toc512159493"/>
       <w:r>
         <w:t>2. (</w:t>
       </w:r>
@@ -1011,100 +1296,6834 @@
         <w:t>6</w:t>
       </w:r>
       <w:r>
-        <w:t xml:space="preserve"> pkt) Diagramy </w:t>
+        <w:t xml:space="preserve"> pk</w:t>
+      </w:r>
+      <w:r>
+        <w:t>t</w:t>
+      </w:r>
+      <w:r>
+        <w:t xml:space="preserve">) Diagramy </w:t>
+      </w:r>
+      <w:r>
+        <w:t>sekwencji</w:t>
       </w:r>
       <w:bookmarkEnd w:id="2"/>
-      <w:r>
-        <w:t>sekwencji</w:t>
-      </w:r>
     </w:p>
     <w:p>
       <w:pPr>
+        <w:pStyle w:val="Nagwek2"/>
+        <w:jc w:val="both"/>
+      </w:pPr>
+      <w:bookmarkStart w:id="3" w:name="_Toc512159494"/>
+      <w:r>
+        <w:t>Zadania główne</w:t>
+      </w:r>
+      <w:bookmarkEnd w:id="3"/>
+      <w:r>
+        <w:t xml:space="preserve">  </w:t>
+      </w:r>
+      <w:r>
+        <w:t xml:space="preserve"> </w:t>
+      </w:r>
+    </w:p>
+    <w:p>
+      <w:pPr>
         <w:pStyle w:val="Akapitzlist"/>
         <w:jc w:val="both"/>
       </w:pPr>
+      <w:r>
+        <w:t>1.</w:t>
+      </w:r>
+      <w:r>
+        <w:t xml:space="preserve"> </w:t>
+      </w:r>
+      <w:r>
+        <w:t xml:space="preserve">(0 pkt) Zapoznać się z diagramem sekwencji dla CAS: </w:t>
+      </w:r>
     </w:p>
     <w:p>
-      <w:r>
-        <w:br w:type="page"/>
-      </w:r>
-    </w:p>
-    <w:p>
-      <w:pPr>
-        <w:pStyle w:val="Nagwek1"/>
-      </w:pPr>
-      <w:r>
-        <w:lastRenderedPageBreak/>
-        <w:t xml:space="preserve">3. </w:t>
-      </w:r>
-      <w:bookmarkStart w:id="3" w:name="_Toc512008236"/>
-      <w:r>
-        <w:t>(</w:t>
-      </w:r>
-      <w:r>
-        <w:t>6</w:t>
-      </w:r>
-      <w:r>
-        <w:t xml:space="preserve"> </w:t>
-      </w:r>
-      <w:r>
-        <w:t xml:space="preserve">pkt) </w:t>
-      </w:r>
-      <w:bookmarkEnd w:id="3"/>
-      <w:r>
-        <w:t>Inżynieria Odwrotna</w:t>
-      </w:r>
-    </w:p>
-    <w:p>
-      <w:pPr>
-        <w:pStyle w:val="Nagwek2"/>
-      </w:pPr>
-      <w:r>
-        <w:t xml:space="preserve">(3 pkt) + (*4 pkt) </w:t>
-      </w:r>
-      <w:r>
-        <w:t>Obfuskatory kodu</w:t>
-      </w:r>
-    </w:p>
-    <w:p>
-      <w:pPr>
+      <w:pPr>
+        <w:pStyle w:val="Akapitzlist"/>
         <w:jc w:val="both"/>
       </w:pPr>
-      <w:r>
-        <w:t xml:space="preserve">Na </w:t>
-      </w:r>
-      <w:proofErr w:type="spellStart"/>
-      <w:r>
-        <w:t>repo</w:t>
-      </w:r>
-      <w:proofErr w:type="spellEnd"/>
-      <w:r>
-        <w:t xml:space="preserve"> są dwa programy:</w:t>
-      </w:r>
-      <w:r>
-        <w:t xml:space="preserve"> NonObfuscated.exe i Obfuscated.exe</w:t>
-      </w:r>
-      <w:r>
-        <w:t xml:space="preserve"> </w:t>
-      </w:r>
       <w:hyperlink r:id="rId16" w:history="1">
         <w:r>
           <w:rPr>
             <w:rStyle w:val="Hipercze"/>
           </w:rPr>
-          <w:t>l</w:t>
+          <w:t>https://apereo.github.io/cas/4.2.x/protocol/CAS-Protocol.html</w:t>
         </w:r>
+      </w:hyperlink>
+      <w:r>
+        <w:t xml:space="preserve"> </w:t>
+      </w:r>
+    </w:p>
+    <w:p>
+      <w:pPr>
+        <w:pStyle w:val="Akapitzlist"/>
+        <w:numPr>
+          <w:ilvl w:val="0"/>
+          <w:numId w:val="29"/>
+        </w:numPr>
+        <w:jc w:val="both"/>
+      </w:pPr>
+      <w:r>
+        <w:t>(</w:t>
+      </w:r>
+      <w:r>
+        <w:t>4</w:t>
+      </w:r>
+      <w:r>
+        <w:t xml:space="preserve"> pkt) Narysować diagram sekwencji dla </w:t>
+      </w:r>
+      <w:r>
+        <w:t xml:space="preserve">procesu kupna przedmiotu z systemu aukcyjnego </w:t>
+      </w:r>
+      <w:r>
+        <w:rPr>
+          <w:strike/>
+        </w:rPr>
+        <w:t>Allegro</w:t>
+      </w:r>
+      <w:r>
+        <w:t xml:space="preserve"> Lento, ograniczenia to:</w:t>
+      </w:r>
+    </w:p>
+    <w:p>
+      <w:pPr>
+        <w:pStyle w:val="Akapitzlist"/>
+        <w:numPr>
+          <w:ilvl w:val="1"/>
+          <w:numId w:val="29"/>
+        </w:numPr>
+        <w:jc w:val="both"/>
+      </w:pPr>
+      <w:r>
+        <w:t xml:space="preserve">Aktorzy na scenie to: Kupujący, </w:t>
+      </w:r>
+      <w:r>
+        <w:rPr>
+          <w:strike/>
+        </w:rPr>
+        <w:t>Allegro</w:t>
+      </w:r>
+      <w:r>
+        <w:t xml:space="preserve"> Lento</w:t>
+      </w:r>
+      <w:r>
+        <w:t xml:space="preserve">, </w:t>
+      </w:r>
+      <w:r>
+        <w:t xml:space="preserve"> Sprzedający, Bank, Poczta</w:t>
+      </w:r>
+    </w:p>
+    <w:p>
+      <w:pPr>
+        <w:pStyle w:val="Akapitzlist"/>
+        <w:numPr>
+          <w:ilvl w:val="1"/>
+          <w:numId w:val="29"/>
+        </w:numPr>
+        <w:jc w:val="both"/>
+      </w:pPr>
+      <w:r>
+        <w:t>Kupujący otrzymuje potwierdzenie kupna</w:t>
+      </w:r>
+    </w:p>
+    <w:p>
+      <w:pPr>
+        <w:pStyle w:val="Akapitzlist"/>
+        <w:numPr>
+          <w:ilvl w:val="1"/>
+          <w:numId w:val="29"/>
+        </w:numPr>
+        <w:jc w:val="both"/>
+      </w:pPr>
+      <w:r>
+        <w:t>Kupujący otrzymuje potwierdzenie zapłaty</w:t>
+      </w:r>
+    </w:p>
+    <w:p>
+      <w:pPr>
+        <w:pStyle w:val="Akapitzlist"/>
+        <w:numPr>
+          <w:ilvl w:val="1"/>
+          <w:numId w:val="29"/>
+        </w:numPr>
+        <w:jc w:val="both"/>
+      </w:pPr>
+      <w:r>
+        <w:t>Kupujący wystawia komentarz</w:t>
+      </w:r>
+      <w:r>
+        <w:t xml:space="preserve"> gdy dostanie przedmiot</w:t>
+      </w:r>
+    </w:p>
+    <w:p>
+      <w:pPr>
+        <w:pStyle w:val="Akapitzlist"/>
+        <w:numPr>
+          <w:ilvl w:val="0"/>
+          <w:numId w:val="29"/>
+        </w:numPr>
+        <w:jc w:val="both"/>
+      </w:pPr>
+      <w:r>
+        <w:t>(</w:t>
+      </w:r>
+      <w:r>
+        <w:t>2</w:t>
+      </w:r>
+      <w:r>
+        <w:t xml:space="preserve"> pkt) Narysować diagram sekwencji dla przepływu logowania przez CAS wykorzystanego w projekcie</w:t>
+      </w:r>
+      <w:r>
+        <w:t xml:space="preserve"> (kod poniżej)</w:t>
+      </w:r>
+    </w:p>
+    <w:p>
+      <w:pPr>
+        <w:jc w:val="both"/>
+      </w:pPr>
+      <w:r>
+        <w:br w:type="page"/>
+      </w:r>
+    </w:p>
+    <w:p>
+      <w:pPr>
+        <w:pStyle w:val="Nagwek2"/>
+        <w:jc w:val="both"/>
+      </w:pPr>
+      <w:bookmarkStart w:id="4" w:name="_Toc512159495"/>
+      <w:r>
+        <w:lastRenderedPageBreak/>
+        <w:t xml:space="preserve">Kod </w:t>
+      </w:r>
+      <w:r>
+        <w:t>d</w:t>
+      </w:r>
+      <w:r>
+        <w:t xml:space="preserve">la CAS Proxy </w:t>
+      </w:r>
+      <w:r>
+        <w:t>(J</w:t>
+      </w:r>
+      <w:r>
+        <w:t>akby to miało pomóc</w:t>
+      </w:r>
+      <w:r>
+        <w:t>)</w:t>
+      </w:r>
+      <w:bookmarkEnd w:id="4"/>
+    </w:p>
+    <w:tbl>
+      <w:tblPr>
+        <w:tblStyle w:val="Tabela-Siatka"/>
+        <w:tblW w:w="0" w:type="auto"/>
+        <w:tblLook w:val="04A0" w:firstRow="1" w:lastRow="0" w:firstColumn="1" w:lastColumn="0" w:noHBand="0" w:noVBand="1"/>
+      </w:tblPr>
+      <w:tblGrid>
+        <w:gridCol w:w="9062"/>
+      </w:tblGrid>
+      <w:tr>
+        <w:tc>
+          <w:tcPr>
+            <w:tcW w:w="9062" w:type="dxa"/>
+          </w:tcPr>
+          <w:p>
+            <w:pPr>
+              <w:pStyle w:val="HTML-wstpniesformatowany"/>
+              <w:spacing w:line="336" w:lineRule="atLeast"/>
+              <w:jc w:val="both"/>
+              <w:textAlignment w:val="baseline"/>
+              <w:rPr>
+                <w:color w:val="000000"/>
+                <w:sz w:val="14"/>
+                <w:szCs w:val="16"/>
+              </w:rPr>
+            </w:pPr>
+            <w:r>
+              <w:rPr>
+                <w:rStyle w:val="o"/>
+                <w:b/>
+                <w:bCs/>
+                <w:color w:val="CE5C00"/>
+                <w:sz w:val="14"/>
+                <w:szCs w:val="16"/>
+                <w:bdr w:val="none" w:sz="0" w:space="0" w:color="auto" w:frame="1"/>
+              </w:rPr>
+              <w:t>&lt;</w:t>
+            </w:r>
+            <w:r>
+              <w:rPr>
+                <w:rStyle w:val="nx"/>
+                <w:color w:val="000000"/>
+                <w:sz w:val="14"/>
+                <w:szCs w:val="16"/>
+                <w:bdr w:val="none" w:sz="0" w:space="0" w:color="auto" w:frame="1"/>
+              </w:rPr>
+              <w:t>html</w:t>
+            </w:r>
+            <w:r>
+              <w:rPr>
+                <w:rStyle w:val="o"/>
+                <w:b/>
+                <w:bCs/>
+                <w:color w:val="CE5C00"/>
+                <w:sz w:val="14"/>
+                <w:szCs w:val="16"/>
+                <w:bdr w:val="none" w:sz="0" w:space="0" w:color="auto" w:frame="1"/>
+              </w:rPr>
+              <w:t>&gt;</w:t>
+            </w:r>
+          </w:p>
+          <w:p>
+            <w:pPr>
+              <w:pStyle w:val="HTML-wstpniesformatowany"/>
+              <w:spacing w:line="336" w:lineRule="atLeast"/>
+              <w:jc w:val="both"/>
+              <w:textAlignment w:val="baseline"/>
+              <w:rPr>
+                <w:color w:val="000000"/>
+                <w:sz w:val="14"/>
+                <w:szCs w:val="16"/>
+              </w:rPr>
+            </w:pPr>
+            <w:r>
+              <w:rPr>
+                <w:color w:val="000000"/>
+                <w:sz w:val="14"/>
+                <w:szCs w:val="16"/>
+              </w:rPr>
+              <w:tab/>
+            </w:r>
+            <w:r>
+              <w:rPr>
+                <w:rStyle w:val="o"/>
+                <w:b/>
+                <w:bCs/>
+                <w:color w:val="CE5C00"/>
+                <w:sz w:val="14"/>
+                <w:szCs w:val="16"/>
+                <w:bdr w:val="none" w:sz="0" w:space="0" w:color="auto" w:frame="1"/>
+              </w:rPr>
+              <w:t>&lt;</w:t>
+            </w:r>
+            <w:r>
+              <w:rPr>
+                <w:rStyle w:val="nx"/>
+                <w:color w:val="000000"/>
+                <w:sz w:val="14"/>
+                <w:szCs w:val="16"/>
+                <w:bdr w:val="none" w:sz="0" w:space="0" w:color="auto" w:frame="1"/>
+              </w:rPr>
+              <w:t>head</w:t>
+            </w:r>
+            <w:r>
+              <w:rPr>
+                <w:rStyle w:val="o"/>
+                <w:b/>
+                <w:bCs/>
+                <w:color w:val="CE5C00"/>
+                <w:sz w:val="14"/>
+                <w:szCs w:val="16"/>
+                <w:bdr w:val="none" w:sz="0" w:space="0" w:color="auto" w:frame="1"/>
+              </w:rPr>
+              <w:t>&gt;</w:t>
+            </w:r>
+          </w:p>
+          <w:p>
+            <w:pPr>
+              <w:pStyle w:val="HTML-wstpniesformatowany"/>
+              <w:spacing w:line="336" w:lineRule="atLeast"/>
+              <w:jc w:val="both"/>
+              <w:textAlignment w:val="baseline"/>
+              <w:rPr>
+                <w:color w:val="000000"/>
+                <w:sz w:val="14"/>
+                <w:szCs w:val="16"/>
+              </w:rPr>
+            </w:pPr>
+            <w:r>
+              <w:rPr>
+                <w:color w:val="000000"/>
+                <w:sz w:val="14"/>
+                <w:szCs w:val="16"/>
+              </w:rPr>
+              <w:tab/>
+            </w:r>
+            <w:r>
+              <w:rPr>
+                <w:color w:val="000000"/>
+                <w:sz w:val="14"/>
+                <w:szCs w:val="16"/>
+              </w:rPr>
+              <w:tab/>
+            </w:r>
+            <w:r>
+              <w:rPr>
+                <w:rStyle w:val="o"/>
+                <w:b/>
+                <w:bCs/>
+                <w:color w:val="CE5C00"/>
+                <w:sz w:val="14"/>
+                <w:szCs w:val="16"/>
+                <w:bdr w:val="none" w:sz="0" w:space="0" w:color="auto" w:frame="1"/>
+              </w:rPr>
+              <w:t>&lt;</w:t>
+            </w:r>
+            <w:r>
+              <w:rPr>
+                <w:rStyle w:val="nx"/>
+                <w:color w:val="000000"/>
+                <w:sz w:val="14"/>
+                <w:szCs w:val="16"/>
+                <w:bdr w:val="none" w:sz="0" w:space="0" w:color="auto" w:frame="1"/>
+              </w:rPr>
+              <w:t>title</w:t>
+            </w:r>
+            <w:r>
+              <w:rPr>
+                <w:rStyle w:val="o"/>
+                <w:b/>
+                <w:bCs/>
+                <w:color w:val="CE5C00"/>
+                <w:sz w:val="14"/>
+                <w:szCs w:val="16"/>
+                <w:bdr w:val="none" w:sz="0" w:space="0" w:color="auto" w:frame="1"/>
+              </w:rPr>
+              <w:t>&gt;</w:t>
+            </w:r>
+            <w:proofErr w:type="spellStart"/>
+            <w:r>
+              <w:rPr>
+                <w:rStyle w:val="nx"/>
+                <w:color w:val="000000"/>
+                <w:sz w:val="14"/>
+                <w:szCs w:val="16"/>
+                <w:bdr w:val="none" w:sz="0" w:space="0" w:color="auto" w:frame="1"/>
+              </w:rPr>
+              <w:t>CASProxy</w:t>
+            </w:r>
+            <w:proofErr w:type="spellEnd"/>
+            <w:r>
+              <w:rPr>
+                <w:rStyle w:val="o"/>
+                <w:b/>
+                <w:bCs/>
+                <w:color w:val="CE5C00"/>
+                <w:sz w:val="14"/>
+                <w:szCs w:val="16"/>
+                <w:bdr w:val="none" w:sz="0" w:space="0" w:color="auto" w:frame="1"/>
+              </w:rPr>
+              <w:t>&lt;</w:t>
+            </w:r>
+            <w:r>
+              <w:rPr>
+                <w:rStyle w:val="err"/>
+                <w:color w:val="000000"/>
+                <w:sz w:val="14"/>
+                <w:szCs w:val="16"/>
+                <w:bdr w:val="none" w:sz="0" w:space="0" w:color="auto" w:frame="1"/>
+              </w:rPr>
+              <w:t>/title&gt;</w:t>
+            </w:r>
+          </w:p>
+          <w:p>
+            <w:pPr>
+              <w:pStyle w:val="HTML-wstpniesformatowany"/>
+              <w:spacing w:line="336" w:lineRule="atLeast"/>
+              <w:jc w:val="both"/>
+              <w:textAlignment w:val="baseline"/>
+              <w:rPr>
+                <w:color w:val="000000"/>
+                <w:sz w:val="14"/>
+                <w:szCs w:val="16"/>
+              </w:rPr>
+            </w:pPr>
+            <w:r>
+              <w:rPr>
+                <w:color w:val="000000"/>
+                <w:sz w:val="14"/>
+                <w:szCs w:val="16"/>
+              </w:rPr>
+              <w:tab/>
+            </w:r>
+            <w:r>
+              <w:rPr>
+                <w:rStyle w:val="o"/>
+                <w:b/>
+                <w:bCs/>
+                <w:color w:val="CE5C00"/>
+                <w:sz w:val="14"/>
+                <w:szCs w:val="16"/>
+                <w:bdr w:val="none" w:sz="0" w:space="0" w:color="auto" w:frame="1"/>
+              </w:rPr>
+              <w:t>&lt;</w:t>
+            </w:r>
+            <w:r>
+              <w:rPr>
+                <w:rStyle w:val="err"/>
+                <w:color w:val="000000"/>
+                <w:sz w:val="14"/>
+                <w:szCs w:val="16"/>
+                <w:bdr w:val="none" w:sz="0" w:space="0" w:color="auto" w:frame="1"/>
+              </w:rPr>
+              <w:t>/head&gt;</w:t>
+            </w:r>
+          </w:p>
+          <w:p>
+            <w:pPr>
+              <w:pStyle w:val="HTML-wstpniesformatowany"/>
+              <w:spacing w:line="336" w:lineRule="atLeast"/>
+              <w:jc w:val="both"/>
+              <w:textAlignment w:val="baseline"/>
+              <w:rPr>
+                <w:color w:val="000000"/>
+                <w:sz w:val="14"/>
+                <w:szCs w:val="16"/>
+              </w:rPr>
+            </w:pPr>
+            <w:r>
+              <w:rPr>
+                <w:color w:val="000000"/>
+                <w:sz w:val="14"/>
+                <w:szCs w:val="16"/>
+              </w:rPr>
+              <w:tab/>
+            </w:r>
+            <w:r>
+              <w:rPr>
+                <w:rStyle w:val="o"/>
+                <w:b/>
+                <w:bCs/>
+                <w:color w:val="CE5C00"/>
+                <w:sz w:val="14"/>
+                <w:szCs w:val="16"/>
+                <w:bdr w:val="none" w:sz="0" w:space="0" w:color="auto" w:frame="1"/>
+              </w:rPr>
+              <w:t>&lt;</w:t>
+            </w:r>
+            <w:r>
+              <w:rPr>
+                <w:rStyle w:val="nx"/>
+                <w:color w:val="000000"/>
+                <w:sz w:val="14"/>
+                <w:szCs w:val="16"/>
+                <w:bdr w:val="none" w:sz="0" w:space="0" w:color="auto" w:frame="1"/>
+              </w:rPr>
+              <w:t>body</w:t>
+            </w:r>
+            <w:r>
+              <w:rPr>
+                <w:rStyle w:val="o"/>
+                <w:b/>
+                <w:bCs/>
+                <w:color w:val="CE5C00"/>
+                <w:sz w:val="14"/>
+                <w:szCs w:val="16"/>
+                <w:bdr w:val="none" w:sz="0" w:space="0" w:color="auto" w:frame="1"/>
+              </w:rPr>
+              <w:t>&gt;</w:t>
+            </w:r>
+          </w:p>
+          <w:p>
+            <w:pPr>
+              <w:pStyle w:val="HTML-wstpniesformatowany"/>
+              <w:spacing w:line="336" w:lineRule="atLeast"/>
+              <w:jc w:val="both"/>
+              <w:textAlignment w:val="baseline"/>
+              <w:rPr>
+                <w:color w:val="000000"/>
+                <w:sz w:val="14"/>
+                <w:szCs w:val="16"/>
+              </w:rPr>
+            </w:pPr>
+            <w:r>
+              <w:rPr>
+                <w:color w:val="000000"/>
+                <w:sz w:val="14"/>
+                <w:szCs w:val="16"/>
+              </w:rPr>
+              <w:tab/>
+            </w:r>
+            <w:r>
+              <w:rPr>
+                <w:color w:val="000000"/>
+                <w:sz w:val="14"/>
+                <w:szCs w:val="16"/>
+              </w:rPr>
+              <w:tab/>
+            </w:r>
+            <w:r>
+              <w:rPr>
+                <w:rStyle w:val="o"/>
+                <w:b/>
+                <w:bCs/>
+                <w:color w:val="CE5C00"/>
+                <w:sz w:val="14"/>
+                <w:szCs w:val="16"/>
+                <w:bdr w:val="none" w:sz="0" w:space="0" w:color="auto" w:frame="1"/>
+              </w:rPr>
+              <w:t>&lt;?</w:t>
+            </w:r>
+            <w:proofErr w:type="spellStart"/>
+            <w:r>
+              <w:rPr>
+                <w:rStyle w:val="nx"/>
+                <w:color w:val="000000"/>
+                <w:sz w:val="14"/>
+                <w:szCs w:val="16"/>
+                <w:bdr w:val="none" w:sz="0" w:space="0" w:color="auto" w:frame="1"/>
+              </w:rPr>
+              <w:t>php</w:t>
+            </w:r>
+            <w:proofErr w:type="spellEnd"/>
+          </w:p>
+          <w:p>
+            <w:pPr>
+              <w:pStyle w:val="HTML-wstpniesformatowany"/>
+              <w:spacing w:line="336" w:lineRule="atLeast"/>
+              <w:jc w:val="both"/>
+              <w:textAlignment w:val="baseline"/>
+              <w:rPr>
+                <w:color w:val="000000"/>
+                <w:sz w:val="14"/>
+                <w:szCs w:val="16"/>
+              </w:rPr>
+            </w:pPr>
+            <w:r>
+              <w:rPr>
+                <w:color w:val="000000"/>
+                <w:sz w:val="14"/>
+                <w:szCs w:val="16"/>
+              </w:rPr>
+              <w:tab/>
+            </w:r>
+            <w:r>
+              <w:rPr>
+                <w:color w:val="000000"/>
+                <w:sz w:val="14"/>
+                <w:szCs w:val="16"/>
+              </w:rPr>
+              <w:tab/>
+            </w:r>
+            <w:r>
+              <w:rPr>
+                <w:color w:val="000000"/>
+                <w:sz w:val="14"/>
+                <w:szCs w:val="16"/>
+              </w:rPr>
+              <w:tab/>
+            </w:r>
+            <w:r>
+              <w:rPr>
+                <w:rStyle w:val="nx"/>
+                <w:color w:val="000000"/>
+                <w:sz w:val="14"/>
+                <w:szCs w:val="16"/>
+                <w:bdr w:val="none" w:sz="0" w:space="0" w:color="auto" w:frame="1"/>
+              </w:rPr>
+              <w:t>$key</w:t>
+            </w:r>
+            <w:r>
+              <w:rPr>
+                <w:color w:val="000000"/>
+                <w:sz w:val="14"/>
+                <w:szCs w:val="16"/>
+              </w:rPr>
+              <w:t xml:space="preserve"> </w:t>
+            </w:r>
+            <w:r>
+              <w:rPr>
+                <w:rStyle w:val="o"/>
+                <w:b/>
+                <w:bCs/>
+                <w:color w:val="CE5C00"/>
+                <w:sz w:val="14"/>
+                <w:szCs w:val="16"/>
+                <w:bdr w:val="none" w:sz="0" w:space="0" w:color="auto" w:frame="1"/>
+              </w:rPr>
+              <w:t>=</w:t>
+            </w:r>
+            <w:r>
+              <w:rPr>
+                <w:color w:val="000000"/>
+                <w:sz w:val="14"/>
+                <w:szCs w:val="16"/>
+              </w:rPr>
+              <w:t xml:space="preserve"> </w:t>
+            </w:r>
+            <w:r>
+              <w:rPr>
+                <w:rStyle w:val="p"/>
+                <w:b/>
+                <w:bCs/>
+                <w:color w:val="000000"/>
+                <w:sz w:val="14"/>
+                <w:szCs w:val="16"/>
+                <w:bdr w:val="none" w:sz="0" w:space="0" w:color="auto" w:frame="1"/>
+              </w:rPr>
+              <w:t>...;</w:t>
+            </w:r>
+          </w:p>
+          <w:p>
+            <w:pPr>
+              <w:pStyle w:val="HTML-wstpniesformatowany"/>
+              <w:spacing w:line="336" w:lineRule="atLeast"/>
+              <w:jc w:val="both"/>
+              <w:textAlignment w:val="baseline"/>
+              <w:rPr>
+                <w:color w:val="000000"/>
+                <w:sz w:val="14"/>
+                <w:szCs w:val="16"/>
+              </w:rPr>
+            </w:pPr>
+            <w:r>
+              <w:rPr>
+                <w:color w:val="000000"/>
+                <w:sz w:val="14"/>
+                <w:szCs w:val="16"/>
+              </w:rPr>
+              <w:tab/>
+            </w:r>
+            <w:r>
+              <w:rPr>
+                <w:color w:val="000000"/>
+                <w:sz w:val="14"/>
+                <w:szCs w:val="16"/>
+              </w:rPr>
+              <w:tab/>
+            </w:r>
+            <w:r>
+              <w:rPr>
+                <w:color w:val="000000"/>
+                <w:sz w:val="14"/>
+                <w:szCs w:val="16"/>
+              </w:rPr>
+              <w:tab/>
+            </w:r>
+            <w:r>
+              <w:rPr>
+                <w:rStyle w:val="nx"/>
+                <w:color w:val="000000"/>
+                <w:sz w:val="14"/>
+                <w:szCs w:val="16"/>
+                <w:bdr w:val="none" w:sz="0" w:space="0" w:color="auto" w:frame="1"/>
+              </w:rPr>
+              <w:t>$</w:t>
+            </w:r>
+            <w:proofErr w:type="spellStart"/>
+            <w:r>
+              <w:rPr>
+                <w:rStyle w:val="nx"/>
+                <w:color w:val="000000"/>
+                <w:sz w:val="14"/>
+                <w:szCs w:val="16"/>
+                <w:bdr w:val="none" w:sz="0" w:space="0" w:color="auto" w:frame="1"/>
+              </w:rPr>
+              <w:t>validDate</w:t>
+            </w:r>
+            <w:proofErr w:type="spellEnd"/>
+            <w:r>
+              <w:rPr>
+                <w:color w:val="000000"/>
+                <w:sz w:val="14"/>
+                <w:szCs w:val="16"/>
+              </w:rPr>
+              <w:t xml:space="preserve"> </w:t>
+            </w:r>
+            <w:r>
+              <w:rPr>
+                <w:rStyle w:val="o"/>
+                <w:b/>
+                <w:bCs/>
+                <w:color w:val="CE5C00"/>
+                <w:sz w:val="14"/>
+                <w:szCs w:val="16"/>
+                <w:bdr w:val="none" w:sz="0" w:space="0" w:color="auto" w:frame="1"/>
+              </w:rPr>
+              <w:t>=</w:t>
+            </w:r>
+            <w:r>
+              <w:rPr>
+                <w:color w:val="000000"/>
+                <w:sz w:val="14"/>
+                <w:szCs w:val="16"/>
+              </w:rPr>
+              <w:t xml:space="preserve"> </w:t>
+            </w:r>
+            <w:r>
+              <w:rPr>
+                <w:rStyle w:val="p"/>
+                <w:b/>
+                <w:bCs/>
+                <w:color w:val="000000"/>
+                <w:sz w:val="14"/>
+                <w:szCs w:val="16"/>
+                <w:bdr w:val="none" w:sz="0" w:space="0" w:color="auto" w:frame="1"/>
+              </w:rPr>
+              <w:t>...;</w:t>
+            </w:r>
+          </w:p>
+          <w:p>
+            <w:pPr>
+              <w:pStyle w:val="HTML-wstpniesformatowany"/>
+              <w:spacing w:line="336" w:lineRule="atLeast"/>
+              <w:jc w:val="both"/>
+              <w:textAlignment w:val="baseline"/>
+              <w:rPr>
+                <w:color w:val="000000"/>
+                <w:sz w:val="14"/>
+                <w:szCs w:val="16"/>
+              </w:rPr>
+            </w:pPr>
+            <w:r>
+              <w:rPr>
+                <w:color w:val="000000"/>
+                <w:sz w:val="14"/>
+                <w:szCs w:val="16"/>
+              </w:rPr>
+              <w:tab/>
+            </w:r>
+            <w:r>
+              <w:rPr>
+                <w:color w:val="000000"/>
+                <w:sz w:val="14"/>
+                <w:szCs w:val="16"/>
+              </w:rPr>
+              <w:tab/>
+            </w:r>
+            <w:r>
+              <w:rPr>
+                <w:color w:val="000000"/>
+                <w:sz w:val="14"/>
+                <w:szCs w:val="16"/>
+              </w:rPr>
+              <w:tab/>
+            </w:r>
+            <w:r>
+              <w:rPr>
+                <w:rStyle w:val="nx"/>
+                <w:color w:val="000000"/>
+                <w:sz w:val="14"/>
+                <w:szCs w:val="16"/>
+                <w:bdr w:val="none" w:sz="0" w:space="0" w:color="auto" w:frame="1"/>
+              </w:rPr>
+              <w:t>$now</w:t>
+            </w:r>
+            <w:r>
+              <w:rPr>
+                <w:color w:val="000000"/>
+                <w:sz w:val="14"/>
+                <w:szCs w:val="16"/>
+              </w:rPr>
+              <w:t xml:space="preserve"> </w:t>
+            </w:r>
+            <w:r>
+              <w:rPr>
+                <w:rStyle w:val="o"/>
+                <w:b/>
+                <w:bCs/>
+                <w:color w:val="CE5C00"/>
+                <w:sz w:val="14"/>
+                <w:szCs w:val="16"/>
+                <w:bdr w:val="none" w:sz="0" w:space="0" w:color="auto" w:frame="1"/>
+              </w:rPr>
+              <w:t>=</w:t>
+            </w:r>
+            <w:r>
+              <w:rPr>
+                <w:color w:val="000000"/>
+                <w:sz w:val="14"/>
+                <w:szCs w:val="16"/>
+              </w:rPr>
+              <w:t xml:space="preserve"> </w:t>
+            </w:r>
+            <w:r>
+              <w:rPr>
+                <w:rStyle w:val="nx"/>
+                <w:color w:val="000000"/>
+                <w:sz w:val="14"/>
+                <w:szCs w:val="16"/>
+                <w:bdr w:val="none" w:sz="0" w:space="0" w:color="auto" w:frame="1"/>
+              </w:rPr>
+              <w:t>date</w:t>
+            </w:r>
+            <w:r>
+              <w:rPr>
+                <w:rStyle w:val="p"/>
+                <w:b/>
+                <w:bCs/>
+                <w:color w:val="000000"/>
+                <w:sz w:val="14"/>
+                <w:szCs w:val="16"/>
+                <w:bdr w:val="none" w:sz="0" w:space="0" w:color="auto" w:frame="1"/>
+              </w:rPr>
+              <w:t>(</w:t>
+            </w:r>
+            <w:r>
+              <w:rPr>
+                <w:rStyle w:val="s2"/>
+                <w:color w:val="4E9A06"/>
+                <w:sz w:val="14"/>
+                <w:szCs w:val="16"/>
+                <w:bdr w:val="none" w:sz="0" w:space="0" w:color="auto" w:frame="1"/>
+              </w:rPr>
+              <w:t>"Y-m-d H:i:s"</w:t>
+            </w:r>
+            <w:r>
+              <w:rPr>
+                <w:rStyle w:val="p"/>
+                <w:b/>
+                <w:bCs/>
+                <w:color w:val="000000"/>
+                <w:sz w:val="14"/>
+                <w:szCs w:val="16"/>
+                <w:bdr w:val="none" w:sz="0" w:space="0" w:color="auto" w:frame="1"/>
+              </w:rPr>
+              <w:t>);</w:t>
+            </w:r>
+          </w:p>
+          <w:p>
+            <w:pPr>
+              <w:pStyle w:val="HTML-wstpniesformatowany"/>
+              <w:spacing w:line="336" w:lineRule="atLeast"/>
+              <w:jc w:val="both"/>
+              <w:textAlignment w:val="baseline"/>
+              <w:rPr>
+                <w:color w:val="000000"/>
+                <w:sz w:val="14"/>
+                <w:szCs w:val="16"/>
+              </w:rPr>
+            </w:pPr>
+            <w:r>
+              <w:rPr>
+                <w:color w:val="000000"/>
+                <w:sz w:val="14"/>
+                <w:szCs w:val="16"/>
+              </w:rPr>
+              <w:tab/>
+            </w:r>
+            <w:r>
+              <w:rPr>
+                <w:color w:val="000000"/>
+                <w:sz w:val="14"/>
+                <w:szCs w:val="16"/>
+              </w:rPr>
+              <w:tab/>
+            </w:r>
+            <w:r>
+              <w:rPr>
+                <w:color w:val="000000"/>
+                <w:sz w:val="14"/>
+                <w:szCs w:val="16"/>
+              </w:rPr>
+              <w:tab/>
+            </w:r>
+            <w:r>
+              <w:rPr>
+                <w:rStyle w:val="k"/>
+                <w:b/>
+                <w:bCs/>
+                <w:color w:val="204A87"/>
+                <w:sz w:val="14"/>
+                <w:szCs w:val="16"/>
+                <w:bdr w:val="none" w:sz="0" w:space="0" w:color="auto" w:frame="1"/>
+              </w:rPr>
+              <w:t>if</w:t>
+            </w:r>
+            <w:r>
+              <w:rPr>
+                <w:rStyle w:val="p"/>
+                <w:b/>
+                <w:bCs/>
+                <w:color w:val="000000"/>
+                <w:sz w:val="14"/>
+                <w:szCs w:val="16"/>
+                <w:bdr w:val="none" w:sz="0" w:space="0" w:color="auto" w:frame="1"/>
+              </w:rPr>
+              <w:t>(</w:t>
+            </w:r>
+            <w:r>
+              <w:rPr>
+                <w:rStyle w:val="nx"/>
+                <w:color w:val="000000"/>
+                <w:sz w:val="14"/>
+                <w:szCs w:val="16"/>
+                <w:bdr w:val="none" w:sz="0" w:space="0" w:color="auto" w:frame="1"/>
+              </w:rPr>
+              <w:t>$_GET</w:t>
+            </w:r>
+            <w:r>
+              <w:rPr>
+                <w:rStyle w:val="p"/>
+                <w:b/>
+                <w:bCs/>
+                <w:color w:val="000000"/>
+                <w:sz w:val="14"/>
+                <w:szCs w:val="16"/>
+                <w:bdr w:val="none" w:sz="0" w:space="0" w:color="auto" w:frame="1"/>
+              </w:rPr>
+              <w:t>[</w:t>
+            </w:r>
+            <w:r>
+              <w:rPr>
+                <w:rStyle w:val="s1"/>
+                <w:color w:val="4E9A06"/>
+                <w:sz w:val="14"/>
+                <w:szCs w:val="16"/>
+                <w:bdr w:val="none" w:sz="0" w:space="0" w:color="auto" w:frame="1"/>
+              </w:rPr>
+              <w:t>'key'</w:t>
+            </w:r>
+            <w:r>
+              <w:rPr>
+                <w:rStyle w:val="p"/>
+                <w:b/>
+                <w:bCs/>
+                <w:color w:val="000000"/>
+                <w:sz w:val="14"/>
+                <w:szCs w:val="16"/>
+                <w:bdr w:val="none" w:sz="0" w:space="0" w:color="auto" w:frame="1"/>
+              </w:rPr>
+              <w:t>]</w:t>
+            </w:r>
+            <w:r>
+              <w:rPr>
+                <w:color w:val="000000"/>
+                <w:sz w:val="14"/>
+                <w:szCs w:val="16"/>
+              </w:rPr>
+              <w:t xml:space="preserve"> </w:t>
+            </w:r>
+            <w:r>
+              <w:rPr>
+                <w:rStyle w:val="o"/>
+                <w:b/>
+                <w:bCs/>
+                <w:color w:val="CE5C00"/>
+                <w:sz w:val="14"/>
+                <w:szCs w:val="16"/>
+                <w:bdr w:val="none" w:sz="0" w:space="0" w:color="auto" w:frame="1"/>
+              </w:rPr>
+              <w:t>==</w:t>
+            </w:r>
+            <w:r>
+              <w:rPr>
+                <w:color w:val="000000"/>
+                <w:sz w:val="14"/>
+                <w:szCs w:val="16"/>
+              </w:rPr>
+              <w:t xml:space="preserve"> </w:t>
+            </w:r>
+            <w:r>
+              <w:rPr>
+                <w:rStyle w:val="nx"/>
+                <w:color w:val="000000"/>
+                <w:sz w:val="14"/>
+                <w:szCs w:val="16"/>
+                <w:bdr w:val="none" w:sz="0" w:space="0" w:color="auto" w:frame="1"/>
+              </w:rPr>
+              <w:t>$key</w:t>
+            </w:r>
+            <w:r>
+              <w:rPr>
+                <w:color w:val="000000"/>
+                <w:sz w:val="14"/>
+                <w:szCs w:val="16"/>
+              </w:rPr>
+              <w:t xml:space="preserve"> </w:t>
+            </w:r>
+            <w:r>
+              <w:rPr>
+                <w:rStyle w:val="o"/>
+                <w:b/>
+                <w:bCs/>
+                <w:color w:val="CE5C00"/>
+                <w:sz w:val="14"/>
+                <w:szCs w:val="16"/>
+                <w:bdr w:val="none" w:sz="0" w:space="0" w:color="auto" w:frame="1"/>
+              </w:rPr>
+              <w:t>&amp;&amp;</w:t>
+            </w:r>
+            <w:r>
+              <w:rPr>
+                <w:color w:val="000000"/>
+                <w:sz w:val="14"/>
+                <w:szCs w:val="16"/>
+              </w:rPr>
+              <w:t xml:space="preserve"> </w:t>
+            </w:r>
+            <w:proofErr w:type="spellStart"/>
+            <w:r>
+              <w:rPr>
+                <w:rStyle w:val="nx"/>
+                <w:color w:val="000000"/>
+                <w:sz w:val="14"/>
+                <w:szCs w:val="16"/>
+                <w:bdr w:val="none" w:sz="0" w:space="0" w:color="auto" w:frame="1"/>
+              </w:rPr>
+              <w:t>strcasecmp</w:t>
+            </w:r>
+            <w:proofErr w:type="spellEnd"/>
+            <w:r>
+              <w:rPr>
+                <w:rStyle w:val="p"/>
+                <w:b/>
+                <w:bCs/>
+                <w:color w:val="000000"/>
+                <w:sz w:val="14"/>
+                <w:szCs w:val="16"/>
+                <w:bdr w:val="none" w:sz="0" w:space="0" w:color="auto" w:frame="1"/>
+              </w:rPr>
+              <w:t>(</w:t>
+            </w:r>
+            <w:r>
+              <w:rPr>
+                <w:rStyle w:val="nx"/>
+                <w:color w:val="000000"/>
+                <w:sz w:val="14"/>
+                <w:szCs w:val="16"/>
+                <w:bdr w:val="none" w:sz="0" w:space="0" w:color="auto" w:frame="1"/>
+              </w:rPr>
+              <w:t>$now</w:t>
+            </w:r>
+            <w:r>
+              <w:rPr>
+                <w:rStyle w:val="p"/>
+                <w:b/>
+                <w:bCs/>
+                <w:color w:val="000000"/>
+                <w:sz w:val="14"/>
+                <w:szCs w:val="16"/>
+                <w:bdr w:val="none" w:sz="0" w:space="0" w:color="auto" w:frame="1"/>
+              </w:rPr>
+              <w:t>,</w:t>
+            </w:r>
+            <w:r>
+              <w:rPr>
+                <w:color w:val="000000"/>
+                <w:sz w:val="14"/>
+                <w:szCs w:val="16"/>
+              </w:rPr>
+              <w:t xml:space="preserve"> </w:t>
+            </w:r>
+            <w:r>
+              <w:rPr>
+                <w:rStyle w:val="nx"/>
+                <w:color w:val="000000"/>
+                <w:sz w:val="14"/>
+                <w:szCs w:val="16"/>
+                <w:bdr w:val="none" w:sz="0" w:space="0" w:color="auto" w:frame="1"/>
+              </w:rPr>
+              <w:t>$</w:t>
+            </w:r>
+            <w:proofErr w:type="spellStart"/>
+            <w:r>
+              <w:rPr>
+                <w:rStyle w:val="nx"/>
+                <w:color w:val="000000"/>
+                <w:sz w:val="14"/>
+                <w:szCs w:val="16"/>
+                <w:bdr w:val="none" w:sz="0" w:space="0" w:color="auto" w:frame="1"/>
+              </w:rPr>
+              <w:t>validDate</w:t>
+            </w:r>
+            <w:proofErr w:type="spellEnd"/>
+            <w:r>
+              <w:rPr>
+                <w:rStyle w:val="p"/>
+                <w:b/>
+                <w:bCs/>
+                <w:color w:val="000000"/>
+                <w:sz w:val="14"/>
+                <w:szCs w:val="16"/>
+                <w:bdr w:val="none" w:sz="0" w:space="0" w:color="auto" w:frame="1"/>
+              </w:rPr>
+              <w:t>)</w:t>
+            </w:r>
+            <w:r>
+              <w:rPr>
+                <w:color w:val="000000"/>
+                <w:sz w:val="14"/>
+                <w:szCs w:val="16"/>
+              </w:rPr>
+              <w:t xml:space="preserve"> </w:t>
+            </w:r>
+            <w:r>
+              <w:rPr>
+                <w:rStyle w:val="o"/>
+                <w:b/>
+                <w:bCs/>
+                <w:color w:val="CE5C00"/>
+                <w:sz w:val="14"/>
+                <w:szCs w:val="16"/>
+                <w:bdr w:val="none" w:sz="0" w:space="0" w:color="auto" w:frame="1"/>
+              </w:rPr>
+              <w:t>&lt;</w:t>
+            </w:r>
+            <w:r>
+              <w:rPr>
+                <w:color w:val="000000"/>
+                <w:sz w:val="14"/>
+                <w:szCs w:val="16"/>
+              </w:rPr>
+              <w:t xml:space="preserve"> </w:t>
+            </w:r>
+            <w:r>
+              <w:rPr>
+                <w:rStyle w:val="mi"/>
+                <w:b/>
+                <w:bCs/>
+                <w:color w:val="0000CF"/>
+                <w:sz w:val="14"/>
+                <w:szCs w:val="16"/>
+                <w:bdr w:val="none" w:sz="0" w:space="0" w:color="auto" w:frame="1"/>
+              </w:rPr>
+              <w:t>0</w:t>
+            </w:r>
+            <w:r>
+              <w:rPr>
+                <w:rStyle w:val="p"/>
+                <w:b/>
+                <w:bCs/>
+                <w:color w:val="000000"/>
+                <w:sz w:val="14"/>
+                <w:szCs w:val="16"/>
+                <w:bdr w:val="none" w:sz="0" w:space="0" w:color="auto" w:frame="1"/>
+              </w:rPr>
+              <w:t>){</w:t>
+            </w:r>
+            <w:r>
+              <w:rPr>
+                <w:color w:val="000000"/>
+                <w:sz w:val="14"/>
+                <w:szCs w:val="16"/>
+              </w:rPr>
+              <w:tab/>
+            </w:r>
+          </w:p>
+          <w:p>
+            <w:pPr>
+              <w:pStyle w:val="HTML-wstpniesformatowany"/>
+              <w:spacing w:line="336" w:lineRule="atLeast"/>
+              <w:jc w:val="both"/>
+              <w:textAlignment w:val="baseline"/>
+              <w:rPr>
+                <w:color w:val="000000"/>
+                <w:sz w:val="14"/>
+                <w:szCs w:val="16"/>
+              </w:rPr>
+            </w:pPr>
+            <w:r>
+              <w:rPr>
+                <w:color w:val="000000"/>
+                <w:sz w:val="14"/>
+                <w:szCs w:val="16"/>
+              </w:rPr>
+              <w:tab/>
+            </w:r>
+            <w:r>
+              <w:rPr>
+                <w:color w:val="000000"/>
+                <w:sz w:val="14"/>
+                <w:szCs w:val="16"/>
+              </w:rPr>
+              <w:tab/>
+            </w:r>
+            <w:r>
+              <w:rPr>
+                <w:color w:val="000000"/>
+                <w:sz w:val="14"/>
+                <w:szCs w:val="16"/>
+              </w:rPr>
+              <w:tab/>
+            </w:r>
+            <w:r>
+              <w:rPr>
+                <w:color w:val="000000"/>
+                <w:sz w:val="14"/>
+                <w:szCs w:val="16"/>
+              </w:rPr>
+              <w:tab/>
+            </w:r>
+            <w:r>
+              <w:rPr>
+                <w:rStyle w:val="nx"/>
+                <w:color w:val="000000"/>
+                <w:sz w:val="14"/>
+                <w:szCs w:val="16"/>
+                <w:bdr w:val="none" w:sz="0" w:space="0" w:color="auto" w:frame="1"/>
+              </w:rPr>
+              <w:t>$curl</w:t>
+            </w:r>
+            <w:r>
+              <w:rPr>
+                <w:color w:val="000000"/>
+                <w:sz w:val="14"/>
+                <w:szCs w:val="16"/>
+              </w:rPr>
+              <w:t xml:space="preserve"> </w:t>
+            </w:r>
+            <w:r>
+              <w:rPr>
+                <w:rStyle w:val="o"/>
+                <w:b/>
+                <w:bCs/>
+                <w:color w:val="CE5C00"/>
+                <w:sz w:val="14"/>
+                <w:szCs w:val="16"/>
+                <w:bdr w:val="none" w:sz="0" w:space="0" w:color="auto" w:frame="1"/>
+              </w:rPr>
+              <w:t>=</w:t>
+            </w:r>
+            <w:r>
+              <w:rPr>
+                <w:color w:val="000000"/>
+                <w:sz w:val="14"/>
+                <w:szCs w:val="16"/>
+              </w:rPr>
+              <w:t xml:space="preserve"> </w:t>
+            </w:r>
+            <w:proofErr w:type="spellStart"/>
+            <w:r>
+              <w:rPr>
+                <w:rStyle w:val="nx"/>
+                <w:color w:val="000000"/>
+                <w:sz w:val="14"/>
+                <w:szCs w:val="16"/>
+                <w:bdr w:val="none" w:sz="0" w:space="0" w:color="auto" w:frame="1"/>
+              </w:rPr>
+              <w:t>curl_init</w:t>
+            </w:r>
+            <w:proofErr w:type="spellEnd"/>
+            <w:r>
+              <w:rPr>
+                <w:rStyle w:val="p"/>
+                <w:b/>
+                <w:bCs/>
+                <w:color w:val="000000"/>
+                <w:sz w:val="14"/>
+                <w:szCs w:val="16"/>
+                <w:bdr w:val="none" w:sz="0" w:space="0" w:color="auto" w:frame="1"/>
+              </w:rPr>
+              <w:t>();</w:t>
+            </w:r>
+          </w:p>
+          <w:p>
+            <w:pPr>
+              <w:pStyle w:val="HTML-wstpniesformatowany"/>
+              <w:spacing w:line="336" w:lineRule="atLeast"/>
+              <w:jc w:val="both"/>
+              <w:textAlignment w:val="baseline"/>
+              <w:rPr>
+                <w:color w:val="000000"/>
+                <w:sz w:val="14"/>
+                <w:szCs w:val="16"/>
+              </w:rPr>
+            </w:pPr>
+            <w:r>
+              <w:rPr>
+                <w:color w:val="000000"/>
+                <w:sz w:val="14"/>
+                <w:szCs w:val="16"/>
+              </w:rPr>
+              <w:tab/>
+            </w:r>
+            <w:r>
+              <w:rPr>
+                <w:color w:val="000000"/>
+                <w:sz w:val="14"/>
+                <w:szCs w:val="16"/>
+              </w:rPr>
+              <w:tab/>
+            </w:r>
+            <w:r>
+              <w:rPr>
+                <w:color w:val="000000"/>
+                <w:sz w:val="14"/>
+                <w:szCs w:val="16"/>
+              </w:rPr>
+              <w:tab/>
+            </w:r>
+            <w:r>
+              <w:rPr>
+                <w:color w:val="000000"/>
+                <w:sz w:val="14"/>
+                <w:szCs w:val="16"/>
+              </w:rPr>
+              <w:tab/>
+            </w:r>
+            <w:proofErr w:type="spellStart"/>
+            <w:r>
+              <w:rPr>
+                <w:rStyle w:val="nx"/>
+                <w:color w:val="000000"/>
+                <w:sz w:val="14"/>
+                <w:szCs w:val="16"/>
+                <w:bdr w:val="none" w:sz="0" w:space="0" w:color="auto" w:frame="1"/>
+              </w:rPr>
+              <w:t>curl_setopt</w:t>
+            </w:r>
+            <w:proofErr w:type="spellEnd"/>
+            <w:r>
+              <w:rPr>
+                <w:rStyle w:val="p"/>
+                <w:b/>
+                <w:bCs/>
+                <w:color w:val="000000"/>
+                <w:sz w:val="14"/>
+                <w:szCs w:val="16"/>
+                <w:bdr w:val="none" w:sz="0" w:space="0" w:color="auto" w:frame="1"/>
+              </w:rPr>
+              <w:t>(</w:t>
+            </w:r>
+            <w:r>
+              <w:rPr>
+                <w:rStyle w:val="nx"/>
+                <w:color w:val="000000"/>
+                <w:sz w:val="14"/>
+                <w:szCs w:val="16"/>
+                <w:bdr w:val="none" w:sz="0" w:space="0" w:color="auto" w:frame="1"/>
+              </w:rPr>
+              <w:t>$curl</w:t>
+            </w:r>
+            <w:r>
+              <w:rPr>
+                <w:rStyle w:val="p"/>
+                <w:b/>
+                <w:bCs/>
+                <w:color w:val="000000"/>
+                <w:sz w:val="14"/>
+                <w:szCs w:val="16"/>
+                <w:bdr w:val="none" w:sz="0" w:space="0" w:color="auto" w:frame="1"/>
+              </w:rPr>
+              <w:t>,</w:t>
+            </w:r>
+            <w:r>
+              <w:rPr>
+                <w:color w:val="000000"/>
+                <w:sz w:val="14"/>
+                <w:szCs w:val="16"/>
+              </w:rPr>
+              <w:t xml:space="preserve"> </w:t>
+            </w:r>
+            <w:r>
+              <w:rPr>
+                <w:rStyle w:val="nx"/>
+                <w:color w:val="000000"/>
+                <w:sz w:val="14"/>
+                <w:szCs w:val="16"/>
+                <w:bdr w:val="none" w:sz="0" w:space="0" w:color="auto" w:frame="1"/>
+              </w:rPr>
+              <w:t>CURLOPT_CUSTOMREQUEST</w:t>
+            </w:r>
+            <w:r>
+              <w:rPr>
+                <w:rStyle w:val="p"/>
+                <w:b/>
+                <w:bCs/>
+                <w:color w:val="000000"/>
+                <w:sz w:val="14"/>
+                <w:szCs w:val="16"/>
+                <w:bdr w:val="none" w:sz="0" w:space="0" w:color="auto" w:frame="1"/>
+              </w:rPr>
+              <w:t>,</w:t>
+            </w:r>
+            <w:r>
+              <w:rPr>
+                <w:color w:val="000000"/>
+                <w:sz w:val="14"/>
+                <w:szCs w:val="16"/>
+              </w:rPr>
+              <w:t xml:space="preserve"> </w:t>
+            </w:r>
+            <w:r>
+              <w:rPr>
+                <w:rStyle w:val="s2"/>
+                <w:color w:val="4E9A06"/>
+                <w:sz w:val="14"/>
+                <w:szCs w:val="16"/>
+                <w:bdr w:val="none" w:sz="0" w:space="0" w:color="auto" w:frame="1"/>
+              </w:rPr>
+              <w:t>"POST"</w:t>
+            </w:r>
+            <w:r>
+              <w:rPr>
+                <w:rStyle w:val="p"/>
+                <w:b/>
+                <w:bCs/>
+                <w:color w:val="000000"/>
+                <w:sz w:val="14"/>
+                <w:szCs w:val="16"/>
+                <w:bdr w:val="none" w:sz="0" w:space="0" w:color="auto" w:frame="1"/>
+              </w:rPr>
+              <w:t>);</w:t>
+            </w:r>
+          </w:p>
+          <w:p>
+            <w:pPr>
+              <w:pStyle w:val="HTML-wstpniesformatowany"/>
+              <w:spacing w:line="336" w:lineRule="atLeast"/>
+              <w:jc w:val="both"/>
+              <w:textAlignment w:val="baseline"/>
+              <w:rPr>
+                <w:color w:val="000000"/>
+                <w:sz w:val="14"/>
+                <w:szCs w:val="16"/>
+              </w:rPr>
+            </w:pPr>
+            <w:r>
+              <w:rPr>
+                <w:color w:val="000000"/>
+                <w:sz w:val="14"/>
+                <w:szCs w:val="16"/>
+              </w:rPr>
+              <w:tab/>
+            </w:r>
+            <w:r>
+              <w:rPr>
+                <w:color w:val="000000"/>
+                <w:sz w:val="14"/>
+                <w:szCs w:val="16"/>
+              </w:rPr>
+              <w:tab/>
+            </w:r>
+            <w:r>
+              <w:rPr>
+                <w:color w:val="000000"/>
+                <w:sz w:val="14"/>
+                <w:szCs w:val="16"/>
+              </w:rPr>
+              <w:tab/>
+            </w:r>
+            <w:r>
+              <w:rPr>
+                <w:color w:val="000000"/>
+                <w:sz w:val="14"/>
+                <w:szCs w:val="16"/>
+              </w:rPr>
+              <w:tab/>
+            </w:r>
+            <w:proofErr w:type="spellStart"/>
+            <w:r>
+              <w:rPr>
+                <w:rStyle w:val="nx"/>
+                <w:color w:val="000000"/>
+                <w:sz w:val="14"/>
+                <w:szCs w:val="16"/>
+                <w:bdr w:val="none" w:sz="0" w:space="0" w:color="auto" w:frame="1"/>
+              </w:rPr>
+              <w:t>curl_setopt</w:t>
+            </w:r>
+            <w:proofErr w:type="spellEnd"/>
+            <w:r>
+              <w:rPr>
+                <w:rStyle w:val="p"/>
+                <w:b/>
+                <w:bCs/>
+                <w:color w:val="000000"/>
+                <w:sz w:val="14"/>
+                <w:szCs w:val="16"/>
+                <w:bdr w:val="none" w:sz="0" w:space="0" w:color="auto" w:frame="1"/>
+              </w:rPr>
+              <w:t>(</w:t>
+            </w:r>
+            <w:r>
+              <w:rPr>
+                <w:rStyle w:val="nx"/>
+                <w:color w:val="000000"/>
+                <w:sz w:val="14"/>
+                <w:szCs w:val="16"/>
+                <w:bdr w:val="none" w:sz="0" w:space="0" w:color="auto" w:frame="1"/>
+              </w:rPr>
+              <w:t>$curl</w:t>
+            </w:r>
+            <w:r>
+              <w:rPr>
+                <w:rStyle w:val="p"/>
+                <w:b/>
+                <w:bCs/>
+                <w:color w:val="000000"/>
+                <w:sz w:val="14"/>
+                <w:szCs w:val="16"/>
+                <w:bdr w:val="none" w:sz="0" w:space="0" w:color="auto" w:frame="1"/>
+              </w:rPr>
+              <w:t>,</w:t>
+            </w:r>
+            <w:r>
+              <w:rPr>
+                <w:color w:val="000000"/>
+                <w:sz w:val="14"/>
+                <w:szCs w:val="16"/>
+              </w:rPr>
+              <w:t xml:space="preserve"> </w:t>
+            </w:r>
+            <w:r>
+              <w:rPr>
+                <w:rStyle w:val="nx"/>
+                <w:color w:val="000000"/>
+                <w:sz w:val="14"/>
+                <w:szCs w:val="16"/>
+                <w:bdr w:val="none" w:sz="0" w:space="0" w:color="auto" w:frame="1"/>
+              </w:rPr>
+              <w:t>CURLOPT_RETURNTRANSFER</w:t>
+            </w:r>
+            <w:r>
+              <w:rPr>
+                <w:rStyle w:val="p"/>
+                <w:b/>
+                <w:bCs/>
+                <w:color w:val="000000"/>
+                <w:sz w:val="14"/>
+                <w:szCs w:val="16"/>
+                <w:bdr w:val="none" w:sz="0" w:space="0" w:color="auto" w:frame="1"/>
+              </w:rPr>
+              <w:t>,</w:t>
+            </w:r>
+            <w:r>
+              <w:rPr>
+                <w:color w:val="000000"/>
+                <w:sz w:val="14"/>
+                <w:szCs w:val="16"/>
+              </w:rPr>
+              <w:t xml:space="preserve"> </w:t>
+            </w:r>
+            <w:r>
+              <w:rPr>
+                <w:rStyle w:val="kc"/>
+                <w:rFonts w:eastAsiaTheme="majorEastAsia"/>
+                <w:b/>
+                <w:bCs/>
+                <w:color w:val="204A87"/>
+                <w:sz w:val="14"/>
+                <w:szCs w:val="16"/>
+                <w:bdr w:val="none" w:sz="0" w:space="0" w:color="auto" w:frame="1"/>
+              </w:rPr>
+              <w:t>true</w:t>
+            </w:r>
+            <w:r>
+              <w:rPr>
+                <w:rStyle w:val="p"/>
+                <w:b/>
+                <w:bCs/>
+                <w:color w:val="000000"/>
+                <w:sz w:val="14"/>
+                <w:szCs w:val="16"/>
+                <w:bdr w:val="none" w:sz="0" w:space="0" w:color="auto" w:frame="1"/>
+              </w:rPr>
+              <w:t>);</w:t>
+            </w:r>
+          </w:p>
+          <w:p>
+            <w:pPr>
+              <w:pStyle w:val="HTML-wstpniesformatowany"/>
+              <w:spacing w:line="336" w:lineRule="atLeast"/>
+              <w:jc w:val="both"/>
+              <w:textAlignment w:val="baseline"/>
+              <w:rPr>
+                <w:color w:val="000000"/>
+                <w:sz w:val="14"/>
+                <w:szCs w:val="16"/>
+              </w:rPr>
+            </w:pPr>
+            <w:r>
+              <w:rPr>
+                <w:color w:val="000000"/>
+                <w:sz w:val="14"/>
+                <w:szCs w:val="16"/>
+              </w:rPr>
+              <w:tab/>
+            </w:r>
+            <w:r>
+              <w:rPr>
+                <w:color w:val="000000"/>
+                <w:sz w:val="14"/>
+                <w:szCs w:val="16"/>
+              </w:rPr>
+              <w:tab/>
+            </w:r>
+            <w:r>
+              <w:rPr>
+                <w:color w:val="000000"/>
+                <w:sz w:val="14"/>
+                <w:szCs w:val="16"/>
+              </w:rPr>
+              <w:tab/>
+            </w:r>
+            <w:r>
+              <w:rPr>
+                <w:color w:val="000000"/>
+                <w:sz w:val="14"/>
+                <w:szCs w:val="16"/>
+              </w:rPr>
+              <w:tab/>
+            </w:r>
+            <w:proofErr w:type="spellStart"/>
+            <w:r>
+              <w:rPr>
+                <w:rStyle w:val="nx"/>
+                <w:color w:val="000000"/>
+                <w:sz w:val="14"/>
+                <w:szCs w:val="16"/>
+                <w:bdr w:val="none" w:sz="0" w:space="0" w:color="auto" w:frame="1"/>
+              </w:rPr>
+              <w:t>curl_setopt</w:t>
+            </w:r>
+            <w:proofErr w:type="spellEnd"/>
+            <w:r>
+              <w:rPr>
+                <w:rStyle w:val="p"/>
+                <w:b/>
+                <w:bCs/>
+                <w:color w:val="000000"/>
+                <w:sz w:val="14"/>
+                <w:szCs w:val="16"/>
+                <w:bdr w:val="none" w:sz="0" w:space="0" w:color="auto" w:frame="1"/>
+              </w:rPr>
+              <w:t>(</w:t>
+            </w:r>
+            <w:r>
+              <w:rPr>
+                <w:rStyle w:val="nx"/>
+                <w:color w:val="000000"/>
+                <w:sz w:val="14"/>
+                <w:szCs w:val="16"/>
+                <w:bdr w:val="none" w:sz="0" w:space="0" w:color="auto" w:frame="1"/>
+              </w:rPr>
+              <w:t>$curl</w:t>
+            </w:r>
+            <w:r>
+              <w:rPr>
+                <w:rStyle w:val="p"/>
+                <w:b/>
+                <w:bCs/>
+                <w:color w:val="000000"/>
+                <w:sz w:val="14"/>
+                <w:szCs w:val="16"/>
+                <w:bdr w:val="none" w:sz="0" w:space="0" w:color="auto" w:frame="1"/>
+              </w:rPr>
+              <w:t>,</w:t>
+            </w:r>
+            <w:r>
+              <w:rPr>
+                <w:color w:val="000000"/>
+                <w:sz w:val="14"/>
+                <w:szCs w:val="16"/>
+              </w:rPr>
+              <w:t xml:space="preserve"> </w:t>
+            </w:r>
+            <w:r>
+              <w:rPr>
+                <w:rStyle w:val="nx"/>
+                <w:color w:val="000000"/>
+                <w:sz w:val="14"/>
+                <w:szCs w:val="16"/>
+                <w:bdr w:val="none" w:sz="0" w:space="0" w:color="auto" w:frame="1"/>
+              </w:rPr>
+              <w:t>CURLOPT_URL</w:t>
+            </w:r>
+            <w:r>
+              <w:rPr>
+                <w:rStyle w:val="p"/>
+                <w:b/>
+                <w:bCs/>
+                <w:color w:val="000000"/>
+                <w:sz w:val="14"/>
+                <w:szCs w:val="16"/>
+                <w:bdr w:val="none" w:sz="0" w:space="0" w:color="auto" w:frame="1"/>
+              </w:rPr>
+              <w:t>,</w:t>
+            </w:r>
+            <w:r>
+              <w:rPr>
+                <w:color w:val="000000"/>
+                <w:sz w:val="14"/>
+                <w:szCs w:val="16"/>
+              </w:rPr>
+              <w:t xml:space="preserve"> </w:t>
+            </w:r>
+            <w:r>
+              <w:rPr>
+                <w:rStyle w:val="p"/>
+                <w:b/>
+                <w:bCs/>
+                <w:color w:val="000000"/>
+                <w:sz w:val="14"/>
+                <w:szCs w:val="16"/>
+                <w:bdr w:val="none" w:sz="0" w:space="0" w:color="auto" w:frame="1"/>
+              </w:rPr>
+              <w:t>....</w:t>
+            </w:r>
+            <w:r>
+              <w:rPr>
+                <w:color w:val="000000"/>
+                <w:sz w:val="14"/>
+                <w:szCs w:val="16"/>
+              </w:rPr>
+              <w:t xml:space="preserve"> </w:t>
+            </w:r>
+            <w:r>
+              <w:rPr>
+                <w:rStyle w:val="p"/>
+                <w:b/>
+                <w:bCs/>
+                <w:color w:val="000000"/>
+                <w:sz w:val="14"/>
+                <w:szCs w:val="16"/>
+                <w:bdr w:val="none" w:sz="0" w:space="0" w:color="auto" w:frame="1"/>
+              </w:rPr>
+              <w:t>.</w:t>
+            </w:r>
+            <w:r>
+              <w:rPr>
+                <w:color w:val="000000"/>
+                <w:sz w:val="14"/>
+                <w:szCs w:val="16"/>
+              </w:rPr>
+              <w:t xml:space="preserve"> </w:t>
+            </w:r>
+            <w:r>
+              <w:rPr>
+                <w:rStyle w:val="nx"/>
+                <w:color w:val="000000"/>
+                <w:sz w:val="14"/>
+                <w:szCs w:val="16"/>
+                <w:bdr w:val="none" w:sz="0" w:space="0" w:color="auto" w:frame="1"/>
+              </w:rPr>
+              <w:t>$_GET</w:t>
+            </w:r>
+            <w:r>
+              <w:rPr>
+                <w:rStyle w:val="p"/>
+                <w:b/>
+                <w:bCs/>
+                <w:color w:val="000000"/>
+                <w:sz w:val="14"/>
+                <w:szCs w:val="16"/>
+                <w:bdr w:val="none" w:sz="0" w:space="0" w:color="auto" w:frame="1"/>
+              </w:rPr>
+              <w:t>[</w:t>
+            </w:r>
+            <w:r>
+              <w:rPr>
+                <w:rStyle w:val="s1"/>
+                <w:color w:val="4E9A06"/>
+                <w:sz w:val="14"/>
+                <w:szCs w:val="16"/>
+                <w:bdr w:val="none" w:sz="0" w:space="0" w:color="auto" w:frame="1"/>
+              </w:rPr>
+              <w:t>'ticket'</w:t>
+            </w:r>
+            <w:r>
+              <w:rPr>
+                <w:rStyle w:val="p"/>
+                <w:b/>
+                <w:bCs/>
+                <w:color w:val="000000"/>
+                <w:sz w:val="14"/>
+                <w:szCs w:val="16"/>
+                <w:bdr w:val="none" w:sz="0" w:space="0" w:color="auto" w:frame="1"/>
+              </w:rPr>
+              <w:t>]);</w:t>
+            </w:r>
+          </w:p>
+          <w:p>
+            <w:pPr>
+              <w:pStyle w:val="HTML-wstpniesformatowany"/>
+              <w:spacing w:line="336" w:lineRule="atLeast"/>
+              <w:jc w:val="both"/>
+              <w:textAlignment w:val="baseline"/>
+              <w:rPr>
+                <w:color w:val="000000"/>
+                <w:sz w:val="14"/>
+                <w:szCs w:val="16"/>
+              </w:rPr>
+            </w:pPr>
+            <w:r>
+              <w:rPr>
+                <w:color w:val="000000"/>
+                <w:sz w:val="14"/>
+                <w:szCs w:val="16"/>
+              </w:rPr>
+              <w:tab/>
+            </w:r>
+            <w:r>
+              <w:rPr>
+                <w:color w:val="000000"/>
+                <w:sz w:val="14"/>
+                <w:szCs w:val="16"/>
+              </w:rPr>
+              <w:tab/>
+            </w:r>
+            <w:r>
+              <w:rPr>
+                <w:color w:val="000000"/>
+                <w:sz w:val="14"/>
+                <w:szCs w:val="16"/>
+              </w:rPr>
+              <w:tab/>
+            </w:r>
+            <w:r>
+              <w:rPr>
+                <w:color w:val="000000"/>
+                <w:sz w:val="14"/>
+                <w:szCs w:val="16"/>
+              </w:rPr>
+              <w:tab/>
+            </w:r>
+            <w:r>
+              <w:rPr>
+                <w:rStyle w:val="nx"/>
+                <w:color w:val="000000"/>
+                <w:sz w:val="14"/>
+                <w:szCs w:val="16"/>
+                <w:bdr w:val="none" w:sz="0" w:space="0" w:color="auto" w:frame="1"/>
+              </w:rPr>
+              <w:t>$result</w:t>
+            </w:r>
+            <w:r>
+              <w:rPr>
+                <w:color w:val="000000"/>
+                <w:sz w:val="14"/>
+                <w:szCs w:val="16"/>
+              </w:rPr>
+              <w:t xml:space="preserve"> </w:t>
+            </w:r>
+            <w:r>
+              <w:rPr>
+                <w:rStyle w:val="o"/>
+                <w:b/>
+                <w:bCs/>
+                <w:color w:val="CE5C00"/>
+                <w:sz w:val="14"/>
+                <w:szCs w:val="16"/>
+                <w:bdr w:val="none" w:sz="0" w:space="0" w:color="auto" w:frame="1"/>
+              </w:rPr>
+              <w:t>=</w:t>
+            </w:r>
+            <w:r>
+              <w:rPr>
+                <w:color w:val="000000"/>
+                <w:sz w:val="14"/>
+                <w:szCs w:val="16"/>
+              </w:rPr>
+              <w:t xml:space="preserve"> </w:t>
+            </w:r>
+            <w:proofErr w:type="spellStart"/>
+            <w:r>
+              <w:rPr>
+                <w:rStyle w:val="nx"/>
+                <w:color w:val="000000"/>
+                <w:sz w:val="14"/>
+                <w:szCs w:val="16"/>
+                <w:bdr w:val="none" w:sz="0" w:space="0" w:color="auto" w:frame="1"/>
+              </w:rPr>
+              <w:t>curl_exec</w:t>
+            </w:r>
+            <w:proofErr w:type="spellEnd"/>
+            <w:r>
+              <w:rPr>
+                <w:rStyle w:val="p"/>
+                <w:b/>
+                <w:bCs/>
+                <w:color w:val="000000"/>
+                <w:sz w:val="14"/>
+                <w:szCs w:val="16"/>
+                <w:bdr w:val="none" w:sz="0" w:space="0" w:color="auto" w:frame="1"/>
+              </w:rPr>
+              <w:t>(</w:t>
+            </w:r>
+            <w:r>
+              <w:rPr>
+                <w:rStyle w:val="nx"/>
+                <w:color w:val="000000"/>
+                <w:sz w:val="14"/>
+                <w:szCs w:val="16"/>
+                <w:bdr w:val="none" w:sz="0" w:space="0" w:color="auto" w:frame="1"/>
+              </w:rPr>
+              <w:t>$curl</w:t>
+            </w:r>
+            <w:r>
+              <w:rPr>
+                <w:rStyle w:val="p"/>
+                <w:b/>
+                <w:bCs/>
+                <w:color w:val="000000"/>
+                <w:sz w:val="14"/>
+                <w:szCs w:val="16"/>
+                <w:bdr w:val="none" w:sz="0" w:space="0" w:color="auto" w:frame="1"/>
+              </w:rPr>
+              <w:t>);</w:t>
+            </w:r>
+          </w:p>
+          <w:p>
+            <w:pPr>
+              <w:pStyle w:val="HTML-wstpniesformatowany"/>
+              <w:spacing w:line="336" w:lineRule="atLeast"/>
+              <w:jc w:val="both"/>
+              <w:textAlignment w:val="baseline"/>
+              <w:rPr>
+                <w:color w:val="000000"/>
+                <w:sz w:val="14"/>
+                <w:szCs w:val="16"/>
+              </w:rPr>
+            </w:pPr>
+            <w:r>
+              <w:rPr>
+                <w:color w:val="000000"/>
+                <w:sz w:val="14"/>
+                <w:szCs w:val="16"/>
+              </w:rPr>
+              <w:tab/>
+            </w:r>
+            <w:r>
+              <w:rPr>
+                <w:color w:val="000000"/>
+                <w:sz w:val="14"/>
+                <w:szCs w:val="16"/>
+              </w:rPr>
+              <w:tab/>
+            </w:r>
+            <w:r>
+              <w:rPr>
+                <w:color w:val="000000"/>
+                <w:sz w:val="14"/>
+                <w:szCs w:val="16"/>
+              </w:rPr>
+              <w:tab/>
+            </w:r>
+            <w:r>
+              <w:rPr>
+                <w:color w:val="000000"/>
+                <w:sz w:val="14"/>
+                <w:szCs w:val="16"/>
+              </w:rPr>
+              <w:tab/>
+            </w:r>
+            <w:proofErr w:type="spellStart"/>
+            <w:r>
+              <w:rPr>
+                <w:rStyle w:val="nx"/>
+                <w:color w:val="000000"/>
+                <w:sz w:val="14"/>
+                <w:szCs w:val="16"/>
+                <w:bdr w:val="none" w:sz="0" w:space="0" w:color="auto" w:frame="1"/>
+              </w:rPr>
+              <w:t>curl_close</w:t>
+            </w:r>
+            <w:proofErr w:type="spellEnd"/>
+            <w:r>
+              <w:rPr>
+                <w:rStyle w:val="p"/>
+                <w:b/>
+                <w:bCs/>
+                <w:color w:val="000000"/>
+                <w:sz w:val="14"/>
+                <w:szCs w:val="16"/>
+                <w:bdr w:val="none" w:sz="0" w:space="0" w:color="auto" w:frame="1"/>
+              </w:rPr>
+              <w:t>(</w:t>
+            </w:r>
+            <w:r>
+              <w:rPr>
+                <w:rStyle w:val="nx"/>
+                <w:color w:val="000000"/>
+                <w:sz w:val="14"/>
+                <w:szCs w:val="16"/>
+                <w:bdr w:val="none" w:sz="0" w:space="0" w:color="auto" w:frame="1"/>
+              </w:rPr>
+              <w:t>$curl</w:t>
+            </w:r>
+            <w:r>
+              <w:rPr>
+                <w:rStyle w:val="p"/>
+                <w:b/>
+                <w:bCs/>
+                <w:color w:val="000000"/>
+                <w:sz w:val="14"/>
+                <w:szCs w:val="16"/>
+                <w:bdr w:val="none" w:sz="0" w:space="0" w:color="auto" w:frame="1"/>
+              </w:rPr>
+              <w:t>);</w:t>
+            </w:r>
+          </w:p>
+          <w:p>
+            <w:pPr>
+              <w:pStyle w:val="HTML-wstpniesformatowany"/>
+              <w:spacing w:line="336" w:lineRule="atLeast"/>
+              <w:jc w:val="both"/>
+              <w:textAlignment w:val="baseline"/>
+              <w:rPr>
+                <w:color w:val="000000"/>
+                <w:sz w:val="14"/>
+                <w:szCs w:val="16"/>
+              </w:rPr>
+            </w:pPr>
+            <w:r>
+              <w:rPr>
+                <w:color w:val="000000"/>
+                <w:sz w:val="14"/>
+                <w:szCs w:val="16"/>
+              </w:rPr>
+              <w:tab/>
+            </w:r>
+            <w:r>
+              <w:rPr>
+                <w:color w:val="000000"/>
+                <w:sz w:val="14"/>
+                <w:szCs w:val="16"/>
+              </w:rPr>
+              <w:tab/>
+            </w:r>
+            <w:r>
+              <w:rPr>
+                <w:color w:val="000000"/>
+                <w:sz w:val="14"/>
+                <w:szCs w:val="16"/>
+              </w:rPr>
+              <w:tab/>
+            </w:r>
+            <w:r>
+              <w:rPr>
+                <w:color w:val="000000"/>
+                <w:sz w:val="14"/>
+                <w:szCs w:val="16"/>
+              </w:rPr>
+              <w:tab/>
+            </w:r>
+          </w:p>
+          <w:p>
+            <w:pPr>
+              <w:pStyle w:val="HTML-wstpniesformatowany"/>
+              <w:spacing w:line="336" w:lineRule="atLeast"/>
+              <w:jc w:val="both"/>
+              <w:textAlignment w:val="baseline"/>
+              <w:rPr>
+                <w:color w:val="000000"/>
+                <w:sz w:val="14"/>
+                <w:szCs w:val="16"/>
+              </w:rPr>
+            </w:pPr>
+            <w:r>
+              <w:rPr>
+                <w:color w:val="000000"/>
+                <w:sz w:val="14"/>
+                <w:szCs w:val="16"/>
+              </w:rPr>
+              <w:tab/>
+            </w:r>
+            <w:r>
+              <w:rPr>
+                <w:color w:val="000000"/>
+                <w:sz w:val="14"/>
+                <w:szCs w:val="16"/>
+              </w:rPr>
+              <w:tab/>
+            </w:r>
+            <w:r>
+              <w:rPr>
+                <w:color w:val="000000"/>
+                <w:sz w:val="14"/>
+                <w:szCs w:val="16"/>
+              </w:rPr>
+              <w:tab/>
+            </w:r>
+            <w:r>
+              <w:rPr>
+                <w:color w:val="000000"/>
+                <w:sz w:val="14"/>
+                <w:szCs w:val="16"/>
+              </w:rPr>
+              <w:tab/>
+            </w:r>
+            <w:proofErr w:type="spellStart"/>
+            <w:r>
+              <w:rPr>
+                <w:rStyle w:val="nx"/>
+                <w:color w:val="000000"/>
+                <w:sz w:val="14"/>
+                <w:szCs w:val="16"/>
+                <w:bdr w:val="none" w:sz="0" w:space="0" w:color="auto" w:frame="1"/>
+              </w:rPr>
+              <w:t>print_r</w:t>
+            </w:r>
+            <w:proofErr w:type="spellEnd"/>
+            <w:r>
+              <w:rPr>
+                <w:rStyle w:val="p"/>
+                <w:b/>
+                <w:bCs/>
+                <w:color w:val="000000"/>
+                <w:sz w:val="14"/>
+                <w:szCs w:val="16"/>
+                <w:bdr w:val="none" w:sz="0" w:space="0" w:color="auto" w:frame="1"/>
+              </w:rPr>
+              <w:t>(</w:t>
+            </w:r>
+            <w:r>
+              <w:rPr>
+                <w:rStyle w:val="s2"/>
+                <w:color w:val="4E9A06"/>
+                <w:sz w:val="14"/>
+                <w:szCs w:val="16"/>
+                <w:bdr w:val="none" w:sz="0" w:space="0" w:color="auto" w:frame="1"/>
+              </w:rPr>
+              <w:t>"&lt;div id=\"ticket\"&gt;"</w:t>
+            </w:r>
+            <w:r>
+              <w:rPr>
+                <w:rStyle w:val="p"/>
+                <w:b/>
+                <w:bCs/>
+                <w:color w:val="000000"/>
+                <w:sz w:val="14"/>
+                <w:szCs w:val="16"/>
+                <w:bdr w:val="none" w:sz="0" w:space="0" w:color="auto" w:frame="1"/>
+              </w:rPr>
+              <w:t>);</w:t>
+            </w:r>
+          </w:p>
+          <w:p>
+            <w:pPr>
+              <w:pStyle w:val="HTML-wstpniesformatowany"/>
+              <w:spacing w:line="336" w:lineRule="atLeast"/>
+              <w:jc w:val="both"/>
+              <w:textAlignment w:val="baseline"/>
+              <w:rPr>
+                <w:color w:val="000000"/>
+                <w:sz w:val="14"/>
+                <w:szCs w:val="16"/>
+              </w:rPr>
+            </w:pPr>
+            <w:r>
+              <w:rPr>
+                <w:color w:val="000000"/>
+                <w:sz w:val="14"/>
+                <w:szCs w:val="16"/>
+              </w:rPr>
+              <w:tab/>
+            </w:r>
+            <w:r>
+              <w:rPr>
+                <w:color w:val="000000"/>
+                <w:sz w:val="14"/>
+                <w:szCs w:val="16"/>
+              </w:rPr>
+              <w:tab/>
+            </w:r>
+            <w:r>
+              <w:rPr>
+                <w:color w:val="000000"/>
+                <w:sz w:val="14"/>
+                <w:szCs w:val="16"/>
+              </w:rPr>
+              <w:tab/>
+            </w:r>
+            <w:r>
+              <w:rPr>
+                <w:color w:val="000000"/>
+                <w:sz w:val="14"/>
+                <w:szCs w:val="16"/>
+              </w:rPr>
+              <w:tab/>
+            </w:r>
+            <w:proofErr w:type="spellStart"/>
+            <w:r>
+              <w:rPr>
+                <w:rStyle w:val="nx"/>
+                <w:color w:val="000000"/>
+                <w:sz w:val="14"/>
+                <w:szCs w:val="16"/>
+                <w:bdr w:val="none" w:sz="0" w:space="0" w:color="auto" w:frame="1"/>
+              </w:rPr>
+              <w:t>print_r</w:t>
+            </w:r>
+            <w:proofErr w:type="spellEnd"/>
+            <w:r>
+              <w:rPr>
+                <w:rStyle w:val="p"/>
+                <w:b/>
+                <w:bCs/>
+                <w:color w:val="000000"/>
+                <w:sz w:val="14"/>
+                <w:szCs w:val="16"/>
+                <w:bdr w:val="none" w:sz="0" w:space="0" w:color="auto" w:frame="1"/>
+              </w:rPr>
+              <w:t>(</w:t>
+            </w:r>
+            <w:r>
+              <w:rPr>
+                <w:rStyle w:val="nx"/>
+                <w:color w:val="000000"/>
+                <w:sz w:val="14"/>
+                <w:szCs w:val="16"/>
+                <w:bdr w:val="none" w:sz="0" w:space="0" w:color="auto" w:frame="1"/>
+              </w:rPr>
+              <w:t>base64_encode</w:t>
+            </w:r>
+            <w:r>
+              <w:rPr>
+                <w:rStyle w:val="p"/>
+                <w:b/>
+                <w:bCs/>
+                <w:color w:val="000000"/>
+                <w:sz w:val="14"/>
+                <w:szCs w:val="16"/>
+                <w:bdr w:val="none" w:sz="0" w:space="0" w:color="auto" w:frame="1"/>
+              </w:rPr>
+              <w:t>(</w:t>
+            </w:r>
+            <w:r>
+              <w:rPr>
+                <w:rStyle w:val="nx"/>
+                <w:color w:val="000000"/>
+                <w:sz w:val="14"/>
+                <w:szCs w:val="16"/>
+                <w:bdr w:val="none" w:sz="0" w:space="0" w:color="auto" w:frame="1"/>
+              </w:rPr>
+              <w:t>$result</w:t>
+            </w:r>
+            <w:r>
+              <w:rPr>
+                <w:rStyle w:val="p"/>
+                <w:b/>
+                <w:bCs/>
+                <w:color w:val="000000"/>
+                <w:sz w:val="14"/>
+                <w:szCs w:val="16"/>
+                <w:bdr w:val="none" w:sz="0" w:space="0" w:color="auto" w:frame="1"/>
+              </w:rPr>
+              <w:t>));</w:t>
+            </w:r>
+          </w:p>
+          <w:p>
+            <w:pPr>
+              <w:pStyle w:val="HTML-wstpniesformatowany"/>
+              <w:spacing w:line="336" w:lineRule="atLeast"/>
+              <w:jc w:val="both"/>
+              <w:textAlignment w:val="baseline"/>
+              <w:rPr>
+                <w:color w:val="000000"/>
+                <w:sz w:val="14"/>
+                <w:szCs w:val="16"/>
+              </w:rPr>
+            </w:pPr>
+            <w:r>
+              <w:rPr>
+                <w:color w:val="000000"/>
+                <w:sz w:val="14"/>
+                <w:szCs w:val="16"/>
+              </w:rPr>
+              <w:tab/>
+            </w:r>
+            <w:r>
+              <w:rPr>
+                <w:color w:val="000000"/>
+                <w:sz w:val="14"/>
+                <w:szCs w:val="16"/>
+              </w:rPr>
+              <w:tab/>
+            </w:r>
+            <w:r>
+              <w:rPr>
+                <w:color w:val="000000"/>
+                <w:sz w:val="14"/>
+                <w:szCs w:val="16"/>
+              </w:rPr>
+              <w:tab/>
+            </w:r>
+            <w:r>
+              <w:rPr>
+                <w:color w:val="000000"/>
+                <w:sz w:val="14"/>
+                <w:szCs w:val="16"/>
+              </w:rPr>
+              <w:tab/>
+            </w:r>
+            <w:proofErr w:type="spellStart"/>
+            <w:r>
+              <w:rPr>
+                <w:rStyle w:val="nx"/>
+                <w:color w:val="000000"/>
+                <w:sz w:val="14"/>
+                <w:szCs w:val="16"/>
+                <w:bdr w:val="none" w:sz="0" w:space="0" w:color="auto" w:frame="1"/>
+              </w:rPr>
+              <w:t>print_r</w:t>
+            </w:r>
+            <w:proofErr w:type="spellEnd"/>
+            <w:r>
+              <w:rPr>
+                <w:rStyle w:val="p"/>
+                <w:b/>
+                <w:bCs/>
+                <w:color w:val="000000"/>
+                <w:sz w:val="14"/>
+                <w:szCs w:val="16"/>
+                <w:bdr w:val="none" w:sz="0" w:space="0" w:color="auto" w:frame="1"/>
+              </w:rPr>
+              <w:t>(</w:t>
+            </w:r>
+            <w:r>
+              <w:rPr>
+                <w:rStyle w:val="s2"/>
+                <w:color w:val="4E9A06"/>
+                <w:sz w:val="14"/>
+                <w:szCs w:val="16"/>
+                <w:bdr w:val="none" w:sz="0" w:space="0" w:color="auto" w:frame="1"/>
+              </w:rPr>
+              <w:t>"&lt;/div&gt;"</w:t>
+            </w:r>
+            <w:r>
+              <w:rPr>
+                <w:rStyle w:val="p"/>
+                <w:b/>
+                <w:bCs/>
+                <w:color w:val="000000"/>
+                <w:sz w:val="14"/>
+                <w:szCs w:val="16"/>
+                <w:bdr w:val="none" w:sz="0" w:space="0" w:color="auto" w:frame="1"/>
+              </w:rPr>
+              <w:t>);</w:t>
+            </w:r>
+          </w:p>
+          <w:p>
+            <w:pPr>
+              <w:pStyle w:val="HTML-wstpniesformatowany"/>
+              <w:spacing w:line="336" w:lineRule="atLeast"/>
+              <w:jc w:val="both"/>
+              <w:textAlignment w:val="baseline"/>
+              <w:rPr>
+                <w:color w:val="000000"/>
+                <w:sz w:val="14"/>
+                <w:szCs w:val="16"/>
+              </w:rPr>
+            </w:pPr>
+            <w:r>
+              <w:rPr>
+                <w:color w:val="000000"/>
+                <w:sz w:val="14"/>
+                <w:szCs w:val="16"/>
+              </w:rPr>
+              <w:tab/>
+            </w:r>
+            <w:r>
+              <w:rPr>
+                <w:color w:val="000000"/>
+                <w:sz w:val="14"/>
+                <w:szCs w:val="16"/>
+              </w:rPr>
+              <w:tab/>
+            </w:r>
+            <w:r>
+              <w:rPr>
+                <w:color w:val="000000"/>
+                <w:sz w:val="14"/>
+                <w:szCs w:val="16"/>
+              </w:rPr>
+              <w:tab/>
+            </w:r>
+            <w:r>
+              <w:rPr>
+                <w:rStyle w:val="p"/>
+                <w:b/>
+                <w:bCs/>
+                <w:color w:val="000000"/>
+                <w:sz w:val="14"/>
+                <w:szCs w:val="16"/>
+                <w:bdr w:val="none" w:sz="0" w:space="0" w:color="auto" w:frame="1"/>
+              </w:rPr>
+              <w:t>}</w:t>
+            </w:r>
+            <w:r>
+              <w:rPr>
+                <w:rStyle w:val="k"/>
+                <w:b/>
+                <w:bCs/>
+                <w:color w:val="204A87"/>
+                <w:sz w:val="14"/>
+                <w:szCs w:val="16"/>
+                <w:bdr w:val="none" w:sz="0" w:space="0" w:color="auto" w:frame="1"/>
+              </w:rPr>
+              <w:t>else</w:t>
+            </w:r>
+            <w:r>
+              <w:rPr>
+                <w:rStyle w:val="p"/>
+                <w:b/>
+                <w:bCs/>
+                <w:color w:val="000000"/>
+                <w:sz w:val="14"/>
+                <w:szCs w:val="16"/>
+                <w:bdr w:val="none" w:sz="0" w:space="0" w:color="auto" w:frame="1"/>
+              </w:rPr>
+              <w:t>{</w:t>
+            </w:r>
+          </w:p>
+          <w:p>
+            <w:pPr>
+              <w:pStyle w:val="HTML-wstpniesformatowany"/>
+              <w:spacing w:line="336" w:lineRule="atLeast"/>
+              <w:jc w:val="both"/>
+              <w:textAlignment w:val="baseline"/>
+              <w:rPr>
+                <w:color w:val="000000"/>
+                <w:sz w:val="14"/>
+                <w:szCs w:val="16"/>
+              </w:rPr>
+            </w:pPr>
+            <w:r>
+              <w:rPr>
+                <w:color w:val="000000"/>
+                <w:sz w:val="14"/>
+                <w:szCs w:val="16"/>
+              </w:rPr>
+              <w:tab/>
+            </w:r>
+            <w:r>
+              <w:rPr>
+                <w:color w:val="000000"/>
+                <w:sz w:val="14"/>
+                <w:szCs w:val="16"/>
+              </w:rPr>
+              <w:tab/>
+            </w:r>
+            <w:r>
+              <w:rPr>
+                <w:color w:val="000000"/>
+                <w:sz w:val="14"/>
+                <w:szCs w:val="16"/>
+              </w:rPr>
+              <w:tab/>
+            </w:r>
+            <w:r>
+              <w:rPr>
+                <w:color w:val="000000"/>
+                <w:sz w:val="14"/>
+                <w:szCs w:val="16"/>
+              </w:rPr>
+              <w:tab/>
+            </w:r>
+            <w:proofErr w:type="spellStart"/>
+            <w:r>
+              <w:rPr>
+                <w:rStyle w:val="nx"/>
+                <w:color w:val="000000"/>
+                <w:sz w:val="14"/>
+                <w:szCs w:val="16"/>
+                <w:bdr w:val="none" w:sz="0" w:space="0" w:color="auto" w:frame="1"/>
+              </w:rPr>
+              <w:t>print_r</w:t>
+            </w:r>
+            <w:proofErr w:type="spellEnd"/>
+            <w:r>
+              <w:rPr>
+                <w:rStyle w:val="p"/>
+                <w:b/>
+                <w:bCs/>
+                <w:color w:val="000000"/>
+                <w:sz w:val="14"/>
+                <w:szCs w:val="16"/>
+                <w:bdr w:val="none" w:sz="0" w:space="0" w:color="auto" w:frame="1"/>
+              </w:rPr>
+              <w:t>(</w:t>
+            </w:r>
+            <w:r>
+              <w:rPr>
+                <w:rStyle w:val="s2"/>
+                <w:color w:val="4E9A06"/>
+                <w:sz w:val="14"/>
+                <w:szCs w:val="16"/>
+                <w:bdr w:val="none" w:sz="0" w:space="0" w:color="auto" w:frame="1"/>
+              </w:rPr>
+              <w:t>"&lt;div id=\"ticket\"&gt;"</w:t>
+            </w:r>
+            <w:r>
+              <w:rPr>
+                <w:rStyle w:val="p"/>
+                <w:b/>
+                <w:bCs/>
+                <w:color w:val="000000"/>
+                <w:sz w:val="14"/>
+                <w:szCs w:val="16"/>
+                <w:bdr w:val="none" w:sz="0" w:space="0" w:color="auto" w:frame="1"/>
+              </w:rPr>
+              <w:t>);</w:t>
+            </w:r>
+          </w:p>
+          <w:p>
+            <w:pPr>
+              <w:pStyle w:val="HTML-wstpniesformatowany"/>
+              <w:spacing w:line="336" w:lineRule="atLeast"/>
+              <w:jc w:val="both"/>
+              <w:textAlignment w:val="baseline"/>
+              <w:rPr>
+                <w:color w:val="000000"/>
+                <w:sz w:val="14"/>
+                <w:szCs w:val="16"/>
+              </w:rPr>
+            </w:pPr>
+            <w:r>
+              <w:rPr>
+                <w:color w:val="000000"/>
+                <w:sz w:val="14"/>
+                <w:szCs w:val="16"/>
+              </w:rPr>
+              <w:tab/>
+            </w:r>
+            <w:r>
+              <w:rPr>
+                <w:color w:val="000000"/>
+                <w:sz w:val="14"/>
+                <w:szCs w:val="16"/>
+              </w:rPr>
+              <w:tab/>
+            </w:r>
+            <w:r>
+              <w:rPr>
+                <w:color w:val="000000"/>
+                <w:sz w:val="14"/>
+                <w:szCs w:val="16"/>
+              </w:rPr>
+              <w:tab/>
+            </w:r>
+            <w:r>
+              <w:rPr>
+                <w:color w:val="000000"/>
+                <w:sz w:val="14"/>
+                <w:szCs w:val="16"/>
+              </w:rPr>
+              <w:tab/>
+            </w:r>
+            <w:proofErr w:type="spellStart"/>
+            <w:r>
+              <w:rPr>
+                <w:rStyle w:val="nx"/>
+                <w:color w:val="000000"/>
+                <w:sz w:val="14"/>
+                <w:szCs w:val="16"/>
+                <w:bdr w:val="none" w:sz="0" w:space="0" w:color="auto" w:frame="1"/>
+              </w:rPr>
+              <w:t>print_r</w:t>
+            </w:r>
+            <w:proofErr w:type="spellEnd"/>
+            <w:r>
+              <w:rPr>
+                <w:rStyle w:val="p"/>
+                <w:b/>
+                <w:bCs/>
+                <w:color w:val="000000"/>
+                <w:sz w:val="14"/>
+                <w:szCs w:val="16"/>
+                <w:bdr w:val="none" w:sz="0" w:space="0" w:color="auto" w:frame="1"/>
+              </w:rPr>
+              <w:t>(</w:t>
+            </w:r>
+            <w:r>
+              <w:rPr>
+                <w:rStyle w:val="s1"/>
+                <w:color w:val="4E9A06"/>
+                <w:sz w:val="14"/>
+                <w:szCs w:val="16"/>
+                <w:bdr w:val="none" w:sz="0" w:space="0" w:color="auto" w:frame="1"/>
+              </w:rPr>
+              <w:t>'Access Forbidden'</w:t>
+            </w:r>
+            <w:r>
+              <w:rPr>
+                <w:rStyle w:val="p"/>
+                <w:b/>
+                <w:bCs/>
+                <w:color w:val="000000"/>
+                <w:sz w:val="14"/>
+                <w:szCs w:val="16"/>
+                <w:bdr w:val="none" w:sz="0" w:space="0" w:color="auto" w:frame="1"/>
+              </w:rPr>
+              <w:t>);</w:t>
+            </w:r>
+          </w:p>
+          <w:p>
+            <w:pPr>
+              <w:pStyle w:val="HTML-wstpniesformatowany"/>
+              <w:spacing w:line="336" w:lineRule="atLeast"/>
+              <w:jc w:val="both"/>
+              <w:textAlignment w:val="baseline"/>
+              <w:rPr>
+                <w:color w:val="000000"/>
+                <w:sz w:val="14"/>
+                <w:szCs w:val="16"/>
+              </w:rPr>
+            </w:pPr>
+            <w:r>
+              <w:rPr>
+                <w:color w:val="000000"/>
+                <w:sz w:val="14"/>
+                <w:szCs w:val="16"/>
+              </w:rPr>
+              <w:tab/>
+            </w:r>
+            <w:r>
+              <w:rPr>
+                <w:color w:val="000000"/>
+                <w:sz w:val="14"/>
+                <w:szCs w:val="16"/>
+              </w:rPr>
+              <w:tab/>
+            </w:r>
+            <w:r>
+              <w:rPr>
+                <w:color w:val="000000"/>
+                <w:sz w:val="14"/>
+                <w:szCs w:val="16"/>
+              </w:rPr>
+              <w:tab/>
+            </w:r>
+            <w:r>
+              <w:rPr>
+                <w:color w:val="000000"/>
+                <w:sz w:val="14"/>
+                <w:szCs w:val="16"/>
+              </w:rPr>
+              <w:tab/>
+            </w:r>
+            <w:proofErr w:type="spellStart"/>
+            <w:r>
+              <w:rPr>
+                <w:rStyle w:val="nx"/>
+                <w:color w:val="000000"/>
+                <w:sz w:val="14"/>
+                <w:szCs w:val="16"/>
+                <w:bdr w:val="none" w:sz="0" w:space="0" w:color="auto" w:frame="1"/>
+              </w:rPr>
+              <w:t>print_r</w:t>
+            </w:r>
+            <w:proofErr w:type="spellEnd"/>
+            <w:r>
+              <w:rPr>
+                <w:rStyle w:val="p"/>
+                <w:b/>
+                <w:bCs/>
+                <w:color w:val="000000"/>
+                <w:sz w:val="14"/>
+                <w:szCs w:val="16"/>
+                <w:bdr w:val="none" w:sz="0" w:space="0" w:color="auto" w:frame="1"/>
+              </w:rPr>
+              <w:t>(</w:t>
+            </w:r>
+            <w:r>
+              <w:rPr>
+                <w:rStyle w:val="s2"/>
+                <w:color w:val="4E9A06"/>
+                <w:sz w:val="14"/>
+                <w:szCs w:val="16"/>
+                <w:bdr w:val="none" w:sz="0" w:space="0" w:color="auto" w:frame="1"/>
+              </w:rPr>
+              <w:t>"&lt;/div&gt;"</w:t>
+            </w:r>
+            <w:r>
+              <w:rPr>
+                <w:rStyle w:val="p"/>
+                <w:b/>
+                <w:bCs/>
+                <w:color w:val="000000"/>
+                <w:sz w:val="14"/>
+                <w:szCs w:val="16"/>
+                <w:bdr w:val="none" w:sz="0" w:space="0" w:color="auto" w:frame="1"/>
+              </w:rPr>
+              <w:t>);</w:t>
+            </w:r>
+          </w:p>
+          <w:p>
+            <w:pPr>
+              <w:pStyle w:val="HTML-wstpniesformatowany"/>
+              <w:spacing w:line="336" w:lineRule="atLeast"/>
+              <w:jc w:val="both"/>
+              <w:textAlignment w:val="baseline"/>
+              <w:rPr>
+                <w:color w:val="000000"/>
+                <w:sz w:val="14"/>
+                <w:szCs w:val="16"/>
+              </w:rPr>
+            </w:pPr>
+            <w:r>
+              <w:rPr>
+                <w:color w:val="000000"/>
+                <w:sz w:val="14"/>
+                <w:szCs w:val="16"/>
+              </w:rPr>
+              <w:tab/>
+            </w:r>
+            <w:r>
+              <w:rPr>
+                <w:color w:val="000000"/>
+                <w:sz w:val="14"/>
+                <w:szCs w:val="16"/>
+              </w:rPr>
+              <w:tab/>
+            </w:r>
+            <w:r>
+              <w:rPr>
+                <w:color w:val="000000"/>
+                <w:sz w:val="14"/>
+                <w:szCs w:val="16"/>
+              </w:rPr>
+              <w:tab/>
+            </w:r>
+            <w:r>
+              <w:rPr>
+                <w:rStyle w:val="p"/>
+                <w:b/>
+                <w:bCs/>
+                <w:color w:val="000000"/>
+                <w:sz w:val="14"/>
+                <w:szCs w:val="16"/>
+                <w:bdr w:val="none" w:sz="0" w:space="0" w:color="auto" w:frame="1"/>
+              </w:rPr>
+              <w:t>}</w:t>
+            </w:r>
+          </w:p>
+          <w:p>
+            <w:pPr>
+              <w:pStyle w:val="HTML-wstpniesformatowany"/>
+              <w:spacing w:line="336" w:lineRule="atLeast"/>
+              <w:jc w:val="both"/>
+              <w:textAlignment w:val="baseline"/>
+              <w:rPr>
+                <w:color w:val="000000"/>
+                <w:sz w:val="14"/>
+                <w:szCs w:val="16"/>
+              </w:rPr>
+            </w:pPr>
+            <w:r>
+              <w:rPr>
+                <w:color w:val="000000"/>
+                <w:sz w:val="14"/>
+                <w:szCs w:val="16"/>
+              </w:rPr>
+              <w:tab/>
+            </w:r>
+            <w:r>
+              <w:rPr>
+                <w:color w:val="000000"/>
+                <w:sz w:val="14"/>
+                <w:szCs w:val="16"/>
+              </w:rPr>
+              <w:tab/>
+            </w:r>
+            <w:r>
+              <w:rPr>
+                <w:rStyle w:val="o"/>
+                <w:b/>
+                <w:bCs/>
+                <w:color w:val="CE5C00"/>
+                <w:sz w:val="14"/>
+                <w:szCs w:val="16"/>
+                <w:bdr w:val="none" w:sz="0" w:space="0" w:color="auto" w:frame="1"/>
+              </w:rPr>
+              <w:t>?&gt;</w:t>
+            </w:r>
+            <w:r>
+              <w:rPr>
+                <w:color w:val="000000"/>
+                <w:sz w:val="14"/>
+                <w:szCs w:val="16"/>
+              </w:rPr>
+              <w:t xml:space="preserve"> </w:t>
+            </w:r>
+          </w:p>
+          <w:p>
+            <w:pPr>
+              <w:pStyle w:val="HTML-wstpniesformatowany"/>
+              <w:spacing w:line="336" w:lineRule="atLeast"/>
+              <w:jc w:val="both"/>
+              <w:textAlignment w:val="baseline"/>
+              <w:rPr>
+                <w:color w:val="000000"/>
+                <w:sz w:val="14"/>
+                <w:szCs w:val="16"/>
+              </w:rPr>
+            </w:pPr>
+            <w:r>
+              <w:rPr>
+                <w:color w:val="000000"/>
+                <w:sz w:val="14"/>
+                <w:szCs w:val="16"/>
+              </w:rPr>
+              <w:tab/>
+            </w:r>
+            <w:r>
+              <w:rPr>
+                <w:color w:val="000000"/>
+                <w:sz w:val="14"/>
+                <w:szCs w:val="16"/>
+              </w:rPr>
+              <w:tab/>
+            </w:r>
+            <w:r>
+              <w:rPr>
+                <w:rStyle w:val="o"/>
+                <w:b/>
+                <w:bCs/>
+                <w:color w:val="CE5C00"/>
+                <w:sz w:val="14"/>
+                <w:szCs w:val="16"/>
+                <w:bdr w:val="none" w:sz="0" w:space="0" w:color="auto" w:frame="1"/>
+              </w:rPr>
+              <w:t>&lt;</w:t>
+            </w:r>
+            <w:r>
+              <w:rPr>
+                <w:rStyle w:val="nx"/>
+                <w:color w:val="000000"/>
+                <w:sz w:val="14"/>
+                <w:szCs w:val="16"/>
+                <w:bdr w:val="none" w:sz="0" w:space="0" w:color="auto" w:frame="1"/>
+              </w:rPr>
+              <w:t>script</w:t>
+            </w:r>
+            <w:r>
+              <w:rPr>
+                <w:color w:val="000000"/>
+                <w:sz w:val="14"/>
+                <w:szCs w:val="16"/>
+              </w:rPr>
+              <w:t xml:space="preserve"> </w:t>
+            </w:r>
+            <w:r>
+              <w:rPr>
+                <w:rStyle w:val="nx"/>
+                <w:color w:val="000000"/>
+                <w:sz w:val="14"/>
+                <w:szCs w:val="16"/>
+                <w:bdr w:val="none" w:sz="0" w:space="0" w:color="auto" w:frame="1"/>
+              </w:rPr>
+              <w:t>type</w:t>
+            </w:r>
+            <w:r>
+              <w:rPr>
+                <w:rStyle w:val="o"/>
+                <w:b/>
+                <w:bCs/>
+                <w:color w:val="CE5C00"/>
+                <w:sz w:val="14"/>
+                <w:szCs w:val="16"/>
+                <w:bdr w:val="none" w:sz="0" w:space="0" w:color="auto" w:frame="1"/>
+              </w:rPr>
+              <w:t>=</w:t>
+            </w:r>
+            <w:r>
+              <w:rPr>
+                <w:rStyle w:val="s2"/>
+                <w:color w:val="4E9A06"/>
+                <w:sz w:val="14"/>
+                <w:szCs w:val="16"/>
+                <w:bdr w:val="none" w:sz="0" w:space="0" w:color="auto" w:frame="1"/>
+              </w:rPr>
+              <w:t>"text/</w:t>
+            </w:r>
+            <w:proofErr w:type="spellStart"/>
+            <w:r>
+              <w:rPr>
+                <w:rStyle w:val="s2"/>
+                <w:color w:val="4E9A06"/>
+                <w:sz w:val="14"/>
+                <w:szCs w:val="16"/>
+                <w:bdr w:val="none" w:sz="0" w:space="0" w:color="auto" w:frame="1"/>
+              </w:rPr>
+              <w:t>javascript</w:t>
+            </w:r>
+            <w:proofErr w:type="spellEnd"/>
+            <w:r>
+              <w:rPr>
+                <w:rStyle w:val="s2"/>
+                <w:color w:val="4E9A06"/>
+                <w:sz w:val="14"/>
+                <w:szCs w:val="16"/>
+                <w:bdr w:val="none" w:sz="0" w:space="0" w:color="auto" w:frame="1"/>
+              </w:rPr>
+              <w:t>"</w:t>
+            </w:r>
+            <w:r>
+              <w:rPr>
+                <w:rStyle w:val="o"/>
+                <w:b/>
+                <w:bCs/>
+                <w:color w:val="CE5C00"/>
+                <w:sz w:val="14"/>
+                <w:szCs w:val="16"/>
+                <w:bdr w:val="none" w:sz="0" w:space="0" w:color="auto" w:frame="1"/>
+              </w:rPr>
+              <w:t>&gt;</w:t>
+            </w:r>
+          </w:p>
+          <w:p>
+            <w:pPr>
+              <w:pStyle w:val="HTML-wstpniesformatowany"/>
+              <w:spacing w:line="336" w:lineRule="atLeast"/>
+              <w:jc w:val="both"/>
+              <w:textAlignment w:val="baseline"/>
+              <w:rPr>
+                <w:color w:val="000000"/>
+                <w:sz w:val="14"/>
+                <w:szCs w:val="16"/>
+              </w:rPr>
+            </w:pPr>
+            <w:r>
+              <w:rPr>
+                <w:color w:val="000000"/>
+                <w:sz w:val="14"/>
+                <w:szCs w:val="16"/>
+              </w:rPr>
+              <w:tab/>
+            </w:r>
+            <w:r>
+              <w:rPr>
+                <w:color w:val="000000"/>
+                <w:sz w:val="14"/>
+                <w:szCs w:val="16"/>
+              </w:rPr>
+              <w:tab/>
+            </w:r>
+            <w:r>
+              <w:rPr>
+                <w:color w:val="000000"/>
+                <w:sz w:val="14"/>
+                <w:szCs w:val="16"/>
+              </w:rPr>
+              <w:tab/>
+            </w:r>
+            <w:proofErr w:type="spellStart"/>
+            <w:r>
+              <w:rPr>
+                <w:rStyle w:val="kd"/>
+                <w:b/>
+                <w:bCs/>
+                <w:color w:val="204A87"/>
+                <w:sz w:val="14"/>
+                <w:szCs w:val="16"/>
+                <w:bdr w:val="none" w:sz="0" w:space="0" w:color="auto" w:frame="1"/>
+              </w:rPr>
+              <w:t>var</w:t>
+            </w:r>
+            <w:proofErr w:type="spellEnd"/>
+            <w:r>
+              <w:rPr>
+                <w:color w:val="000000"/>
+                <w:sz w:val="14"/>
+                <w:szCs w:val="16"/>
+              </w:rPr>
+              <w:t xml:space="preserve"> </w:t>
+            </w:r>
+            <w:proofErr w:type="spellStart"/>
+            <w:r>
+              <w:rPr>
+                <w:rStyle w:val="nx"/>
+                <w:color w:val="000000"/>
+                <w:sz w:val="14"/>
+                <w:szCs w:val="16"/>
+                <w:bdr w:val="none" w:sz="0" w:space="0" w:color="auto" w:frame="1"/>
+              </w:rPr>
+              <w:t>url_string</w:t>
+            </w:r>
+            <w:proofErr w:type="spellEnd"/>
+            <w:r>
+              <w:rPr>
+                <w:color w:val="000000"/>
+                <w:sz w:val="14"/>
+                <w:szCs w:val="16"/>
+              </w:rPr>
+              <w:t xml:space="preserve"> </w:t>
+            </w:r>
+            <w:r>
+              <w:rPr>
+                <w:rStyle w:val="o"/>
+                <w:b/>
+                <w:bCs/>
+                <w:color w:val="CE5C00"/>
+                <w:sz w:val="14"/>
+                <w:szCs w:val="16"/>
+                <w:bdr w:val="none" w:sz="0" w:space="0" w:color="auto" w:frame="1"/>
+              </w:rPr>
+              <w:t>=</w:t>
+            </w:r>
+            <w:r>
+              <w:rPr>
+                <w:color w:val="000000"/>
+                <w:sz w:val="14"/>
+                <w:szCs w:val="16"/>
+              </w:rPr>
+              <w:t xml:space="preserve"> </w:t>
+            </w:r>
+            <w:proofErr w:type="spellStart"/>
+            <w:r>
+              <w:rPr>
+                <w:rStyle w:val="nb"/>
+                <w:color w:val="204A87"/>
+                <w:sz w:val="14"/>
+                <w:szCs w:val="16"/>
+                <w:bdr w:val="none" w:sz="0" w:space="0" w:color="auto" w:frame="1"/>
+              </w:rPr>
+              <w:t>window</w:t>
+            </w:r>
+            <w:r>
+              <w:rPr>
+                <w:rStyle w:val="p"/>
+                <w:b/>
+                <w:bCs/>
+                <w:color w:val="000000"/>
+                <w:sz w:val="14"/>
+                <w:szCs w:val="16"/>
+                <w:bdr w:val="none" w:sz="0" w:space="0" w:color="auto" w:frame="1"/>
+              </w:rPr>
+              <w:t>.</w:t>
+            </w:r>
+            <w:r>
+              <w:rPr>
+                <w:rStyle w:val="nx"/>
+                <w:color w:val="000000"/>
+                <w:sz w:val="14"/>
+                <w:szCs w:val="16"/>
+                <w:bdr w:val="none" w:sz="0" w:space="0" w:color="auto" w:frame="1"/>
+              </w:rPr>
+              <w:t>location</w:t>
+            </w:r>
+            <w:r>
+              <w:rPr>
+                <w:rStyle w:val="p"/>
+                <w:b/>
+                <w:bCs/>
+                <w:color w:val="000000"/>
+                <w:sz w:val="14"/>
+                <w:szCs w:val="16"/>
+                <w:bdr w:val="none" w:sz="0" w:space="0" w:color="auto" w:frame="1"/>
+              </w:rPr>
+              <w:t>.</w:t>
+            </w:r>
+            <w:r>
+              <w:rPr>
+                <w:rStyle w:val="nx"/>
+                <w:color w:val="000000"/>
+                <w:sz w:val="14"/>
+                <w:szCs w:val="16"/>
+                <w:bdr w:val="none" w:sz="0" w:space="0" w:color="auto" w:frame="1"/>
+              </w:rPr>
+              <w:t>href</w:t>
+            </w:r>
+            <w:proofErr w:type="spellEnd"/>
+            <w:r>
+              <w:rPr>
+                <w:rStyle w:val="p"/>
+                <w:b/>
+                <w:bCs/>
+                <w:color w:val="000000"/>
+                <w:sz w:val="14"/>
+                <w:szCs w:val="16"/>
+                <w:bdr w:val="none" w:sz="0" w:space="0" w:color="auto" w:frame="1"/>
+              </w:rPr>
+              <w:t>;</w:t>
+            </w:r>
+          </w:p>
+          <w:p>
+            <w:pPr>
+              <w:pStyle w:val="HTML-wstpniesformatowany"/>
+              <w:spacing w:line="336" w:lineRule="atLeast"/>
+              <w:jc w:val="both"/>
+              <w:textAlignment w:val="baseline"/>
+              <w:rPr>
+                <w:color w:val="000000"/>
+                <w:sz w:val="14"/>
+                <w:szCs w:val="16"/>
+              </w:rPr>
+            </w:pPr>
+            <w:r>
+              <w:rPr>
+                <w:color w:val="000000"/>
+                <w:sz w:val="14"/>
+                <w:szCs w:val="16"/>
+              </w:rPr>
+              <w:tab/>
+            </w:r>
+            <w:r>
+              <w:rPr>
+                <w:color w:val="000000"/>
+                <w:sz w:val="14"/>
+                <w:szCs w:val="16"/>
+              </w:rPr>
+              <w:tab/>
+            </w:r>
+            <w:r>
+              <w:rPr>
+                <w:color w:val="000000"/>
+                <w:sz w:val="14"/>
+                <w:szCs w:val="16"/>
+              </w:rPr>
+              <w:tab/>
+            </w:r>
+            <w:proofErr w:type="spellStart"/>
+            <w:r>
+              <w:rPr>
+                <w:rStyle w:val="kd"/>
+                <w:b/>
+                <w:bCs/>
+                <w:color w:val="204A87"/>
+                <w:sz w:val="14"/>
+                <w:szCs w:val="16"/>
+                <w:bdr w:val="none" w:sz="0" w:space="0" w:color="auto" w:frame="1"/>
+              </w:rPr>
+              <w:t>var</w:t>
+            </w:r>
+            <w:proofErr w:type="spellEnd"/>
+            <w:r>
+              <w:rPr>
+                <w:color w:val="000000"/>
+                <w:sz w:val="14"/>
+                <w:szCs w:val="16"/>
+              </w:rPr>
+              <w:t xml:space="preserve"> </w:t>
+            </w:r>
+            <w:proofErr w:type="spellStart"/>
+            <w:r>
+              <w:rPr>
+                <w:rStyle w:val="nx"/>
+                <w:color w:val="000000"/>
+                <w:sz w:val="14"/>
+                <w:szCs w:val="16"/>
+                <w:bdr w:val="none" w:sz="0" w:space="0" w:color="auto" w:frame="1"/>
+              </w:rPr>
+              <w:t>url</w:t>
+            </w:r>
+            <w:proofErr w:type="spellEnd"/>
+            <w:r>
+              <w:rPr>
+                <w:color w:val="000000"/>
+                <w:sz w:val="14"/>
+                <w:szCs w:val="16"/>
+              </w:rPr>
+              <w:t xml:space="preserve"> </w:t>
+            </w:r>
+            <w:r>
+              <w:rPr>
+                <w:rStyle w:val="o"/>
+                <w:b/>
+                <w:bCs/>
+                <w:color w:val="CE5C00"/>
+                <w:sz w:val="14"/>
+                <w:szCs w:val="16"/>
+                <w:bdr w:val="none" w:sz="0" w:space="0" w:color="auto" w:frame="1"/>
+              </w:rPr>
+              <w:t>=</w:t>
+            </w:r>
+            <w:r>
+              <w:rPr>
+                <w:color w:val="000000"/>
+                <w:sz w:val="14"/>
+                <w:szCs w:val="16"/>
+              </w:rPr>
+              <w:t xml:space="preserve"> </w:t>
+            </w:r>
+            <w:r>
+              <w:rPr>
+                <w:rStyle w:val="k"/>
+                <w:b/>
+                <w:bCs/>
+                <w:color w:val="204A87"/>
+                <w:sz w:val="14"/>
+                <w:szCs w:val="16"/>
+                <w:bdr w:val="none" w:sz="0" w:space="0" w:color="auto" w:frame="1"/>
+              </w:rPr>
+              <w:t>new</w:t>
+            </w:r>
+            <w:r>
+              <w:rPr>
+                <w:color w:val="000000"/>
+                <w:sz w:val="14"/>
+                <w:szCs w:val="16"/>
+              </w:rPr>
+              <w:t xml:space="preserve"> </w:t>
+            </w:r>
+            <w:r>
+              <w:rPr>
+                <w:rStyle w:val="nx"/>
+                <w:color w:val="000000"/>
+                <w:sz w:val="14"/>
+                <w:szCs w:val="16"/>
+                <w:bdr w:val="none" w:sz="0" w:space="0" w:color="auto" w:frame="1"/>
+              </w:rPr>
+              <w:t>URL</w:t>
+            </w:r>
+            <w:r>
+              <w:rPr>
+                <w:rStyle w:val="p"/>
+                <w:b/>
+                <w:bCs/>
+                <w:color w:val="000000"/>
+                <w:sz w:val="14"/>
+                <w:szCs w:val="16"/>
+                <w:bdr w:val="none" w:sz="0" w:space="0" w:color="auto" w:frame="1"/>
+              </w:rPr>
+              <w:t>(</w:t>
+            </w:r>
+            <w:proofErr w:type="spellStart"/>
+            <w:r>
+              <w:rPr>
+                <w:rStyle w:val="nx"/>
+                <w:color w:val="000000"/>
+                <w:sz w:val="14"/>
+                <w:szCs w:val="16"/>
+                <w:bdr w:val="none" w:sz="0" w:space="0" w:color="auto" w:frame="1"/>
+              </w:rPr>
+              <w:t>url_string</w:t>
+            </w:r>
+            <w:proofErr w:type="spellEnd"/>
+            <w:r>
+              <w:rPr>
+                <w:rStyle w:val="p"/>
+                <w:b/>
+                <w:bCs/>
+                <w:color w:val="000000"/>
+                <w:sz w:val="14"/>
+                <w:szCs w:val="16"/>
+                <w:bdr w:val="none" w:sz="0" w:space="0" w:color="auto" w:frame="1"/>
+              </w:rPr>
+              <w:t>);</w:t>
+            </w:r>
+          </w:p>
+          <w:p>
+            <w:pPr>
+              <w:pStyle w:val="HTML-wstpniesformatowany"/>
+              <w:spacing w:line="336" w:lineRule="atLeast"/>
+              <w:jc w:val="both"/>
+              <w:textAlignment w:val="baseline"/>
+              <w:rPr>
+                <w:color w:val="000000"/>
+                <w:sz w:val="14"/>
+                <w:szCs w:val="16"/>
+              </w:rPr>
+            </w:pPr>
+            <w:r>
+              <w:rPr>
+                <w:color w:val="000000"/>
+                <w:sz w:val="14"/>
+                <w:szCs w:val="16"/>
+              </w:rPr>
+              <w:tab/>
+            </w:r>
+            <w:r>
+              <w:rPr>
+                <w:color w:val="000000"/>
+                <w:sz w:val="14"/>
+                <w:szCs w:val="16"/>
+              </w:rPr>
+              <w:tab/>
+            </w:r>
+            <w:r>
+              <w:rPr>
+                <w:color w:val="000000"/>
+                <w:sz w:val="14"/>
+                <w:szCs w:val="16"/>
+              </w:rPr>
+              <w:tab/>
+            </w:r>
+            <w:proofErr w:type="spellStart"/>
+            <w:r>
+              <w:rPr>
+                <w:rStyle w:val="kd"/>
+                <w:b/>
+                <w:bCs/>
+                <w:color w:val="204A87"/>
+                <w:sz w:val="14"/>
+                <w:szCs w:val="16"/>
+                <w:bdr w:val="none" w:sz="0" w:space="0" w:color="auto" w:frame="1"/>
+              </w:rPr>
+              <w:t>var</w:t>
+            </w:r>
+            <w:proofErr w:type="spellEnd"/>
+            <w:r>
+              <w:rPr>
+                <w:color w:val="000000"/>
+                <w:sz w:val="14"/>
+                <w:szCs w:val="16"/>
+              </w:rPr>
+              <w:t xml:space="preserve"> </w:t>
+            </w:r>
+            <w:proofErr w:type="spellStart"/>
+            <w:r>
+              <w:rPr>
+                <w:rStyle w:val="nx"/>
+                <w:color w:val="000000"/>
+                <w:sz w:val="14"/>
+                <w:szCs w:val="16"/>
+                <w:bdr w:val="none" w:sz="0" w:space="0" w:color="auto" w:frame="1"/>
+              </w:rPr>
+              <w:t>redirectUrl</w:t>
+            </w:r>
+            <w:proofErr w:type="spellEnd"/>
+            <w:r>
+              <w:rPr>
+                <w:color w:val="000000"/>
+                <w:sz w:val="14"/>
+                <w:szCs w:val="16"/>
+              </w:rPr>
+              <w:t xml:space="preserve"> </w:t>
+            </w:r>
+            <w:r>
+              <w:rPr>
+                <w:rStyle w:val="o"/>
+                <w:b/>
+                <w:bCs/>
+                <w:color w:val="CE5C00"/>
+                <w:sz w:val="14"/>
+                <w:szCs w:val="16"/>
+                <w:bdr w:val="none" w:sz="0" w:space="0" w:color="auto" w:frame="1"/>
+              </w:rPr>
+              <w:t>=</w:t>
+            </w:r>
+            <w:r>
+              <w:rPr>
+                <w:color w:val="000000"/>
+                <w:sz w:val="14"/>
+                <w:szCs w:val="16"/>
+              </w:rPr>
+              <w:t xml:space="preserve"> </w:t>
+            </w:r>
+            <w:proofErr w:type="spellStart"/>
+            <w:r>
+              <w:rPr>
+                <w:rStyle w:val="nx"/>
+                <w:color w:val="000000"/>
+                <w:sz w:val="14"/>
+                <w:szCs w:val="16"/>
+                <w:bdr w:val="none" w:sz="0" w:space="0" w:color="auto" w:frame="1"/>
+              </w:rPr>
+              <w:t>url</w:t>
+            </w:r>
+            <w:r>
+              <w:rPr>
+                <w:rStyle w:val="p"/>
+                <w:b/>
+                <w:bCs/>
+                <w:color w:val="000000"/>
+                <w:sz w:val="14"/>
+                <w:szCs w:val="16"/>
+                <w:bdr w:val="none" w:sz="0" w:space="0" w:color="auto" w:frame="1"/>
+              </w:rPr>
+              <w:t>.</w:t>
+            </w:r>
+            <w:r>
+              <w:rPr>
+                <w:rStyle w:val="nx"/>
+                <w:color w:val="000000"/>
+                <w:sz w:val="14"/>
+                <w:szCs w:val="16"/>
+                <w:bdr w:val="none" w:sz="0" w:space="0" w:color="auto" w:frame="1"/>
+              </w:rPr>
+              <w:t>searchParams</w:t>
+            </w:r>
+            <w:r>
+              <w:rPr>
+                <w:rStyle w:val="p"/>
+                <w:b/>
+                <w:bCs/>
+                <w:color w:val="000000"/>
+                <w:sz w:val="14"/>
+                <w:szCs w:val="16"/>
+                <w:bdr w:val="none" w:sz="0" w:space="0" w:color="auto" w:frame="1"/>
+              </w:rPr>
+              <w:t>.</w:t>
+            </w:r>
+            <w:r>
+              <w:rPr>
+                <w:rStyle w:val="nx"/>
+                <w:color w:val="000000"/>
+                <w:sz w:val="14"/>
+                <w:szCs w:val="16"/>
+                <w:bdr w:val="none" w:sz="0" w:space="0" w:color="auto" w:frame="1"/>
+              </w:rPr>
+              <w:t>get</w:t>
+            </w:r>
+            <w:proofErr w:type="spellEnd"/>
+            <w:r>
+              <w:rPr>
+                <w:rStyle w:val="p"/>
+                <w:b/>
+                <w:bCs/>
+                <w:color w:val="000000"/>
+                <w:sz w:val="14"/>
+                <w:szCs w:val="16"/>
+                <w:bdr w:val="none" w:sz="0" w:space="0" w:color="auto" w:frame="1"/>
+              </w:rPr>
+              <w:t>(</w:t>
+            </w:r>
+            <w:r>
+              <w:rPr>
+                <w:rStyle w:val="s2"/>
+                <w:color w:val="4E9A06"/>
+                <w:sz w:val="14"/>
+                <w:szCs w:val="16"/>
+                <w:bdr w:val="none" w:sz="0" w:space="0" w:color="auto" w:frame="1"/>
+              </w:rPr>
+              <w:t>"redirect"</w:t>
+            </w:r>
+            <w:r>
+              <w:rPr>
+                <w:rStyle w:val="p"/>
+                <w:b/>
+                <w:bCs/>
+                <w:color w:val="000000"/>
+                <w:sz w:val="14"/>
+                <w:szCs w:val="16"/>
+                <w:bdr w:val="none" w:sz="0" w:space="0" w:color="auto" w:frame="1"/>
+              </w:rPr>
+              <w:t>);</w:t>
+            </w:r>
+          </w:p>
+          <w:p>
+            <w:pPr>
+              <w:pStyle w:val="HTML-wstpniesformatowany"/>
+              <w:spacing w:line="336" w:lineRule="atLeast"/>
+              <w:jc w:val="both"/>
+              <w:textAlignment w:val="baseline"/>
+              <w:rPr>
+                <w:color w:val="000000"/>
+                <w:sz w:val="14"/>
+                <w:szCs w:val="16"/>
+              </w:rPr>
+            </w:pPr>
+            <w:r>
+              <w:rPr>
+                <w:color w:val="000000"/>
+                <w:sz w:val="14"/>
+                <w:szCs w:val="16"/>
+              </w:rPr>
+              <w:tab/>
+            </w:r>
+            <w:r>
+              <w:rPr>
+                <w:color w:val="000000"/>
+                <w:sz w:val="14"/>
+                <w:szCs w:val="16"/>
+              </w:rPr>
+              <w:tab/>
+            </w:r>
+            <w:r>
+              <w:rPr>
+                <w:color w:val="000000"/>
+                <w:sz w:val="14"/>
+                <w:szCs w:val="16"/>
+              </w:rPr>
+              <w:tab/>
+            </w:r>
+            <w:proofErr w:type="spellStart"/>
+            <w:r>
+              <w:rPr>
+                <w:rStyle w:val="nb"/>
+                <w:color w:val="204A87"/>
+                <w:sz w:val="14"/>
+                <w:szCs w:val="16"/>
+                <w:bdr w:val="none" w:sz="0" w:space="0" w:color="auto" w:frame="1"/>
+              </w:rPr>
+              <w:t>window</w:t>
+            </w:r>
+            <w:r>
+              <w:rPr>
+                <w:rStyle w:val="p"/>
+                <w:b/>
+                <w:bCs/>
+                <w:color w:val="000000"/>
+                <w:sz w:val="14"/>
+                <w:szCs w:val="16"/>
+                <w:bdr w:val="none" w:sz="0" w:space="0" w:color="auto" w:frame="1"/>
+              </w:rPr>
+              <w:t>.</w:t>
+            </w:r>
+            <w:r>
+              <w:rPr>
+                <w:rStyle w:val="nx"/>
+                <w:color w:val="000000"/>
+                <w:sz w:val="14"/>
+                <w:szCs w:val="16"/>
+                <w:bdr w:val="none" w:sz="0" w:space="0" w:color="auto" w:frame="1"/>
+              </w:rPr>
+              <w:t>location</w:t>
+            </w:r>
+            <w:r>
+              <w:rPr>
+                <w:rStyle w:val="p"/>
+                <w:b/>
+                <w:bCs/>
+                <w:color w:val="000000"/>
+                <w:sz w:val="14"/>
+                <w:szCs w:val="16"/>
+                <w:bdr w:val="none" w:sz="0" w:space="0" w:color="auto" w:frame="1"/>
+              </w:rPr>
+              <w:t>.</w:t>
+            </w:r>
+            <w:r>
+              <w:rPr>
+                <w:rStyle w:val="nx"/>
+                <w:color w:val="000000"/>
+                <w:sz w:val="14"/>
+                <w:szCs w:val="16"/>
+                <w:bdr w:val="none" w:sz="0" w:space="0" w:color="auto" w:frame="1"/>
+              </w:rPr>
+              <w:t>replace</w:t>
+            </w:r>
+            <w:proofErr w:type="spellEnd"/>
+            <w:r>
+              <w:rPr>
+                <w:rStyle w:val="p"/>
+                <w:b/>
+                <w:bCs/>
+                <w:color w:val="000000"/>
+                <w:sz w:val="14"/>
+                <w:szCs w:val="16"/>
+                <w:bdr w:val="none" w:sz="0" w:space="0" w:color="auto" w:frame="1"/>
+              </w:rPr>
+              <w:t>(</w:t>
+            </w:r>
+            <w:proofErr w:type="spellStart"/>
+            <w:r>
+              <w:rPr>
+                <w:rStyle w:val="nx"/>
+                <w:color w:val="000000"/>
+                <w:sz w:val="14"/>
+                <w:szCs w:val="16"/>
+                <w:bdr w:val="none" w:sz="0" w:space="0" w:color="auto" w:frame="1"/>
+              </w:rPr>
+              <w:t>redirectUrl</w:t>
+            </w:r>
+            <w:proofErr w:type="spellEnd"/>
+            <w:r>
+              <w:rPr>
+                <w:color w:val="000000"/>
+                <w:sz w:val="14"/>
+                <w:szCs w:val="16"/>
+              </w:rPr>
+              <w:t xml:space="preserve"> </w:t>
+            </w:r>
+            <w:r>
+              <w:rPr>
+                <w:rStyle w:val="o"/>
+                <w:b/>
+                <w:bCs/>
+                <w:color w:val="CE5C00"/>
+                <w:sz w:val="14"/>
+                <w:szCs w:val="16"/>
+                <w:bdr w:val="none" w:sz="0" w:space="0" w:color="auto" w:frame="1"/>
+              </w:rPr>
+              <w:t>+</w:t>
+            </w:r>
+            <w:r>
+              <w:rPr>
+                <w:color w:val="000000"/>
+                <w:sz w:val="14"/>
+                <w:szCs w:val="16"/>
+              </w:rPr>
+              <w:t xml:space="preserve"> </w:t>
+            </w:r>
+            <w:r>
+              <w:rPr>
+                <w:rStyle w:val="s2"/>
+                <w:color w:val="4E9A06"/>
+                <w:sz w:val="14"/>
+                <w:szCs w:val="16"/>
+                <w:bdr w:val="none" w:sz="0" w:space="0" w:color="auto" w:frame="1"/>
+              </w:rPr>
+              <w:t>"?response="</w:t>
+            </w:r>
+            <w:r>
+              <w:rPr>
+                <w:color w:val="000000"/>
+                <w:sz w:val="14"/>
+                <w:szCs w:val="16"/>
+              </w:rPr>
+              <w:t xml:space="preserve"> </w:t>
+            </w:r>
+            <w:r>
+              <w:rPr>
+                <w:rStyle w:val="o"/>
+                <w:b/>
+                <w:bCs/>
+                <w:color w:val="CE5C00"/>
+                <w:sz w:val="14"/>
+                <w:szCs w:val="16"/>
+                <w:bdr w:val="none" w:sz="0" w:space="0" w:color="auto" w:frame="1"/>
+              </w:rPr>
+              <w:t>+</w:t>
+            </w:r>
+            <w:r>
+              <w:rPr>
+                <w:color w:val="000000"/>
+                <w:sz w:val="14"/>
+                <w:szCs w:val="16"/>
+              </w:rPr>
+              <w:t xml:space="preserve"> </w:t>
+            </w:r>
+            <w:proofErr w:type="spellStart"/>
+            <w:r>
+              <w:rPr>
+                <w:rStyle w:val="nb"/>
+                <w:color w:val="204A87"/>
+                <w:sz w:val="14"/>
+                <w:szCs w:val="16"/>
+                <w:bdr w:val="none" w:sz="0" w:space="0" w:color="auto" w:frame="1"/>
+              </w:rPr>
+              <w:t>document</w:t>
+            </w:r>
+            <w:r>
+              <w:rPr>
+                <w:rStyle w:val="p"/>
+                <w:b/>
+                <w:bCs/>
+                <w:color w:val="000000"/>
+                <w:sz w:val="14"/>
+                <w:szCs w:val="16"/>
+                <w:bdr w:val="none" w:sz="0" w:space="0" w:color="auto" w:frame="1"/>
+              </w:rPr>
+              <w:t>.</w:t>
+            </w:r>
+            <w:r>
+              <w:rPr>
+                <w:rStyle w:val="nx"/>
+                <w:color w:val="000000"/>
+                <w:sz w:val="14"/>
+                <w:szCs w:val="16"/>
+                <w:bdr w:val="none" w:sz="0" w:space="0" w:color="auto" w:frame="1"/>
+              </w:rPr>
+              <w:t>getElementById</w:t>
+            </w:r>
+            <w:proofErr w:type="spellEnd"/>
+            <w:r>
+              <w:rPr>
+                <w:rStyle w:val="p"/>
+                <w:b/>
+                <w:bCs/>
+                <w:color w:val="000000"/>
+                <w:sz w:val="14"/>
+                <w:szCs w:val="16"/>
+                <w:bdr w:val="none" w:sz="0" w:space="0" w:color="auto" w:frame="1"/>
+              </w:rPr>
+              <w:t>(</w:t>
+            </w:r>
+            <w:r>
+              <w:rPr>
+                <w:rStyle w:val="s2"/>
+                <w:color w:val="4E9A06"/>
+                <w:sz w:val="14"/>
+                <w:szCs w:val="16"/>
+                <w:bdr w:val="none" w:sz="0" w:space="0" w:color="auto" w:frame="1"/>
+              </w:rPr>
+              <w:t>"ticket"</w:t>
+            </w:r>
+            <w:r>
+              <w:rPr>
+                <w:rStyle w:val="p"/>
+                <w:b/>
+                <w:bCs/>
+                <w:color w:val="000000"/>
+                <w:sz w:val="14"/>
+                <w:szCs w:val="16"/>
+                <w:bdr w:val="none" w:sz="0" w:space="0" w:color="auto" w:frame="1"/>
+              </w:rPr>
+              <w:t>).</w:t>
+            </w:r>
+            <w:proofErr w:type="spellStart"/>
+            <w:r>
+              <w:rPr>
+                <w:rStyle w:val="nx"/>
+                <w:color w:val="000000"/>
+                <w:sz w:val="14"/>
+                <w:szCs w:val="16"/>
+                <w:bdr w:val="none" w:sz="0" w:space="0" w:color="auto" w:frame="1"/>
+              </w:rPr>
+              <w:t>textContent</w:t>
+            </w:r>
+            <w:proofErr w:type="spellEnd"/>
+            <w:r>
+              <w:rPr>
+                <w:rStyle w:val="p"/>
+                <w:b/>
+                <w:bCs/>
+                <w:color w:val="000000"/>
+                <w:sz w:val="14"/>
+                <w:szCs w:val="16"/>
+                <w:bdr w:val="none" w:sz="0" w:space="0" w:color="auto" w:frame="1"/>
+              </w:rPr>
+              <w:t>);</w:t>
+            </w:r>
+          </w:p>
+          <w:p>
+            <w:pPr>
+              <w:pStyle w:val="HTML-wstpniesformatowany"/>
+              <w:spacing w:line="336" w:lineRule="atLeast"/>
+              <w:jc w:val="both"/>
+              <w:textAlignment w:val="baseline"/>
+              <w:rPr>
+                <w:color w:val="000000"/>
+                <w:sz w:val="14"/>
+                <w:szCs w:val="16"/>
+              </w:rPr>
+            </w:pPr>
+            <w:r>
+              <w:rPr>
+                <w:color w:val="000000"/>
+                <w:sz w:val="14"/>
+                <w:szCs w:val="16"/>
+              </w:rPr>
+              <w:tab/>
+            </w:r>
+            <w:r>
+              <w:rPr>
+                <w:color w:val="000000"/>
+                <w:sz w:val="14"/>
+                <w:szCs w:val="16"/>
+              </w:rPr>
+              <w:tab/>
+            </w:r>
+            <w:r>
+              <w:rPr>
+                <w:rStyle w:val="o"/>
+                <w:b/>
+                <w:bCs/>
+                <w:color w:val="CE5C00"/>
+                <w:sz w:val="14"/>
+                <w:szCs w:val="16"/>
+                <w:bdr w:val="none" w:sz="0" w:space="0" w:color="auto" w:frame="1"/>
+              </w:rPr>
+              <w:t>&lt;</w:t>
+            </w:r>
+            <w:r>
+              <w:rPr>
+                <w:rStyle w:val="err"/>
+                <w:color w:val="000000"/>
+                <w:sz w:val="14"/>
+                <w:szCs w:val="16"/>
+                <w:bdr w:val="none" w:sz="0" w:space="0" w:color="auto" w:frame="1"/>
+              </w:rPr>
+              <w:t>/script&gt;</w:t>
+            </w:r>
+          </w:p>
+          <w:p>
+            <w:pPr>
+              <w:pStyle w:val="HTML-wstpniesformatowany"/>
+              <w:spacing w:line="336" w:lineRule="atLeast"/>
+              <w:jc w:val="both"/>
+              <w:textAlignment w:val="baseline"/>
+              <w:rPr>
+                <w:color w:val="000000"/>
+                <w:sz w:val="14"/>
+                <w:szCs w:val="16"/>
+              </w:rPr>
+            </w:pPr>
+            <w:r>
+              <w:rPr>
+                <w:color w:val="000000"/>
+                <w:sz w:val="14"/>
+                <w:szCs w:val="16"/>
+              </w:rPr>
+              <w:tab/>
+            </w:r>
+            <w:r>
+              <w:rPr>
+                <w:rStyle w:val="o"/>
+                <w:b/>
+                <w:bCs/>
+                <w:color w:val="CE5C00"/>
+                <w:sz w:val="14"/>
+                <w:szCs w:val="16"/>
+                <w:bdr w:val="none" w:sz="0" w:space="0" w:color="auto" w:frame="1"/>
+              </w:rPr>
+              <w:t>&lt;</w:t>
+            </w:r>
+            <w:r>
+              <w:rPr>
+                <w:rStyle w:val="err"/>
+                <w:color w:val="000000"/>
+                <w:sz w:val="14"/>
+                <w:szCs w:val="16"/>
+                <w:bdr w:val="none" w:sz="0" w:space="0" w:color="auto" w:frame="1"/>
+              </w:rPr>
+              <w:t>/body&gt;</w:t>
+            </w:r>
+          </w:p>
+          <w:p>
+            <w:pPr>
+              <w:pStyle w:val="HTML-wstpniesformatowany"/>
+              <w:spacing w:line="336" w:lineRule="atLeast"/>
+              <w:jc w:val="both"/>
+              <w:textAlignment w:val="baseline"/>
+              <w:rPr>
+                <w:color w:val="000000"/>
+                <w:sz w:val="14"/>
+                <w:szCs w:val="16"/>
+              </w:rPr>
+            </w:pPr>
+            <w:r>
+              <w:rPr>
+                <w:rStyle w:val="o"/>
+                <w:b/>
+                <w:bCs/>
+                <w:color w:val="CE5C00"/>
+                <w:sz w:val="14"/>
+                <w:szCs w:val="16"/>
+                <w:bdr w:val="none" w:sz="0" w:space="0" w:color="auto" w:frame="1"/>
+              </w:rPr>
+              <w:t>&lt;</w:t>
+            </w:r>
+            <w:r>
+              <w:rPr>
+                <w:rStyle w:val="err"/>
+                <w:color w:val="000000"/>
+                <w:sz w:val="14"/>
+                <w:szCs w:val="16"/>
+                <w:bdr w:val="none" w:sz="0" w:space="0" w:color="auto" w:frame="1"/>
+              </w:rPr>
+              <w:t>/html&gt;</w:t>
+            </w:r>
+          </w:p>
+          <w:p>
+            <w:pPr>
+              <w:jc w:val="both"/>
+            </w:pPr>
+          </w:p>
+        </w:tc>
+      </w:tr>
+    </w:tbl>
+    <w:p>
+      <w:pPr>
+        <w:jc w:val="both"/>
+      </w:pPr>
+    </w:p>
+    <w:p>
+      <w:pPr>
+        <w:jc w:val="both"/>
+      </w:pPr>
+      <w:r>
+        <w:br w:type="page"/>
+      </w:r>
+    </w:p>
+    <w:p>
+      <w:pPr>
+        <w:pStyle w:val="Nagwek2"/>
+        <w:jc w:val="both"/>
+      </w:pPr>
+      <w:bookmarkStart w:id="5" w:name="_Toc512159496"/>
+      <w:r>
+        <w:lastRenderedPageBreak/>
+        <w:t>Zadanie dodatkowe</w:t>
+      </w:r>
+      <w:bookmarkEnd w:id="5"/>
+    </w:p>
+    <w:p>
+      <w:pPr>
+        <w:pStyle w:val="Akapitzlist"/>
+        <w:numPr>
+          <w:ilvl w:val="0"/>
+          <w:numId w:val="29"/>
+        </w:numPr>
+        <w:jc w:val="both"/>
+      </w:pPr>
+      <w:r>
+        <w:t>(* 1 pkt) W pierwszym prototypie CAS</w:t>
+      </w:r>
+      <w:r>
+        <w:t xml:space="preserve"> Proxy</w:t>
+      </w:r>
+      <w:r>
+        <w:t xml:space="preserve"> kod był następujący</w:t>
+      </w:r>
+      <w:r>
+        <w:t>:</w:t>
+      </w:r>
+      <w:r>
+        <w:tab/>
+      </w:r>
+    </w:p>
+    <w:tbl>
+      <w:tblPr>
+        <w:tblStyle w:val="Tabela-Siatka"/>
+        <w:tblW w:w="0" w:type="auto"/>
+        <w:tblInd w:w="1080" w:type="dxa"/>
+        <w:tblLook w:val="04A0" w:firstRow="1" w:lastRow="0" w:firstColumn="1" w:lastColumn="0" w:noHBand="0" w:noVBand="1"/>
+      </w:tblPr>
+      <w:tblGrid>
+        <w:gridCol w:w="7982"/>
+      </w:tblGrid>
+      <w:tr>
+        <w:tc>
+          <w:tcPr>
+            <w:tcW w:w="9062" w:type="dxa"/>
+          </w:tcPr>
+          <w:p>
+            <w:pPr>
+              <w:tabs>
+                <w:tab w:val="left" w:pos="916"/>
+                <w:tab w:val="left" w:pos="1832"/>
+                <w:tab w:val="left" w:pos="2748"/>
+                <w:tab w:val="left" w:pos="3664"/>
+                <w:tab w:val="left" w:pos="4580"/>
+                <w:tab w:val="left" w:pos="5496"/>
+                <w:tab w:val="left" w:pos="6412"/>
+                <w:tab w:val="left" w:pos="7328"/>
+                <w:tab w:val="left" w:pos="8244"/>
+                <w:tab w:val="left" w:pos="9160"/>
+                <w:tab w:val="left" w:pos="10076"/>
+                <w:tab w:val="left" w:pos="10992"/>
+                <w:tab w:val="left" w:pos="11908"/>
+                <w:tab w:val="left" w:pos="12824"/>
+                <w:tab w:val="left" w:pos="13740"/>
+                <w:tab w:val="left" w:pos="14656"/>
+              </w:tabs>
+              <w:spacing w:line="336" w:lineRule="atLeast"/>
+              <w:jc w:val="both"/>
+              <w:textAlignment w:val="baseline"/>
+              <w:rPr>
+                <w:rFonts w:ascii="Courier New" w:eastAsia="Times New Roman" w:hAnsi="Courier New" w:cs="Courier New"/>
+                <w:b/>
+                <w:bCs/>
+                <w:color w:val="CE5C00"/>
+                <w:sz w:val="16"/>
+                <w:szCs w:val="16"/>
+                <w:bdr w:val="none" w:sz="0" w:space="0" w:color="auto" w:frame="1"/>
+                <w:lang w:val="en-US"/>
+              </w:rPr>
+            </w:pPr>
+            <w:r>
+              <w:rPr>
+                <w:rFonts w:ascii="Courier New" w:eastAsia="Times New Roman" w:hAnsi="Courier New" w:cs="Courier New"/>
+                <w:b/>
+                <w:bCs/>
+                <w:color w:val="CE5C00"/>
+                <w:sz w:val="16"/>
+                <w:szCs w:val="16"/>
+                <w:bdr w:val="none" w:sz="0" w:space="0" w:color="auto" w:frame="1"/>
+                <w:lang w:val="en-US"/>
+              </w:rPr>
+              <w:t>&lt;</w:t>
+            </w:r>
+            <w:r>
+              <w:rPr>
+                <w:rFonts w:ascii="Courier New" w:eastAsia="Times New Roman" w:hAnsi="Courier New" w:cs="Courier New"/>
+                <w:color w:val="000000"/>
+                <w:sz w:val="16"/>
+                <w:szCs w:val="16"/>
+                <w:bdr w:val="none" w:sz="0" w:space="0" w:color="auto" w:frame="1"/>
+                <w:lang w:val="en-US"/>
+              </w:rPr>
+              <w:t>html</w:t>
+            </w:r>
+            <w:r>
+              <w:rPr>
+                <w:rFonts w:ascii="Courier New" w:eastAsia="Times New Roman" w:hAnsi="Courier New" w:cs="Courier New"/>
+                <w:b/>
+                <w:bCs/>
+                <w:color w:val="CE5C00"/>
+                <w:sz w:val="16"/>
+                <w:szCs w:val="16"/>
+                <w:bdr w:val="none" w:sz="0" w:space="0" w:color="auto" w:frame="1"/>
+                <w:lang w:val="en-US"/>
+              </w:rPr>
+              <w:t>&gt;</w:t>
+            </w:r>
+          </w:p>
+          <w:p>
+            <w:pPr>
+              <w:tabs>
+                <w:tab w:val="left" w:pos="916"/>
+                <w:tab w:val="left" w:pos="1832"/>
+                <w:tab w:val="left" w:pos="2748"/>
+                <w:tab w:val="left" w:pos="3664"/>
+                <w:tab w:val="left" w:pos="4580"/>
+                <w:tab w:val="left" w:pos="5496"/>
+                <w:tab w:val="left" w:pos="6412"/>
+                <w:tab w:val="left" w:pos="7328"/>
+                <w:tab w:val="left" w:pos="8244"/>
+                <w:tab w:val="left" w:pos="9160"/>
+                <w:tab w:val="left" w:pos="10076"/>
+                <w:tab w:val="left" w:pos="10992"/>
+                <w:tab w:val="left" w:pos="11908"/>
+                <w:tab w:val="left" w:pos="12824"/>
+                <w:tab w:val="left" w:pos="13740"/>
+                <w:tab w:val="left" w:pos="14656"/>
+              </w:tabs>
+              <w:spacing w:line="336" w:lineRule="atLeast"/>
+              <w:jc w:val="both"/>
+              <w:textAlignment w:val="baseline"/>
+              <w:rPr>
+                <w:rFonts w:ascii="Courier New" w:eastAsia="Times New Roman" w:hAnsi="Courier New" w:cs="Courier New"/>
+                <w:color w:val="000000"/>
+                <w:sz w:val="16"/>
+                <w:szCs w:val="16"/>
+                <w:lang w:val="en-US"/>
+              </w:rPr>
+            </w:pPr>
+            <w:r>
+              <w:rPr>
+                <w:rFonts w:ascii="Courier New" w:eastAsia="Times New Roman" w:hAnsi="Courier New" w:cs="Courier New"/>
+                <w:color w:val="000000"/>
+                <w:sz w:val="16"/>
+                <w:szCs w:val="16"/>
+                <w:lang w:val="en-US"/>
+              </w:rPr>
+              <w:t xml:space="preserve">        </w:t>
+            </w:r>
+            <w:r>
+              <w:rPr>
+                <w:rFonts w:ascii="Courier New" w:eastAsia="Times New Roman" w:hAnsi="Courier New" w:cs="Courier New"/>
+                <w:b/>
+                <w:bCs/>
+                <w:color w:val="CE5C00"/>
+                <w:sz w:val="16"/>
+                <w:szCs w:val="16"/>
+                <w:bdr w:val="none" w:sz="0" w:space="0" w:color="auto" w:frame="1"/>
+                <w:lang w:val="en-US"/>
+              </w:rPr>
+              <w:t>&lt;</w:t>
+            </w:r>
+            <w:r>
+              <w:rPr>
+                <w:rFonts w:ascii="Courier New" w:eastAsia="Times New Roman" w:hAnsi="Courier New" w:cs="Courier New"/>
+                <w:color w:val="000000"/>
+                <w:sz w:val="16"/>
+                <w:szCs w:val="16"/>
+                <w:bdr w:val="none" w:sz="0" w:space="0" w:color="auto" w:frame="1"/>
+                <w:lang w:val="en-US"/>
+              </w:rPr>
+              <w:t>script</w:t>
+            </w:r>
+            <w:r>
+              <w:rPr>
+                <w:rFonts w:ascii="Courier New" w:eastAsia="Times New Roman" w:hAnsi="Courier New" w:cs="Courier New"/>
+                <w:color w:val="000000"/>
+                <w:sz w:val="16"/>
+                <w:szCs w:val="16"/>
+                <w:lang w:val="en-US"/>
+              </w:rPr>
+              <w:t xml:space="preserve"> </w:t>
+            </w:r>
+            <w:r>
+              <w:rPr>
+                <w:rFonts w:ascii="Courier New" w:eastAsia="Times New Roman" w:hAnsi="Courier New" w:cs="Courier New"/>
+                <w:color w:val="000000"/>
+                <w:sz w:val="16"/>
+                <w:szCs w:val="16"/>
+                <w:bdr w:val="none" w:sz="0" w:space="0" w:color="auto" w:frame="1"/>
+                <w:lang w:val="en-US"/>
+              </w:rPr>
+              <w:t>type</w:t>
+            </w:r>
+            <w:r>
+              <w:rPr>
+                <w:rFonts w:ascii="Courier New" w:eastAsia="Times New Roman" w:hAnsi="Courier New" w:cs="Courier New"/>
+                <w:b/>
+                <w:bCs/>
+                <w:color w:val="CE5C00"/>
+                <w:sz w:val="16"/>
+                <w:szCs w:val="16"/>
+                <w:bdr w:val="none" w:sz="0" w:space="0" w:color="auto" w:frame="1"/>
+                <w:lang w:val="en-US"/>
+              </w:rPr>
+              <w:t>=</w:t>
+            </w:r>
+            <w:r>
+              <w:rPr>
+                <w:rFonts w:ascii="Courier New" w:eastAsia="Times New Roman" w:hAnsi="Courier New" w:cs="Courier New"/>
+                <w:color w:val="4E9A06"/>
+                <w:sz w:val="16"/>
+                <w:szCs w:val="16"/>
+                <w:bdr w:val="none" w:sz="0" w:space="0" w:color="auto" w:frame="1"/>
+                <w:lang w:val="en-US"/>
+              </w:rPr>
+              <w:t>"text/</w:t>
+            </w:r>
+            <w:proofErr w:type="spellStart"/>
+            <w:r>
+              <w:rPr>
+                <w:rFonts w:ascii="Courier New" w:eastAsia="Times New Roman" w:hAnsi="Courier New" w:cs="Courier New"/>
+                <w:color w:val="4E9A06"/>
+                <w:sz w:val="16"/>
+                <w:szCs w:val="16"/>
+                <w:bdr w:val="none" w:sz="0" w:space="0" w:color="auto" w:frame="1"/>
+                <w:lang w:val="en-US"/>
+              </w:rPr>
+              <w:t>javascript</w:t>
+            </w:r>
+            <w:proofErr w:type="spellEnd"/>
+            <w:r>
+              <w:rPr>
+                <w:rFonts w:ascii="Courier New" w:eastAsia="Times New Roman" w:hAnsi="Courier New" w:cs="Courier New"/>
+                <w:color w:val="4E9A06"/>
+                <w:sz w:val="16"/>
+                <w:szCs w:val="16"/>
+                <w:bdr w:val="none" w:sz="0" w:space="0" w:color="auto" w:frame="1"/>
+                <w:lang w:val="en-US"/>
+              </w:rPr>
+              <w:t>"</w:t>
+            </w:r>
+            <w:r>
+              <w:rPr>
+                <w:rFonts w:ascii="Courier New" w:eastAsia="Times New Roman" w:hAnsi="Courier New" w:cs="Courier New"/>
+                <w:b/>
+                <w:bCs/>
+                <w:color w:val="CE5C00"/>
+                <w:sz w:val="16"/>
+                <w:szCs w:val="16"/>
+                <w:bdr w:val="none" w:sz="0" w:space="0" w:color="auto" w:frame="1"/>
+                <w:lang w:val="en-US"/>
+              </w:rPr>
+              <w:t>&gt;</w:t>
+            </w:r>
+          </w:p>
+          <w:p>
+            <w:pPr>
+              <w:tabs>
+                <w:tab w:val="left" w:pos="916"/>
+                <w:tab w:val="left" w:pos="1832"/>
+                <w:tab w:val="left" w:pos="2748"/>
+                <w:tab w:val="left" w:pos="3664"/>
+                <w:tab w:val="left" w:pos="4580"/>
+                <w:tab w:val="left" w:pos="5496"/>
+                <w:tab w:val="left" w:pos="6412"/>
+                <w:tab w:val="left" w:pos="7328"/>
+                <w:tab w:val="left" w:pos="8244"/>
+                <w:tab w:val="left" w:pos="9160"/>
+                <w:tab w:val="left" w:pos="10076"/>
+                <w:tab w:val="left" w:pos="10992"/>
+                <w:tab w:val="left" w:pos="11908"/>
+                <w:tab w:val="left" w:pos="12824"/>
+                <w:tab w:val="left" w:pos="13740"/>
+                <w:tab w:val="left" w:pos="14656"/>
+              </w:tabs>
+              <w:spacing w:line="336" w:lineRule="atLeast"/>
+              <w:jc w:val="both"/>
+              <w:textAlignment w:val="baseline"/>
+              <w:rPr>
+                <w:rFonts w:ascii="Courier New" w:eastAsia="Times New Roman" w:hAnsi="Courier New" w:cs="Courier New"/>
+                <w:color w:val="000000"/>
+                <w:sz w:val="16"/>
+                <w:szCs w:val="16"/>
+                <w:lang w:val="en-US"/>
+              </w:rPr>
+            </w:pPr>
+            <w:r>
+              <w:rPr>
+                <w:rFonts w:ascii="Courier New" w:eastAsia="Times New Roman" w:hAnsi="Courier New" w:cs="Courier New"/>
+                <w:color w:val="000000"/>
+                <w:sz w:val="16"/>
+                <w:szCs w:val="16"/>
+                <w:lang w:val="en-US"/>
+              </w:rPr>
+              <w:t xml:space="preserve">                </w:t>
+            </w:r>
+            <w:proofErr w:type="spellStart"/>
+            <w:r>
+              <w:rPr>
+                <w:rFonts w:ascii="Courier New" w:eastAsia="Times New Roman" w:hAnsi="Courier New" w:cs="Courier New"/>
+                <w:b/>
+                <w:bCs/>
+                <w:color w:val="204A87"/>
+                <w:sz w:val="16"/>
+                <w:szCs w:val="16"/>
+                <w:bdr w:val="none" w:sz="0" w:space="0" w:color="auto" w:frame="1"/>
+                <w:lang w:val="en-US"/>
+              </w:rPr>
+              <w:t>var</w:t>
+            </w:r>
+            <w:proofErr w:type="spellEnd"/>
+            <w:r>
+              <w:rPr>
+                <w:rFonts w:ascii="Courier New" w:eastAsia="Times New Roman" w:hAnsi="Courier New" w:cs="Courier New"/>
+                <w:color w:val="000000"/>
+                <w:sz w:val="16"/>
+                <w:szCs w:val="16"/>
+                <w:lang w:val="en-US"/>
+              </w:rPr>
+              <w:t xml:space="preserve"> </w:t>
+            </w:r>
+            <w:proofErr w:type="spellStart"/>
+            <w:r>
+              <w:rPr>
+                <w:rFonts w:ascii="Courier New" w:eastAsia="Times New Roman" w:hAnsi="Courier New" w:cs="Courier New"/>
+                <w:color w:val="000000"/>
+                <w:sz w:val="16"/>
+                <w:szCs w:val="16"/>
+                <w:bdr w:val="none" w:sz="0" w:space="0" w:color="auto" w:frame="1"/>
+                <w:lang w:val="en-US"/>
+              </w:rPr>
+              <w:t>url_string</w:t>
+            </w:r>
+            <w:proofErr w:type="spellEnd"/>
+            <w:r>
+              <w:rPr>
+                <w:rFonts w:ascii="Courier New" w:eastAsia="Times New Roman" w:hAnsi="Courier New" w:cs="Courier New"/>
+                <w:color w:val="000000"/>
+                <w:sz w:val="16"/>
+                <w:szCs w:val="16"/>
+                <w:lang w:val="en-US"/>
+              </w:rPr>
+              <w:t xml:space="preserve"> </w:t>
+            </w:r>
+            <w:r>
+              <w:rPr>
+                <w:rFonts w:ascii="Courier New" w:eastAsia="Times New Roman" w:hAnsi="Courier New" w:cs="Courier New"/>
+                <w:b/>
+                <w:bCs/>
+                <w:color w:val="CE5C00"/>
+                <w:sz w:val="16"/>
+                <w:szCs w:val="16"/>
+                <w:bdr w:val="none" w:sz="0" w:space="0" w:color="auto" w:frame="1"/>
+                <w:lang w:val="en-US"/>
+              </w:rPr>
+              <w:t>=</w:t>
+            </w:r>
+            <w:r>
+              <w:rPr>
+                <w:rFonts w:ascii="Courier New" w:eastAsia="Times New Roman" w:hAnsi="Courier New" w:cs="Courier New"/>
+                <w:color w:val="000000"/>
+                <w:sz w:val="16"/>
+                <w:szCs w:val="16"/>
+                <w:lang w:val="en-US"/>
+              </w:rPr>
+              <w:t xml:space="preserve"> </w:t>
+            </w:r>
+            <w:proofErr w:type="spellStart"/>
+            <w:r>
+              <w:rPr>
+                <w:rFonts w:ascii="Courier New" w:eastAsia="Times New Roman" w:hAnsi="Courier New" w:cs="Courier New"/>
+                <w:color w:val="204A87"/>
+                <w:sz w:val="16"/>
+                <w:szCs w:val="16"/>
+                <w:bdr w:val="none" w:sz="0" w:space="0" w:color="auto" w:frame="1"/>
+                <w:lang w:val="en-US"/>
+              </w:rPr>
+              <w:t>window</w:t>
+            </w:r>
+            <w:r>
+              <w:rPr>
+                <w:rFonts w:ascii="Courier New" w:eastAsia="Times New Roman" w:hAnsi="Courier New" w:cs="Courier New"/>
+                <w:b/>
+                <w:bCs/>
+                <w:color w:val="000000"/>
+                <w:sz w:val="16"/>
+                <w:szCs w:val="16"/>
+                <w:bdr w:val="none" w:sz="0" w:space="0" w:color="auto" w:frame="1"/>
+                <w:lang w:val="en-US"/>
+              </w:rPr>
+              <w:t>.</w:t>
+            </w:r>
+            <w:r>
+              <w:rPr>
+                <w:rFonts w:ascii="Courier New" w:eastAsia="Times New Roman" w:hAnsi="Courier New" w:cs="Courier New"/>
+                <w:color w:val="000000"/>
+                <w:sz w:val="16"/>
+                <w:szCs w:val="16"/>
+                <w:bdr w:val="none" w:sz="0" w:space="0" w:color="auto" w:frame="1"/>
+                <w:lang w:val="en-US"/>
+              </w:rPr>
+              <w:t>location</w:t>
+            </w:r>
+            <w:r>
+              <w:rPr>
+                <w:rFonts w:ascii="Courier New" w:eastAsia="Times New Roman" w:hAnsi="Courier New" w:cs="Courier New"/>
+                <w:b/>
+                <w:bCs/>
+                <w:color w:val="000000"/>
+                <w:sz w:val="16"/>
+                <w:szCs w:val="16"/>
+                <w:bdr w:val="none" w:sz="0" w:space="0" w:color="auto" w:frame="1"/>
+                <w:lang w:val="en-US"/>
+              </w:rPr>
+              <w:t>.</w:t>
+            </w:r>
+            <w:r>
+              <w:rPr>
+                <w:rFonts w:ascii="Courier New" w:eastAsia="Times New Roman" w:hAnsi="Courier New" w:cs="Courier New"/>
+                <w:color w:val="000000"/>
+                <w:sz w:val="16"/>
+                <w:szCs w:val="16"/>
+                <w:bdr w:val="none" w:sz="0" w:space="0" w:color="auto" w:frame="1"/>
+                <w:lang w:val="en-US"/>
+              </w:rPr>
+              <w:t>href</w:t>
+            </w:r>
+            <w:proofErr w:type="spellEnd"/>
+            <w:r>
+              <w:rPr>
+                <w:rFonts w:ascii="Courier New" w:eastAsia="Times New Roman" w:hAnsi="Courier New" w:cs="Courier New"/>
+                <w:b/>
+                <w:bCs/>
+                <w:color w:val="000000"/>
+                <w:sz w:val="16"/>
+                <w:szCs w:val="16"/>
+                <w:bdr w:val="none" w:sz="0" w:space="0" w:color="auto" w:frame="1"/>
+                <w:lang w:val="en-US"/>
+              </w:rPr>
+              <w:t>;</w:t>
+            </w:r>
+          </w:p>
+          <w:p>
+            <w:pPr>
+              <w:tabs>
+                <w:tab w:val="left" w:pos="916"/>
+                <w:tab w:val="left" w:pos="1832"/>
+                <w:tab w:val="left" w:pos="2748"/>
+                <w:tab w:val="left" w:pos="3664"/>
+                <w:tab w:val="left" w:pos="4580"/>
+                <w:tab w:val="left" w:pos="5496"/>
+                <w:tab w:val="left" w:pos="6412"/>
+                <w:tab w:val="left" w:pos="7328"/>
+                <w:tab w:val="left" w:pos="8244"/>
+                <w:tab w:val="left" w:pos="9160"/>
+                <w:tab w:val="left" w:pos="10076"/>
+                <w:tab w:val="left" w:pos="10992"/>
+                <w:tab w:val="left" w:pos="11908"/>
+                <w:tab w:val="left" w:pos="12824"/>
+                <w:tab w:val="left" w:pos="13740"/>
+                <w:tab w:val="left" w:pos="14656"/>
+              </w:tabs>
+              <w:spacing w:line="336" w:lineRule="atLeast"/>
+              <w:jc w:val="both"/>
+              <w:textAlignment w:val="baseline"/>
+              <w:rPr>
+                <w:rFonts w:ascii="Courier New" w:eastAsia="Times New Roman" w:hAnsi="Courier New" w:cs="Courier New"/>
+                <w:color w:val="000000"/>
+                <w:sz w:val="16"/>
+                <w:szCs w:val="16"/>
+                <w:lang w:val="en-US"/>
+              </w:rPr>
+            </w:pPr>
+            <w:r>
+              <w:rPr>
+                <w:rFonts w:ascii="Courier New" w:eastAsia="Times New Roman" w:hAnsi="Courier New" w:cs="Courier New"/>
+                <w:color w:val="000000"/>
+                <w:sz w:val="16"/>
+                <w:szCs w:val="16"/>
+                <w:lang w:val="en-US"/>
+              </w:rPr>
+              <w:t xml:space="preserve">                </w:t>
+            </w:r>
+            <w:proofErr w:type="spellStart"/>
+            <w:r>
+              <w:rPr>
+                <w:rFonts w:ascii="Courier New" w:eastAsia="Times New Roman" w:hAnsi="Courier New" w:cs="Courier New"/>
+                <w:b/>
+                <w:bCs/>
+                <w:color w:val="204A87"/>
+                <w:sz w:val="16"/>
+                <w:szCs w:val="16"/>
+                <w:bdr w:val="none" w:sz="0" w:space="0" w:color="auto" w:frame="1"/>
+                <w:lang w:val="en-US"/>
+              </w:rPr>
+              <w:t>var</w:t>
+            </w:r>
+            <w:proofErr w:type="spellEnd"/>
+            <w:r>
+              <w:rPr>
+                <w:rFonts w:ascii="Courier New" w:eastAsia="Times New Roman" w:hAnsi="Courier New" w:cs="Courier New"/>
+                <w:color w:val="000000"/>
+                <w:sz w:val="16"/>
+                <w:szCs w:val="16"/>
+                <w:lang w:val="en-US"/>
+              </w:rPr>
+              <w:t xml:space="preserve"> </w:t>
+            </w:r>
+            <w:proofErr w:type="spellStart"/>
+            <w:r>
+              <w:rPr>
+                <w:rFonts w:ascii="Courier New" w:eastAsia="Times New Roman" w:hAnsi="Courier New" w:cs="Courier New"/>
+                <w:color w:val="000000"/>
+                <w:sz w:val="16"/>
+                <w:szCs w:val="16"/>
+                <w:bdr w:val="none" w:sz="0" w:space="0" w:color="auto" w:frame="1"/>
+                <w:lang w:val="en-US"/>
+              </w:rPr>
+              <w:t>url</w:t>
+            </w:r>
+            <w:proofErr w:type="spellEnd"/>
+            <w:r>
+              <w:rPr>
+                <w:rFonts w:ascii="Courier New" w:eastAsia="Times New Roman" w:hAnsi="Courier New" w:cs="Courier New"/>
+                <w:color w:val="000000"/>
+                <w:sz w:val="16"/>
+                <w:szCs w:val="16"/>
+                <w:lang w:val="en-US"/>
+              </w:rPr>
+              <w:t xml:space="preserve"> </w:t>
+            </w:r>
+            <w:r>
+              <w:rPr>
+                <w:rFonts w:ascii="Courier New" w:eastAsia="Times New Roman" w:hAnsi="Courier New" w:cs="Courier New"/>
+                <w:b/>
+                <w:bCs/>
+                <w:color w:val="CE5C00"/>
+                <w:sz w:val="16"/>
+                <w:szCs w:val="16"/>
+                <w:bdr w:val="none" w:sz="0" w:space="0" w:color="auto" w:frame="1"/>
+                <w:lang w:val="en-US"/>
+              </w:rPr>
+              <w:t>=</w:t>
+            </w:r>
+            <w:r>
+              <w:rPr>
+                <w:rFonts w:ascii="Courier New" w:eastAsia="Times New Roman" w:hAnsi="Courier New" w:cs="Courier New"/>
+                <w:color w:val="000000"/>
+                <w:sz w:val="16"/>
+                <w:szCs w:val="16"/>
+                <w:lang w:val="en-US"/>
+              </w:rPr>
+              <w:t xml:space="preserve"> </w:t>
+            </w:r>
+            <w:r>
+              <w:rPr>
+                <w:rFonts w:ascii="Courier New" w:eastAsia="Times New Roman" w:hAnsi="Courier New" w:cs="Courier New"/>
+                <w:b/>
+                <w:bCs/>
+                <w:color w:val="204A87"/>
+                <w:sz w:val="16"/>
+                <w:szCs w:val="16"/>
+                <w:bdr w:val="none" w:sz="0" w:space="0" w:color="auto" w:frame="1"/>
+                <w:lang w:val="en-US"/>
+              </w:rPr>
+              <w:t>new</w:t>
+            </w:r>
+            <w:r>
+              <w:rPr>
+                <w:rFonts w:ascii="Courier New" w:eastAsia="Times New Roman" w:hAnsi="Courier New" w:cs="Courier New"/>
+                <w:color w:val="000000"/>
+                <w:sz w:val="16"/>
+                <w:szCs w:val="16"/>
+                <w:lang w:val="en-US"/>
+              </w:rPr>
+              <w:t xml:space="preserve"> </w:t>
+            </w:r>
+            <w:r>
+              <w:rPr>
+                <w:rFonts w:ascii="Courier New" w:eastAsia="Times New Roman" w:hAnsi="Courier New" w:cs="Courier New"/>
+                <w:color w:val="000000"/>
+                <w:sz w:val="16"/>
+                <w:szCs w:val="16"/>
+                <w:bdr w:val="none" w:sz="0" w:space="0" w:color="auto" w:frame="1"/>
+                <w:lang w:val="en-US"/>
+              </w:rPr>
+              <w:t>URL</w:t>
+            </w:r>
+            <w:r>
+              <w:rPr>
+                <w:rFonts w:ascii="Courier New" w:eastAsia="Times New Roman" w:hAnsi="Courier New" w:cs="Courier New"/>
+                <w:b/>
+                <w:bCs/>
+                <w:color w:val="000000"/>
+                <w:sz w:val="16"/>
+                <w:szCs w:val="16"/>
+                <w:bdr w:val="none" w:sz="0" w:space="0" w:color="auto" w:frame="1"/>
+                <w:lang w:val="en-US"/>
+              </w:rPr>
+              <w:t>(</w:t>
+            </w:r>
+            <w:proofErr w:type="spellStart"/>
+            <w:r>
+              <w:rPr>
+                <w:rFonts w:ascii="Courier New" w:eastAsia="Times New Roman" w:hAnsi="Courier New" w:cs="Courier New"/>
+                <w:color w:val="000000"/>
+                <w:sz w:val="16"/>
+                <w:szCs w:val="16"/>
+                <w:bdr w:val="none" w:sz="0" w:space="0" w:color="auto" w:frame="1"/>
+                <w:lang w:val="en-US"/>
+              </w:rPr>
+              <w:t>url_string</w:t>
+            </w:r>
+            <w:proofErr w:type="spellEnd"/>
+            <w:r>
+              <w:rPr>
+                <w:rFonts w:ascii="Courier New" w:eastAsia="Times New Roman" w:hAnsi="Courier New" w:cs="Courier New"/>
+                <w:b/>
+                <w:bCs/>
+                <w:color w:val="000000"/>
+                <w:sz w:val="16"/>
+                <w:szCs w:val="16"/>
+                <w:bdr w:val="none" w:sz="0" w:space="0" w:color="auto" w:frame="1"/>
+                <w:lang w:val="en-US"/>
+              </w:rPr>
+              <w:t>);</w:t>
+            </w:r>
+          </w:p>
+          <w:p>
+            <w:pPr>
+              <w:tabs>
+                <w:tab w:val="left" w:pos="916"/>
+                <w:tab w:val="left" w:pos="1832"/>
+                <w:tab w:val="left" w:pos="2748"/>
+                <w:tab w:val="left" w:pos="3664"/>
+                <w:tab w:val="left" w:pos="4580"/>
+                <w:tab w:val="left" w:pos="5496"/>
+                <w:tab w:val="left" w:pos="6412"/>
+                <w:tab w:val="left" w:pos="7328"/>
+                <w:tab w:val="left" w:pos="8244"/>
+                <w:tab w:val="left" w:pos="9160"/>
+                <w:tab w:val="left" w:pos="10076"/>
+                <w:tab w:val="left" w:pos="10992"/>
+                <w:tab w:val="left" w:pos="11908"/>
+                <w:tab w:val="left" w:pos="12824"/>
+                <w:tab w:val="left" w:pos="13740"/>
+                <w:tab w:val="left" w:pos="14656"/>
+              </w:tabs>
+              <w:spacing w:line="336" w:lineRule="atLeast"/>
+              <w:jc w:val="both"/>
+              <w:textAlignment w:val="baseline"/>
+              <w:rPr>
+                <w:rFonts w:ascii="Courier New" w:eastAsia="Times New Roman" w:hAnsi="Courier New" w:cs="Courier New"/>
+                <w:color w:val="000000"/>
+                <w:sz w:val="16"/>
+                <w:szCs w:val="16"/>
+                <w:lang w:val="en-US"/>
+              </w:rPr>
+            </w:pPr>
+            <w:r>
+              <w:rPr>
+                <w:rFonts w:ascii="Courier New" w:eastAsia="Times New Roman" w:hAnsi="Courier New" w:cs="Courier New"/>
+                <w:color w:val="000000"/>
+                <w:sz w:val="16"/>
+                <w:szCs w:val="16"/>
+                <w:lang w:val="en-US"/>
+              </w:rPr>
+              <w:t xml:space="preserve">                </w:t>
+            </w:r>
+            <w:proofErr w:type="spellStart"/>
+            <w:r>
+              <w:rPr>
+                <w:rFonts w:ascii="Courier New" w:eastAsia="Times New Roman" w:hAnsi="Courier New" w:cs="Courier New"/>
+                <w:b/>
+                <w:bCs/>
+                <w:color w:val="204A87"/>
+                <w:sz w:val="16"/>
+                <w:szCs w:val="16"/>
+                <w:bdr w:val="none" w:sz="0" w:space="0" w:color="auto" w:frame="1"/>
+                <w:lang w:val="en-US"/>
+              </w:rPr>
+              <w:t>var</w:t>
+            </w:r>
+            <w:proofErr w:type="spellEnd"/>
+            <w:r>
+              <w:rPr>
+                <w:rFonts w:ascii="Courier New" w:eastAsia="Times New Roman" w:hAnsi="Courier New" w:cs="Courier New"/>
+                <w:color w:val="000000"/>
+                <w:sz w:val="16"/>
+                <w:szCs w:val="16"/>
+                <w:lang w:val="en-US"/>
+              </w:rPr>
+              <w:t xml:space="preserve"> </w:t>
+            </w:r>
+            <w:proofErr w:type="spellStart"/>
+            <w:r>
+              <w:rPr>
+                <w:rFonts w:ascii="Courier New" w:eastAsia="Times New Roman" w:hAnsi="Courier New" w:cs="Courier New"/>
+                <w:color w:val="000000"/>
+                <w:sz w:val="16"/>
+                <w:szCs w:val="16"/>
+                <w:bdr w:val="none" w:sz="0" w:space="0" w:color="auto" w:frame="1"/>
+                <w:lang w:val="en-US"/>
+              </w:rPr>
+              <w:t>redirectUrl</w:t>
+            </w:r>
+            <w:proofErr w:type="spellEnd"/>
+            <w:r>
+              <w:rPr>
+                <w:rFonts w:ascii="Courier New" w:eastAsia="Times New Roman" w:hAnsi="Courier New" w:cs="Courier New"/>
+                <w:color w:val="000000"/>
+                <w:sz w:val="16"/>
+                <w:szCs w:val="16"/>
+                <w:lang w:val="en-US"/>
+              </w:rPr>
+              <w:t xml:space="preserve"> </w:t>
+            </w:r>
+            <w:r>
+              <w:rPr>
+                <w:rFonts w:ascii="Courier New" w:eastAsia="Times New Roman" w:hAnsi="Courier New" w:cs="Courier New"/>
+                <w:b/>
+                <w:bCs/>
+                <w:color w:val="CE5C00"/>
+                <w:sz w:val="16"/>
+                <w:szCs w:val="16"/>
+                <w:bdr w:val="none" w:sz="0" w:space="0" w:color="auto" w:frame="1"/>
+                <w:lang w:val="en-US"/>
+              </w:rPr>
+              <w:t>=</w:t>
+            </w:r>
+            <w:r>
+              <w:rPr>
+                <w:rFonts w:ascii="Courier New" w:eastAsia="Times New Roman" w:hAnsi="Courier New" w:cs="Courier New"/>
+                <w:color w:val="000000"/>
+                <w:sz w:val="16"/>
+                <w:szCs w:val="16"/>
+                <w:lang w:val="en-US"/>
+              </w:rPr>
+              <w:t xml:space="preserve"> </w:t>
+            </w:r>
+            <w:proofErr w:type="spellStart"/>
+            <w:r>
+              <w:rPr>
+                <w:rFonts w:ascii="Courier New" w:eastAsia="Times New Roman" w:hAnsi="Courier New" w:cs="Courier New"/>
+                <w:color w:val="000000"/>
+                <w:sz w:val="16"/>
+                <w:szCs w:val="16"/>
+                <w:bdr w:val="none" w:sz="0" w:space="0" w:color="auto" w:frame="1"/>
+                <w:lang w:val="en-US"/>
+              </w:rPr>
+              <w:t>url</w:t>
+            </w:r>
+            <w:r>
+              <w:rPr>
+                <w:rFonts w:ascii="Courier New" w:eastAsia="Times New Roman" w:hAnsi="Courier New" w:cs="Courier New"/>
+                <w:b/>
+                <w:bCs/>
+                <w:color w:val="000000"/>
+                <w:sz w:val="16"/>
+                <w:szCs w:val="16"/>
+                <w:bdr w:val="none" w:sz="0" w:space="0" w:color="auto" w:frame="1"/>
+                <w:lang w:val="en-US"/>
+              </w:rPr>
+              <w:t>.</w:t>
+            </w:r>
+            <w:r>
+              <w:rPr>
+                <w:rFonts w:ascii="Courier New" w:eastAsia="Times New Roman" w:hAnsi="Courier New" w:cs="Courier New"/>
+                <w:color w:val="000000"/>
+                <w:sz w:val="16"/>
+                <w:szCs w:val="16"/>
+                <w:bdr w:val="none" w:sz="0" w:space="0" w:color="auto" w:frame="1"/>
+                <w:lang w:val="en-US"/>
+              </w:rPr>
+              <w:t>searchParams</w:t>
+            </w:r>
+            <w:r>
+              <w:rPr>
+                <w:rFonts w:ascii="Courier New" w:eastAsia="Times New Roman" w:hAnsi="Courier New" w:cs="Courier New"/>
+                <w:b/>
+                <w:bCs/>
+                <w:color w:val="000000"/>
+                <w:sz w:val="16"/>
+                <w:szCs w:val="16"/>
+                <w:bdr w:val="none" w:sz="0" w:space="0" w:color="auto" w:frame="1"/>
+                <w:lang w:val="en-US"/>
+              </w:rPr>
+              <w:t>.</w:t>
+            </w:r>
+            <w:r>
+              <w:rPr>
+                <w:rFonts w:ascii="Courier New" w:eastAsia="Times New Roman" w:hAnsi="Courier New" w:cs="Courier New"/>
+                <w:color w:val="000000"/>
+                <w:sz w:val="16"/>
+                <w:szCs w:val="16"/>
+                <w:bdr w:val="none" w:sz="0" w:space="0" w:color="auto" w:frame="1"/>
+                <w:lang w:val="en-US"/>
+              </w:rPr>
+              <w:t>get</w:t>
+            </w:r>
+            <w:proofErr w:type="spellEnd"/>
+            <w:r>
+              <w:rPr>
+                <w:rFonts w:ascii="Courier New" w:eastAsia="Times New Roman" w:hAnsi="Courier New" w:cs="Courier New"/>
+                <w:b/>
+                <w:bCs/>
+                <w:color w:val="000000"/>
+                <w:sz w:val="16"/>
+                <w:szCs w:val="16"/>
+                <w:bdr w:val="none" w:sz="0" w:space="0" w:color="auto" w:frame="1"/>
+                <w:lang w:val="en-US"/>
+              </w:rPr>
+              <w:t>(</w:t>
+            </w:r>
+            <w:r>
+              <w:rPr>
+                <w:rFonts w:ascii="Courier New" w:eastAsia="Times New Roman" w:hAnsi="Courier New" w:cs="Courier New"/>
+                <w:color w:val="4E9A06"/>
+                <w:sz w:val="16"/>
+                <w:szCs w:val="16"/>
+                <w:bdr w:val="none" w:sz="0" w:space="0" w:color="auto" w:frame="1"/>
+                <w:lang w:val="en-US"/>
+              </w:rPr>
+              <w:t>"redirect"</w:t>
+            </w:r>
+            <w:r>
+              <w:rPr>
+                <w:rFonts w:ascii="Courier New" w:eastAsia="Times New Roman" w:hAnsi="Courier New" w:cs="Courier New"/>
+                <w:b/>
+                <w:bCs/>
+                <w:color w:val="000000"/>
+                <w:sz w:val="16"/>
+                <w:szCs w:val="16"/>
+                <w:bdr w:val="none" w:sz="0" w:space="0" w:color="auto" w:frame="1"/>
+                <w:lang w:val="en-US"/>
+              </w:rPr>
+              <w:t>);</w:t>
+            </w:r>
+          </w:p>
+          <w:p>
+            <w:pPr>
+              <w:tabs>
+                <w:tab w:val="left" w:pos="916"/>
+                <w:tab w:val="left" w:pos="1832"/>
+                <w:tab w:val="left" w:pos="2748"/>
+                <w:tab w:val="left" w:pos="3664"/>
+                <w:tab w:val="left" w:pos="4580"/>
+                <w:tab w:val="left" w:pos="5496"/>
+                <w:tab w:val="left" w:pos="6412"/>
+                <w:tab w:val="left" w:pos="7328"/>
+                <w:tab w:val="left" w:pos="8244"/>
+                <w:tab w:val="left" w:pos="9160"/>
+                <w:tab w:val="left" w:pos="10076"/>
+                <w:tab w:val="left" w:pos="10992"/>
+                <w:tab w:val="left" w:pos="11908"/>
+                <w:tab w:val="left" w:pos="12824"/>
+                <w:tab w:val="left" w:pos="13740"/>
+                <w:tab w:val="left" w:pos="14656"/>
+              </w:tabs>
+              <w:spacing w:line="336" w:lineRule="atLeast"/>
+              <w:jc w:val="both"/>
+              <w:textAlignment w:val="baseline"/>
+              <w:rPr>
+                <w:rFonts w:ascii="Courier New" w:eastAsia="Times New Roman" w:hAnsi="Courier New" w:cs="Courier New"/>
+                <w:color w:val="000000"/>
+                <w:sz w:val="16"/>
+                <w:szCs w:val="16"/>
+                <w:lang w:val="en-US"/>
+              </w:rPr>
+            </w:pPr>
+            <w:r>
+              <w:rPr>
+                <w:rFonts w:ascii="Courier New" w:eastAsia="Times New Roman" w:hAnsi="Courier New" w:cs="Courier New"/>
+                <w:color w:val="000000"/>
+                <w:sz w:val="16"/>
+                <w:szCs w:val="16"/>
+                <w:lang w:val="en-US"/>
+              </w:rPr>
+              <w:t xml:space="preserve">                </w:t>
+            </w:r>
+            <w:proofErr w:type="spellStart"/>
+            <w:r>
+              <w:rPr>
+                <w:rFonts w:ascii="Courier New" w:eastAsia="Times New Roman" w:hAnsi="Courier New" w:cs="Courier New"/>
+                <w:b/>
+                <w:bCs/>
+                <w:color w:val="204A87"/>
+                <w:sz w:val="16"/>
+                <w:szCs w:val="16"/>
+                <w:bdr w:val="none" w:sz="0" w:space="0" w:color="auto" w:frame="1"/>
+                <w:lang w:val="en-US"/>
+              </w:rPr>
+              <w:t>var</w:t>
+            </w:r>
+            <w:proofErr w:type="spellEnd"/>
+            <w:r>
+              <w:rPr>
+                <w:rFonts w:ascii="Courier New" w:eastAsia="Times New Roman" w:hAnsi="Courier New" w:cs="Courier New"/>
+                <w:color w:val="000000"/>
+                <w:sz w:val="16"/>
+                <w:szCs w:val="16"/>
+                <w:lang w:val="en-US"/>
+              </w:rPr>
+              <w:t xml:space="preserve"> </w:t>
+            </w:r>
+            <w:r>
+              <w:rPr>
+                <w:rFonts w:ascii="Courier New" w:eastAsia="Times New Roman" w:hAnsi="Courier New" w:cs="Courier New"/>
+                <w:color w:val="000000"/>
+                <w:sz w:val="16"/>
+                <w:szCs w:val="16"/>
+                <w:bdr w:val="none" w:sz="0" w:space="0" w:color="auto" w:frame="1"/>
+                <w:lang w:val="en-US"/>
+              </w:rPr>
+              <w:t>ticket</w:t>
+            </w:r>
+            <w:r>
+              <w:rPr>
+                <w:rFonts w:ascii="Courier New" w:eastAsia="Times New Roman" w:hAnsi="Courier New" w:cs="Courier New"/>
+                <w:color w:val="000000"/>
+                <w:sz w:val="16"/>
+                <w:szCs w:val="16"/>
+                <w:lang w:val="en-US"/>
+              </w:rPr>
+              <w:t xml:space="preserve"> </w:t>
+            </w:r>
+            <w:r>
+              <w:rPr>
+                <w:rFonts w:ascii="Courier New" w:eastAsia="Times New Roman" w:hAnsi="Courier New" w:cs="Courier New"/>
+                <w:b/>
+                <w:bCs/>
+                <w:color w:val="CE5C00"/>
+                <w:sz w:val="16"/>
+                <w:szCs w:val="16"/>
+                <w:bdr w:val="none" w:sz="0" w:space="0" w:color="auto" w:frame="1"/>
+                <w:lang w:val="en-US"/>
+              </w:rPr>
+              <w:t>=</w:t>
+            </w:r>
+            <w:r>
+              <w:rPr>
+                <w:rFonts w:ascii="Courier New" w:eastAsia="Times New Roman" w:hAnsi="Courier New" w:cs="Courier New"/>
+                <w:color w:val="000000"/>
+                <w:sz w:val="16"/>
+                <w:szCs w:val="16"/>
+                <w:lang w:val="en-US"/>
+              </w:rPr>
+              <w:t xml:space="preserve"> </w:t>
+            </w:r>
+            <w:proofErr w:type="spellStart"/>
+            <w:r>
+              <w:rPr>
+                <w:rFonts w:ascii="Courier New" w:eastAsia="Times New Roman" w:hAnsi="Courier New" w:cs="Courier New"/>
+                <w:color w:val="000000"/>
+                <w:sz w:val="16"/>
+                <w:szCs w:val="16"/>
+                <w:bdr w:val="none" w:sz="0" w:space="0" w:color="auto" w:frame="1"/>
+                <w:lang w:val="en-US"/>
+              </w:rPr>
+              <w:t>url</w:t>
+            </w:r>
+            <w:r>
+              <w:rPr>
+                <w:rFonts w:ascii="Courier New" w:eastAsia="Times New Roman" w:hAnsi="Courier New" w:cs="Courier New"/>
+                <w:b/>
+                <w:bCs/>
+                <w:color w:val="000000"/>
+                <w:sz w:val="16"/>
+                <w:szCs w:val="16"/>
+                <w:bdr w:val="none" w:sz="0" w:space="0" w:color="auto" w:frame="1"/>
+                <w:lang w:val="en-US"/>
+              </w:rPr>
+              <w:t>.</w:t>
+            </w:r>
+            <w:r>
+              <w:rPr>
+                <w:rFonts w:ascii="Courier New" w:eastAsia="Times New Roman" w:hAnsi="Courier New" w:cs="Courier New"/>
+                <w:color w:val="000000"/>
+                <w:sz w:val="16"/>
+                <w:szCs w:val="16"/>
+                <w:bdr w:val="none" w:sz="0" w:space="0" w:color="auto" w:frame="1"/>
+                <w:lang w:val="en-US"/>
+              </w:rPr>
+              <w:t>searchParams</w:t>
+            </w:r>
+            <w:r>
+              <w:rPr>
+                <w:rFonts w:ascii="Courier New" w:eastAsia="Times New Roman" w:hAnsi="Courier New" w:cs="Courier New"/>
+                <w:b/>
+                <w:bCs/>
+                <w:color w:val="000000"/>
+                <w:sz w:val="16"/>
+                <w:szCs w:val="16"/>
+                <w:bdr w:val="none" w:sz="0" w:space="0" w:color="auto" w:frame="1"/>
+                <w:lang w:val="en-US"/>
+              </w:rPr>
+              <w:t>.</w:t>
+            </w:r>
+            <w:r>
+              <w:rPr>
+                <w:rFonts w:ascii="Courier New" w:eastAsia="Times New Roman" w:hAnsi="Courier New" w:cs="Courier New"/>
+                <w:color w:val="000000"/>
+                <w:sz w:val="16"/>
+                <w:szCs w:val="16"/>
+                <w:bdr w:val="none" w:sz="0" w:space="0" w:color="auto" w:frame="1"/>
+                <w:lang w:val="en-US"/>
+              </w:rPr>
+              <w:t>get</w:t>
+            </w:r>
+            <w:proofErr w:type="spellEnd"/>
+            <w:r>
+              <w:rPr>
+                <w:rFonts w:ascii="Courier New" w:eastAsia="Times New Roman" w:hAnsi="Courier New" w:cs="Courier New"/>
+                <w:b/>
+                <w:bCs/>
+                <w:color w:val="000000"/>
+                <w:sz w:val="16"/>
+                <w:szCs w:val="16"/>
+                <w:bdr w:val="none" w:sz="0" w:space="0" w:color="auto" w:frame="1"/>
+                <w:lang w:val="en-US"/>
+              </w:rPr>
+              <w:t>(</w:t>
+            </w:r>
+            <w:r>
+              <w:rPr>
+                <w:rFonts w:ascii="Courier New" w:eastAsia="Times New Roman" w:hAnsi="Courier New" w:cs="Courier New"/>
+                <w:color w:val="4E9A06"/>
+                <w:sz w:val="16"/>
+                <w:szCs w:val="16"/>
+                <w:bdr w:val="none" w:sz="0" w:space="0" w:color="auto" w:frame="1"/>
+                <w:lang w:val="en-US"/>
+              </w:rPr>
+              <w:t>"ticket"</w:t>
+            </w:r>
+            <w:r>
+              <w:rPr>
+                <w:rFonts w:ascii="Courier New" w:eastAsia="Times New Roman" w:hAnsi="Courier New" w:cs="Courier New"/>
+                <w:b/>
+                <w:bCs/>
+                <w:color w:val="000000"/>
+                <w:sz w:val="16"/>
+                <w:szCs w:val="16"/>
+                <w:bdr w:val="none" w:sz="0" w:space="0" w:color="auto" w:frame="1"/>
+                <w:lang w:val="en-US"/>
+              </w:rPr>
+              <w:t>);</w:t>
+            </w:r>
+            <w:r>
+              <w:rPr>
+                <w:rFonts w:ascii="Courier New" w:eastAsia="Times New Roman" w:hAnsi="Courier New" w:cs="Courier New"/>
+                <w:color w:val="000000"/>
+                <w:sz w:val="16"/>
+                <w:szCs w:val="16"/>
+                <w:lang w:val="en-US"/>
+              </w:rPr>
+              <w:t xml:space="preserve"> </w:t>
+            </w:r>
+          </w:p>
+          <w:p>
+            <w:pPr>
+              <w:tabs>
+                <w:tab w:val="left" w:pos="916"/>
+                <w:tab w:val="left" w:pos="1832"/>
+                <w:tab w:val="left" w:pos="2748"/>
+                <w:tab w:val="left" w:pos="3664"/>
+                <w:tab w:val="left" w:pos="4580"/>
+                <w:tab w:val="left" w:pos="5496"/>
+                <w:tab w:val="left" w:pos="6412"/>
+                <w:tab w:val="left" w:pos="7328"/>
+                <w:tab w:val="left" w:pos="8244"/>
+                <w:tab w:val="left" w:pos="9160"/>
+                <w:tab w:val="left" w:pos="10076"/>
+                <w:tab w:val="left" w:pos="10992"/>
+                <w:tab w:val="left" w:pos="11908"/>
+                <w:tab w:val="left" w:pos="12824"/>
+                <w:tab w:val="left" w:pos="13740"/>
+                <w:tab w:val="left" w:pos="14656"/>
+              </w:tabs>
+              <w:spacing w:line="336" w:lineRule="atLeast"/>
+              <w:jc w:val="both"/>
+              <w:textAlignment w:val="baseline"/>
+              <w:rPr>
+                <w:rFonts w:ascii="Courier New" w:eastAsia="Times New Roman" w:hAnsi="Courier New" w:cs="Courier New"/>
+                <w:color w:val="000000"/>
+                <w:sz w:val="16"/>
+                <w:szCs w:val="16"/>
+                <w:lang w:val="en-US"/>
+              </w:rPr>
+            </w:pPr>
+            <w:r>
+              <w:rPr>
+                <w:rFonts w:ascii="Courier New" w:eastAsia="Times New Roman" w:hAnsi="Courier New" w:cs="Courier New"/>
+                <w:color w:val="000000"/>
+                <w:sz w:val="16"/>
+                <w:szCs w:val="16"/>
+                <w:lang w:val="en-US"/>
+              </w:rPr>
+              <w:t xml:space="preserve">                </w:t>
+            </w:r>
+            <w:r>
+              <w:rPr>
+                <w:rFonts w:ascii="Courier New" w:eastAsia="Times New Roman" w:hAnsi="Courier New" w:cs="Courier New"/>
+                <w:b/>
+                <w:bCs/>
+                <w:color w:val="204A87"/>
+                <w:sz w:val="16"/>
+                <w:szCs w:val="16"/>
+                <w:bdr w:val="none" w:sz="0" w:space="0" w:color="auto" w:frame="1"/>
+                <w:lang w:val="en-US"/>
+              </w:rPr>
+              <w:t>function</w:t>
+            </w:r>
+            <w:r>
+              <w:rPr>
+                <w:rFonts w:ascii="Courier New" w:eastAsia="Times New Roman" w:hAnsi="Courier New" w:cs="Courier New"/>
+                <w:color w:val="000000"/>
+                <w:sz w:val="16"/>
+                <w:szCs w:val="16"/>
+                <w:lang w:val="en-US"/>
+              </w:rPr>
+              <w:t xml:space="preserve"> </w:t>
+            </w:r>
+            <w:proofErr w:type="spellStart"/>
+            <w:r>
+              <w:rPr>
+                <w:rFonts w:ascii="Courier New" w:eastAsia="Times New Roman" w:hAnsi="Courier New" w:cs="Courier New"/>
+                <w:color w:val="000000"/>
+                <w:sz w:val="16"/>
+                <w:szCs w:val="16"/>
+                <w:bdr w:val="none" w:sz="0" w:space="0" w:color="auto" w:frame="1"/>
+                <w:lang w:val="en-US"/>
+              </w:rPr>
+              <w:t>httpGet</w:t>
+            </w:r>
+            <w:proofErr w:type="spellEnd"/>
+            <w:r>
+              <w:rPr>
+                <w:rFonts w:ascii="Courier New" w:eastAsia="Times New Roman" w:hAnsi="Courier New" w:cs="Courier New"/>
+                <w:b/>
+                <w:bCs/>
+                <w:color w:val="000000"/>
+                <w:sz w:val="16"/>
+                <w:szCs w:val="16"/>
+                <w:bdr w:val="none" w:sz="0" w:space="0" w:color="auto" w:frame="1"/>
+                <w:lang w:val="en-US"/>
+              </w:rPr>
+              <w:t>(</w:t>
+            </w:r>
+            <w:proofErr w:type="spellStart"/>
+            <w:r>
+              <w:rPr>
+                <w:rFonts w:ascii="Courier New" w:eastAsia="Times New Roman" w:hAnsi="Courier New" w:cs="Courier New"/>
+                <w:color w:val="000000"/>
+                <w:sz w:val="16"/>
+                <w:szCs w:val="16"/>
+                <w:bdr w:val="none" w:sz="0" w:space="0" w:color="auto" w:frame="1"/>
+                <w:lang w:val="en-US"/>
+              </w:rPr>
+              <w:t>theUrl</w:t>
+            </w:r>
+            <w:proofErr w:type="spellEnd"/>
+            <w:r>
+              <w:rPr>
+                <w:rFonts w:ascii="Courier New" w:eastAsia="Times New Roman" w:hAnsi="Courier New" w:cs="Courier New"/>
+                <w:b/>
+                <w:bCs/>
+                <w:color w:val="000000"/>
+                <w:sz w:val="16"/>
+                <w:szCs w:val="16"/>
+                <w:bdr w:val="none" w:sz="0" w:space="0" w:color="auto" w:frame="1"/>
+                <w:lang w:val="en-US"/>
+              </w:rPr>
+              <w:t>)</w:t>
+            </w:r>
+          </w:p>
+          <w:p>
+            <w:pPr>
+              <w:tabs>
+                <w:tab w:val="left" w:pos="916"/>
+                <w:tab w:val="left" w:pos="1832"/>
+                <w:tab w:val="left" w:pos="2748"/>
+                <w:tab w:val="left" w:pos="3664"/>
+                <w:tab w:val="left" w:pos="4580"/>
+                <w:tab w:val="left" w:pos="5496"/>
+                <w:tab w:val="left" w:pos="6412"/>
+                <w:tab w:val="left" w:pos="7328"/>
+                <w:tab w:val="left" w:pos="8244"/>
+                <w:tab w:val="left" w:pos="9160"/>
+                <w:tab w:val="left" w:pos="10076"/>
+                <w:tab w:val="left" w:pos="10992"/>
+                <w:tab w:val="left" w:pos="11908"/>
+                <w:tab w:val="left" w:pos="12824"/>
+                <w:tab w:val="left" w:pos="13740"/>
+                <w:tab w:val="left" w:pos="14656"/>
+              </w:tabs>
+              <w:spacing w:line="336" w:lineRule="atLeast"/>
+              <w:jc w:val="both"/>
+              <w:textAlignment w:val="baseline"/>
+              <w:rPr>
+                <w:rFonts w:ascii="Courier New" w:eastAsia="Times New Roman" w:hAnsi="Courier New" w:cs="Courier New"/>
+                <w:color w:val="000000"/>
+                <w:sz w:val="16"/>
+                <w:szCs w:val="16"/>
+                <w:lang w:val="en-US"/>
+              </w:rPr>
+            </w:pPr>
+            <w:r>
+              <w:rPr>
+                <w:rFonts w:ascii="Courier New" w:eastAsia="Times New Roman" w:hAnsi="Courier New" w:cs="Courier New"/>
+                <w:color w:val="000000"/>
+                <w:sz w:val="16"/>
+                <w:szCs w:val="16"/>
+                <w:lang w:val="en-US"/>
+              </w:rPr>
+              <w:t xml:space="preserve">                </w:t>
+            </w:r>
+            <w:r>
+              <w:rPr>
+                <w:rFonts w:ascii="Courier New" w:eastAsia="Times New Roman" w:hAnsi="Courier New" w:cs="Courier New"/>
+                <w:b/>
+                <w:bCs/>
+                <w:color w:val="000000"/>
+                <w:sz w:val="16"/>
+                <w:szCs w:val="16"/>
+                <w:bdr w:val="none" w:sz="0" w:space="0" w:color="auto" w:frame="1"/>
+                <w:lang w:val="en-US"/>
+              </w:rPr>
+              <w:t>{</w:t>
+            </w:r>
+          </w:p>
+          <w:p>
+            <w:pPr>
+              <w:tabs>
+                <w:tab w:val="left" w:pos="916"/>
+                <w:tab w:val="left" w:pos="1832"/>
+                <w:tab w:val="left" w:pos="2748"/>
+                <w:tab w:val="left" w:pos="3664"/>
+                <w:tab w:val="left" w:pos="4580"/>
+                <w:tab w:val="left" w:pos="5496"/>
+                <w:tab w:val="left" w:pos="6412"/>
+                <w:tab w:val="left" w:pos="7328"/>
+                <w:tab w:val="left" w:pos="8244"/>
+                <w:tab w:val="left" w:pos="9160"/>
+                <w:tab w:val="left" w:pos="10076"/>
+                <w:tab w:val="left" w:pos="10992"/>
+                <w:tab w:val="left" w:pos="11908"/>
+                <w:tab w:val="left" w:pos="12824"/>
+                <w:tab w:val="left" w:pos="13740"/>
+                <w:tab w:val="left" w:pos="14656"/>
+              </w:tabs>
+              <w:spacing w:line="336" w:lineRule="atLeast"/>
+              <w:jc w:val="both"/>
+              <w:textAlignment w:val="baseline"/>
+              <w:rPr>
+                <w:rFonts w:ascii="Courier New" w:eastAsia="Times New Roman" w:hAnsi="Courier New" w:cs="Courier New"/>
+                <w:color w:val="000000"/>
+                <w:sz w:val="16"/>
+                <w:szCs w:val="16"/>
+                <w:lang w:val="en-US"/>
+              </w:rPr>
+            </w:pPr>
+            <w:r>
+              <w:rPr>
+                <w:rFonts w:ascii="Courier New" w:eastAsia="Times New Roman" w:hAnsi="Courier New" w:cs="Courier New"/>
+                <w:color w:val="000000"/>
+                <w:sz w:val="16"/>
+                <w:szCs w:val="16"/>
+                <w:lang w:val="en-US"/>
+              </w:rPr>
+              <w:t xml:space="preserve">                        </w:t>
+            </w:r>
+            <w:proofErr w:type="spellStart"/>
+            <w:r>
+              <w:rPr>
+                <w:rFonts w:ascii="Courier New" w:eastAsia="Times New Roman" w:hAnsi="Courier New" w:cs="Courier New"/>
+                <w:b/>
+                <w:bCs/>
+                <w:color w:val="204A87"/>
+                <w:sz w:val="16"/>
+                <w:szCs w:val="16"/>
+                <w:bdr w:val="none" w:sz="0" w:space="0" w:color="auto" w:frame="1"/>
+                <w:lang w:val="en-US"/>
+              </w:rPr>
+              <w:t>var</w:t>
+            </w:r>
+            <w:proofErr w:type="spellEnd"/>
+            <w:r>
+              <w:rPr>
+                <w:rFonts w:ascii="Courier New" w:eastAsia="Times New Roman" w:hAnsi="Courier New" w:cs="Courier New"/>
+                <w:color w:val="000000"/>
+                <w:sz w:val="16"/>
+                <w:szCs w:val="16"/>
+                <w:lang w:val="en-US"/>
+              </w:rPr>
+              <w:t xml:space="preserve"> </w:t>
+            </w:r>
+            <w:proofErr w:type="spellStart"/>
+            <w:r>
+              <w:rPr>
+                <w:rFonts w:ascii="Courier New" w:eastAsia="Times New Roman" w:hAnsi="Courier New" w:cs="Courier New"/>
+                <w:color w:val="000000"/>
+                <w:sz w:val="16"/>
+                <w:szCs w:val="16"/>
+                <w:bdr w:val="none" w:sz="0" w:space="0" w:color="auto" w:frame="1"/>
+                <w:lang w:val="en-US"/>
+              </w:rPr>
+              <w:t>xmlHttp</w:t>
+            </w:r>
+            <w:proofErr w:type="spellEnd"/>
+            <w:r>
+              <w:rPr>
+                <w:rFonts w:ascii="Courier New" w:eastAsia="Times New Roman" w:hAnsi="Courier New" w:cs="Courier New"/>
+                <w:color w:val="000000"/>
+                <w:sz w:val="16"/>
+                <w:szCs w:val="16"/>
+                <w:lang w:val="en-US"/>
+              </w:rPr>
+              <w:t xml:space="preserve"> </w:t>
+            </w:r>
+            <w:r>
+              <w:rPr>
+                <w:rFonts w:ascii="Courier New" w:eastAsia="Times New Roman" w:hAnsi="Courier New" w:cs="Courier New"/>
+                <w:b/>
+                <w:bCs/>
+                <w:color w:val="CE5C00"/>
+                <w:sz w:val="16"/>
+                <w:szCs w:val="16"/>
+                <w:bdr w:val="none" w:sz="0" w:space="0" w:color="auto" w:frame="1"/>
+                <w:lang w:val="en-US"/>
+              </w:rPr>
+              <w:t>=</w:t>
+            </w:r>
+            <w:r>
+              <w:rPr>
+                <w:rFonts w:ascii="Courier New" w:eastAsia="Times New Roman" w:hAnsi="Courier New" w:cs="Courier New"/>
+                <w:color w:val="000000"/>
+                <w:sz w:val="16"/>
+                <w:szCs w:val="16"/>
+                <w:lang w:val="en-US"/>
+              </w:rPr>
+              <w:t xml:space="preserve"> </w:t>
+            </w:r>
+            <w:r>
+              <w:rPr>
+                <w:rFonts w:ascii="Courier New" w:eastAsia="Times New Roman" w:hAnsi="Courier New" w:cs="Courier New"/>
+                <w:b/>
+                <w:bCs/>
+                <w:color w:val="204A87"/>
+                <w:sz w:val="16"/>
+                <w:szCs w:val="16"/>
+                <w:bdr w:val="none" w:sz="0" w:space="0" w:color="auto" w:frame="1"/>
+                <w:lang w:val="en-US"/>
+              </w:rPr>
+              <w:t>new</w:t>
+            </w:r>
+            <w:r>
+              <w:rPr>
+                <w:rFonts w:ascii="Courier New" w:eastAsia="Times New Roman" w:hAnsi="Courier New" w:cs="Courier New"/>
+                <w:color w:val="000000"/>
+                <w:sz w:val="16"/>
+                <w:szCs w:val="16"/>
+                <w:lang w:val="en-US"/>
+              </w:rPr>
+              <w:t xml:space="preserve"> </w:t>
+            </w:r>
+            <w:proofErr w:type="spellStart"/>
+            <w:r>
+              <w:rPr>
+                <w:rFonts w:ascii="Courier New" w:eastAsia="Times New Roman" w:hAnsi="Courier New" w:cs="Courier New"/>
+                <w:color w:val="000000"/>
+                <w:sz w:val="16"/>
+                <w:szCs w:val="16"/>
+                <w:bdr w:val="none" w:sz="0" w:space="0" w:color="auto" w:frame="1"/>
+                <w:lang w:val="en-US"/>
+              </w:rPr>
+              <w:t>XMLHttpRequest</w:t>
+            </w:r>
+            <w:proofErr w:type="spellEnd"/>
+            <w:r>
+              <w:rPr>
+                <w:rFonts w:ascii="Courier New" w:eastAsia="Times New Roman" w:hAnsi="Courier New" w:cs="Courier New"/>
+                <w:b/>
+                <w:bCs/>
+                <w:color w:val="000000"/>
+                <w:sz w:val="16"/>
+                <w:szCs w:val="16"/>
+                <w:bdr w:val="none" w:sz="0" w:space="0" w:color="auto" w:frame="1"/>
+                <w:lang w:val="en-US"/>
+              </w:rPr>
+              <w:t>();</w:t>
+            </w:r>
+          </w:p>
+          <w:p>
+            <w:pPr>
+              <w:tabs>
+                <w:tab w:val="left" w:pos="916"/>
+                <w:tab w:val="left" w:pos="1832"/>
+                <w:tab w:val="left" w:pos="2748"/>
+                <w:tab w:val="left" w:pos="3664"/>
+                <w:tab w:val="left" w:pos="4580"/>
+                <w:tab w:val="left" w:pos="5496"/>
+                <w:tab w:val="left" w:pos="6412"/>
+                <w:tab w:val="left" w:pos="7328"/>
+                <w:tab w:val="left" w:pos="8244"/>
+                <w:tab w:val="left" w:pos="9160"/>
+                <w:tab w:val="left" w:pos="10076"/>
+                <w:tab w:val="left" w:pos="10992"/>
+                <w:tab w:val="left" w:pos="11908"/>
+                <w:tab w:val="left" w:pos="12824"/>
+                <w:tab w:val="left" w:pos="13740"/>
+                <w:tab w:val="left" w:pos="14656"/>
+              </w:tabs>
+              <w:spacing w:line="336" w:lineRule="atLeast"/>
+              <w:jc w:val="both"/>
+              <w:textAlignment w:val="baseline"/>
+              <w:rPr>
+                <w:rFonts w:ascii="Courier New" w:eastAsia="Times New Roman" w:hAnsi="Courier New" w:cs="Courier New"/>
+                <w:color w:val="000000"/>
+                <w:sz w:val="16"/>
+                <w:szCs w:val="16"/>
+                <w:lang w:val="en-US"/>
+              </w:rPr>
+            </w:pPr>
+            <w:r>
+              <w:rPr>
+                <w:rFonts w:ascii="Courier New" w:eastAsia="Times New Roman" w:hAnsi="Courier New" w:cs="Courier New"/>
+                <w:color w:val="000000"/>
+                <w:sz w:val="16"/>
+                <w:szCs w:val="16"/>
+                <w:lang w:val="en-US"/>
+              </w:rPr>
+              <w:t xml:space="preserve">                        </w:t>
+            </w:r>
+            <w:proofErr w:type="spellStart"/>
+            <w:r>
+              <w:rPr>
+                <w:rFonts w:ascii="Courier New" w:eastAsia="Times New Roman" w:hAnsi="Courier New" w:cs="Courier New"/>
+                <w:color w:val="000000"/>
+                <w:sz w:val="16"/>
+                <w:szCs w:val="16"/>
+                <w:bdr w:val="none" w:sz="0" w:space="0" w:color="auto" w:frame="1"/>
+                <w:lang w:val="en-US"/>
+              </w:rPr>
+              <w:t>xmlHttp</w:t>
+            </w:r>
+            <w:r>
+              <w:rPr>
+                <w:rFonts w:ascii="Courier New" w:eastAsia="Times New Roman" w:hAnsi="Courier New" w:cs="Courier New"/>
+                <w:b/>
+                <w:bCs/>
+                <w:color w:val="000000"/>
+                <w:sz w:val="16"/>
+                <w:szCs w:val="16"/>
+                <w:bdr w:val="none" w:sz="0" w:space="0" w:color="auto" w:frame="1"/>
+                <w:lang w:val="en-US"/>
+              </w:rPr>
+              <w:t>.</w:t>
+            </w:r>
+            <w:r>
+              <w:rPr>
+                <w:rFonts w:ascii="Courier New" w:eastAsia="Times New Roman" w:hAnsi="Courier New" w:cs="Courier New"/>
+                <w:color w:val="000000"/>
+                <w:sz w:val="16"/>
+                <w:szCs w:val="16"/>
+                <w:bdr w:val="none" w:sz="0" w:space="0" w:color="auto" w:frame="1"/>
+                <w:lang w:val="en-US"/>
+              </w:rPr>
+              <w:t>open</w:t>
+            </w:r>
+            <w:proofErr w:type="spellEnd"/>
+            <w:r>
+              <w:rPr>
+                <w:rFonts w:ascii="Courier New" w:eastAsia="Times New Roman" w:hAnsi="Courier New" w:cs="Courier New"/>
+                <w:b/>
+                <w:bCs/>
+                <w:color w:val="000000"/>
+                <w:sz w:val="16"/>
+                <w:szCs w:val="16"/>
+                <w:bdr w:val="none" w:sz="0" w:space="0" w:color="auto" w:frame="1"/>
+                <w:lang w:val="en-US"/>
+              </w:rPr>
+              <w:t>(</w:t>
+            </w:r>
+            <w:r>
+              <w:rPr>
+                <w:rFonts w:ascii="Courier New" w:eastAsia="Times New Roman" w:hAnsi="Courier New" w:cs="Courier New"/>
+                <w:color w:val="000000"/>
+                <w:sz w:val="16"/>
+                <w:szCs w:val="16"/>
+                <w:lang w:val="en-US"/>
+              </w:rPr>
+              <w:t xml:space="preserve"> </w:t>
+            </w:r>
+            <w:r>
+              <w:rPr>
+                <w:rFonts w:ascii="Courier New" w:eastAsia="Times New Roman" w:hAnsi="Courier New" w:cs="Courier New"/>
+                <w:color w:val="4E9A06"/>
+                <w:sz w:val="16"/>
+                <w:szCs w:val="16"/>
+                <w:bdr w:val="none" w:sz="0" w:space="0" w:color="auto" w:frame="1"/>
+                <w:lang w:val="en-US"/>
+              </w:rPr>
+              <w:t>"GET"</w:t>
+            </w:r>
+            <w:r>
+              <w:rPr>
+                <w:rFonts w:ascii="Courier New" w:eastAsia="Times New Roman" w:hAnsi="Courier New" w:cs="Courier New"/>
+                <w:b/>
+                <w:bCs/>
+                <w:color w:val="000000"/>
+                <w:sz w:val="16"/>
+                <w:szCs w:val="16"/>
+                <w:bdr w:val="none" w:sz="0" w:space="0" w:color="auto" w:frame="1"/>
+                <w:lang w:val="en-US"/>
+              </w:rPr>
+              <w:t>,</w:t>
+            </w:r>
+            <w:r>
+              <w:rPr>
+                <w:rFonts w:ascii="Courier New" w:eastAsia="Times New Roman" w:hAnsi="Courier New" w:cs="Courier New"/>
+                <w:color w:val="000000"/>
+                <w:sz w:val="16"/>
+                <w:szCs w:val="16"/>
+                <w:lang w:val="en-US"/>
+              </w:rPr>
+              <w:t xml:space="preserve"> </w:t>
+            </w:r>
+            <w:proofErr w:type="spellStart"/>
+            <w:r>
+              <w:rPr>
+                <w:rFonts w:ascii="Courier New" w:eastAsia="Times New Roman" w:hAnsi="Courier New" w:cs="Courier New"/>
+                <w:color w:val="000000"/>
+                <w:sz w:val="16"/>
+                <w:szCs w:val="16"/>
+                <w:bdr w:val="none" w:sz="0" w:space="0" w:color="auto" w:frame="1"/>
+                <w:lang w:val="en-US"/>
+              </w:rPr>
+              <w:t>theUrl</w:t>
+            </w:r>
+            <w:proofErr w:type="spellEnd"/>
+            <w:r>
+              <w:rPr>
+                <w:rFonts w:ascii="Courier New" w:eastAsia="Times New Roman" w:hAnsi="Courier New" w:cs="Courier New"/>
+                <w:b/>
+                <w:bCs/>
+                <w:color w:val="000000"/>
+                <w:sz w:val="16"/>
+                <w:szCs w:val="16"/>
+                <w:bdr w:val="none" w:sz="0" w:space="0" w:color="auto" w:frame="1"/>
+                <w:lang w:val="en-US"/>
+              </w:rPr>
+              <w:t>,</w:t>
+            </w:r>
+            <w:r>
+              <w:rPr>
+                <w:rFonts w:ascii="Courier New" w:eastAsia="Times New Roman" w:hAnsi="Courier New" w:cs="Courier New"/>
+                <w:color w:val="000000"/>
+                <w:sz w:val="16"/>
+                <w:szCs w:val="16"/>
+                <w:lang w:val="en-US"/>
+              </w:rPr>
+              <w:t xml:space="preserve"> </w:t>
+            </w:r>
+            <w:r>
+              <w:rPr>
+                <w:rFonts w:ascii="Courier New" w:eastAsia="Times New Roman" w:hAnsi="Courier New" w:cs="Courier New"/>
+                <w:b/>
+                <w:bCs/>
+                <w:color w:val="204A87"/>
+                <w:sz w:val="16"/>
+                <w:szCs w:val="16"/>
+                <w:bdr w:val="none" w:sz="0" w:space="0" w:color="auto" w:frame="1"/>
+                <w:lang w:val="en-US"/>
+              </w:rPr>
+              <w:t>false</w:t>
+            </w:r>
+            <w:r>
+              <w:rPr>
+                <w:rFonts w:ascii="Courier New" w:eastAsia="Times New Roman" w:hAnsi="Courier New" w:cs="Courier New"/>
+                <w:color w:val="000000"/>
+                <w:sz w:val="16"/>
+                <w:szCs w:val="16"/>
+                <w:lang w:val="en-US"/>
+              </w:rPr>
+              <w:t xml:space="preserve"> </w:t>
+            </w:r>
+            <w:r>
+              <w:rPr>
+                <w:rFonts w:ascii="Courier New" w:eastAsia="Times New Roman" w:hAnsi="Courier New" w:cs="Courier New"/>
+                <w:b/>
+                <w:bCs/>
+                <w:color w:val="000000"/>
+                <w:sz w:val="16"/>
+                <w:szCs w:val="16"/>
+                <w:bdr w:val="none" w:sz="0" w:space="0" w:color="auto" w:frame="1"/>
+                <w:lang w:val="en-US"/>
+              </w:rPr>
+              <w:t>);</w:t>
+            </w:r>
+          </w:p>
+          <w:p>
+            <w:pPr>
+              <w:tabs>
+                <w:tab w:val="left" w:pos="916"/>
+                <w:tab w:val="left" w:pos="1832"/>
+                <w:tab w:val="left" w:pos="2748"/>
+                <w:tab w:val="left" w:pos="3664"/>
+                <w:tab w:val="left" w:pos="4580"/>
+                <w:tab w:val="left" w:pos="5496"/>
+                <w:tab w:val="left" w:pos="6412"/>
+                <w:tab w:val="left" w:pos="7328"/>
+                <w:tab w:val="left" w:pos="8244"/>
+                <w:tab w:val="left" w:pos="9160"/>
+                <w:tab w:val="left" w:pos="10076"/>
+                <w:tab w:val="left" w:pos="10992"/>
+                <w:tab w:val="left" w:pos="11908"/>
+                <w:tab w:val="left" w:pos="12824"/>
+                <w:tab w:val="left" w:pos="13740"/>
+                <w:tab w:val="left" w:pos="14656"/>
+              </w:tabs>
+              <w:spacing w:line="336" w:lineRule="atLeast"/>
+              <w:jc w:val="both"/>
+              <w:textAlignment w:val="baseline"/>
+              <w:rPr>
+                <w:rFonts w:ascii="Courier New" w:eastAsia="Times New Roman" w:hAnsi="Courier New" w:cs="Courier New"/>
+                <w:color w:val="000000"/>
+                <w:sz w:val="16"/>
+                <w:szCs w:val="16"/>
+                <w:lang w:val="en-US"/>
+              </w:rPr>
+            </w:pPr>
+            <w:r>
+              <w:rPr>
+                <w:rFonts w:ascii="Courier New" w:eastAsia="Times New Roman" w:hAnsi="Courier New" w:cs="Courier New"/>
+                <w:color w:val="000000"/>
+                <w:sz w:val="16"/>
+                <w:szCs w:val="16"/>
+                <w:lang w:val="en-US"/>
+              </w:rPr>
+              <w:t xml:space="preserve">                        </w:t>
+            </w:r>
+            <w:proofErr w:type="spellStart"/>
+            <w:r>
+              <w:rPr>
+                <w:rFonts w:ascii="Courier New" w:eastAsia="Times New Roman" w:hAnsi="Courier New" w:cs="Courier New"/>
+                <w:color w:val="000000"/>
+                <w:sz w:val="16"/>
+                <w:szCs w:val="16"/>
+                <w:bdr w:val="none" w:sz="0" w:space="0" w:color="auto" w:frame="1"/>
+                <w:lang w:val="en-US"/>
+              </w:rPr>
+              <w:t>xmlHttp</w:t>
+            </w:r>
+            <w:r>
+              <w:rPr>
+                <w:rFonts w:ascii="Courier New" w:eastAsia="Times New Roman" w:hAnsi="Courier New" w:cs="Courier New"/>
+                <w:b/>
+                <w:bCs/>
+                <w:color w:val="000000"/>
+                <w:sz w:val="16"/>
+                <w:szCs w:val="16"/>
+                <w:bdr w:val="none" w:sz="0" w:space="0" w:color="auto" w:frame="1"/>
+                <w:lang w:val="en-US"/>
+              </w:rPr>
+              <w:t>.</w:t>
+            </w:r>
+            <w:r>
+              <w:rPr>
+                <w:rFonts w:ascii="Courier New" w:eastAsia="Times New Roman" w:hAnsi="Courier New" w:cs="Courier New"/>
+                <w:color w:val="000000"/>
+                <w:sz w:val="16"/>
+                <w:szCs w:val="16"/>
+                <w:bdr w:val="none" w:sz="0" w:space="0" w:color="auto" w:frame="1"/>
+                <w:lang w:val="en-US"/>
+              </w:rPr>
+              <w:t>send</w:t>
+            </w:r>
+            <w:proofErr w:type="spellEnd"/>
+            <w:r>
+              <w:rPr>
+                <w:rFonts w:ascii="Courier New" w:eastAsia="Times New Roman" w:hAnsi="Courier New" w:cs="Courier New"/>
+                <w:b/>
+                <w:bCs/>
+                <w:color w:val="000000"/>
+                <w:sz w:val="16"/>
+                <w:szCs w:val="16"/>
+                <w:bdr w:val="none" w:sz="0" w:space="0" w:color="auto" w:frame="1"/>
+                <w:lang w:val="en-US"/>
+              </w:rPr>
+              <w:t>(</w:t>
+            </w:r>
+            <w:r>
+              <w:rPr>
+                <w:rFonts w:ascii="Courier New" w:eastAsia="Times New Roman" w:hAnsi="Courier New" w:cs="Courier New"/>
+                <w:color w:val="000000"/>
+                <w:sz w:val="16"/>
+                <w:szCs w:val="16"/>
+                <w:lang w:val="en-US"/>
+              </w:rPr>
+              <w:t xml:space="preserve"> </w:t>
+            </w:r>
+            <w:r>
+              <w:rPr>
+                <w:rFonts w:ascii="Courier New" w:eastAsia="Times New Roman" w:hAnsi="Courier New" w:cs="Courier New"/>
+                <w:b/>
+                <w:bCs/>
+                <w:color w:val="204A87"/>
+                <w:sz w:val="16"/>
+                <w:szCs w:val="16"/>
+                <w:bdr w:val="none" w:sz="0" w:space="0" w:color="auto" w:frame="1"/>
+                <w:lang w:val="en-US"/>
+              </w:rPr>
+              <w:t>null</w:t>
+            </w:r>
+            <w:r>
+              <w:rPr>
+                <w:rFonts w:ascii="Courier New" w:eastAsia="Times New Roman" w:hAnsi="Courier New" w:cs="Courier New"/>
+                <w:color w:val="000000"/>
+                <w:sz w:val="16"/>
+                <w:szCs w:val="16"/>
+                <w:lang w:val="en-US"/>
+              </w:rPr>
+              <w:t xml:space="preserve"> </w:t>
+            </w:r>
+            <w:r>
+              <w:rPr>
+                <w:rFonts w:ascii="Courier New" w:eastAsia="Times New Roman" w:hAnsi="Courier New" w:cs="Courier New"/>
+                <w:b/>
+                <w:bCs/>
+                <w:color w:val="000000"/>
+                <w:sz w:val="16"/>
+                <w:szCs w:val="16"/>
+                <w:bdr w:val="none" w:sz="0" w:space="0" w:color="auto" w:frame="1"/>
+                <w:lang w:val="en-US"/>
+              </w:rPr>
+              <w:t>);</w:t>
+            </w:r>
+          </w:p>
+          <w:p>
+            <w:pPr>
+              <w:tabs>
+                <w:tab w:val="left" w:pos="916"/>
+                <w:tab w:val="left" w:pos="1832"/>
+                <w:tab w:val="left" w:pos="2748"/>
+                <w:tab w:val="left" w:pos="3664"/>
+                <w:tab w:val="left" w:pos="4580"/>
+                <w:tab w:val="left" w:pos="5496"/>
+                <w:tab w:val="left" w:pos="6412"/>
+                <w:tab w:val="left" w:pos="7328"/>
+                <w:tab w:val="left" w:pos="8244"/>
+                <w:tab w:val="left" w:pos="9160"/>
+                <w:tab w:val="left" w:pos="10076"/>
+                <w:tab w:val="left" w:pos="10992"/>
+                <w:tab w:val="left" w:pos="11908"/>
+                <w:tab w:val="left" w:pos="12824"/>
+                <w:tab w:val="left" w:pos="13740"/>
+                <w:tab w:val="left" w:pos="14656"/>
+              </w:tabs>
+              <w:spacing w:line="336" w:lineRule="atLeast"/>
+              <w:jc w:val="both"/>
+              <w:textAlignment w:val="baseline"/>
+              <w:rPr>
+                <w:rFonts w:ascii="Courier New" w:eastAsia="Times New Roman" w:hAnsi="Courier New" w:cs="Courier New"/>
+                <w:color w:val="000000"/>
+                <w:sz w:val="16"/>
+                <w:szCs w:val="16"/>
+                <w:lang w:val="en-US"/>
+              </w:rPr>
+            </w:pPr>
+            <w:r>
+              <w:rPr>
+                <w:rFonts w:ascii="Courier New" w:eastAsia="Times New Roman" w:hAnsi="Courier New" w:cs="Courier New"/>
+                <w:color w:val="000000"/>
+                <w:sz w:val="16"/>
+                <w:szCs w:val="16"/>
+                <w:lang w:val="en-US"/>
+              </w:rPr>
+              <w:t xml:space="preserve">                        </w:t>
+            </w:r>
+            <w:r>
+              <w:rPr>
+                <w:rFonts w:ascii="Courier New" w:eastAsia="Times New Roman" w:hAnsi="Courier New" w:cs="Courier New"/>
+                <w:b/>
+                <w:bCs/>
+                <w:color w:val="204A87"/>
+                <w:sz w:val="16"/>
+                <w:szCs w:val="16"/>
+                <w:bdr w:val="none" w:sz="0" w:space="0" w:color="auto" w:frame="1"/>
+                <w:lang w:val="en-US"/>
+              </w:rPr>
+              <w:t>return</w:t>
+            </w:r>
+            <w:r>
+              <w:rPr>
+                <w:rFonts w:ascii="Courier New" w:eastAsia="Times New Roman" w:hAnsi="Courier New" w:cs="Courier New"/>
+                <w:color w:val="000000"/>
+                <w:sz w:val="16"/>
+                <w:szCs w:val="16"/>
+                <w:lang w:val="en-US"/>
+              </w:rPr>
+              <w:t xml:space="preserve"> </w:t>
+            </w:r>
+            <w:proofErr w:type="spellStart"/>
+            <w:r>
+              <w:rPr>
+                <w:rFonts w:ascii="Courier New" w:eastAsia="Times New Roman" w:hAnsi="Courier New" w:cs="Courier New"/>
+                <w:color w:val="000000"/>
+                <w:sz w:val="16"/>
+                <w:szCs w:val="16"/>
+                <w:bdr w:val="none" w:sz="0" w:space="0" w:color="auto" w:frame="1"/>
+                <w:lang w:val="en-US"/>
+              </w:rPr>
+              <w:t>xmlHttp</w:t>
+            </w:r>
+            <w:r>
+              <w:rPr>
+                <w:rFonts w:ascii="Courier New" w:eastAsia="Times New Roman" w:hAnsi="Courier New" w:cs="Courier New"/>
+                <w:b/>
+                <w:bCs/>
+                <w:color w:val="000000"/>
+                <w:sz w:val="16"/>
+                <w:szCs w:val="16"/>
+                <w:bdr w:val="none" w:sz="0" w:space="0" w:color="auto" w:frame="1"/>
+                <w:lang w:val="en-US"/>
+              </w:rPr>
+              <w:t>.</w:t>
+            </w:r>
+            <w:r>
+              <w:rPr>
+                <w:rFonts w:ascii="Courier New" w:eastAsia="Times New Roman" w:hAnsi="Courier New" w:cs="Courier New"/>
+                <w:color w:val="000000"/>
+                <w:sz w:val="16"/>
+                <w:szCs w:val="16"/>
+                <w:bdr w:val="none" w:sz="0" w:space="0" w:color="auto" w:frame="1"/>
+                <w:lang w:val="en-US"/>
+              </w:rPr>
+              <w:t>responseText</w:t>
+            </w:r>
+            <w:proofErr w:type="spellEnd"/>
+            <w:r>
+              <w:rPr>
+                <w:rFonts w:ascii="Courier New" w:eastAsia="Times New Roman" w:hAnsi="Courier New" w:cs="Courier New"/>
+                <w:b/>
+                <w:bCs/>
+                <w:color w:val="000000"/>
+                <w:sz w:val="16"/>
+                <w:szCs w:val="16"/>
+                <w:bdr w:val="none" w:sz="0" w:space="0" w:color="auto" w:frame="1"/>
+                <w:lang w:val="en-US"/>
+              </w:rPr>
+              <w:t>;</w:t>
+            </w:r>
+          </w:p>
+          <w:p>
+            <w:pPr>
+              <w:tabs>
+                <w:tab w:val="left" w:pos="916"/>
+                <w:tab w:val="left" w:pos="1832"/>
+                <w:tab w:val="left" w:pos="2748"/>
+                <w:tab w:val="left" w:pos="3664"/>
+                <w:tab w:val="left" w:pos="4580"/>
+                <w:tab w:val="left" w:pos="5496"/>
+                <w:tab w:val="left" w:pos="6412"/>
+                <w:tab w:val="left" w:pos="7328"/>
+                <w:tab w:val="left" w:pos="8244"/>
+                <w:tab w:val="left" w:pos="9160"/>
+                <w:tab w:val="left" w:pos="10076"/>
+                <w:tab w:val="left" w:pos="10992"/>
+                <w:tab w:val="left" w:pos="11908"/>
+                <w:tab w:val="left" w:pos="12824"/>
+                <w:tab w:val="left" w:pos="13740"/>
+                <w:tab w:val="left" w:pos="14656"/>
+              </w:tabs>
+              <w:spacing w:line="336" w:lineRule="atLeast"/>
+              <w:jc w:val="both"/>
+              <w:textAlignment w:val="baseline"/>
+              <w:rPr>
+                <w:rFonts w:ascii="Courier New" w:eastAsia="Times New Roman" w:hAnsi="Courier New" w:cs="Courier New"/>
+                <w:color w:val="000000"/>
+                <w:sz w:val="16"/>
+                <w:szCs w:val="16"/>
+                <w:lang w:val="en-US"/>
+              </w:rPr>
+            </w:pPr>
+            <w:r>
+              <w:rPr>
+                <w:rFonts w:ascii="Courier New" w:eastAsia="Times New Roman" w:hAnsi="Courier New" w:cs="Courier New"/>
+                <w:color w:val="000000"/>
+                <w:sz w:val="16"/>
+                <w:szCs w:val="16"/>
+                <w:lang w:val="en-US"/>
+              </w:rPr>
+              <w:t xml:space="preserve">                </w:t>
+            </w:r>
+            <w:r>
+              <w:rPr>
+                <w:rFonts w:ascii="Courier New" w:eastAsia="Times New Roman" w:hAnsi="Courier New" w:cs="Courier New"/>
+                <w:b/>
+                <w:bCs/>
+                <w:color w:val="000000"/>
+                <w:sz w:val="16"/>
+                <w:szCs w:val="16"/>
+                <w:bdr w:val="none" w:sz="0" w:space="0" w:color="auto" w:frame="1"/>
+                <w:lang w:val="en-US"/>
+              </w:rPr>
+              <w:t>}</w:t>
+            </w:r>
+          </w:p>
+          <w:p>
+            <w:pPr>
+              <w:tabs>
+                <w:tab w:val="left" w:pos="916"/>
+                <w:tab w:val="left" w:pos="1832"/>
+                <w:tab w:val="left" w:pos="2748"/>
+                <w:tab w:val="left" w:pos="3664"/>
+                <w:tab w:val="left" w:pos="4580"/>
+                <w:tab w:val="left" w:pos="5496"/>
+                <w:tab w:val="left" w:pos="6412"/>
+                <w:tab w:val="left" w:pos="7328"/>
+                <w:tab w:val="left" w:pos="8244"/>
+                <w:tab w:val="left" w:pos="9160"/>
+                <w:tab w:val="left" w:pos="10076"/>
+                <w:tab w:val="left" w:pos="10992"/>
+                <w:tab w:val="left" w:pos="11908"/>
+                <w:tab w:val="left" w:pos="12824"/>
+                <w:tab w:val="left" w:pos="13740"/>
+                <w:tab w:val="left" w:pos="14656"/>
+              </w:tabs>
+              <w:spacing w:line="336" w:lineRule="atLeast"/>
+              <w:jc w:val="both"/>
+              <w:textAlignment w:val="baseline"/>
+              <w:rPr>
+                <w:rFonts w:ascii="Courier New" w:eastAsia="Times New Roman" w:hAnsi="Courier New" w:cs="Courier New"/>
+                <w:color w:val="000000"/>
+                <w:sz w:val="16"/>
+                <w:szCs w:val="16"/>
+                <w:lang w:val="en-US"/>
+              </w:rPr>
+            </w:pPr>
+            <w:r>
+              <w:rPr>
+                <w:rFonts w:ascii="Courier New" w:eastAsia="Times New Roman" w:hAnsi="Courier New" w:cs="Courier New"/>
+                <w:color w:val="000000"/>
+                <w:sz w:val="16"/>
+                <w:szCs w:val="16"/>
+                <w:lang w:val="en-US"/>
+              </w:rPr>
+              <w:t xml:space="preserve">                </w:t>
+            </w:r>
+            <w:r>
+              <w:rPr>
+                <w:rFonts w:ascii="Courier New" w:eastAsia="Times New Roman" w:hAnsi="Courier New" w:cs="Courier New"/>
+                <w:b/>
+                <w:bCs/>
+                <w:color w:val="204A87"/>
+                <w:sz w:val="16"/>
+                <w:szCs w:val="16"/>
+                <w:bdr w:val="none" w:sz="0" w:space="0" w:color="auto" w:frame="1"/>
+                <w:lang w:val="en-US"/>
+              </w:rPr>
+              <w:t>function</w:t>
+            </w:r>
+            <w:r>
+              <w:rPr>
+                <w:rFonts w:ascii="Courier New" w:eastAsia="Times New Roman" w:hAnsi="Courier New" w:cs="Courier New"/>
+                <w:color w:val="000000"/>
+                <w:sz w:val="16"/>
+                <w:szCs w:val="16"/>
+                <w:lang w:val="en-US"/>
+              </w:rPr>
+              <w:t xml:space="preserve"> </w:t>
+            </w:r>
+            <w:r>
+              <w:rPr>
+                <w:rFonts w:ascii="Courier New" w:eastAsia="Times New Roman" w:hAnsi="Courier New" w:cs="Courier New"/>
+                <w:color w:val="000000"/>
+                <w:sz w:val="16"/>
+                <w:szCs w:val="16"/>
+                <w:bdr w:val="none" w:sz="0" w:space="0" w:color="auto" w:frame="1"/>
+                <w:lang w:val="en-US"/>
+              </w:rPr>
+              <w:t>b64EncodeUnicode</w:t>
+            </w:r>
+            <w:r>
+              <w:rPr>
+                <w:rFonts w:ascii="Courier New" w:eastAsia="Times New Roman" w:hAnsi="Courier New" w:cs="Courier New"/>
+                <w:b/>
+                <w:bCs/>
+                <w:color w:val="000000"/>
+                <w:sz w:val="16"/>
+                <w:szCs w:val="16"/>
+                <w:bdr w:val="none" w:sz="0" w:space="0" w:color="auto" w:frame="1"/>
+                <w:lang w:val="en-US"/>
+              </w:rPr>
+              <w:t>(</w:t>
+            </w:r>
+            <w:proofErr w:type="spellStart"/>
+            <w:r>
+              <w:rPr>
+                <w:rFonts w:ascii="Courier New" w:eastAsia="Times New Roman" w:hAnsi="Courier New" w:cs="Courier New"/>
+                <w:color w:val="000000"/>
+                <w:sz w:val="16"/>
+                <w:szCs w:val="16"/>
+                <w:bdr w:val="none" w:sz="0" w:space="0" w:color="auto" w:frame="1"/>
+                <w:lang w:val="en-US"/>
+              </w:rPr>
+              <w:t>str</w:t>
+            </w:r>
+            <w:proofErr w:type="spellEnd"/>
+            <w:r>
+              <w:rPr>
+                <w:rFonts w:ascii="Courier New" w:eastAsia="Times New Roman" w:hAnsi="Courier New" w:cs="Courier New"/>
+                <w:b/>
+                <w:bCs/>
+                <w:color w:val="000000"/>
+                <w:sz w:val="16"/>
+                <w:szCs w:val="16"/>
+                <w:bdr w:val="none" w:sz="0" w:space="0" w:color="auto" w:frame="1"/>
+                <w:lang w:val="en-US"/>
+              </w:rPr>
+              <w:t>)</w:t>
+            </w:r>
+            <w:r>
+              <w:rPr>
+                <w:rFonts w:ascii="Courier New" w:eastAsia="Times New Roman" w:hAnsi="Courier New" w:cs="Courier New"/>
+                <w:color w:val="000000"/>
+                <w:sz w:val="16"/>
+                <w:szCs w:val="16"/>
+                <w:lang w:val="en-US"/>
+              </w:rPr>
+              <w:t xml:space="preserve"> </w:t>
+            </w:r>
+            <w:r>
+              <w:rPr>
+                <w:rFonts w:ascii="Courier New" w:eastAsia="Times New Roman" w:hAnsi="Courier New" w:cs="Courier New"/>
+                <w:b/>
+                <w:bCs/>
+                <w:color w:val="000000"/>
+                <w:sz w:val="16"/>
+                <w:szCs w:val="16"/>
+                <w:bdr w:val="none" w:sz="0" w:space="0" w:color="auto" w:frame="1"/>
+                <w:lang w:val="en-US"/>
+              </w:rPr>
+              <w:t>{</w:t>
+            </w:r>
+            <w:r>
+              <w:rPr>
+                <w:rFonts w:ascii="Courier New" w:eastAsia="Times New Roman" w:hAnsi="Courier New" w:cs="Courier New"/>
+                <w:color w:val="000000"/>
+                <w:sz w:val="16"/>
+                <w:szCs w:val="16"/>
+                <w:lang w:val="en-US"/>
+              </w:rPr>
+              <w:t xml:space="preserve"> </w:t>
+            </w:r>
+            <w:r>
+              <w:rPr>
+                <w:rFonts w:ascii="Courier New" w:eastAsia="Times New Roman" w:hAnsi="Courier New" w:cs="Courier New"/>
+                <w:b/>
+                <w:bCs/>
+                <w:color w:val="204A87"/>
+                <w:sz w:val="16"/>
+                <w:szCs w:val="16"/>
+                <w:bdr w:val="none" w:sz="0" w:space="0" w:color="auto" w:frame="1"/>
+                <w:lang w:val="en-US"/>
+              </w:rPr>
+              <w:t>return</w:t>
+            </w:r>
+            <w:r>
+              <w:rPr>
+                <w:rFonts w:ascii="Courier New" w:eastAsia="Times New Roman" w:hAnsi="Courier New" w:cs="Courier New"/>
+                <w:color w:val="000000"/>
+                <w:sz w:val="16"/>
+                <w:szCs w:val="16"/>
+                <w:lang w:val="en-US"/>
+              </w:rPr>
+              <w:t xml:space="preserve"> </w:t>
+            </w:r>
+            <w:r>
+              <w:rPr>
+                <w:rFonts w:ascii="Courier New" w:eastAsia="Times New Roman" w:hAnsi="Courier New" w:cs="Courier New"/>
+                <w:b/>
+                <w:bCs/>
+                <w:color w:val="000000"/>
+                <w:sz w:val="16"/>
+                <w:szCs w:val="16"/>
+                <w:bdr w:val="none" w:sz="0" w:space="0" w:color="auto" w:frame="1"/>
+                <w:lang w:val="en-US"/>
+              </w:rPr>
+              <w:t>...;</w:t>
+            </w:r>
+            <w:r>
+              <w:rPr>
+                <w:rFonts w:ascii="Courier New" w:eastAsia="Times New Roman" w:hAnsi="Courier New" w:cs="Courier New"/>
+                <w:color w:val="000000"/>
+                <w:sz w:val="16"/>
+                <w:szCs w:val="16"/>
+                <w:lang w:val="en-US"/>
+              </w:rPr>
+              <w:t xml:space="preserve"> </w:t>
+            </w:r>
+            <w:r>
+              <w:rPr>
+                <w:rFonts w:ascii="Courier New" w:eastAsia="Times New Roman" w:hAnsi="Courier New" w:cs="Courier New"/>
+                <w:b/>
+                <w:bCs/>
+                <w:color w:val="000000"/>
+                <w:sz w:val="16"/>
+                <w:szCs w:val="16"/>
+                <w:bdr w:val="none" w:sz="0" w:space="0" w:color="auto" w:frame="1"/>
+                <w:lang w:val="en-US"/>
+              </w:rPr>
+              <w:t>}</w:t>
+            </w:r>
+          </w:p>
+          <w:p>
+            <w:pPr>
+              <w:tabs>
+                <w:tab w:val="left" w:pos="916"/>
+                <w:tab w:val="left" w:pos="1832"/>
+                <w:tab w:val="left" w:pos="2748"/>
+                <w:tab w:val="left" w:pos="3664"/>
+                <w:tab w:val="left" w:pos="4580"/>
+                <w:tab w:val="left" w:pos="5496"/>
+                <w:tab w:val="left" w:pos="6412"/>
+                <w:tab w:val="left" w:pos="7328"/>
+                <w:tab w:val="left" w:pos="8244"/>
+                <w:tab w:val="left" w:pos="9160"/>
+                <w:tab w:val="left" w:pos="10076"/>
+                <w:tab w:val="left" w:pos="10992"/>
+                <w:tab w:val="left" w:pos="11908"/>
+                <w:tab w:val="left" w:pos="12824"/>
+                <w:tab w:val="left" w:pos="13740"/>
+                <w:tab w:val="left" w:pos="14656"/>
+              </w:tabs>
+              <w:spacing w:line="336" w:lineRule="atLeast"/>
+              <w:jc w:val="both"/>
+              <w:textAlignment w:val="baseline"/>
+              <w:rPr>
+                <w:rFonts w:ascii="Courier New" w:eastAsia="Times New Roman" w:hAnsi="Courier New" w:cs="Courier New"/>
+                <w:color w:val="000000"/>
+                <w:sz w:val="16"/>
+                <w:szCs w:val="16"/>
+                <w:lang w:val="en-US"/>
+              </w:rPr>
+            </w:pPr>
+            <w:r>
+              <w:rPr>
+                <w:rFonts w:ascii="Courier New" w:eastAsia="Times New Roman" w:hAnsi="Courier New" w:cs="Courier New"/>
+                <w:color w:val="000000"/>
+                <w:sz w:val="16"/>
+                <w:szCs w:val="16"/>
+                <w:lang w:val="en-US"/>
+              </w:rPr>
+              <w:t xml:space="preserve">                </w:t>
+            </w:r>
+            <w:proofErr w:type="spellStart"/>
+            <w:r>
+              <w:rPr>
+                <w:rFonts w:ascii="Courier New" w:eastAsia="Times New Roman" w:hAnsi="Courier New" w:cs="Courier New"/>
+                <w:b/>
+                <w:bCs/>
+                <w:color w:val="204A87"/>
+                <w:sz w:val="16"/>
+                <w:szCs w:val="16"/>
+                <w:bdr w:val="none" w:sz="0" w:space="0" w:color="auto" w:frame="1"/>
+                <w:lang w:val="en-US"/>
+              </w:rPr>
+              <w:t>var</w:t>
+            </w:r>
+            <w:proofErr w:type="spellEnd"/>
+            <w:r>
+              <w:rPr>
+                <w:rFonts w:ascii="Courier New" w:eastAsia="Times New Roman" w:hAnsi="Courier New" w:cs="Courier New"/>
+                <w:color w:val="000000"/>
+                <w:sz w:val="16"/>
+                <w:szCs w:val="16"/>
+                <w:lang w:val="en-US"/>
+              </w:rPr>
+              <w:t xml:space="preserve"> </w:t>
+            </w:r>
+            <w:r>
+              <w:rPr>
+                <w:rFonts w:ascii="Courier New" w:eastAsia="Times New Roman" w:hAnsi="Courier New" w:cs="Courier New"/>
+                <w:color w:val="000000"/>
+                <w:sz w:val="16"/>
+                <w:szCs w:val="16"/>
+                <w:bdr w:val="none" w:sz="0" w:space="0" w:color="auto" w:frame="1"/>
+                <w:lang w:val="en-US"/>
+              </w:rPr>
+              <w:t>response</w:t>
+            </w:r>
+            <w:r>
+              <w:rPr>
+                <w:rFonts w:ascii="Courier New" w:eastAsia="Times New Roman" w:hAnsi="Courier New" w:cs="Courier New"/>
+                <w:color w:val="000000"/>
+                <w:sz w:val="16"/>
+                <w:szCs w:val="16"/>
+                <w:lang w:val="en-US"/>
+              </w:rPr>
+              <w:t xml:space="preserve"> </w:t>
+            </w:r>
+            <w:r>
+              <w:rPr>
+                <w:rFonts w:ascii="Courier New" w:eastAsia="Times New Roman" w:hAnsi="Courier New" w:cs="Courier New"/>
+                <w:b/>
+                <w:bCs/>
+                <w:color w:val="CE5C00"/>
+                <w:sz w:val="16"/>
+                <w:szCs w:val="16"/>
+                <w:bdr w:val="none" w:sz="0" w:space="0" w:color="auto" w:frame="1"/>
+                <w:lang w:val="en-US"/>
+              </w:rPr>
+              <w:t>=</w:t>
+            </w:r>
+            <w:r>
+              <w:rPr>
+                <w:rFonts w:ascii="Courier New" w:eastAsia="Times New Roman" w:hAnsi="Courier New" w:cs="Courier New"/>
+                <w:color w:val="000000"/>
+                <w:sz w:val="16"/>
+                <w:szCs w:val="16"/>
+                <w:lang w:val="en-US"/>
+              </w:rPr>
+              <w:t xml:space="preserve"> </w:t>
+            </w:r>
+            <w:proofErr w:type="spellStart"/>
+            <w:r>
+              <w:rPr>
+                <w:rFonts w:ascii="Courier New" w:eastAsia="Times New Roman" w:hAnsi="Courier New" w:cs="Courier New"/>
+                <w:color w:val="000000"/>
+                <w:sz w:val="16"/>
+                <w:szCs w:val="16"/>
+                <w:bdr w:val="none" w:sz="0" w:space="0" w:color="auto" w:frame="1"/>
+                <w:lang w:val="en-US"/>
+              </w:rPr>
+              <w:t>httpGet</w:t>
+            </w:r>
+            <w:proofErr w:type="spellEnd"/>
+            <w:r>
+              <w:rPr>
+                <w:rFonts w:ascii="Courier New" w:eastAsia="Times New Roman" w:hAnsi="Courier New" w:cs="Courier New"/>
+                <w:b/>
+                <w:bCs/>
+                <w:color w:val="000000"/>
+                <w:sz w:val="16"/>
+                <w:szCs w:val="16"/>
+                <w:bdr w:val="none" w:sz="0" w:space="0" w:color="auto" w:frame="1"/>
+                <w:lang w:val="en-US"/>
+              </w:rPr>
+              <w:t>(....</w:t>
+            </w:r>
+            <w:r>
+              <w:rPr>
+                <w:rFonts w:ascii="Courier New" w:eastAsia="Times New Roman" w:hAnsi="Courier New" w:cs="Courier New"/>
+                <w:color w:val="000000"/>
+                <w:sz w:val="16"/>
+                <w:szCs w:val="16"/>
+                <w:lang w:val="en-US"/>
+              </w:rPr>
+              <w:t xml:space="preserve"> </w:t>
+            </w:r>
+            <w:r>
+              <w:rPr>
+                <w:rFonts w:ascii="Courier New" w:eastAsia="Times New Roman" w:hAnsi="Courier New" w:cs="Courier New"/>
+                <w:b/>
+                <w:bCs/>
+                <w:color w:val="CE5C00"/>
+                <w:sz w:val="16"/>
+                <w:szCs w:val="16"/>
+                <w:bdr w:val="none" w:sz="0" w:space="0" w:color="auto" w:frame="1"/>
+                <w:lang w:val="en-US"/>
+              </w:rPr>
+              <w:t>+</w:t>
+            </w:r>
+            <w:r>
+              <w:rPr>
+                <w:rFonts w:ascii="Courier New" w:eastAsia="Times New Roman" w:hAnsi="Courier New" w:cs="Courier New"/>
+                <w:color w:val="000000"/>
+                <w:sz w:val="16"/>
+                <w:szCs w:val="16"/>
+                <w:lang w:val="en-US"/>
+              </w:rPr>
+              <w:t xml:space="preserve"> </w:t>
+            </w:r>
+            <w:r>
+              <w:rPr>
+                <w:rFonts w:ascii="Courier New" w:eastAsia="Times New Roman" w:hAnsi="Courier New" w:cs="Courier New"/>
+                <w:color w:val="000000"/>
+                <w:sz w:val="16"/>
+                <w:szCs w:val="16"/>
+                <w:bdr w:val="none" w:sz="0" w:space="0" w:color="auto" w:frame="1"/>
+                <w:lang w:val="en-US"/>
+              </w:rPr>
+              <w:t>ticket</w:t>
+            </w:r>
+            <w:r>
+              <w:rPr>
+                <w:rFonts w:ascii="Courier New" w:eastAsia="Times New Roman" w:hAnsi="Courier New" w:cs="Courier New"/>
+                <w:b/>
+                <w:bCs/>
+                <w:color w:val="000000"/>
+                <w:sz w:val="16"/>
+                <w:szCs w:val="16"/>
+                <w:bdr w:val="none" w:sz="0" w:space="0" w:color="auto" w:frame="1"/>
+                <w:lang w:val="en-US"/>
+              </w:rPr>
+              <w:t>);</w:t>
+            </w:r>
+          </w:p>
+          <w:p>
+            <w:pPr>
+              <w:tabs>
+                <w:tab w:val="left" w:pos="916"/>
+                <w:tab w:val="left" w:pos="1832"/>
+                <w:tab w:val="left" w:pos="2748"/>
+                <w:tab w:val="left" w:pos="3664"/>
+                <w:tab w:val="left" w:pos="4580"/>
+                <w:tab w:val="left" w:pos="5496"/>
+                <w:tab w:val="left" w:pos="6412"/>
+                <w:tab w:val="left" w:pos="7328"/>
+                <w:tab w:val="left" w:pos="8244"/>
+                <w:tab w:val="left" w:pos="9160"/>
+                <w:tab w:val="left" w:pos="10076"/>
+                <w:tab w:val="left" w:pos="10992"/>
+                <w:tab w:val="left" w:pos="11908"/>
+                <w:tab w:val="left" w:pos="12824"/>
+                <w:tab w:val="left" w:pos="13740"/>
+                <w:tab w:val="left" w:pos="14656"/>
+              </w:tabs>
+              <w:spacing w:line="336" w:lineRule="atLeast"/>
+              <w:jc w:val="both"/>
+              <w:textAlignment w:val="baseline"/>
+              <w:rPr>
+                <w:rFonts w:ascii="Courier New" w:eastAsia="Times New Roman" w:hAnsi="Courier New" w:cs="Courier New"/>
+                <w:color w:val="000000"/>
+                <w:sz w:val="16"/>
+                <w:szCs w:val="16"/>
+                <w:lang w:val="en-US"/>
+              </w:rPr>
+            </w:pPr>
+            <w:r>
+              <w:rPr>
+                <w:rFonts w:ascii="Courier New" w:eastAsia="Times New Roman" w:hAnsi="Courier New" w:cs="Courier New"/>
+                <w:color w:val="000000"/>
+                <w:sz w:val="16"/>
+                <w:szCs w:val="16"/>
+                <w:lang w:val="en-US"/>
+              </w:rPr>
+              <w:t xml:space="preserve">                </w:t>
+            </w:r>
+            <w:proofErr w:type="spellStart"/>
+            <w:r>
+              <w:rPr>
+                <w:rFonts w:ascii="Courier New" w:eastAsia="Times New Roman" w:hAnsi="Courier New" w:cs="Courier New"/>
+                <w:b/>
+                <w:bCs/>
+                <w:color w:val="204A87"/>
+                <w:sz w:val="16"/>
+                <w:szCs w:val="16"/>
+                <w:bdr w:val="none" w:sz="0" w:space="0" w:color="auto" w:frame="1"/>
+                <w:lang w:val="en-US"/>
+              </w:rPr>
+              <w:t>var</w:t>
+            </w:r>
+            <w:proofErr w:type="spellEnd"/>
+            <w:r>
+              <w:rPr>
+                <w:rFonts w:ascii="Courier New" w:eastAsia="Times New Roman" w:hAnsi="Courier New" w:cs="Courier New"/>
+                <w:color w:val="000000"/>
+                <w:sz w:val="16"/>
+                <w:szCs w:val="16"/>
+                <w:lang w:val="en-US"/>
+              </w:rPr>
+              <w:t xml:space="preserve"> </w:t>
+            </w:r>
+            <w:r>
+              <w:rPr>
+                <w:rFonts w:ascii="Courier New" w:eastAsia="Times New Roman" w:hAnsi="Courier New" w:cs="Courier New"/>
+                <w:color w:val="000000"/>
+                <w:sz w:val="16"/>
+                <w:szCs w:val="16"/>
+                <w:bdr w:val="none" w:sz="0" w:space="0" w:color="auto" w:frame="1"/>
+                <w:lang w:val="en-US"/>
+              </w:rPr>
+              <w:t>based</w:t>
+            </w:r>
+            <w:r>
+              <w:rPr>
+                <w:rFonts w:ascii="Courier New" w:eastAsia="Times New Roman" w:hAnsi="Courier New" w:cs="Courier New"/>
+                <w:color w:val="000000"/>
+                <w:sz w:val="16"/>
+                <w:szCs w:val="16"/>
+                <w:lang w:val="en-US"/>
+              </w:rPr>
+              <w:t xml:space="preserve"> </w:t>
+            </w:r>
+            <w:r>
+              <w:rPr>
+                <w:rFonts w:ascii="Courier New" w:eastAsia="Times New Roman" w:hAnsi="Courier New" w:cs="Courier New"/>
+                <w:b/>
+                <w:bCs/>
+                <w:color w:val="CE5C00"/>
+                <w:sz w:val="16"/>
+                <w:szCs w:val="16"/>
+                <w:bdr w:val="none" w:sz="0" w:space="0" w:color="auto" w:frame="1"/>
+                <w:lang w:val="en-US"/>
+              </w:rPr>
+              <w:t>=</w:t>
+            </w:r>
+            <w:r>
+              <w:rPr>
+                <w:rFonts w:ascii="Courier New" w:eastAsia="Times New Roman" w:hAnsi="Courier New" w:cs="Courier New"/>
+                <w:color w:val="000000"/>
+                <w:sz w:val="16"/>
+                <w:szCs w:val="16"/>
+                <w:lang w:val="en-US"/>
+              </w:rPr>
+              <w:t xml:space="preserve"> </w:t>
+            </w:r>
+            <w:r>
+              <w:rPr>
+                <w:rFonts w:ascii="Courier New" w:eastAsia="Times New Roman" w:hAnsi="Courier New" w:cs="Courier New"/>
+                <w:color w:val="000000"/>
+                <w:sz w:val="16"/>
+                <w:szCs w:val="16"/>
+                <w:bdr w:val="none" w:sz="0" w:space="0" w:color="auto" w:frame="1"/>
+                <w:lang w:val="en-US"/>
+              </w:rPr>
+              <w:t>b64EncodeUnicode</w:t>
+            </w:r>
+            <w:r>
+              <w:rPr>
+                <w:rFonts w:ascii="Courier New" w:eastAsia="Times New Roman" w:hAnsi="Courier New" w:cs="Courier New"/>
+                <w:b/>
+                <w:bCs/>
+                <w:color w:val="000000"/>
+                <w:sz w:val="16"/>
+                <w:szCs w:val="16"/>
+                <w:bdr w:val="none" w:sz="0" w:space="0" w:color="auto" w:frame="1"/>
+                <w:lang w:val="en-US"/>
+              </w:rPr>
+              <w:t>(</w:t>
+            </w:r>
+            <w:r>
+              <w:rPr>
+                <w:rFonts w:ascii="Courier New" w:eastAsia="Times New Roman" w:hAnsi="Courier New" w:cs="Courier New"/>
+                <w:color w:val="000000"/>
+                <w:sz w:val="16"/>
+                <w:szCs w:val="16"/>
+                <w:bdr w:val="none" w:sz="0" w:space="0" w:color="auto" w:frame="1"/>
+                <w:lang w:val="en-US"/>
+              </w:rPr>
+              <w:t>response</w:t>
+            </w:r>
+            <w:r>
+              <w:rPr>
+                <w:rFonts w:ascii="Courier New" w:eastAsia="Times New Roman" w:hAnsi="Courier New" w:cs="Courier New"/>
+                <w:b/>
+                <w:bCs/>
+                <w:color w:val="000000"/>
+                <w:sz w:val="16"/>
+                <w:szCs w:val="16"/>
+                <w:bdr w:val="none" w:sz="0" w:space="0" w:color="auto" w:frame="1"/>
+                <w:lang w:val="en-US"/>
+              </w:rPr>
+              <w:t>);</w:t>
+            </w:r>
+          </w:p>
+          <w:p>
+            <w:pPr>
+              <w:tabs>
+                <w:tab w:val="left" w:pos="916"/>
+                <w:tab w:val="left" w:pos="1832"/>
+                <w:tab w:val="left" w:pos="2748"/>
+                <w:tab w:val="left" w:pos="3664"/>
+                <w:tab w:val="left" w:pos="4580"/>
+                <w:tab w:val="left" w:pos="5496"/>
+                <w:tab w:val="left" w:pos="6412"/>
+                <w:tab w:val="left" w:pos="7328"/>
+                <w:tab w:val="left" w:pos="8244"/>
+                <w:tab w:val="left" w:pos="9160"/>
+                <w:tab w:val="left" w:pos="10076"/>
+                <w:tab w:val="left" w:pos="10992"/>
+                <w:tab w:val="left" w:pos="11908"/>
+                <w:tab w:val="left" w:pos="12824"/>
+                <w:tab w:val="left" w:pos="13740"/>
+                <w:tab w:val="left" w:pos="14656"/>
+              </w:tabs>
+              <w:spacing w:line="336" w:lineRule="atLeast"/>
+              <w:jc w:val="both"/>
+              <w:textAlignment w:val="baseline"/>
+              <w:rPr>
+                <w:rFonts w:ascii="Courier New" w:eastAsia="Times New Roman" w:hAnsi="Courier New" w:cs="Courier New"/>
+                <w:color w:val="000000"/>
+                <w:sz w:val="16"/>
+                <w:szCs w:val="16"/>
+                <w:lang w:val="en-US"/>
+              </w:rPr>
+            </w:pPr>
+            <w:r>
+              <w:rPr>
+                <w:rFonts w:ascii="Courier New" w:eastAsia="Times New Roman" w:hAnsi="Courier New" w:cs="Courier New"/>
+                <w:color w:val="000000"/>
+                <w:sz w:val="16"/>
+                <w:szCs w:val="16"/>
+                <w:lang w:val="en-US"/>
+              </w:rPr>
+              <w:t xml:space="preserve">                </w:t>
+            </w:r>
+            <w:proofErr w:type="spellStart"/>
+            <w:r>
+              <w:rPr>
+                <w:rFonts w:ascii="Courier New" w:eastAsia="Times New Roman" w:hAnsi="Courier New" w:cs="Courier New"/>
+                <w:color w:val="204A87"/>
+                <w:sz w:val="16"/>
+                <w:szCs w:val="16"/>
+                <w:bdr w:val="none" w:sz="0" w:space="0" w:color="auto" w:frame="1"/>
+                <w:lang w:val="en-US"/>
+              </w:rPr>
+              <w:t>window</w:t>
+            </w:r>
+            <w:r>
+              <w:rPr>
+                <w:rFonts w:ascii="Courier New" w:eastAsia="Times New Roman" w:hAnsi="Courier New" w:cs="Courier New"/>
+                <w:b/>
+                <w:bCs/>
+                <w:color w:val="000000"/>
+                <w:sz w:val="16"/>
+                <w:szCs w:val="16"/>
+                <w:bdr w:val="none" w:sz="0" w:space="0" w:color="auto" w:frame="1"/>
+                <w:lang w:val="en-US"/>
+              </w:rPr>
+              <w:t>.</w:t>
+            </w:r>
+            <w:r>
+              <w:rPr>
+                <w:rFonts w:ascii="Courier New" w:eastAsia="Times New Roman" w:hAnsi="Courier New" w:cs="Courier New"/>
+                <w:color w:val="000000"/>
+                <w:sz w:val="16"/>
+                <w:szCs w:val="16"/>
+                <w:bdr w:val="none" w:sz="0" w:space="0" w:color="auto" w:frame="1"/>
+                <w:lang w:val="en-US"/>
+              </w:rPr>
+              <w:t>location</w:t>
+            </w:r>
+            <w:r>
+              <w:rPr>
+                <w:rFonts w:ascii="Courier New" w:eastAsia="Times New Roman" w:hAnsi="Courier New" w:cs="Courier New"/>
+                <w:b/>
+                <w:bCs/>
+                <w:color w:val="000000"/>
+                <w:sz w:val="16"/>
+                <w:szCs w:val="16"/>
+                <w:bdr w:val="none" w:sz="0" w:space="0" w:color="auto" w:frame="1"/>
+                <w:lang w:val="en-US"/>
+              </w:rPr>
+              <w:t>.</w:t>
+            </w:r>
+            <w:r>
+              <w:rPr>
+                <w:rFonts w:ascii="Courier New" w:eastAsia="Times New Roman" w:hAnsi="Courier New" w:cs="Courier New"/>
+                <w:color w:val="000000"/>
+                <w:sz w:val="16"/>
+                <w:szCs w:val="16"/>
+                <w:bdr w:val="none" w:sz="0" w:space="0" w:color="auto" w:frame="1"/>
+                <w:lang w:val="en-US"/>
+              </w:rPr>
+              <w:t>replace</w:t>
+            </w:r>
+            <w:proofErr w:type="spellEnd"/>
+            <w:r>
+              <w:rPr>
+                <w:rFonts w:ascii="Courier New" w:eastAsia="Times New Roman" w:hAnsi="Courier New" w:cs="Courier New"/>
+                <w:b/>
+                <w:bCs/>
+                <w:color w:val="000000"/>
+                <w:sz w:val="16"/>
+                <w:szCs w:val="16"/>
+                <w:bdr w:val="none" w:sz="0" w:space="0" w:color="auto" w:frame="1"/>
+                <w:lang w:val="en-US"/>
+              </w:rPr>
+              <w:t>(</w:t>
+            </w:r>
+            <w:proofErr w:type="spellStart"/>
+            <w:r>
+              <w:rPr>
+                <w:rFonts w:ascii="Courier New" w:eastAsia="Times New Roman" w:hAnsi="Courier New" w:cs="Courier New"/>
+                <w:color w:val="000000"/>
+                <w:sz w:val="16"/>
+                <w:szCs w:val="16"/>
+                <w:bdr w:val="none" w:sz="0" w:space="0" w:color="auto" w:frame="1"/>
+                <w:lang w:val="en-US"/>
+              </w:rPr>
+              <w:t>redirectUrl</w:t>
+            </w:r>
+            <w:proofErr w:type="spellEnd"/>
+            <w:r>
+              <w:rPr>
+                <w:rFonts w:ascii="Courier New" w:eastAsia="Times New Roman" w:hAnsi="Courier New" w:cs="Courier New"/>
+                <w:color w:val="000000"/>
+                <w:sz w:val="16"/>
+                <w:szCs w:val="16"/>
+                <w:lang w:val="en-US"/>
+              </w:rPr>
+              <w:t xml:space="preserve"> </w:t>
+            </w:r>
+            <w:r>
+              <w:rPr>
+                <w:rFonts w:ascii="Courier New" w:eastAsia="Times New Roman" w:hAnsi="Courier New" w:cs="Courier New"/>
+                <w:b/>
+                <w:bCs/>
+                <w:color w:val="CE5C00"/>
+                <w:sz w:val="16"/>
+                <w:szCs w:val="16"/>
+                <w:bdr w:val="none" w:sz="0" w:space="0" w:color="auto" w:frame="1"/>
+                <w:lang w:val="en-US"/>
+              </w:rPr>
+              <w:t>+</w:t>
+            </w:r>
+            <w:r>
+              <w:rPr>
+                <w:rFonts w:ascii="Courier New" w:eastAsia="Times New Roman" w:hAnsi="Courier New" w:cs="Courier New"/>
+                <w:color w:val="4E9A06"/>
+                <w:sz w:val="16"/>
+                <w:szCs w:val="16"/>
+                <w:bdr w:val="none" w:sz="0" w:space="0" w:color="auto" w:frame="1"/>
+                <w:lang w:val="en-US"/>
+              </w:rPr>
+              <w:t>"?response="</w:t>
+            </w:r>
+            <w:r>
+              <w:rPr>
+                <w:rFonts w:ascii="Courier New" w:eastAsia="Times New Roman" w:hAnsi="Courier New" w:cs="Courier New"/>
+                <w:color w:val="000000"/>
+                <w:sz w:val="16"/>
+                <w:szCs w:val="16"/>
+                <w:lang w:val="en-US"/>
+              </w:rPr>
+              <w:t xml:space="preserve"> </w:t>
+            </w:r>
+            <w:r>
+              <w:rPr>
+                <w:rFonts w:ascii="Courier New" w:eastAsia="Times New Roman" w:hAnsi="Courier New" w:cs="Courier New"/>
+                <w:b/>
+                <w:bCs/>
+                <w:color w:val="CE5C00"/>
+                <w:sz w:val="16"/>
+                <w:szCs w:val="16"/>
+                <w:bdr w:val="none" w:sz="0" w:space="0" w:color="auto" w:frame="1"/>
+                <w:lang w:val="en-US"/>
+              </w:rPr>
+              <w:t xml:space="preserve">+ </w:t>
+            </w:r>
+            <w:r>
+              <w:rPr>
+                <w:rFonts w:ascii="Courier New" w:eastAsia="Times New Roman" w:hAnsi="Courier New" w:cs="Courier New"/>
+                <w:color w:val="000000"/>
+                <w:sz w:val="16"/>
+                <w:szCs w:val="16"/>
+                <w:bdr w:val="none" w:sz="0" w:space="0" w:color="auto" w:frame="1"/>
+                <w:lang w:val="en-US"/>
+              </w:rPr>
+              <w:t>based</w:t>
+            </w:r>
+            <w:r>
+              <w:rPr>
+                <w:rFonts w:ascii="Courier New" w:eastAsia="Times New Roman" w:hAnsi="Courier New" w:cs="Courier New"/>
+                <w:b/>
+                <w:bCs/>
+                <w:color w:val="000000"/>
+                <w:sz w:val="16"/>
+                <w:szCs w:val="16"/>
+                <w:bdr w:val="none" w:sz="0" w:space="0" w:color="auto" w:frame="1"/>
+                <w:lang w:val="en-US"/>
+              </w:rPr>
+              <w:t>);</w:t>
+            </w:r>
+          </w:p>
+          <w:p>
+            <w:pPr>
+              <w:tabs>
+                <w:tab w:val="left" w:pos="916"/>
+                <w:tab w:val="left" w:pos="1832"/>
+                <w:tab w:val="left" w:pos="2748"/>
+                <w:tab w:val="left" w:pos="3664"/>
+                <w:tab w:val="left" w:pos="4580"/>
+                <w:tab w:val="left" w:pos="5496"/>
+                <w:tab w:val="left" w:pos="6412"/>
+                <w:tab w:val="left" w:pos="7328"/>
+                <w:tab w:val="left" w:pos="8244"/>
+                <w:tab w:val="left" w:pos="9160"/>
+                <w:tab w:val="left" w:pos="10076"/>
+                <w:tab w:val="left" w:pos="10992"/>
+                <w:tab w:val="left" w:pos="11908"/>
+                <w:tab w:val="left" w:pos="12824"/>
+                <w:tab w:val="left" w:pos="13740"/>
+                <w:tab w:val="left" w:pos="14656"/>
+              </w:tabs>
+              <w:spacing w:line="336" w:lineRule="atLeast"/>
+              <w:jc w:val="both"/>
+              <w:textAlignment w:val="baseline"/>
+              <w:rPr>
+                <w:rFonts w:ascii="Courier New" w:eastAsia="Times New Roman" w:hAnsi="Courier New" w:cs="Courier New"/>
+                <w:color w:val="000000"/>
+                <w:sz w:val="16"/>
+                <w:szCs w:val="16"/>
+                <w:lang w:val="en-US"/>
+              </w:rPr>
+            </w:pPr>
+            <w:r>
+              <w:rPr>
+                <w:rFonts w:ascii="Courier New" w:eastAsia="Times New Roman" w:hAnsi="Courier New" w:cs="Courier New"/>
+                <w:color w:val="000000"/>
+                <w:sz w:val="16"/>
+                <w:szCs w:val="16"/>
+                <w:lang w:val="en-US"/>
+              </w:rPr>
+              <w:t xml:space="preserve">        </w:t>
+            </w:r>
+            <w:r>
+              <w:rPr>
+                <w:rFonts w:ascii="Courier New" w:eastAsia="Times New Roman" w:hAnsi="Courier New" w:cs="Courier New"/>
+                <w:b/>
+                <w:bCs/>
+                <w:color w:val="CE5C00"/>
+                <w:sz w:val="16"/>
+                <w:szCs w:val="16"/>
+                <w:bdr w:val="none" w:sz="0" w:space="0" w:color="auto" w:frame="1"/>
+                <w:lang w:val="en-US"/>
+              </w:rPr>
+              <w:t>&lt;</w:t>
+            </w:r>
+            <w:r>
+              <w:rPr>
+                <w:rFonts w:ascii="Courier New" w:eastAsia="Times New Roman" w:hAnsi="Courier New" w:cs="Courier New"/>
+                <w:color w:val="000000"/>
+                <w:sz w:val="16"/>
+                <w:szCs w:val="16"/>
+                <w:bdr w:val="none" w:sz="0" w:space="0" w:color="auto" w:frame="1"/>
+                <w:lang w:val="en-US"/>
+              </w:rPr>
+              <w:t>/script&gt;</w:t>
+            </w:r>
+          </w:p>
+          <w:p>
+            <w:pPr>
+              <w:tabs>
+                <w:tab w:val="left" w:pos="916"/>
+                <w:tab w:val="left" w:pos="1832"/>
+                <w:tab w:val="left" w:pos="2748"/>
+                <w:tab w:val="left" w:pos="3664"/>
+                <w:tab w:val="left" w:pos="4580"/>
+                <w:tab w:val="left" w:pos="5496"/>
+                <w:tab w:val="left" w:pos="6412"/>
+                <w:tab w:val="left" w:pos="7328"/>
+                <w:tab w:val="left" w:pos="8244"/>
+                <w:tab w:val="left" w:pos="9160"/>
+                <w:tab w:val="left" w:pos="10076"/>
+                <w:tab w:val="left" w:pos="10992"/>
+                <w:tab w:val="left" w:pos="11908"/>
+                <w:tab w:val="left" w:pos="12824"/>
+                <w:tab w:val="left" w:pos="13740"/>
+                <w:tab w:val="left" w:pos="14656"/>
+              </w:tabs>
+              <w:spacing w:line="336" w:lineRule="atLeast"/>
+              <w:jc w:val="both"/>
+              <w:textAlignment w:val="baseline"/>
+              <w:rPr>
+                <w:rFonts w:ascii="Courier New" w:eastAsia="Times New Roman" w:hAnsi="Courier New" w:cs="Courier New"/>
+                <w:color w:val="000000"/>
+                <w:sz w:val="16"/>
+                <w:szCs w:val="16"/>
+                <w:lang w:val="en-US"/>
+              </w:rPr>
+            </w:pPr>
+            <w:r>
+              <w:rPr>
+                <w:rFonts w:ascii="Courier New" w:eastAsia="Times New Roman" w:hAnsi="Courier New" w:cs="Courier New"/>
+                <w:b/>
+                <w:bCs/>
+                <w:color w:val="CE5C00"/>
+                <w:sz w:val="16"/>
+                <w:szCs w:val="16"/>
+                <w:bdr w:val="none" w:sz="0" w:space="0" w:color="auto" w:frame="1"/>
+                <w:lang w:val="en-US"/>
+              </w:rPr>
+              <w:t>&lt;</w:t>
+            </w:r>
+            <w:r>
+              <w:rPr>
+                <w:rFonts w:ascii="Courier New" w:eastAsia="Times New Roman" w:hAnsi="Courier New" w:cs="Courier New"/>
+                <w:color w:val="000000"/>
+                <w:sz w:val="16"/>
+                <w:szCs w:val="16"/>
+                <w:bdr w:val="none" w:sz="0" w:space="0" w:color="auto" w:frame="1"/>
+                <w:lang w:val="en-US"/>
+              </w:rPr>
+              <w:t>/html&gt;</w:t>
+            </w:r>
+          </w:p>
+          <w:p>
+            <w:pPr>
+              <w:pStyle w:val="Akapitzlist"/>
+              <w:ind w:left="1080"/>
+              <w:jc w:val="both"/>
+            </w:pPr>
+          </w:p>
+        </w:tc>
+      </w:tr>
+    </w:tbl>
+    <w:p>
+      <w:pPr>
+        <w:pStyle w:val="Akapitzlist"/>
+        <w:ind w:left="1080"/>
+        <w:jc w:val="both"/>
+      </w:pPr>
+    </w:p>
+    <w:p>
+      <w:pPr>
+        <w:pStyle w:val="Akapitzlist"/>
+        <w:ind w:left="1080"/>
+        <w:jc w:val="both"/>
+      </w:pPr>
+      <w:r>
+        <w:t xml:space="preserve">Narysować diagram dla przepływu </w:t>
+      </w:r>
+      <w:r>
+        <w:t>dla prototypu CAS</w:t>
+      </w:r>
+      <w:r>
+        <w:t xml:space="preserve"> Proxy.</w:t>
+      </w:r>
+      <w:r>
+        <w:t xml:space="preserve"> Omówić wady.</w:t>
+      </w:r>
+    </w:p>
+    <w:p>
+      <w:pPr>
+        <w:jc w:val="both"/>
+      </w:pPr>
+      <w:r>
+        <w:br w:type="page"/>
+      </w:r>
+    </w:p>
+    <w:p>
+      <w:pPr>
+        <w:pStyle w:val="Nagwek1"/>
+        <w:jc w:val="both"/>
+      </w:pPr>
+      <w:bookmarkStart w:id="6" w:name="_Toc512159497"/>
+      <w:r>
+        <w:lastRenderedPageBreak/>
+        <w:t>3. (</w:t>
+      </w:r>
+      <w:r>
+        <w:t>6</w:t>
+      </w:r>
+      <w:r>
+        <w:t xml:space="preserve"> </w:t>
+      </w:r>
+      <w:r>
+        <w:t xml:space="preserve">pkt) </w:t>
+      </w:r>
+      <w:r>
+        <w:t>Inżynieria Odwrotna</w:t>
+      </w:r>
+      <w:r>
+        <w:t xml:space="preserve"> - </w:t>
+      </w:r>
+      <w:proofErr w:type="spellStart"/>
+      <w:r>
+        <w:t>Obfuskatory</w:t>
+      </w:r>
+      <w:bookmarkEnd w:id="6"/>
+      <w:proofErr w:type="spellEnd"/>
+    </w:p>
+    <w:p>
+      <w:pPr>
+        <w:jc w:val="both"/>
+      </w:pPr>
+      <w:r>
+        <w:t xml:space="preserve">Na </w:t>
+      </w:r>
+      <w:proofErr w:type="spellStart"/>
+      <w:r>
+        <w:t>repo</w:t>
+      </w:r>
+      <w:proofErr w:type="spellEnd"/>
+      <w:r>
+        <w:t xml:space="preserve"> są dwa programy:</w:t>
+      </w:r>
+      <w:r>
+        <w:t xml:space="preserve"> NonObfuscated.exe i Obfuscated.exe</w:t>
+      </w:r>
+      <w:r>
+        <w:t xml:space="preserve"> </w:t>
+      </w:r>
+      <w:hyperlink r:id="rId17" w:history="1">
         <w:r>
           <w:rPr>
             <w:rStyle w:val="Hipercze"/>
           </w:rPr>
-          <w:t>i</w:t>
-        </w:r>
-        <w:r>
-          <w:rPr>
-            <w:rStyle w:val="Hipercze"/>
-          </w:rPr>
-          <w:t>nk</w:t>
+          <w:t>link</w:t>
         </w:r>
       </w:hyperlink>
     </w:p>
@@ -1215,6 +8234,7 @@
               <w:autoSpaceDE w:val="0"/>
               <w:autoSpaceDN w:val="0"/>
               <w:adjustRightInd w:val="0"/>
+              <w:jc w:val="both"/>
               <w:rPr>
                 <w:rFonts w:ascii="Consolas" w:hAnsi="Consolas" w:cs="Consolas"/>
                 <w:color w:val="000000"/>
@@ -1259,6 +8279,7 @@
               <w:autoSpaceDE w:val="0"/>
               <w:autoSpaceDN w:val="0"/>
               <w:adjustRightInd w:val="0"/>
+              <w:jc w:val="both"/>
               <w:rPr>
                 <w:rFonts w:ascii="Consolas" w:hAnsi="Consolas" w:cs="Consolas"/>
                 <w:color w:val="000000"/>
@@ -1283,6 +8304,7 @@
               <w:autoSpaceDE w:val="0"/>
               <w:autoSpaceDN w:val="0"/>
               <w:adjustRightInd w:val="0"/>
+              <w:jc w:val="both"/>
               <w:rPr>
                 <w:rFonts w:ascii="Consolas" w:hAnsi="Consolas" w:cs="Consolas"/>
                 <w:color w:val="000000"/>
@@ -1417,6 +8439,7 @@
               <w:autoSpaceDE w:val="0"/>
               <w:autoSpaceDN w:val="0"/>
               <w:adjustRightInd w:val="0"/>
+              <w:jc w:val="both"/>
               <w:rPr>
                 <w:rFonts w:ascii="Consolas" w:hAnsi="Consolas" w:cs="Consolas"/>
                 <w:color w:val="000000"/>
@@ -1431,6 +8454,7 @@
               <w:autoSpaceDE w:val="0"/>
               <w:autoSpaceDN w:val="0"/>
               <w:adjustRightInd w:val="0"/>
+              <w:jc w:val="both"/>
               <w:rPr>
                 <w:rFonts w:ascii="Consolas" w:hAnsi="Consolas" w:cs="Consolas"/>
                 <w:color w:val="000000"/>
@@ -1537,6 +8561,7 @@
               <w:autoSpaceDE w:val="0"/>
               <w:autoSpaceDN w:val="0"/>
               <w:adjustRightInd w:val="0"/>
+              <w:jc w:val="both"/>
               <w:rPr>
                 <w:rFonts w:ascii="Consolas" w:hAnsi="Consolas" w:cs="Consolas"/>
                 <w:color w:val="000000"/>
@@ -1561,6 +8586,7 @@
               <w:autoSpaceDE w:val="0"/>
               <w:autoSpaceDN w:val="0"/>
               <w:adjustRightInd w:val="0"/>
+              <w:jc w:val="both"/>
               <w:rPr>
                 <w:rFonts w:ascii="Consolas" w:hAnsi="Consolas" w:cs="Consolas"/>
                 <w:color w:val="000000"/>
@@ -1649,6 +8675,7 @@
               <w:autoSpaceDE w:val="0"/>
               <w:autoSpaceDN w:val="0"/>
               <w:adjustRightInd w:val="0"/>
+              <w:jc w:val="both"/>
               <w:rPr>
                 <w:rFonts w:ascii="Consolas" w:hAnsi="Consolas" w:cs="Consolas"/>
                 <w:color w:val="000000"/>
@@ -1717,6 +8744,7 @@
               <w:autoSpaceDE w:val="0"/>
               <w:autoSpaceDN w:val="0"/>
               <w:adjustRightInd w:val="0"/>
+              <w:jc w:val="both"/>
               <w:rPr>
                 <w:rFonts w:ascii="Consolas" w:hAnsi="Consolas" w:cs="Consolas"/>
                 <w:color w:val="000000"/>
@@ -1787,7 +8815,17 @@
                 <w:szCs w:val="19"/>
                 <w:lang w:val="en-US"/>
               </w:rPr>
-              <w:t>"</w:t>
+              <w:t>"????"</w:t>
+            </w:r>
+            <w:r>
+              <w:rPr>
+                <w:rFonts w:ascii="Consolas" w:hAnsi="Consolas" w:cs="Consolas"/>
+                <w:color w:val="000000"/>
+                <w:sz w:val="19"/>
+                <w:szCs w:val="19"/>
+                <w:lang w:val="en-US"/>
+              </w:rPr>
+              <w:t xml:space="preserve"> : </w:t>
             </w:r>
             <w:r>
               <w:rPr>
@@ -1797,57 +8835,7 @@
                 <w:szCs w:val="19"/>
                 <w:lang w:val="en-US"/>
               </w:rPr>
-              <w:t>????</w:t>
-            </w:r>
-            <w:r>
-              <w:rPr>
-                <w:rFonts w:ascii="Consolas" w:hAnsi="Consolas" w:cs="Consolas"/>
-                <w:color w:val="A31515"/>
-                <w:sz w:val="19"/>
-                <w:szCs w:val="19"/>
-                <w:lang w:val="en-US"/>
-              </w:rPr>
-              <w:t>"</w:t>
-            </w:r>
-            <w:r>
-              <w:rPr>
-                <w:rFonts w:ascii="Consolas" w:hAnsi="Consolas" w:cs="Consolas"/>
-                <w:color w:val="000000"/>
-                <w:sz w:val="19"/>
-                <w:szCs w:val="19"/>
-                <w:lang w:val="en-US"/>
-              </w:rPr>
-              <w:t xml:space="preserve"> : </w:t>
-            </w:r>
-            <w:r>
-              <w:rPr>
-                <w:rFonts w:ascii="Consolas" w:hAnsi="Consolas" w:cs="Consolas"/>
-                <w:color w:val="A31515"/>
-                <w:sz w:val="19"/>
-                <w:szCs w:val="19"/>
-                <w:lang w:val="en-US"/>
-              </w:rPr>
-              <w:t>"</w:t>
-            </w:r>
-            <w:r>
-              <w:rPr>
-                <w:rFonts w:ascii="Consolas" w:hAnsi="Consolas" w:cs="Consolas"/>
-                <w:color w:val="A31515"/>
-                <w:sz w:val="19"/>
-                <w:szCs w:val="19"/>
-                <w:lang w:val="en-US"/>
-              </w:rPr>
-              <w:t>????</w:t>
-            </w:r>
-            <w:r>
-              <w:rPr>
-                <w:rFonts w:ascii="Consolas" w:hAnsi="Consolas" w:cs="Consolas"/>
-                <w:color w:val="A31515"/>
-                <w:sz w:val="19"/>
-                <w:szCs w:val="19"/>
-                <w:lang w:val="en-US"/>
-              </w:rPr>
-              <w:t>"</w:t>
+              <w:t>"????"</w:t>
             </w:r>
             <w:r>
               <w:rPr>
@@ -1865,6 +8853,7 @@
               <w:autoSpaceDE w:val="0"/>
               <w:autoSpaceDN w:val="0"/>
               <w:adjustRightInd w:val="0"/>
+              <w:jc w:val="both"/>
               <w:rPr>
                 <w:rFonts w:ascii="Consolas" w:hAnsi="Consolas" w:cs="Consolas"/>
                 <w:color w:val="000000"/>
@@ -1911,6 +8900,7 @@
               <w:autoSpaceDE w:val="0"/>
               <w:autoSpaceDN w:val="0"/>
               <w:adjustRightInd w:val="0"/>
+              <w:jc w:val="both"/>
               <w:rPr>
                 <w:rFonts w:ascii="Consolas" w:hAnsi="Consolas" w:cs="Consolas"/>
                 <w:color w:val="000000"/>
@@ -1932,6 +8922,7 @@
           </w:p>
           <w:p>
             <w:pPr>
+              <w:jc w:val="both"/>
               <w:rPr>
                 <w:lang w:val="en-US"/>
               </w:rPr>
@@ -1952,6 +8943,7 @@
     </w:tbl>
     <w:p>
       <w:pPr>
+        <w:jc w:val="both"/>
         <w:rPr>
           <w:lang w:val="en-US"/>
         </w:rPr>
@@ -2026,15 +9018,32 @@
           <w:ilvl w:val="0"/>
           <w:numId w:val="28"/>
         </w:numPr>
+        <w:jc w:val="both"/>
       </w:pPr>
       <w:r>
         <w:t>(</w:t>
       </w:r>
       <w:r>
-        <w:t>1</w:t>
-      </w:r>
-      <w:r>
-        <w:t xml:space="preserve"> pkt) Znaleźć hasło </w:t>
+        <w:t>3</w:t>
+      </w:r>
+      <w:r>
+        <w:t xml:space="preserve"> pkt) </w:t>
+      </w:r>
+      <w:r>
+        <w:t>Wykonać + odpowiedzieć (sobie) na pytania:</w:t>
+      </w:r>
+    </w:p>
+    <w:p>
+      <w:pPr>
+        <w:pStyle w:val="Akapitzlist"/>
+        <w:numPr>
+          <w:ilvl w:val="1"/>
+          <w:numId w:val="28"/>
+        </w:numPr>
+        <w:jc w:val="both"/>
+      </w:pPr>
+      <w:r>
+        <w:t xml:space="preserve">Znaleźć hasło </w:t>
       </w:r>
       <w:r>
         <w:t xml:space="preserve">i komunikaty wyjściowe </w:t>
@@ -2044,6 +9053,40 @@
       </w:r>
       <w:r>
         <w:t>exe</w:t>
+      </w:r>
+    </w:p>
+    <w:p>
+      <w:pPr>
+        <w:pStyle w:val="Akapitzlist"/>
+        <w:numPr>
+          <w:ilvl w:val="1"/>
+          <w:numId w:val="28"/>
+        </w:numPr>
+        <w:jc w:val="both"/>
+      </w:pPr>
+      <w:r>
+        <w:t>Czym się różnią oba programy?</w:t>
+      </w:r>
+    </w:p>
+    <w:p>
+      <w:pPr>
+        <w:pStyle w:val="Akapitzlist"/>
+        <w:numPr>
+          <w:ilvl w:val="1"/>
+          <w:numId w:val="28"/>
+        </w:numPr>
+        <w:jc w:val="both"/>
+      </w:pPr>
+      <w:r>
+        <w:t>Dlaczego antywirus/</w:t>
+      </w:r>
+      <w:proofErr w:type="spellStart"/>
+      <w:r>
+        <w:t>defender</w:t>
+      </w:r>
+      <w:proofErr w:type="spellEnd"/>
+      <w:r>
+        <w:t xml:space="preserve"> podnieśli wrzask (powinni)?</w:t>
       </w:r>
     </w:p>
     <w:p>
@@ -2053,18 +9096,18 @@
           <w:ilvl w:val="0"/>
           <w:numId w:val="28"/>
         </w:numPr>
-      </w:pPr>
-      <w:r>
-        <w:t>*(</w:t>
-      </w:r>
-      <w:r>
-        <w:t>4</w:t>
-      </w:r>
-      <w:r>
-        <w:t xml:space="preserve"> pkt</w:t>
-      </w:r>
-      <w:r>
-        <w:t>)</w:t>
+        <w:jc w:val="both"/>
+      </w:pPr>
+      <w:r>
+        <w:t xml:space="preserve">*(? Pkt + </w:t>
+      </w:r>
+      <w:proofErr w:type="spellStart"/>
+      <w:r>
+        <w:t>achievement</w:t>
+      </w:r>
+      <w:proofErr w:type="spellEnd"/>
+      <w:r>
+        <w:t xml:space="preserve"> „Silna Wola”)</w:t>
       </w:r>
       <w:r>
         <w:t xml:space="preserve"> </w:t>
@@ -2073,10 +9116,7 @@
         <w:t xml:space="preserve">Znaleźć hasło </w:t>
       </w:r>
       <w:r>
-        <w:t>i komunikaty wyjściowe</w:t>
-      </w:r>
-      <w:r>
-        <w:t xml:space="preserve"> dla Obfuscated.exe</w:t>
+        <w:t>i komunikaty wyjściowe dla Obfuscated.exe</w:t>
       </w:r>
     </w:p>
     <w:p>
@@ -2086,9 +9126,102 @@
           <w:ilvl w:val="0"/>
           <w:numId w:val="28"/>
         </w:numPr>
-      </w:pPr>
-      <w:r>
-        <w:t>(1 pkt) Czym się różnią oba programy?</w:t>
+        <w:jc w:val="both"/>
+      </w:pPr>
+      <w:r>
+        <w:t xml:space="preserve">(3 pkt) Wykonać </w:t>
+      </w:r>
+      <w:proofErr w:type="spellStart"/>
+      <w:r>
+        <w:t>obfuskację</w:t>
+      </w:r>
+      <w:proofErr w:type="spellEnd"/>
+      <w:r>
+        <w:t xml:space="preserve"> </w:t>
+      </w:r>
+      <w:r>
+        <w:t xml:space="preserve">prostego </w:t>
+      </w:r>
+      <w:r>
+        <w:t xml:space="preserve">kodu za pomocą </w:t>
+      </w:r>
+      <w:proofErr w:type="spellStart"/>
+      <w:r>
+        <w:rPr>
+          <w:b/>
+          <w:sz w:val="24"/>
+          <w:szCs w:val="24"/>
+        </w:rPr>
+        <w:t>ConfuserEx</w:t>
+      </w:r>
+      <w:proofErr w:type="spellEnd"/>
+      <w:r>
+        <w:t>:</w:t>
+      </w:r>
+    </w:p>
+    <w:p>
+      <w:pPr>
+        <w:pStyle w:val="Akapitzlist"/>
+        <w:numPr>
+          <w:ilvl w:val="1"/>
+          <w:numId w:val="28"/>
+        </w:numPr>
+        <w:jc w:val="both"/>
+      </w:pPr>
+      <w:r>
+        <w:t>Tak żeby podmienić nazwy pól</w:t>
+      </w:r>
+    </w:p>
+    <w:p>
+      <w:pPr>
+        <w:pStyle w:val="Akapitzlist"/>
+        <w:numPr>
+          <w:ilvl w:val="1"/>
+          <w:numId w:val="28"/>
+        </w:numPr>
+        <w:jc w:val="both"/>
+      </w:pPr>
+      <w:r>
+        <w:t>Dowolną metodą</w:t>
+      </w:r>
+    </w:p>
+    <w:p>
+      <w:pPr>
+        <w:jc w:val="both"/>
+      </w:pPr>
+      <w:r>
+        <w:br w:type="page"/>
+      </w:r>
+    </w:p>
+    <w:p>
+      <w:pPr>
+        <w:pStyle w:val="Nagwek1"/>
+        <w:jc w:val="both"/>
+      </w:pPr>
+      <w:bookmarkStart w:id="7" w:name="_Toc512159498"/>
+      <w:r>
+        <w:lastRenderedPageBreak/>
+        <w:t xml:space="preserve">4.  (*1 pkt) Inżynieria Odwrotna – </w:t>
+      </w:r>
+      <w:r>
+        <w:t xml:space="preserve">5 nieczystych </w:t>
+      </w:r>
+      <w:proofErr w:type="spellStart"/>
+      <w:r>
+        <w:t>zagrań</w:t>
+      </w:r>
+      <w:bookmarkEnd w:id="7"/>
+      <w:proofErr w:type="spellEnd"/>
+    </w:p>
+    <w:p>
+      <w:pPr>
+        <w:jc w:val="both"/>
+      </w:pPr>
+      <w:r>
+        <w:t>Przeczytać i zapamiętać 5 rzeczy</w:t>
+      </w:r>
+      <w:r>
+        <w:t>:</w:t>
       </w:r>
     </w:p>
     <w:p>
@@ -2096,24 +9229,285 @@
         <w:pStyle w:val="Akapitzlist"/>
         <w:numPr>
           <w:ilvl w:val="0"/>
-          <w:numId w:val="28"/>
+          <w:numId w:val="32"/>
         </w:numPr>
-      </w:pPr>
-      <w:r>
-        <w:t>(1 pkt) Dlaczego antywirus/</w:t>
+        <w:jc w:val="both"/>
+      </w:pPr>
+      <w:r>
+        <w:t xml:space="preserve">Można wykonać rysowanie diagramu UML na podstawie kodu. </w:t>
+      </w:r>
+      <w:r>
+        <w:t>W Visual Studio Enterprise/Ultimate 2017 ta opcja jest dostępna tu:</w:t>
+      </w:r>
+    </w:p>
+    <w:tbl>
+      <w:tblPr>
+        <w:tblStyle w:val="Tabela-Siatka"/>
+        <w:tblW w:w="0" w:type="auto"/>
+        <w:tblInd w:w="720" w:type="dxa"/>
+        <w:tblLook w:val="04A0" w:firstRow="1" w:lastRow="0" w:firstColumn="1" w:lastColumn="0" w:noHBand="0" w:noVBand="1"/>
+      </w:tblPr>
+      <w:tblGrid>
+        <w:gridCol w:w="8342"/>
+      </w:tblGrid>
+      <w:tr>
+        <w:tc>
+          <w:tcPr>
+            <w:tcW w:w="9062" w:type="dxa"/>
+          </w:tcPr>
+          <w:p>
+            <w:pPr>
+              <w:pStyle w:val="Akapitzlist"/>
+              <w:ind w:left="0"/>
+              <w:jc w:val="both"/>
+            </w:pPr>
+            <w:r>
+              <w:object w:dxaOrig="8220" w:dyaOrig="7584">
+                <v:shapetype id="_x0000_t75" coordsize="21600,21600" o:spt="75" o:preferrelative="t" path="m@4@5l@4@11@9@11@9@5xe" filled="f" stroked="f">
+                  <v:stroke joinstyle="miter"/>
+                  <v:formulas>
+                    <v:f eqn="if lineDrawn pixelLineWidth 0"/>
+                    <v:f eqn="sum @0 1 0"/>
+                    <v:f eqn="sum 0 0 @1"/>
+                    <v:f eqn="prod @2 1 2"/>
+                    <v:f eqn="prod @3 21600 pixelWidth"/>
+                    <v:f eqn="prod @3 21600 pixelHeight"/>
+                    <v:f eqn="sum @0 0 1"/>
+                    <v:f eqn="prod @6 1 2"/>
+                    <v:f eqn="prod @7 21600 pixelWidth"/>
+                    <v:f eqn="sum @8 21600 0"/>
+                    <v:f eqn="prod @7 21600 pixelHeight"/>
+                    <v:f eqn="sum @10 21600 0"/>
+                  </v:formulas>
+                  <v:path o:extrusionok="f" gradientshapeok="t" o:connecttype="rect"/>
+                  <o:lock v:ext="edit" aspectratio="t"/>
+                </v:shapetype>
+                <v:shape id="_x0000_i1025" type="#_x0000_t75" style="width:411pt;height:379.2pt" o:ole="">
+                  <v:imagedata r:id="rId18" o:title=""/>
+                </v:shape>
+                <o:OLEObject Type="Embed" ProgID="PBrush" ShapeID="_x0000_i1025" DrawAspect="Content" ObjectID="_1585901374" r:id="rId19"/>
+              </w:object>
+            </w:r>
+          </w:p>
+        </w:tc>
+      </w:tr>
+    </w:tbl>
+    <w:p>
+      <w:pPr>
+        <w:pStyle w:val="Akapitzlist"/>
+        <w:jc w:val="both"/>
+      </w:pPr>
+    </w:p>
+    <w:p>
+      <w:pPr>
+        <w:pStyle w:val="Akapitzlist"/>
+        <w:numPr>
+          <w:ilvl w:val="0"/>
+          <w:numId w:val="32"/>
+        </w:numPr>
+        <w:jc w:val="both"/>
+      </w:pPr>
+      <w:r>
+        <w:t>Można też generować diagramy sekwencji</w:t>
+      </w:r>
+    </w:p>
+    <w:p>
+      <w:pPr>
+        <w:pStyle w:val="Akapitzlist"/>
+        <w:numPr>
+          <w:ilvl w:val="0"/>
+          <w:numId w:val="32"/>
+        </w:numPr>
+        <w:jc w:val="both"/>
+      </w:pPr>
+      <w:r>
+        <w:t>Istnieje wiele narzędzi CASE (</w:t>
       </w:r>
       <w:proofErr w:type="spellStart"/>
       <w:r>
-        <w:t>defender</w:t>
+        <w:t>Computer-Aided</w:t>
       </w:r>
       <w:proofErr w:type="spellEnd"/>
       <w:r>
-        <w:t xml:space="preserve"> podnieśli wrzask?</w:t>
+        <w:t xml:space="preserve"> Software Engineering), w szczególno</w:t>
+      </w:r>
+      <w:r>
+        <w:t>ści prym wiodą narzędzia dla Javy</w:t>
+      </w:r>
+      <w:r>
+        <w:t>. Najlepiej jak narzędzia do Inżynierii Oprogramowania (w tym odwrotnej) są wbudowane w IDE.</w:t>
+      </w:r>
+    </w:p>
+    <w:p>
+      <w:pPr>
+        <w:pStyle w:val="Akapitzlist"/>
+        <w:numPr>
+          <w:ilvl w:val="0"/>
+          <w:numId w:val="32"/>
+        </w:numPr>
+        <w:jc w:val="both"/>
+        <w:rPr>
+          <w:b/>
+        </w:rPr>
+      </w:pPr>
+      <w:r>
+        <w:rPr>
+          <w:b/>
+        </w:rPr>
+        <w:t>Na podstawie komentarzy w kodzie można generować dokumentację</w:t>
+      </w:r>
+      <w:r>
+        <w:rPr>
+          <w:b/>
+        </w:rPr>
+        <w:t xml:space="preserve"> (najczęściej strony w </w:t>
+      </w:r>
+      <w:proofErr w:type="spellStart"/>
+      <w:r>
+        <w:rPr>
+          <w:b/>
+        </w:rPr>
+        <w:t>HTML’u</w:t>
+      </w:r>
+      <w:proofErr w:type="spellEnd"/>
+      <w:r>
+        <w:rPr>
+          <w:b/>
+        </w:rPr>
+        <w:t>)</w:t>
+      </w:r>
+    </w:p>
+    <w:p>
+      <w:pPr>
+        <w:pStyle w:val="Akapitzlist"/>
+        <w:numPr>
+          <w:ilvl w:val="0"/>
+          <w:numId w:val="32"/>
+        </w:numPr>
+        <w:jc w:val="both"/>
+        <w:rPr>
+          <w:b/>
+        </w:rPr>
+      </w:pPr>
+      <w:r>
+        <w:t>Istnieje koncepcja „samodokumentującego się kodu”</w:t>
+      </w:r>
+      <w:r>
+        <w:t xml:space="preserve"> </w:t>
+      </w:r>
+    </w:p>
+    <w:p>
+      <w:pPr>
+        <w:pStyle w:val="Akapitzlist"/>
+        <w:ind w:left="360"/>
+        <w:jc w:val="both"/>
+      </w:pPr>
+      <w:r>
+        <w:t>J</w:t>
+      </w:r>
+      <w:r>
+        <w:t>ak ktoś się zapyta czemu nie dokumentujecie kodu, odpowiadacie „</w:t>
+      </w:r>
+      <w:r>
+        <w:rPr>
+          <w:u w:val="single"/>
+        </w:rPr>
+        <w:t xml:space="preserve">mój kod </w:t>
+      </w:r>
+      <w:r>
+        <w:rPr>
+          <w:u w:val="single"/>
+        </w:rPr>
+        <w:t>jest samodokumentujący</w:t>
+      </w:r>
+      <w:r>
+        <w:t>”</w:t>
+      </w:r>
+      <w:r>
+        <w:t xml:space="preserve">. </w:t>
+      </w:r>
+    </w:p>
+    <w:p>
+      <w:pPr>
+        <w:pStyle w:val="Akapitzlist"/>
+        <w:ind w:left="360"/>
+        <w:jc w:val="both"/>
+        <w:rPr>
+          <w:b/>
+        </w:rPr>
+      </w:pPr>
+      <w:r>
+        <w:rPr>
+          <w:b/>
+        </w:rPr>
+        <w:t>Nigdy taki nie był.</w:t>
+      </w:r>
+    </w:p>
+    <w:p>
+      <w:pPr>
+        <w:pStyle w:val="Akapitzlist"/>
+        <w:ind w:left="360"/>
+        <w:jc w:val="both"/>
+        <w:rPr>
+          <w:b/>
+        </w:rPr>
+      </w:pPr>
+      <w:r>
+        <w:rPr>
+          <w:b/>
+        </w:rPr>
+        <w:t>Nie jest.</w:t>
+      </w:r>
+    </w:p>
+    <w:p>
+      <w:pPr>
+        <w:pStyle w:val="Akapitzlist"/>
+        <w:ind w:left="360"/>
+        <w:jc w:val="both"/>
+        <w:rPr>
+          <w:b/>
+        </w:rPr>
+      </w:pPr>
+      <w:r>
+        <w:rPr>
+          <w:b/>
+        </w:rPr>
+        <w:t>Nigdy nie będzie.</w:t>
+      </w:r>
+    </w:p>
+    <w:p>
+      <w:pPr>
+        <w:pStyle w:val="Akapitzlist"/>
+        <w:ind w:left="360"/>
+        <w:jc w:val="both"/>
+      </w:pPr>
+      <w:r>
+        <w:t>Tydzień nie będziecie patrzeć na kod.</w:t>
+      </w:r>
+    </w:p>
+    <w:p>
+      <w:pPr>
+        <w:pStyle w:val="Akapitzlist"/>
+        <w:ind w:left="360"/>
+        <w:jc w:val="both"/>
+      </w:pPr>
+      <w:r>
+        <w:t>Wrócicie.</w:t>
+      </w:r>
+    </w:p>
+    <w:p>
+      <w:pPr>
+        <w:pStyle w:val="Akapitzlist"/>
+        <w:ind w:left="360"/>
+        <w:jc w:val="both"/>
+      </w:pPr>
+      <w:r>
+        <w:t>„Kto to napisał?” zapytacie.</w:t>
       </w:r>
     </w:p>
     <w:sectPr>
-      <w:headerReference w:type="default" r:id="rId17"/>
-      <w:headerReference w:type="first" r:id="rId18"/>
+      <w:headerReference w:type="default" r:id="rId20"/>
+      <w:headerReference w:type="first" r:id="rId21"/>
       <w:pgSz w:w="11906" w:h="16838"/>
       <w:pgMar w:top="1417" w:right="1417" w:bottom="1417" w:left="1417" w:header="708" w:footer="708" w:gutter="0"/>
       <w:cols w:space="708"/>
@@ -2346,6 +9740,92 @@
     </w:lvl>
   </w:abstractNum>
   <w:abstractNum w:abstractNumId="1" w15:restartNumberingAfterBreak="0">
+    <w:nsid w:val="04432BCF"/>
+    <w:multiLevelType w:val="hybridMultilevel"/>
+    <w:tmpl w:val="2E6A1D62"/>
+    <w:lvl w:ilvl="0" w:tplc="0409000F">
+      <w:start w:val="1"/>
+      <w:numFmt w:val="decimal"/>
+      <w:lvlText w:val="%1."/>
+      <w:lvlJc w:val="left"/>
+      <w:pPr>
+        <w:ind w:left="360" w:hanging="360"/>
+      </w:pPr>
+    </w:lvl>
+    <w:lvl w:ilvl="1" w:tplc="04090019">
+      <w:start w:val="1"/>
+      <w:numFmt w:val="lowerLetter"/>
+      <w:lvlText w:val="%2."/>
+      <w:lvlJc w:val="left"/>
+      <w:pPr>
+        <w:ind w:left="1080" w:hanging="360"/>
+      </w:pPr>
+    </w:lvl>
+    <w:lvl w:ilvl="2" w:tplc="0409001B" w:tentative="1">
+      <w:start w:val="1"/>
+      <w:numFmt w:val="lowerRoman"/>
+      <w:lvlText w:val="%3."/>
+      <w:lvlJc w:val="right"/>
+      <w:pPr>
+        <w:ind w:left="1800" w:hanging="180"/>
+      </w:pPr>
+    </w:lvl>
+    <w:lvl w:ilvl="3" w:tplc="0409000F" w:tentative="1">
+      <w:start w:val="1"/>
+      <w:numFmt w:val="decimal"/>
+      <w:lvlText w:val="%4."/>
+      <w:lvlJc w:val="left"/>
+      <w:pPr>
+        <w:ind w:left="2520" w:hanging="360"/>
+      </w:pPr>
+    </w:lvl>
+    <w:lvl w:ilvl="4" w:tplc="04090019" w:tentative="1">
+      <w:start w:val="1"/>
+      <w:numFmt w:val="lowerLetter"/>
+      <w:lvlText w:val="%5."/>
+      <w:lvlJc w:val="left"/>
+      <w:pPr>
+        <w:ind w:left="3240" w:hanging="360"/>
+      </w:pPr>
+    </w:lvl>
+    <w:lvl w:ilvl="5" w:tplc="0409001B" w:tentative="1">
+      <w:start w:val="1"/>
+      <w:numFmt w:val="lowerRoman"/>
+      <w:lvlText w:val="%6."/>
+      <w:lvlJc w:val="right"/>
+      <w:pPr>
+        <w:ind w:left="3960" w:hanging="180"/>
+      </w:pPr>
+    </w:lvl>
+    <w:lvl w:ilvl="6" w:tplc="0409000F" w:tentative="1">
+      <w:start w:val="1"/>
+      <w:numFmt w:val="decimal"/>
+      <w:lvlText w:val="%7."/>
+      <w:lvlJc w:val="left"/>
+      <w:pPr>
+        <w:ind w:left="4680" w:hanging="360"/>
+      </w:pPr>
+    </w:lvl>
+    <w:lvl w:ilvl="7" w:tplc="04090019" w:tentative="1">
+      <w:start w:val="1"/>
+      <w:numFmt w:val="lowerLetter"/>
+      <w:lvlText w:val="%8."/>
+      <w:lvlJc w:val="left"/>
+      <w:pPr>
+        <w:ind w:left="5400" w:hanging="360"/>
+      </w:pPr>
+    </w:lvl>
+    <w:lvl w:ilvl="8" w:tplc="0409001B" w:tentative="1">
+      <w:start w:val="1"/>
+      <w:numFmt w:val="lowerRoman"/>
+      <w:lvlText w:val="%9."/>
+      <w:lvlJc w:val="right"/>
+      <w:pPr>
+        <w:ind w:left="6120" w:hanging="180"/>
+      </w:pPr>
+    </w:lvl>
+  </w:abstractNum>
+  <w:abstractNum w:abstractNumId="2" w15:restartNumberingAfterBreak="0">
     <w:nsid w:val="056659E4"/>
     <w:multiLevelType w:val="hybridMultilevel"/>
     <w:tmpl w:val="7408B470"/>
@@ -2458,7 +9938,7 @@
       </w:rPr>
     </w:lvl>
   </w:abstractNum>
-  <w:abstractNum w:abstractNumId="2" w15:restartNumberingAfterBreak="0">
+  <w:abstractNum w:abstractNumId="3" w15:restartNumberingAfterBreak="0">
     <w:nsid w:val="167C4E17"/>
     <w:multiLevelType w:val="hybridMultilevel"/>
     <w:tmpl w:val="37D67AAA"/>
@@ -2547,7 +10027,7 @@
       </w:pPr>
     </w:lvl>
   </w:abstractNum>
-  <w:abstractNum w:abstractNumId="3" w15:restartNumberingAfterBreak="0">
+  <w:abstractNum w:abstractNumId="4" w15:restartNumberingAfterBreak="0">
     <w:nsid w:val="177E7EF3"/>
     <w:multiLevelType w:val="hybridMultilevel"/>
     <w:tmpl w:val="380A24C4"/>
@@ -2633,7 +10113,7 @@
       </w:pPr>
     </w:lvl>
   </w:abstractNum>
-  <w:abstractNum w:abstractNumId="4" w15:restartNumberingAfterBreak="0">
+  <w:abstractNum w:abstractNumId="5" w15:restartNumberingAfterBreak="0">
     <w:nsid w:val="1A166916"/>
     <w:multiLevelType w:val="hybridMultilevel"/>
     <w:tmpl w:val="57BEAB66"/>
@@ -2722,10 +10202,10 @@
       </w:pPr>
     </w:lvl>
   </w:abstractNum>
-  <w:abstractNum w:abstractNumId="5" w15:restartNumberingAfterBreak="0">
+  <w:abstractNum w:abstractNumId="6" w15:restartNumberingAfterBreak="0">
     <w:nsid w:val="1E9E4699"/>
     <w:multiLevelType w:val="hybridMultilevel"/>
-    <w:tmpl w:val="25929ACA"/>
+    <w:tmpl w:val="ACA0FD08"/>
     <w:lvl w:ilvl="0" w:tplc="04090001">
       <w:start w:val="1"/>
       <w:numFmt w:val="bullet"/>
@@ -2738,7 +10218,7 @@
         <w:rFonts w:ascii="Symbol" w:hAnsi="Symbol" w:hint="default"/>
       </w:rPr>
     </w:lvl>
-    <w:lvl w:ilvl="1" w:tplc="04090003" w:tentative="1">
+    <w:lvl w:ilvl="1" w:tplc="04090003">
       <w:start w:val="1"/>
       <w:numFmt w:val="bullet"/>
       <w:lvlText w:val="o"/>
@@ -2835,7 +10315,7 @@
       </w:rPr>
     </w:lvl>
   </w:abstractNum>
-  <w:abstractNum w:abstractNumId="6" w15:restartNumberingAfterBreak="0">
+  <w:abstractNum w:abstractNumId="7" w15:restartNumberingAfterBreak="0">
     <w:nsid w:val="23CD1C32"/>
     <w:multiLevelType w:val="hybridMultilevel"/>
     <w:tmpl w:val="B41E676A"/>
@@ -2948,7 +10428,7 @@
       </w:rPr>
     </w:lvl>
   </w:abstractNum>
-  <w:abstractNum w:abstractNumId="7" w15:restartNumberingAfterBreak="0">
+  <w:abstractNum w:abstractNumId="8" w15:restartNumberingAfterBreak="0">
     <w:nsid w:val="26484AA2"/>
     <w:multiLevelType w:val="hybridMultilevel"/>
     <w:tmpl w:val="C19C01EA"/>
@@ -3061,7 +10541,7 @@
       </w:rPr>
     </w:lvl>
   </w:abstractNum>
-  <w:abstractNum w:abstractNumId="8" w15:restartNumberingAfterBreak="0">
+  <w:abstractNum w:abstractNumId="9" w15:restartNumberingAfterBreak="0">
     <w:nsid w:val="2BBD3E8E"/>
     <w:multiLevelType w:val="hybridMultilevel"/>
     <w:tmpl w:val="60A6204E"/>
@@ -3150,7 +10630,7 @@
       </w:pPr>
     </w:lvl>
   </w:abstractNum>
-  <w:abstractNum w:abstractNumId="9" w15:restartNumberingAfterBreak="0">
+  <w:abstractNum w:abstractNumId="10" w15:restartNumberingAfterBreak="0">
     <w:nsid w:val="2C6317C2"/>
     <w:multiLevelType w:val="hybridMultilevel"/>
     <w:tmpl w:val="223A60F6"/>
@@ -3263,7 +10743,7 @@
       </w:rPr>
     </w:lvl>
   </w:abstractNum>
-  <w:abstractNum w:abstractNumId="10" w15:restartNumberingAfterBreak="0">
+  <w:abstractNum w:abstractNumId="11" w15:restartNumberingAfterBreak="0">
     <w:nsid w:val="2DA26EB2"/>
     <w:multiLevelType w:val="hybridMultilevel"/>
     <w:tmpl w:val="C26C3902"/>
@@ -3349,7 +10829,7 @@
       </w:pPr>
     </w:lvl>
   </w:abstractNum>
-  <w:abstractNum w:abstractNumId="11" w15:restartNumberingAfterBreak="0">
+  <w:abstractNum w:abstractNumId="12" w15:restartNumberingAfterBreak="0">
     <w:nsid w:val="2DF70678"/>
     <w:multiLevelType w:val="hybridMultilevel"/>
     <w:tmpl w:val="D450B840"/>
@@ -3435,7 +10915,7 @@
       </w:pPr>
     </w:lvl>
   </w:abstractNum>
-  <w:abstractNum w:abstractNumId="12" w15:restartNumberingAfterBreak="0">
+  <w:abstractNum w:abstractNumId="13" w15:restartNumberingAfterBreak="0">
     <w:nsid w:val="2E703E49"/>
     <w:multiLevelType w:val="hybridMultilevel"/>
     <w:tmpl w:val="80BAFCE0"/>
@@ -3548,7 +11028,7 @@
       </w:rPr>
     </w:lvl>
   </w:abstractNum>
-  <w:abstractNum w:abstractNumId="13" w15:restartNumberingAfterBreak="0">
+  <w:abstractNum w:abstractNumId="14" w15:restartNumberingAfterBreak="0">
     <w:nsid w:val="3381065B"/>
     <w:multiLevelType w:val="hybridMultilevel"/>
     <w:tmpl w:val="1E3ADADC"/>
@@ -3661,7 +11141,120 @@
       </w:rPr>
     </w:lvl>
   </w:abstractNum>
-  <w:abstractNum w:abstractNumId="14" w15:restartNumberingAfterBreak="0">
+  <w:abstractNum w:abstractNumId="15" w15:restartNumberingAfterBreak="0">
+    <w:nsid w:val="376C6392"/>
+    <w:multiLevelType w:val="hybridMultilevel"/>
+    <w:tmpl w:val="3DBCE1D0"/>
+    <w:lvl w:ilvl="0" w:tplc="04090003">
+      <w:start w:val="1"/>
+      <w:numFmt w:val="bullet"/>
+      <w:lvlText w:val="o"/>
+      <w:lvlJc w:val="left"/>
+      <w:pPr>
+        <w:ind w:left="720" w:hanging="360"/>
+      </w:pPr>
+      <w:rPr>
+        <w:rFonts w:ascii="Courier New" w:hAnsi="Courier New" w:cs="Courier New" w:hint="default"/>
+      </w:rPr>
+    </w:lvl>
+    <w:lvl w:ilvl="1" w:tplc="04090003" w:tentative="1">
+      <w:start w:val="1"/>
+      <w:numFmt w:val="bullet"/>
+      <w:lvlText w:val="o"/>
+      <w:lvlJc w:val="left"/>
+      <w:pPr>
+        <w:ind w:left="1440" w:hanging="360"/>
+      </w:pPr>
+      <w:rPr>
+        <w:rFonts w:ascii="Courier New" w:hAnsi="Courier New" w:cs="Courier New" w:hint="default"/>
+      </w:rPr>
+    </w:lvl>
+    <w:lvl w:ilvl="2" w:tplc="04090005" w:tentative="1">
+      <w:start w:val="1"/>
+      <w:numFmt w:val="bullet"/>
+      <w:lvlText w:val=""/>
+      <w:lvlJc w:val="left"/>
+      <w:pPr>
+        <w:ind w:left="2160" w:hanging="360"/>
+      </w:pPr>
+      <w:rPr>
+        <w:rFonts w:ascii="Wingdings" w:hAnsi="Wingdings" w:hint="default"/>
+      </w:rPr>
+    </w:lvl>
+    <w:lvl w:ilvl="3" w:tplc="04090001" w:tentative="1">
+      <w:start w:val="1"/>
+      <w:numFmt w:val="bullet"/>
+      <w:lvlText w:val=""/>
+      <w:lvlJc w:val="left"/>
+      <w:pPr>
+        <w:ind w:left="2880" w:hanging="360"/>
+      </w:pPr>
+      <w:rPr>
+        <w:rFonts w:ascii="Symbol" w:hAnsi="Symbol" w:hint="default"/>
+      </w:rPr>
+    </w:lvl>
+    <w:lvl w:ilvl="4" w:tplc="04090003" w:tentative="1">
+      <w:start w:val="1"/>
+      <w:numFmt w:val="bullet"/>
+      <w:lvlText w:val="o"/>
+      <w:lvlJc w:val="left"/>
+      <w:pPr>
+        <w:ind w:left="3600" w:hanging="360"/>
+      </w:pPr>
+      <w:rPr>
+        <w:rFonts w:ascii="Courier New" w:hAnsi="Courier New" w:cs="Courier New" w:hint="default"/>
+      </w:rPr>
+    </w:lvl>
+    <w:lvl w:ilvl="5" w:tplc="04090005" w:tentative="1">
+      <w:start w:val="1"/>
+      <w:numFmt w:val="bullet"/>
+      <w:lvlText w:val=""/>
+      <w:lvlJc w:val="left"/>
+      <w:pPr>
+        <w:ind w:left="4320" w:hanging="360"/>
+      </w:pPr>
+      <w:rPr>
+        <w:rFonts w:ascii="Wingdings" w:hAnsi="Wingdings" w:hint="default"/>
+      </w:rPr>
+    </w:lvl>
+    <w:lvl w:ilvl="6" w:tplc="04090001" w:tentative="1">
+      <w:start w:val="1"/>
+      <w:numFmt w:val="bullet"/>
+      <w:lvlText w:val=""/>
+      <w:lvlJc w:val="left"/>
+      <w:pPr>
+        <w:ind w:left="5040" w:hanging="360"/>
+      </w:pPr>
+      <w:rPr>
+        <w:rFonts w:ascii="Symbol" w:hAnsi="Symbol" w:hint="default"/>
+      </w:rPr>
+    </w:lvl>
+    <w:lvl w:ilvl="7" w:tplc="04090003" w:tentative="1">
+      <w:start w:val="1"/>
+      <w:numFmt w:val="bullet"/>
+      <w:lvlText w:val="o"/>
+      <w:lvlJc w:val="left"/>
+      <w:pPr>
+        <w:ind w:left="5760" w:hanging="360"/>
+      </w:pPr>
+      <w:rPr>
+        <w:rFonts w:ascii="Courier New" w:hAnsi="Courier New" w:cs="Courier New" w:hint="default"/>
+      </w:rPr>
+    </w:lvl>
+    <w:lvl w:ilvl="8" w:tplc="04090005" w:tentative="1">
+      <w:start w:val="1"/>
+      <w:numFmt w:val="bullet"/>
+      <w:lvlText w:val=""/>
+      <w:lvlJc w:val="left"/>
+      <w:pPr>
+        <w:ind w:left="6480" w:hanging="360"/>
+      </w:pPr>
+      <w:rPr>
+        <w:rFonts w:ascii="Wingdings" w:hAnsi="Wingdings" w:hint="default"/>
+      </w:rPr>
+    </w:lvl>
+  </w:abstractNum>
+  <w:abstractNum w:abstractNumId="16" w15:restartNumberingAfterBreak="0">
     <w:nsid w:val="39C328B2"/>
     <w:multiLevelType w:val="hybridMultilevel"/>
     <w:tmpl w:val="E9AE3962"/>
@@ -3774,7 +11367,7 @@
       </w:rPr>
     </w:lvl>
   </w:abstractNum>
-  <w:abstractNum w:abstractNumId="15" w15:restartNumberingAfterBreak="0">
+  <w:abstractNum w:abstractNumId="17" w15:restartNumberingAfterBreak="0">
     <w:nsid w:val="3B21112E"/>
     <w:multiLevelType w:val="hybridMultilevel"/>
     <w:tmpl w:val="475AC9E2"/>
@@ -3860,7 +11453,7 @@
       </w:pPr>
     </w:lvl>
   </w:abstractNum>
-  <w:abstractNum w:abstractNumId="16" w15:restartNumberingAfterBreak="0">
+  <w:abstractNum w:abstractNumId="18" w15:restartNumberingAfterBreak="0">
     <w:nsid w:val="3ECC61D9"/>
     <w:multiLevelType w:val="hybridMultilevel"/>
     <w:tmpl w:val="0F66025C"/>
@@ -3973,7 +11566,7 @@
       </w:rPr>
     </w:lvl>
   </w:abstractNum>
-  <w:abstractNum w:abstractNumId="17" w15:restartNumberingAfterBreak="0">
+  <w:abstractNum w:abstractNumId="19" w15:restartNumberingAfterBreak="0">
     <w:nsid w:val="3EE524CA"/>
     <w:multiLevelType w:val="hybridMultilevel"/>
     <w:tmpl w:val="C26C3902"/>
@@ -4059,7 +11652,7 @@
       </w:pPr>
     </w:lvl>
   </w:abstractNum>
-  <w:abstractNum w:abstractNumId="18" w15:restartNumberingAfterBreak="0">
+  <w:abstractNum w:abstractNumId="20" w15:restartNumberingAfterBreak="0">
     <w:nsid w:val="4A420990"/>
     <w:multiLevelType w:val="hybridMultilevel"/>
     <w:tmpl w:val="380A24C4"/>
@@ -4145,7 +11738,7 @@
       </w:pPr>
     </w:lvl>
   </w:abstractNum>
-  <w:abstractNum w:abstractNumId="19" w15:restartNumberingAfterBreak="0">
+  <w:abstractNum w:abstractNumId="21" w15:restartNumberingAfterBreak="0">
     <w:nsid w:val="4AA43AAA"/>
     <w:multiLevelType w:val="hybridMultilevel"/>
     <w:tmpl w:val="7E18E53E"/>
@@ -4231,7 +11824,7 @@
       </w:pPr>
     </w:lvl>
   </w:abstractNum>
-  <w:abstractNum w:abstractNumId="20" w15:restartNumberingAfterBreak="0">
+  <w:abstractNum w:abstractNumId="22" w15:restartNumberingAfterBreak="0">
     <w:nsid w:val="559923AE"/>
     <w:multiLevelType w:val="hybridMultilevel"/>
     <w:tmpl w:val="9280B46C"/>
@@ -4317,7 +11910,7 @@
       </w:pPr>
     </w:lvl>
   </w:abstractNum>
-  <w:abstractNum w:abstractNumId="21" w15:restartNumberingAfterBreak="0">
+  <w:abstractNum w:abstractNumId="23" w15:restartNumberingAfterBreak="0">
     <w:nsid w:val="578F5CB2"/>
     <w:multiLevelType w:val="hybridMultilevel"/>
     <w:tmpl w:val="C6EA815A"/>
@@ -4403,7 +11996,7 @@
       </w:pPr>
     </w:lvl>
   </w:abstractNum>
-  <w:abstractNum w:abstractNumId="22" w15:restartNumberingAfterBreak="0">
+  <w:abstractNum w:abstractNumId="24" w15:restartNumberingAfterBreak="0">
     <w:nsid w:val="5AA65405"/>
     <w:multiLevelType w:val="hybridMultilevel"/>
     <w:tmpl w:val="60A6204E"/>
@@ -4492,7 +12085,7 @@
       </w:pPr>
     </w:lvl>
   </w:abstractNum>
-  <w:abstractNum w:abstractNumId="23" w15:restartNumberingAfterBreak="0">
+  <w:abstractNum w:abstractNumId="25" w15:restartNumberingAfterBreak="0">
     <w:nsid w:val="5B593164"/>
     <w:multiLevelType w:val="hybridMultilevel"/>
     <w:tmpl w:val="1F183E94"/>
@@ -4578,7 +12171,96 @@
       </w:pPr>
     </w:lvl>
   </w:abstractNum>
-  <w:abstractNum w:abstractNumId="24" w15:restartNumberingAfterBreak="0">
+  <w:abstractNum w:abstractNumId="26" w15:restartNumberingAfterBreak="0">
+    <w:nsid w:val="5BC60C79"/>
+    <w:multiLevelType w:val="hybridMultilevel"/>
+    <w:tmpl w:val="0E60E91E"/>
+    <w:lvl w:ilvl="0" w:tplc="5284E224">
+      <w:start w:val="2"/>
+      <w:numFmt w:val="decimal"/>
+      <w:lvlText w:val="%1."/>
+      <w:lvlJc w:val="left"/>
+      <w:pPr>
+        <w:ind w:left="1080" w:hanging="360"/>
+      </w:pPr>
+      <w:rPr>
+        <w:rFonts w:hint="default"/>
+      </w:rPr>
+    </w:lvl>
+    <w:lvl w:ilvl="1" w:tplc="04090019">
+      <w:start w:val="1"/>
+      <w:numFmt w:val="lowerLetter"/>
+      <w:lvlText w:val="%2."/>
+      <w:lvlJc w:val="left"/>
+      <w:pPr>
+        <w:ind w:left="1800" w:hanging="360"/>
+      </w:pPr>
+    </w:lvl>
+    <w:lvl w:ilvl="2" w:tplc="0409001B" w:tentative="1">
+      <w:start w:val="1"/>
+      <w:numFmt w:val="lowerRoman"/>
+      <w:lvlText w:val="%3."/>
+      <w:lvlJc w:val="right"/>
+      <w:pPr>
+        <w:ind w:left="2520" w:hanging="180"/>
+      </w:pPr>
+    </w:lvl>
+    <w:lvl w:ilvl="3" w:tplc="0409000F" w:tentative="1">
+      <w:start w:val="1"/>
+      <w:numFmt w:val="decimal"/>
+      <w:lvlText w:val="%4."/>
+      <w:lvlJc w:val="left"/>
+      <w:pPr>
+        <w:ind w:left="3240" w:hanging="360"/>
+      </w:pPr>
+    </w:lvl>
+    <w:lvl w:ilvl="4" w:tplc="04090019" w:tentative="1">
+      <w:start w:val="1"/>
+      <w:numFmt w:val="lowerLetter"/>
+      <w:lvlText w:val="%5."/>
+      <w:lvlJc w:val="left"/>
+      <w:pPr>
+        <w:ind w:left="3960" w:hanging="360"/>
+      </w:pPr>
+    </w:lvl>
+    <w:lvl w:ilvl="5" w:tplc="0409001B" w:tentative="1">
+      <w:start w:val="1"/>
+      <w:numFmt w:val="lowerRoman"/>
+      <w:lvlText w:val="%6."/>
+      <w:lvlJc w:val="right"/>
+      <w:pPr>
+        <w:ind w:left="4680" w:hanging="180"/>
+      </w:pPr>
+    </w:lvl>
+    <w:lvl w:ilvl="6" w:tplc="0409000F" w:tentative="1">
+      <w:start w:val="1"/>
+      <w:numFmt w:val="decimal"/>
+      <w:lvlText w:val="%7."/>
+      <w:lvlJc w:val="left"/>
+      <w:pPr>
+        <w:ind w:left="5400" w:hanging="360"/>
+      </w:pPr>
+    </w:lvl>
+    <w:lvl w:ilvl="7" w:tplc="04090019" w:tentative="1">
+      <w:start w:val="1"/>
+      <w:numFmt w:val="lowerLetter"/>
+      <w:lvlText w:val="%8."/>
+      <w:lvlJc w:val="left"/>
+      <w:pPr>
+        <w:ind w:left="6120" w:hanging="360"/>
+      </w:pPr>
+    </w:lvl>
+    <w:lvl w:ilvl="8" w:tplc="0409001B" w:tentative="1">
+      <w:start w:val="1"/>
+      <w:numFmt w:val="lowerRoman"/>
+      <w:lvlText w:val="%9."/>
+      <w:lvlJc w:val="right"/>
+      <w:pPr>
+        <w:ind w:left="6840" w:hanging="180"/>
+      </w:pPr>
+    </w:lvl>
+  </w:abstractNum>
+  <w:abstractNum w:abstractNumId="27" w15:restartNumberingAfterBreak="0">
     <w:nsid w:val="672B1ED5"/>
     <w:multiLevelType w:val="hybridMultilevel"/>
     <w:tmpl w:val="1A08F188"/>
@@ -4691,7 +12373,7 @@
       </w:rPr>
     </w:lvl>
   </w:abstractNum>
-  <w:abstractNum w:abstractNumId="25" w15:restartNumberingAfterBreak="0">
+  <w:abstractNum w:abstractNumId="28" w15:restartNumberingAfterBreak="0">
     <w:nsid w:val="699711C3"/>
     <w:multiLevelType w:val="hybridMultilevel"/>
     <w:tmpl w:val="38C68920"/>
@@ -4781,7 +12463,7 @@
       </w:pPr>
     </w:lvl>
   </w:abstractNum>
-  <w:abstractNum w:abstractNumId="26" w15:restartNumberingAfterBreak="0">
+  <w:abstractNum w:abstractNumId="29" w15:restartNumberingAfterBreak="0">
     <w:nsid w:val="6EF91597"/>
     <w:multiLevelType w:val="hybridMultilevel"/>
     <w:tmpl w:val="EF74B624"/>
@@ -4870,7 +12552,93 @@
       </w:pPr>
     </w:lvl>
   </w:abstractNum>
-  <w:abstractNum w:abstractNumId="27" w15:restartNumberingAfterBreak="0">
+  <w:abstractNum w:abstractNumId="30" w15:restartNumberingAfterBreak="0">
+    <w:nsid w:val="719070E1"/>
+    <w:multiLevelType w:val="hybridMultilevel"/>
+    <w:tmpl w:val="7286F862"/>
+    <w:lvl w:ilvl="0" w:tplc="04090019">
+      <w:start w:val="1"/>
+      <w:numFmt w:val="lowerLetter"/>
+      <w:lvlText w:val="%1."/>
+      <w:lvlJc w:val="left"/>
+      <w:pPr>
+        <w:ind w:left="720" w:hanging="360"/>
+      </w:pPr>
+    </w:lvl>
+    <w:lvl w:ilvl="1" w:tplc="04090019" w:tentative="1">
+      <w:start w:val="1"/>
+      <w:numFmt w:val="lowerLetter"/>
+      <w:lvlText w:val="%2."/>
+      <w:lvlJc w:val="left"/>
+      <w:pPr>
+        <w:ind w:left="1440" w:hanging="360"/>
+      </w:pPr>
+    </w:lvl>
+    <w:lvl w:ilvl="2" w:tplc="0409001B" w:tentative="1">
+      <w:start w:val="1"/>
+      <w:numFmt w:val="lowerRoman"/>
+      <w:lvlText w:val="%3."/>
+      <w:lvlJc w:val="right"/>
+      <w:pPr>
+        <w:ind w:left="2160" w:hanging="180"/>
+      </w:pPr>
+    </w:lvl>
+    <w:lvl w:ilvl="3" w:tplc="0409000F" w:tentative="1">
+      <w:start w:val="1"/>
+      <w:numFmt w:val="decimal"/>
+      <w:lvlText w:val="%4."/>
+      <w:lvlJc w:val="left"/>
+      <w:pPr>
+        <w:ind w:left="2880" w:hanging="360"/>
+      </w:pPr>
+    </w:lvl>
+    <w:lvl w:ilvl="4" w:tplc="04090019" w:tentative="1">
+      <w:start w:val="1"/>
+      <w:numFmt w:val="lowerLetter"/>
+      <w:lvlText w:val="%5."/>
+      <w:lvlJc w:val="left"/>
+      <w:pPr>
+        <w:ind w:left="3600" w:hanging="360"/>
+      </w:pPr>
+    </w:lvl>
+    <w:lvl w:ilvl="5" w:tplc="0409001B" w:tentative="1">
+      <w:start w:val="1"/>
+      <w:numFmt w:val="lowerRoman"/>
+      <w:lvlText w:val="%6."/>
+      <w:lvlJc w:val="right"/>
+      <w:pPr>
+        <w:ind w:left="4320" w:hanging="180"/>
+      </w:pPr>
+    </w:lvl>
+    <w:lvl w:ilvl="6" w:tplc="0409000F" w:tentative="1">
+      <w:start w:val="1"/>
+      <w:numFmt w:val="decimal"/>
+      <w:lvlText w:val="%7."/>
+      <w:lvlJc w:val="left"/>
+      <w:pPr>
+        <w:ind w:left="5040" w:hanging="360"/>
+      </w:pPr>
+    </w:lvl>
+    <w:lvl w:ilvl="7" w:tplc="04090019" w:tentative="1">
+      <w:start w:val="1"/>
+      <w:numFmt w:val="lowerLetter"/>
+      <w:lvlText w:val="%8."/>
+      <w:lvlJc w:val="left"/>
+      <w:pPr>
+        <w:ind w:left="5760" w:hanging="360"/>
+      </w:pPr>
+    </w:lvl>
+    <w:lvl w:ilvl="8" w:tplc="0409001B" w:tentative="1">
+      <w:start w:val="1"/>
+      <w:numFmt w:val="lowerRoman"/>
+      <w:lvlText w:val="%9."/>
+      <w:lvlJc w:val="right"/>
+      <w:pPr>
+        <w:ind w:left="6480" w:hanging="180"/>
+      </w:pPr>
+    </w:lvl>
+  </w:abstractNum>
+  <w:abstractNum w:abstractNumId="31" w15:restartNumberingAfterBreak="0">
     <w:nsid w:val="7C2D2EAD"/>
     <w:multiLevelType w:val="hybridMultilevel"/>
     <w:tmpl w:val="D0FCDFFA"/>
@@ -4957,88 +12725,100 @@
     </w:lvl>
   </w:abstractNum>
   <w:num w:numId="1">
-    <w:abstractNumId w:val="26"/>
+    <w:abstractNumId w:val="29"/>
   </w:num>
   <w:num w:numId="2">
-    <w:abstractNumId w:val="25"/>
+    <w:abstractNumId w:val="28"/>
   </w:num>
   <w:num w:numId="3">
     <w:abstractNumId w:val="0"/>
   </w:num>
   <w:num w:numId="4">
+    <w:abstractNumId w:val="7"/>
+  </w:num>
+  <w:num w:numId="5">
+    <w:abstractNumId w:val="21"/>
+  </w:num>
+  <w:num w:numId="6">
+    <w:abstractNumId w:val="3"/>
+  </w:num>
+  <w:num w:numId="7">
+    <w:abstractNumId w:val="12"/>
+  </w:num>
+  <w:num w:numId="8">
+    <w:abstractNumId w:val="5"/>
+  </w:num>
+  <w:num w:numId="9">
+    <w:abstractNumId w:val="17"/>
+  </w:num>
+  <w:num w:numId="10">
+    <w:abstractNumId w:val="25"/>
+  </w:num>
+  <w:num w:numId="11">
+    <w:abstractNumId w:val="16"/>
+  </w:num>
+  <w:num w:numId="12">
+    <w:abstractNumId w:val="14"/>
+  </w:num>
+  <w:num w:numId="13">
+    <w:abstractNumId w:val="27"/>
+  </w:num>
+  <w:num w:numId="14">
+    <w:abstractNumId w:val="18"/>
+  </w:num>
+  <w:num w:numId="15">
+    <w:abstractNumId w:val="10"/>
+  </w:num>
+  <w:num w:numId="16">
+    <w:abstractNumId w:val="13"/>
+  </w:num>
+  <w:num w:numId="17">
+    <w:abstractNumId w:val="31"/>
+  </w:num>
+  <w:num w:numId="18">
+    <w:abstractNumId w:val="20"/>
+  </w:num>
+  <w:num w:numId="19">
+    <w:abstractNumId w:val="4"/>
+  </w:num>
+  <w:num w:numId="20">
+    <w:abstractNumId w:val="2"/>
+  </w:num>
+  <w:num w:numId="21">
+    <w:abstractNumId w:val="22"/>
+  </w:num>
+  <w:num w:numId="22">
+    <w:abstractNumId w:val="11"/>
+  </w:num>
+  <w:num w:numId="23">
+    <w:abstractNumId w:val="19"/>
+  </w:num>
+  <w:num w:numId="24">
+    <w:abstractNumId w:val="23"/>
+  </w:num>
+  <w:num w:numId="25">
+    <w:abstractNumId w:val="24"/>
+  </w:num>
+  <w:num w:numId="26">
+    <w:abstractNumId w:val="9"/>
+  </w:num>
+  <w:num w:numId="27">
+    <w:abstractNumId w:val="8"/>
+  </w:num>
+  <w:num w:numId="28">
     <w:abstractNumId w:val="6"/>
   </w:num>
-  <w:num w:numId="5">
-    <w:abstractNumId w:val="19"/>
+  <w:num w:numId="29">
+    <w:abstractNumId w:val="26"/>
   </w:num>
-  <w:num w:numId="6">
-    <w:abstractNumId w:val="2"/>
+  <w:num w:numId="30">
+    <w:abstractNumId w:val="30"/>
   </w:num>
-  <w:num w:numId="7">
-    <w:abstractNumId w:val="11"/>
-  </w:num>
-  <w:num w:numId="8">
-    <w:abstractNumId w:val="4"/>
-  </w:num>
-  <w:num w:numId="9">
+  <w:num w:numId="31">
     <w:abstractNumId w:val="15"/>
   </w:num>
-  <w:num w:numId="10">
-    <w:abstractNumId w:val="23"/>
-  </w:num>
-  <w:num w:numId="11">
-    <w:abstractNumId w:val="14"/>
-  </w:num>
-  <w:num w:numId="12">
-    <w:abstractNumId w:val="13"/>
-  </w:num>
-  <w:num w:numId="13">
-    <w:abstractNumId w:val="24"/>
-  </w:num>
-  <w:num w:numId="14">
-    <w:abstractNumId w:val="16"/>
-  </w:num>
-  <w:num w:numId="15">
-    <w:abstractNumId w:val="9"/>
-  </w:num>
-  <w:num w:numId="16">
-    <w:abstractNumId w:val="12"/>
-  </w:num>
-  <w:num w:numId="17">
-    <w:abstractNumId w:val="27"/>
-  </w:num>
-  <w:num w:numId="18">
-    <w:abstractNumId w:val="18"/>
-  </w:num>
-  <w:num w:numId="19">
-    <w:abstractNumId w:val="3"/>
-  </w:num>
-  <w:num w:numId="20">
+  <w:num w:numId="32">
     <w:abstractNumId w:val="1"/>
-  </w:num>
-  <w:num w:numId="21">
-    <w:abstractNumId w:val="20"/>
-  </w:num>
-  <w:num w:numId="22">
-    <w:abstractNumId w:val="10"/>
-  </w:num>
-  <w:num w:numId="23">
-    <w:abstractNumId w:val="17"/>
-  </w:num>
-  <w:num w:numId="24">
-    <w:abstractNumId w:val="21"/>
-  </w:num>
-  <w:num w:numId="25">
-    <w:abstractNumId w:val="22"/>
-  </w:num>
-  <w:num w:numId="26">
-    <w:abstractNumId w:val="8"/>
-  </w:num>
-  <w:num w:numId="27">
-    <w:abstractNumId w:val="7"/>
-  </w:num>
-  <w:num w:numId="28">
-    <w:abstractNumId w:val="5"/>
   </w:num>
 </w:numbering>
 </file>
@@ -6257,6 +14037,120 @@
       <w:spacing w:after="100"/>
     </w:pPr>
   </w:style>
+  <w:style w:type="paragraph" w:styleId="HTML-wstpniesformatowany">
+    <w:name w:val="HTML Preformatted"/>
+    <w:basedOn w:val="Normalny"/>
+    <w:link w:val="HTML-wstpniesformatowanyZnak"/>
+    <w:uiPriority w:val="99"/>
+    <w:semiHidden/>
+    <w:unhideWhenUsed/>
+    <w:rsid w:val="00FC01FD"/>
+    <w:pPr>
+      <w:tabs>
+        <w:tab w:val="left" w:pos="916"/>
+        <w:tab w:val="left" w:pos="1832"/>
+        <w:tab w:val="left" w:pos="2748"/>
+        <w:tab w:val="left" w:pos="3664"/>
+        <w:tab w:val="left" w:pos="4580"/>
+        <w:tab w:val="left" w:pos="5496"/>
+        <w:tab w:val="left" w:pos="6412"/>
+        <w:tab w:val="left" w:pos="7328"/>
+        <w:tab w:val="left" w:pos="8244"/>
+        <w:tab w:val="left" w:pos="9160"/>
+        <w:tab w:val="left" w:pos="10076"/>
+        <w:tab w:val="left" w:pos="10992"/>
+        <w:tab w:val="left" w:pos="11908"/>
+        <w:tab w:val="left" w:pos="12824"/>
+        <w:tab w:val="left" w:pos="13740"/>
+        <w:tab w:val="left" w:pos="14656"/>
+      </w:tabs>
+      <w:spacing w:before="0" w:after="0" w:line="240" w:lineRule="auto"/>
+    </w:pPr>
+    <w:rPr>
+      <w:rFonts w:ascii="Courier New" w:eastAsia="Times New Roman" w:hAnsi="Courier New" w:cs="Courier New"/>
+      <w:lang w:val="en-US"/>
+    </w:rPr>
+  </w:style>
+  <w:style w:type="character" w:customStyle="1" w:styleId="HTML-wstpniesformatowanyZnak">
+    <w:name w:val="HTML - wstępnie sformatowany Znak"/>
+    <w:basedOn w:val="Domylnaczcionkaakapitu"/>
+    <w:link w:val="HTML-wstpniesformatowany"/>
+    <w:uiPriority w:val="99"/>
+    <w:semiHidden/>
+    <w:rsid w:val="00FC01FD"/>
+    <w:rPr>
+      <w:rFonts w:ascii="Courier New" w:eastAsia="Times New Roman" w:hAnsi="Courier New" w:cs="Courier New"/>
+      <w:lang w:val="en-US"/>
+    </w:rPr>
+  </w:style>
+  <w:style w:type="character" w:customStyle="1" w:styleId="o">
+    <w:name w:val="o"/>
+    <w:basedOn w:val="Domylnaczcionkaakapitu"/>
+    <w:rsid w:val="00FC01FD"/>
+  </w:style>
+  <w:style w:type="character" w:customStyle="1" w:styleId="nx">
+    <w:name w:val="nx"/>
+    <w:basedOn w:val="Domylnaczcionkaakapitu"/>
+    <w:rsid w:val="00FC01FD"/>
+  </w:style>
+  <w:style w:type="character" w:customStyle="1" w:styleId="s2">
+    <w:name w:val="s2"/>
+    <w:basedOn w:val="Domylnaczcionkaakapitu"/>
+    <w:rsid w:val="00FC01FD"/>
+  </w:style>
+  <w:style w:type="character" w:customStyle="1" w:styleId="kd">
+    <w:name w:val="kd"/>
+    <w:basedOn w:val="Domylnaczcionkaakapitu"/>
+    <w:rsid w:val="00FC01FD"/>
+  </w:style>
+  <w:style w:type="character" w:customStyle="1" w:styleId="nb">
+    <w:name w:val="nb"/>
+    <w:basedOn w:val="Domylnaczcionkaakapitu"/>
+    <w:rsid w:val="00FC01FD"/>
+  </w:style>
+  <w:style w:type="character" w:customStyle="1" w:styleId="p">
+    <w:name w:val="p"/>
+    <w:basedOn w:val="Domylnaczcionkaakapitu"/>
+    <w:rsid w:val="00FC01FD"/>
+  </w:style>
+  <w:style w:type="character" w:customStyle="1" w:styleId="k">
+    <w:name w:val="k"/>
+    <w:basedOn w:val="Domylnaczcionkaakapitu"/>
+    <w:rsid w:val="00FC01FD"/>
+  </w:style>
+  <w:style w:type="character" w:customStyle="1" w:styleId="kc">
+    <w:name w:val="kc"/>
+    <w:basedOn w:val="Domylnaczcionkaakapitu"/>
+    <w:rsid w:val="00FC01FD"/>
+  </w:style>
+  <w:style w:type="character" w:customStyle="1" w:styleId="err">
+    <w:name w:val="err"/>
+    <w:basedOn w:val="Domylnaczcionkaakapitu"/>
+    <w:rsid w:val="00FC01FD"/>
+  </w:style>
+  <w:style w:type="character" w:customStyle="1" w:styleId="s1">
+    <w:name w:val="s1"/>
+    <w:basedOn w:val="Domylnaczcionkaakapitu"/>
+    <w:rsid w:val="00D019E0"/>
+  </w:style>
+  <w:style w:type="character" w:customStyle="1" w:styleId="mi">
+    <w:name w:val="mi"/>
+    <w:basedOn w:val="Domylnaczcionkaakapitu"/>
+    <w:rsid w:val="00D019E0"/>
+  </w:style>
+  <w:style w:type="paragraph" w:styleId="Spistreci2">
+    <w:name w:val="toc 2"/>
+    <w:basedOn w:val="Normalny"/>
+    <w:next w:val="Normalny"/>
+    <w:autoRedefine/>
+    <w:uiPriority w:val="39"/>
+    <w:unhideWhenUsed/>
+    <w:rsid w:val="00091185"/>
+    <w:pPr>
+      <w:spacing w:after="100"/>
+      <w:ind w:left="200"/>
+    </w:pPr>
+  </w:style>
 </w:styles>
 </file>
 
@@ -6560,7 +14454,7 @@
 </file>
 
 <file path=customXml/itemProps1.xml><?xml version="1.0" encoding="utf-8"?>
-<ds:datastoreItem xmlns:ds="http://schemas.openxmlformats.org/officeDocument/2006/customXml" ds:itemID="{6E949B5F-5F1E-4C7C-8BB7-4971D7BA328C}">
+<ds:datastoreItem xmlns:ds="http://schemas.openxmlformats.org/officeDocument/2006/customXml" ds:itemID="{0DDF7D9A-10AC-476D-8535-80D40368FF9B}">
   <ds:schemaRefs>
     <ds:schemaRef ds:uri="http://schemas.openxmlformats.org/officeDocument/2006/bibliography"/>
   </ds:schemaRefs>

--- a/Laboratorium/docx/5.Inżynieria Odwrotna i diagramy sekwencji.docx
+++ b/Laboratorium/docx/5.Inżynieria Odwrotna i diagramy sekwencji.docx
@@ -153,110 +153,63 @@
           <w:r>
             <w:fldChar w:fldCharType="separate"/>
           </w:r>
-          <w:bookmarkStart w:id="0" w:name="_GoBack"/>
-          <w:bookmarkEnd w:id="0"/>
-          <w:r>
-            <w:rPr>
-              <w:rStyle w:val="Hipercze"/>
-              <w:noProof/>
-            </w:rPr>
-            <w:fldChar w:fldCharType="begin"/>
-          </w:r>
-          <w:r>
-            <w:rPr>
-              <w:rStyle w:val="Hipercze"/>
-              <w:noProof/>
-            </w:rPr>
-            <w:instrText xml:space="preserve"> </w:instrText>
-          </w:r>
-          <w:r>
-            <w:rPr>
-              <w:noProof/>
-            </w:rPr>
-            <w:instrText>HYPERLINK \l "_Toc512159492"</w:instrText>
-          </w:r>
-          <w:r>
-            <w:rPr>
-              <w:rStyle w:val="Hipercze"/>
-              <w:noProof/>
-            </w:rPr>
-            <w:instrText xml:space="preserve"> </w:instrText>
-          </w:r>
-          <w:r>
-            <w:rPr>
-              <w:rStyle w:val="Hipercze"/>
-              <w:noProof/>
-            </w:rPr>
-          </w:r>
-          <w:r>
-            <w:rPr>
-              <w:rStyle w:val="Hipercze"/>
-              <w:noProof/>
-            </w:rPr>
-            <w:fldChar w:fldCharType="separate"/>
-          </w:r>
-          <w:r>
-            <w:rPr>
-              <w:rStyle w:val="Hipercze"/>
-              <w:noProof/>
-            </w:rPr>
-            <w:t>1. Zanim zaczniemy</w:t>
-          </w:r>
-          <w:r>
-            <w:rPr>
-              <w:noProof/>
-              <w:webHidden/>
-            </w:rPr>
-            <w:tab/>
-          </w:r>
-          <w:r>
-            <w:rPr>
-              <w:noProof/>
-              <w:webHidden/>
-            </w:rPr>
-            <w:fldChar w:fldCharType="begin"/>
-          </w:r>
-          <w:r>
-            <w:rPr>
-              <w:noProof/>
-              <w:webHidden/>
-            </w:rPr>
-            <w:instrText xml:space="preserve"> PAGEREF _Toc512159492 \h </w:instrText>
-          </w:r>
-          <w:r>
-            <w:rPr>
-              <w:noProof/>
-              <w:webHidden/>
-            </w:rPr>
-          </w:r>
-          <w:r>
-            <w:rPr>
-              <w:noProof/>
-              <w:webHidden/>
-            </w:rPr>
-            <w:fldChar w:fldCharType="separate"/>
-          </w:r>
-          <w:r>
-            <w:rPr>
-              <w:noProof/>
-              <w:webHidden/>
-            </w:rPr>
-            <w:t>3</w:t>
-          </w:r>
-          <w:r>
-            <w:rPr>
-              <w:noProof/>
-              <w:webHidden/>
-            </w:rPr>
-            <w:fldChar w:fldCharType="end"/>
-          </w:r>
-          <w:r>
-            <w:rPr>
-              <w:rStyle w:val="Hipercze"/>
-              <w:noProof/>
-            </w:rPr>
-            <w:fldChar w:fldCharType="end"/>
-          </w:r>
+          <w:hyperlink w:anchor="_Toc512159492" w:history="1">
+            <w:r>
+              <w:rPr>
+                <w:rStyle w:val="Hipercze"/>
+                <w:noProof/>
+              </w:rPr>
+              <w:t>1. Zanim zaczniemy</w:t>
+            </w:r>
+            <w:r>
+              <w:rPr>
+                <w:noProof/>
+                <w:webHidden/>
+              </w:rPr>
+              <w:tab/>
+            </w:r>
+            <w:r>
+              <w:rPr>
+                <w:noProof/>
+                <w:webHidden/>
+              </w:rPr>
+              <w:fldChar w:fldCharType="begin"/>
+            </w:r>
+            <w:r>
+              <w:rPr>
+                <w:noProof/>
+                <w:webHidden/>
+              </w:rPr>
+              <w:instrText xml:space="preserve"> PAGEREF _Toc512159492 \h </w:instrText>
+            </w:r>
+            <w:r>
+              <w:rPr>
+                <w:noProof/>
+                <w:webHidden/>
+              </w:rPr>
+            </w:r>
+            <w:r>
+              <w:rPr>
+                <w:noProof/>
+                <w:webHidden/>
+              </w:rPr>
+              <w:fldChar w:fldCharType="separate"/>
+            </w:r>
+            <w:r>
+              <w:rPr>
+                <w:noProof/>
+                <w:webHidden/>
+              </w:rPr>
+              <w:t>3</w:t>
+            </w:r>
+            <w:r>
+              <w:rPr>
+                <w:noProof/>
+                <w:webHidden/>
+              </w:rPr>
+              <w:fldChar w:fldCharType="end"/>
+            </w:r>
+          </w:hyperlink>
         </w:p>
         <w:p>
           <w:pPr>
@@ -711,7 +664,7 @@
         <w:pStyle w:val="Nagwek1"/>
         <w:jc w:val="both"/>
       </w:pPr>
-      <w:bookmarkStart w:id="1" w:name="_Toc512159492"/>
+      <w:bookmarkStart w:id="0" w:name="_Toc512159492"/>
       <w:r>
         <w:lastRenderedPageBreak/>
         <w:t>1.</w:t>
@@ -722,7 +675,7 @@
       <w:r>
         <w:t>Zanim zaczniemy</w:t>
       </w:r>
-      <w:bookmarkEnd w:id="1"/>
+      <w:bookmarkEnd w:id="0"/>
     </w:p>
     <w:p>
       <w:pPr>
@@ -823,23 +776,7 @@
           <w:sz w:val="24"/>
           <w:szCs w:val="24"/>
         </w:rPr>
-        <w:t xml:space="preserve">Materiały z </w:t>
-      </w:r>
-      <w:proofErr w:type="spellStart"/>
-      <w:r>
-        <w:rPr>
-          <w:sz w:val="24"/>
-          <w:szCs w:val="24"/>
-        </w:rPr>
-        <w:t>Lucidchart</w:t>
-      </w:r>
-      <w:proofErr w:type="spellEnd"/>
-      <w:r>
-        <w:rPr>
-          <w:sz w:val="24"/>
-          <w:szCs w:val="24"/>
-        </w:rPr>
-        <w:t xml:space="preserve">: </w:t>
+        <w:t xml:space="preserve">Materiały z Lucidchart: </w:t>
       </w:r>
       <w:hyperlink r:id="rId8" w:history="1">
         <w:r>
@@ -926,37 +863,12 @@
           <w:szCs w:val="24"/>
         </w:rPr>
       </w:pPr>
-      <w:proofErr w:type="spellStart"/>
       <w:r>
         <w:rPr>
           <w:sz w:val="24"/>
           <w:szCs w:val="24"/>
         </w:rPr>
-        <w:t>Lucidchart</w:t>
-      </w:r>
-      <w:proofErr w:type="spellEnd"/>
-      <w:r>
-        <w:rPr>
-          <w:sz w:val="24"/>
-          <w:szCs w:val="24"/>
-        </w:rPr>
-        <w:t xml:space="preserve"> (oprogramowanie w modelu </w:t>
-      </w:r>
-      <w:proofErr w:type="spellStart"/>
-      <w:r>
-        <w:rPr>
-          <w:sz w:val="24"/>
-          <w:szCs w:val="24"/>
-        </w:rPr>
-        <w:t>SasS</w:t>
-      </w:r>
-      <w:proofErr w:type="spellEnd"/>
-      <w:r>
-        <w:rPr>
-          <w:sz w:val="24"/>
-          <w:szCs w:val="24"/>
-        </w:rPr>
-        <w:t xml:space="preserve">  do modelowania) </w:t>
+        <w:t xml:space="preserve">Lucidchart (oprogramowanie w modelu SasS  do modelowania) </w:t>
       </w:r>
     </w:p>
     <w:p>
@@ -1109,25 +1021,7 @@
           <w:szCs w:val="24"/>
           <w:lang w:val="en-US"/>
         </w:rPr>
-        <w:t xml:space="preserve">Do </w:t>
-      </w:r>
-      <w:proofErr w:type="spellStart"/>
-      <w:r>
-        <w:rPr>
-          <w:sz w:val="24"/>
-          <w:szCs w:val="24"/>
-          <w:lang w:val="en-US"/>
-        </w:rPr>
-        <w:t>obfuskatorów</w:t>
-      </w:r>
-      <w:proofErr w:type="spellEnd"/>
-      <w:r>
-        <w:rPr>
-          <w:sz w:val="24"/>
-          <w:szCs w:val="24"/>
-          <w:lang w:val="en-US"/>
-        </w:rPr>
-        <w:t>:</w:t>
+        <w:t>Do obfuskatorów:</w:t>
       </w:r>
     </w:p>
     <w:p>
@@ -1144,7 +1038,6 @@
           <w:lang w:val="en-US"/>
         </w:rPr>
       </w:pPr>
-      <w:proofErr w:type="spellStart"/>
       <w:r>
         <w:rPr>
           <w:b/>
@@ -1154,7 +1047,6 @@
         </w:rPr>
         <w:t>Confuser</w:t>
       </w:r>
-      <w:proofErr w:type="spellEnd"/>
       <w:r>
         <w:rPr>
           <w:sz w:val="24"/>
@@ -1189,7 +1081,6 @@
           <w:lang w:val="en-US"/>
         </w:rPr>
       </w:pPr>
-      <w:proofErr w:type="spellStart"/>
       <w:r>
         <w:rPr>
           <w:b/>
@@ -1197,17 +1088,7 @@
           <w:szCs w:val="24"/>
           <w:lang w:val="en-US"/>
         </w:rPr>
-        <w:t>ConfuserEx</w:t>
-      </w:r>
-      <w:proofErr w:type="spellEnd"/>
-      <w:r>
-        <w:rPr>
-          <w:b/>
-          <w:sz w:val="24"/>
-          <w:szCs w:val="24"/>
-          <w:lang w:val="en-US"/>
-        </w:rPr>
-        <w:t>:</w:t>
+        <w:t>ConfuserEx:</w:t>
       </w:r>
       <w:r>
         <w:rPr>
@@ -1243,7 +1124,6 @@
           <w:lang w:val="en-US"/>
         </w:rPr>
       </w:pPr>
-      <w:proofErr w:type="spellStart"/>
       <w:r>
         <w:rPr>
           <w:b/>
@@ -1251,17 +1131,7 @@
           <w:szCs w:val="24"/>
           <w:lang w:val="en-US"/>
         </w:rPr>
-        <w:t>ILSpy</w:t>
-      </w:r>
-      <w:proofErr w:type="spellEnd"/>
-      <w:r>
-        <w:rPr>
-          <w:b/>
-          <w:sz w:val="24"/>
-          <w:szCs w:val="24"/>
-          <w:lang w:val="en-US"/>
-        </w:rPr>
-        <w:t>:</w:t>
+        <w:t>ILSpy:</w:t>
       </w:r>
       <w:r>
         <w:rPr>
@@ -1288,7 +1158,7 @@
         <w:pStyle w:val="Nagwek1"/>
         <w:jc w:val="both"/>
       </w:pPr>
-      <w:bookmarkStart w:id="2" w:name="_Toc512159493"/>
+      <w:bookmarkStart w:id="1" w:name="_Toc512159493"/>
       <w:r>
         <w:t>2. (</w:t>
       </w:r>
@@ -1307,18 +1177,18 @@
       <w:r>
         <w:t>sekwencji</w:t>
       </w:r>
-      <w:bookmarkEnd w:id="2"/>
+      <w:bookmarkEnd w:id="1"/>
     </w:p>
     <w:p>
       <w:pPr>
         <w:pStyle w:val="Nagwek2"/>
         <w:jc w:val="both"/>
       </w:pPr>
-      <w:bookmarkStart w:id="3" w:name="_Toc512159494"/>
+      <w:bookmarkStart w:id="2" w:name="_Toc512159494"/>
       <w:r>
         <w:t>Zadania główne</w:t>
       </w:r>
-      <w:bookmarkEnd w:id="3"/>
+      <w:bookmarkEnd w:id="2"/>
       <w:r>
         <w:t xml:space="preserve">  </w:t>
       </w:r>
@@ -1494,7 +1364,7 @@
         <w:pStyle w:val="Nagwek2"/>
         <w:jc w:val="both"/>
       </w:pPr>
-      <w:bookmarkStart w:id="4" w:name="_Toc512159495"/>
+      <w:bookmarkStart w:id="3" w:name="_Toc512159495"/>
       <w:r>
         <w:lastRenderedPageBreak/>
         <w:t xml:space="preserve">Kod </w:t>
@@ -1514,7 +1384,7 @@
       <w:r>
         <w:t>)</w:t>
       </w:r>
-      <w:bookmarkEnd w:id="4"/>
+      <w:bookmarkEnd w:id="3"/>
     </w:p>
     <w:tbl>
       <w:tblPr>
@@ -1694,7 +1564,6 @@
               </w:rPr>
               <w:t>&gt;</w:t>
             </w:r>
-            <w:proofErr w:type="spellStart"/>
             <w:r>
               <w:rPr>
                 <w:rStyle w:val="nx"/>
@@ -1705,7 +1574,6 @@
               </w:rPr>
               <w:t>CASProxy</w:t>
             </w:r>
-            <w:proofErr w:type="spellEnd"/>
             <w:r>
               <w:rPr>
                 <w:rStyle w:val="o"/>
@@ -1867,7 +1735,6 @@
               </w:rPr>
               <w:t>&lt;?</w:t>
             </w:r>
-            <w:proofErr w:type="spellStart"/>
             <w:r>
               <w:rPr>
                 <w:rStyle w:val="nx"/>
@@ -1878,7 +1745,6 @@
               </w:rPr>
               <w:t>php</w:t>
             </w:r>
-            <w:proofErr w:type="spellEnd"/>
           </w:p>
           <w:p>
             <w:pPr>
@@ -2011,20 +1877,8 @@
                 <w:szCs w:val="16"/>
                 <w:bdr w:val="none" w:sz="0" w:space="0" w:color="auto" w:frame="1"/>
               </w:rPr>
-              <w:t>$</w:t>
-            </w:r>
-            <w:proofErr w:type="spellStart"/>
-            <w:r>
-              <w:rPr>
-                <w:rStyle w:val="nx"/>
-                <w:color w:val="000000"/>
-                <w:sz w:val="14"/>
-                <w:szCs w:val="16"/>
-                <w:bdr w:val="none" w:sz="0" w:space="0" w:color="auto" w:frame="1"/>
-              </w:rPr>
-              <w:t>validDate</w:t>
-            </w:r>
-            <w:proofErr w:type="spellEnd"/>
+              <w:t>$validDate</w:t>
+            </w:r>
             <w:r>
               <w:rPr>
                 <w:color w:val="000000"/>
@@ -2192,9 +2046,13 @@
               <w:jc w:val="both"/>
               <w:textAlignment w:val="baseline"/>
               <w:rPr>
-                <w:color w:val="000000"/>
-                <w:sz w:val="14"/>
-                <w:szCs w:val="16"/>
+                <w:rStyle w:val="p"/>
+                <w:b/>
+                <w:bCs/>
+                <w:color w:val="000000"/>
+                <w:sz w:val="14"/>
+                <w:szCs w:val="16"/>
+                <w:bdr w:val="none" w:sz="0" w:space="0" w:color="auto" w:frame="1"/>
               </w:rPr>
             </w:pPr>
             <w:r>
@@ -2355,7 +2213,6 @@
               </w:rPr>
               <w:t xml:space="preserve"> </w:t>
             </w:r>
-            <w:proofErr w:type="spellStart"/>
             <w:r>
               <w:rPr>
                 <w:rStyle w:val="nx"/>
@@ -2366,7 +2223,6 @@
               </w:rPr>
               <w:t>strcasecmp</w:t>
             </w:r>
-            <w:proofErr w:type="spellEnd"/>
             <w:r>
               <w:rPr>
                 <w:rStyle w:val="p"/>
@@ -2417,20 +2273,8 @@
                 <w:szCs w:val="16"/>
                 <w:bdr w:val="none" w:sz="0" w:space="0" w:color="auto" w:frame="1"/>
               </w:rPr>
-              <w:t>$</w:t>
-            </w:r>
-            <w:proofErr w:type="spellStart"/>
-            <w:r>
-              <w:rPr>
-                <w:rStyle w:val="nx"/>
-                <w:color w:val="000000"/>
-                <w:sz w:val="14"/>
-                <w:szCs w:val="16"/>
-                <w:bdr w:val="none" w:sz="0" w:space="0" w:color="auto" w:frame="1"/>
-              </w:rPr>
-              <w:t>validDate</w:t>
-            </w:r>
-            <w:proofErr w:type="spellEnd"/>
+              <w:t>$validDate</w:t>
+            </w:r>
             <w:r>
               <w:rPr>
                 <w:rStyle w:val="p"/>
@@ -2496,12 +2340,7 @@
               <w:t>){</w:t>
             </w:r>
             <w:r>
-              <w:rPr>
-                <w:color w:val="000000"/>
-                <w:sz w:val="14"/>
-                <w:szCs w:val="16"/>
-              </w:rPr>
-              <w:tab/>
+              <w:t xml:space="preserve"> </w:t>
             </w:r>
           </w:p>
           <w:p>
@@ -2512,103 +2351,64 @@
               <w:textAlignment w:val="baseline"/>
               <w:rPr>
                 <w:color w:val="000000"/>
-                <w:sz w:val="14"/>
+                <w:sz w:val="8"/>
                 <w:szCs w:val="16"/>
               </w:rPr>
             </w:pPr>
             <w:r>
               <w:rPr>
-                <w:color w:val="000000"/>
-                <w:sz w:val="14"/>
-                <w:szCs w:val="16"/>
+                <w:rStyle w:val="p"/>
+                <w:b/>
+                <w:bCs/>
+                <w:color w:val="000000"/>
+                <w:sz w:val="14"/>
+                <w:szCs w:val="16"/>
+                <w:bdr w:val="none" w:sz="0" w:space="0" w:color="auto" w:frame="1"/>
               </w:rPr>
               <w:tab/>
             </w:r>
             <w:r>
               <w:rPr>
-                <w:color w:val="000000"/>
-                <w:sz w:val="14"/>
-                <w:szCs w:val="16"/>
+                <w:rStyle w:val="p"/>
+                <w:b/>
+                <w:bCs/>
+                <w:color w:val="000000"/>
+                <w:sz w:val="14"/>
+                <w:szCs w:val="16"/>
+                <w:bdr w:val="none" w:sz="0" w:space="0" w:color="auto" w:frame="1"/>
               </w:rPr>
               <w:tab/>
             </w:r>
             <w:r>
               <w:rPr>
-                <w:color w:val="000000"/>
-                <w:sz w:val="14"/>
-                <w:szCs w:val="16"/>
+                <w:rStyle w:val="p"/>
+                <w:b/>
+                <w:bCs/>
+                <w:color w:val="000000"/>
+                <w:sz w:val="14"/>
+                <w:szCs w:val="16"/>
+                <w:bdr w:val="none" w:sz="0" w:space="0" w:color="auto" w:frame="1"/>
               </w:rPr>
               <w:tab/>
             </w:r>
             <w:r>
               <w:rPr>
-                <w:color w:val="000000"/>
-                <w:sz w:val="14"/>
-                <w:szCs w:val="16"/>
+                <w:rStyle w:val="p"/>
+                <w:b/>
+                <w:bCs/>
+                <w:color w:val="000000"/>
+                <w:sz w:val="14"/>
+                <w:szCs w:val="16"/>
+                <w:bdr w:val="none" w:sz="0" w:space="0" w:color="auto" w:frame="1"/>
               </w:rPr>
               <w:tab/>
             </w:r>
             <w:r>
               <w:rPr>
                 <w:rStyle w:val="nx"/>
-                <w:color w:val="000000"/>
-                <w:sz w:val="14"/>
-                <w:szCs w:val="16"/>
-                <w:bdr w:val="none" w:sz="0" w:space="0" w:color="auto" w:frame="1"/>
-              </w:rPr>
-              <w:t>$curl</w:t>
-            </w:r>
-            <w:r>
-              <w:rPr>
-                <w:color w:val="000000"/>
-                <w:sz w:val="14"/>
-                <w:szCs w:val="16"/>
-              </w:rPr>
-              <w:t xml:space="preserve"> </w:t>
-            </w:r>
-            <w:r>
-              <w:rPr>
-                <w:rStyle w:val="o"/>
-                <w:b/>
-                <w:bCs/>
-                <w:color w:val="CE5C00"/>
-                <w:sz w:val="14"/>
-                <w:szCs w:val="16"/>
-                <w:bdr w:val="none" w:sz="0" w:space="0" w:color="auto" w:frame="1"/>
-              </w:rPr>
-              <w:t>=</w:t>
-            </w:r>
-            <w:r>
-              <w:rPr>
-                <w:color w:val="000000"/>
-                <w:sz w:val="14"/>
-                <w:szCs w:val="16"/>
-              </w:rPr>
-              <w:t xml:space="preserve"> </w:t>
-            </w:r>
-            <w:proofErr w:type="spellStart"/>
-            <w:r>
-              <w:rPr>
-                <w:rStyle w:val="nx"/>
-                <w:color w:val="000000"/>
-                <w:sz w:val="14"/>
-                <w:szCs w:val="16"/>
-                <w:bdr w:val="none" w:sz="0" w:space="0" w:color="auto" w:frame="1"/>
-              </w:rPr>
-              <w:t>curl_init</w:t>
-            </w:r>
-            <w:proofErr w:type="spellEnd"/>
-            <w:r>
-              <w:rPr>
-                <w:rStyle w:val="p"/>
-                <w:b/>
-                <w:bCs/>
-                <w:color w:val="000000"/>
-                <w:sz w:val="14"/>
-                <w:szCs w:val="16"/>
-                <w:bdr w:val="none" w:sz="0" w:space="0" w:color="auto" w:frame="1"/>
-              </w:rPr>
-              <w:t>();</w:t>
+                <w:sz w:val="14"/>
+              </w:rPr>
+              <w:t>$service = urlencode("… $_GET['redirect'] ."&amp;key=" . $key);</w:t>
             </w:r>
           </w:p>
           <w:p>
@@ -2655,7 +2455,6 @@
               </w:rPr>
               <w:tab/>
             </w:r>
-            <w:proofErr w:type="spellStart"/>
             <w:r>
               <w:rPr>
                 <w:rStyle w:val="nx"/>
@@ -2664,9 +2463,46 @@
                 <w:szCs w:val="16"/>
                 <w:bdr w:val="none" w:sz="0" w:space="0" w:color="auto" w:frame="1"/>
               </w:rPr>
-              <w:t>curl_setopt</w:t>
-            </w:r>
-            <w:proofErr w:type="spellEnd"/>
+              <w:t>$curl</w:t>
+            </w:r>
+            <w:r>
+              <w:rPr>
+                <w:color w:val="000000"/>
+                <w:sz w:val="14"/>
+                <w:szCs w:val="16"/>
+              </w:rPr>
+              <w:t xml:space="preserve"> </w:t>
+            </w:r>
+            <w:r>
+              <w:rPr>
+                <w:rStyle w:val="o"/>
+                <w:b/>
+                <w:bCs/>
+                <w:color w:val="CE5C00"/>
+                <w:sz w:val="14"/>
+                <w:szCs w:val="16"/>
+                <w:bdr w:val="none" w:sz="0" w:space="0" w:color="auto" w:frame="1"/>
+              </w:rPr>
+              <w:t>=</w:t>
+            </w:r>
+            <w:r>
+              <w:rPr>
+                <w:color w:val="000000"/>
+                <w:sz w:val="14"/>
+                <w:szCs w:val="16"/>
+              </w:rPr>
+              <w:t xml:space="preserve"> </w:t>
+            </w:r>
+            <w:r>
+              <w:rPr>
+                <w:rStyle w:val="nx"/>
+                <w:color w:val="000000"/>
+                <w:sz w:val="14"/>
+                <w:szCs w:val="16"/>
+                <w:bdr w:val="none" w:sz="0" w:space="0" w:color="auto" w:frame="1"/>
+              </w:rPr>
+              <w:t>curl_init</w:t>
+            </w:r>
             <w:r>
               <w:rPr>
                 <w:rStyle w:val="p"/>
@@ -2677,89 +2513,7 @@
                 <w:szCs w:val="16"/>
                 <w:bdr w:val="none" w:sz="0" w:space="0" w:color="auto" w:frame="1"/>
               </w:rPr>
-              <w:t>(</w:t>
-            </w:r>
-            <w:r>
-              <w:rPr>
-                <w:rStyle w:val="nx"/>
-                <w:color w:val="000000"/>
-                <w:sz w:val="14"/>
-                <w:szCs w:val="16"/>
-                <w:bdr w:val="none" w:sz="0" w:space="0" w:color="auto" w:frame="1"/>
-              </w:rPr>
-              <w:t>$curl</w:t>
-            </w:r>
-            <w:r>
-              <w:rPr>
-                <w:rStyle w:val="p"/>
-                <w:b/>
-                <w:bCs/>
-                <w:color w:val="000000"/>
-                <w:sz w:val="14"/>
-                <w:szCs w:val="16"/>
-                <w:bdr w:val="none" w:sz="0" w:space="0" w:color="auto" w:frame="1"/>
-              </w:rPr>
-              <w:t>,</w:t>
-            </w:r>
-            <w:r>
-              <w:rPr>
-                <w:color w:val="000000"/>
-                <w:sz w:val="14"/>
-                <w:szCs w:val="16"/>
-              </w:rPr>
-              <w:t xml:space="preserve"> </w:t>
-            </w:r>
-            <w:r>
-              <w:rPr>
-                <w:rStyle w:val="nx"/>
-                <w:color w:val="000000"/>
-                <w:sz w:val="14"/>
-                <w:szCs w:val="16"/>
-                <w:bdr w:val="none" w:sz="0" w:space="0" w:color="auto" w:frame="1"/>
-              </w:rPr>
-              <w:t>CURLOPT_CUSTOMREQUEST</w:t>
-            </w:r>
-            <w:r>
-              <w:rPr>
-                <w:rStyle w:val="p"/>
-                <w:b/>
-                <w:bCs/>
-                <w:color w:val="000000"/>
-                <w:sz w:val="14"/>
-                <w:szCs w:val="16"/>
-                <w:bdr w:val="none" w:sz="0" w:space="0" w:color="auto" w:frame="1"/>
-              </w:rPr>
-              <w:t>,</w:t>
-            </w:r>
-            <w:r>
-              <w:rPr>
-                <w:color w:val="000000"/>
-                <w:sz w:val="14"/>
-                <w:szCs w:val="16"/>
-              </w:rPr>
-              <w:t xml:space="preserve"> </w:t>
-            </w:r>
-            <w:r>
-              <w:rPr>
-                <w:rStyle w:val="s2"/>
-                <w:color w:val="4E9A06"/>
-                <w:sz w:val="14"/>
-                <w:szCs w:val="16"/>
-                <w:bdr w:val="none" w:sz="0" w:space="0" w:color="auto" w:frame="1"/>
-              </w:rPr>
-              <w:t>"POST"</w:t>
-            </w:r>
-            <w:r>
-              <w:rPr>
-                <w:rStyle w:val="p"/>
-                <w:b/>
-                <w:bCs/>
-                <w:color w:val="000000"/>
-                <w:sz w:val="14"/>
-                <w:szCs w:val="16"/>
-                <w:bdr w:val="none" w:sz="0" w:space="0" w:color="auto" w:frame="1"/>
-              </w:rPr>
-              <w:t>);</w:t>
+              <w:t>();</w:t>
             </w:r>
           </w:p>
           <w:p>
@@ -2806,7 +2560,6 @@
               </w:rPr>
               <w:tab/>
             </w:r>
-            <w:proofErr w:type="spellStart"/>
             <w:r>
               <w:rPr>
                 <w:rStyle w:val="nx"/>
@@ -2817,7 +2570,6 @@
               </w:rPr>
               <w:t>curl_setopt</w:t>
             </w:r>
-            <w:proofErr w:type="spellEnd"/>
             <w:r>
               <w:rPr>
                 <w:rStyle w:val="p"/>
@@ -2868,7 +2620,19 @@
                 <w:szCs w:val="16"/>
                 <w:bdr w:val="none" w:sz="0" w:space="0" w:color="auto" w:frame="1"/>
               </w:rPr>
-              <w:t>CURLOPT_RETURNTRANSFER</w:t>
+              <w:t>CURLOPT_CUST</w:t>
+            </w:r>
+            <w:bookmarkStart w:id="4" w:name="_GoBack"/>
+            <w:bookmarkEnd w:id="4"/>
+            <w:r>
+              <w:rPr>
+                <w:rStyle w:val="nx"/>
+                <w:color w:val="000000"/>
+                <w:sz w:val="14"/>
+                <w:szCs w:val="16"/>
+                <w:bdr w:val="none" w:sz="0" w:space="0" w:color="auto" w:frame="1"/>
+              </w:rPr>
+              <w:t>OMREQUEST</w:t>
             </w:r>
             <w:r>
               <w:rPr>
@@ -2892,16 +2656,13 @@
             </w:r>
             <w:r>
               <w:rPr>
-                <w:rStyle w:val="kc"/>
-                <w:rFonts w:eastAsiaTheme="majorEastAsia"/>
-                <w:b/>
-                <w:bCs/>
-                <w:color w:val="204A87"/>
-                <w:sz w:val="14"/>
-                <w:szCs w:val="16"/>
-                <w:bdr w:val="none" w:sz="0" w:space="0" w:color="auto" w:frame="1"/>
-              </w:rPr>
-              <w:t>true</w:t>
+                <w:rStyle w:val="s2"/>
+                <w:color w:val="4E9A06"/>
+                <w:sz w:val="14"/>
+                <w:szCs w:val="16"/>
+                <w:bdr w:val="none" w:sz="0" w:space="0" w:color="auto" w:frame="1"/>
+              </w:rPr>
+              <w:t>"POST"</w:t>
             </w:r>
             <w:r>
               <w:rPr>
@@ -2960,7 +2721,6 @@
               </w:rPr>
               <w:tab/>
             </w:r>
-            <w:proofErr w:type="spellStart"/>
             <w:r>
               <w:rPr>
                 <w:rStyle w:val="nx"/>
@@ -2971,7 +2731,6 @@
               </w:rPr>
               <w:t>curl_setopt</w:t>
             </w:r>
-            <w:proofErr w:type="spellEnd"/>
             <w:r>
               <w:rPr>
                 <w:rStyle w:val="p"/>
@@ -3022,7 +2781,7 @@
                 <w:szCs w:val="16"/>
                 <w:bdr w:val="none" w:sz="0" w:space="0" w:color="auto" w:frame="1"/>
               </w:rPr>
-              <w:t>CURLOPT_URL</w:t>
+              <w:t>CURLOPT_RETURNTRANSFER</w:t>
             </w:r>
             <w:r>
               <w:rPr>
@@ -3046,6 +2805,19 @@
             </w:r>
             <w:r>
               <w:rPr>
+                <w:rStyle w:val="kc"/>
+                <w:rFonts w:eastAsiaTheme="majorEastAsia"/>
+                <w:b/>
+                <w:bCs/>
+                <w:color w:val="204A87"/>
+                <w:sz w:val="14"/>
+                <w:szCs w:val="16"/>
+                <w:bdr w:val="none" w:sz="0" w:space="0" w:color="auto" w:frame="1"/>
+              </w:rPr>
+              <w:t>true</w:t>
+            </w:r>
+            <w:r>
+              <w:rPr>
                 <w:rStyle w:val="p"/>
                 <w:b/>
                 <w:bCs/>
@@ -3054,79 +2826,7 @@
                 <w:szCs w:val="16"/>
                 <w:bdr w:val="none" w:sz="0" w:space="0" w:color="auto" w:frame="1"/>
               </w:rPr>
-              <w:t>....</w:t>
-            </w:r>
-            <w:r>
-              <w:rPr>
-                <w:color w:val="000000"/>
-                <w:sz w:val="14"/>
-                <w:szCs w:val="16"/>
-              </w:rPr>
-              <w:t xml:space="preserve"> </w:t>
-            </w:r>
-            <w:r>
-              <w:rPr>
-                <w:rStyle w:val="p"/>
-                <w:b/>
-                <w:bCs/>
-                <w:color w:val="000000"/>
-                <w:sz w:val="14"/>
-                <w:szCs w:val="16"/>
-                <w:bdr w:val="none" w:sz="0" w:space="0" w:color="auto" w:frame="1"/>
-              </w:rPr>
-              <w:t>.</w:t>
-            </w:r>
-            <w:r>
-              <w:rPr>
-                <w:color w:val="000000"/>
-                <w:sz w:val="14"/>
-                <w:szCs w:val="16"/>
-              </w:rPr>
-              <w:t xml:space="preserve"> </w:t>
-            </w:r>
-            <w:r>
-              <w:rPr>
-                <w:rStyle w:val="nx"/>
-                <w:color w:val="000000"/>
-                <w:sz w:val="14"/>
-                <w:szCs w:val="16"/>
-                <w:bdr w:val="none" w:sz="0" w:space="0" w:color="auto" w:frame="1"/>
-              </w:rPr>
-              <w:t>$_GET</w:t>
-            </w:r>
-            <w:r>
-              <w:rPr>
-                <w:rStyle w:val="p"/>
-                <w:b/>
-                <w:bCs/>
-                <w:color w:val="000000"/>
-                <w:sz w:val="14"/>
-                <w:szCs w:val="16"/>
-                <w:bdr w:val="none" w:sz="0" w:space="0" w:color="auto" w:frame="1"/>
-              </w:rPr>
-              <w:t>[</w:t>
-            </w:r>
-            <w:r>
-              <w:rPr>
-                <w:rStyle w:val="s1"/>
-                <w:color w:val="4E9A06"/>
-                <w:sz w:val="14"/>
-                <w:szCs w:val="16"/>
-                <w:bdr w:val="none" w:sz="0" w:space="0" w:color="auto" w:frame="1"/>
-              </w:rPr>
-              <w:t>'ticket'</w:t>
-            </w:r>
-            <w:r>
-              <w:rPr>
-                <w:rStyle w:val="p"/>
-                <w:b/>
-                <w:bCs/>
-                <w:color w:val="000000"/>
-                <w:sz w:val="14"/>
-                <w:szCs w:val="16"/>
-                <w:bdr w:val="none" w:sz="0" w:space="0" w:color="auto" w:frame="1"/>
-              </w:rPr>
-              <w:t>]);</w:t>
+              <w:t>);</w:t>
             </w:r>
           </w:p>
           <w:p>
@@ -3181,7 +2881,41 @@
                 <w:szCs w:val="16"/>
                 <w:bdr w:val="none" w:sz="0" w:space="0" w:color="auto" w:frame="1"/>
               </w:rPr>
-              <w:t>$result</w:t>
+              <w:t>curl_setopt</w:t>
+            </w:r>
+            <w:r>
+              <w:rPr>
+                <w:rStyle w:val="p"/>
+                <w:b/>
+                <w:bCs/>
+                <w:color w:val="000000"/>
+                <w:sz w:val="14"/>
+                <w:szCs w:val="16"/>
+                <w:bdr w:val="none" w:sz="0" w:space="0" w:color="auto" w:frame="1"/>
+              </w:rPr>
+              <w:t>(</w:t>
+            </w:r>
+            <w:r>
+              <w:rPr>
+                <w:rStyle w:val="nx"/>
+                <w:color w:val="000000"/>
+                <w:sz w:val="14"/>
+                <w:szCs w:val="16"/>
+                <w:bdr w:val="none" w:sz="0" w:space="0" w:color="auto" w:frame="1"/>
+              </w:rPr>
+              <w:t>$curl</w:t>
+            </w:r>
+            <w:r>
+              <w:rPr>
+                <w:rStyle w:val="p"/>
+                <w:b/>
+                <w:bCs/>
+                <w:color w:val="000000"/>
+                <w:sz w:val="14"/>
+                <w:szCs w:val="16"/>
+                <w:bdr w:val="none" w:sz="0" w:space="0" w:color="auto" w:frame="1"/>
+              </w:rPr>
+              <w:t>,</w:t>
             </w:r>
             <w:r>
               <w:rPr>
@@ -3193,15 +2927,25 @@
             </w:r>
             <w:r>
               <w:rPr>
-                <w:rStyle w:val="o"/>
-                <w:b/>
-                <w:bCs/>
-                <w:color w:val="CE5C00"/>
-                <w:sz w:val="14"/>
-                <w:szCs w:val="16"/>
-                <w:bdr w:val="none" w:sz="0" w:space="0" w:color="auto" w:frame="1"/>
-              </w:rPr>
-              <w:t>=</w:t>
+                <w:rStyle w:val="nx"/>
+                <w:color w:val="000000"/>
+                <w:sz w:val="14"/>
+                <w:szCs w:val="16"/>
+                <w:bdr w:val="none" w:sz="0" w:space="0" w:color="auto" w:frame="1"/>
+              </w:rPr>
+              <w:t>CURLOPT_URL</w:t>
+            </w:r>
+            <w:r>
+              <w:rPr>
+                <w:rStyle w:val="p"/>
+                <w:b/>
+                <w:bCs/>
+                <w:color w:val="000000"/>
+                <w:sz w:val="14"/>
+                <w:szCs w:val="16"/>
+                <w:bdr w:val="none" w:sz="0" w:space="0" w:color="auto" w:frame="1"/>
+              </w:rPr>
+              <w:t>,</w:t>
             </w:r>
             <w:r>
               <w:rPr>
@@ -3211,7 +2955,46 @@
               </w:rPr>
               <w:t xml:space="preserve"> </w:t>
             </w:r>
-            <w:proofErr w:type="spellStart"/>
+            <w:r>
+              <w:rPr>
+                <w:rStyle w:val="p"/>
+                <w:b/>
+                <w:bCs/>
+                <w:color w:val="000000"/>
+                <w:sz w:val="14"/>
+                <w:szCs w:val="16"/>
+                <w:bdr w:val="none" w:sz="0" w:space="0" w:color="auto" w:frame="1"/>
+              </w:rPr>
+              <w:t>....</w:t>
+            </w:r>
+            <w:r>
+              <w:rPr>
+                <w:color w:val="000000"/>
+                <w:sz w:val="14"/>
+                <w:szCs w:val="16"/>
+              </w:rPr>
+              <w:t xml:space="preserve"> </w:t>
+            </w:r>
+            <w:r>
+              <w:rPr>
+                <w:rStyle w:val="p"/>
+                <w:b/>
+                <w:bCs/>
+                <w:color w:val="000000"/>
+                <w:sz w:val="14"/>
+                <w:szCs w:val="16"/>
+                <w:bdr w:val="none" w:sz="0" w:space="0" w:color="auto" w:frame="1"/>
+              </w:rPr>
+              <w:t>.</w:t>
+            </w:r>
+            <w:r>
+              <w:rPr>
+                <w:color w:val="000000"/>
+                <w:sz w:val="14"/>
+                <w:szCs w:val="16"/>
+              </w:rPr>
+              <w:t xml:space="preserve"> </w:t>
+            </w:r>
             <w:r>
               <w:rPr>
                 <w:rStyle w:val="nx"/>
@@ -3220,9 +3003,8 @@
                 <w:szCs w:val="16"/>
                 <w:bdr w:val="none" w:sz="0" w:space="0" w:color="auto" w:frame="1"/>
               </w:rPr>
-              <w:t>curl_exec</w:t>
-            </w:r>
-            <w:proofErr w:type="spellEnd"/>
+              <w:t>$_GET</w:t>
+            </w:r>
             <w:r>
               <w:rPr>
                 <w:rStyle w:val="p"/>
@@ -3233,17 +3015,17 @@
                 <w:szCs w:val="16"/>
                 <w:bdr w:val="none" w:sz="0" w:space="0" w:color="auto" w:frame="1"/>
               </w:rPr>
-              <w:t>(</w:t>
-            </w:r>
-            <w:r>
-              <w:rPr>
-                <w:rStyle w:val="nx"/>
-                <w:color w:val="000000"/>
-                <w:sz w:val="14"/>
-                <w:szCs w:val="16"/>
-                <w:bdr w:val="none" w:sz="0" w:space="0" w:color="auto" w:frame="1"/>
-              </w:rPr>
-              <w:t>$curl</w:t>
+              <w:t>[</w:t>
+            </w:r>
+            <w:r>
+              <w:rPr>
+                <w:rStyle w:val="s1"/>
+                <w:color w:val="4E9A06"/>
+                <w:sz w:val="14"/>
+                <w:szCs w:val="16"/>
+                <w:bdr w:val="none" w:sz="0" w:space="0" w:color="auto" w:frame="1"/>
+              </w:rPr>
+              <w:t>'ticket'</w:t>
             </w:r>
             <w:r>
               <w:rPr>
@@ -3255,7 +3037,7 @@
                 <w:szCs w:val="16"/>
                 <w:bdr w:val="none" w:sz="0" w:space="0" w:color="auto" w:frame="1"/>
               </w:rPr>
-              <w:t>);</w:t>
+              <w:t>]);</w:t>
             </w:r>
           </w:p>
           <w:p>
@@ -3302,7 +3084,6 @@
               </w:rPr>
               <w:tab/>
             </w:r>
-            <w:proofErr w:type="spellStart"/>
             <w:r>
               <w:rPr>
                 <w:rStyle w:val="nx"/>
@@ -3311,9 +3092,46 @@
                 <w:szCs w:val="16"/>
                 <w:bdr w:val="none" w:sz="0" w:space="0" w:color="auto" w:frame="1"/>
               </w:rPr>
-              <w:t>curl_close</w:t>
-            </w:r>
-            <w:proofErr w:type="spellEnd"/>
+              <w:t>$result</w:t>
+            </w:r>
+            <w:r>
+              <w:rPr>
+                <w:color w:val="000000"/>
+                <w:sz w:val="14"/>
+                <w:szCs w:val="16"/>
+              </w:rPr>
+              <w:t xml:space="preserve"> </w:t>
+            </w:r>
+            <w:r>
+              <w:rPr>
+                <w:rStyle w:val="o"/>
+                <w:b/>
+                <w:bCs/>
+                <w:color w:val="CE5C00"/>
+                <w:sz w:val="14"/>
+                <w:szCs w:val="16"/>
+                <w:bdr w:val="none" w:sz="0" w:space="0" w:color="auto" w:frame="1"/>
+              </w:rPr>
+              <w:t>=</w:t>
+            </w:r>
+            <w:r>
+              <w:rPr>
+                <w:color w:val="000000"/>
+                <w:sz w:val="14"/>
+                <w:szCs w:val="16"/>
+              </w:rPr>
+              <w:t xml:space="preserve"> </w:t>
+            </w:r>
+            <w:r>
+              <w:rPr>
+                <w:rStyle w:val="nx"/>
+                <w:color w:val="000000"/>
+                <w:sz w:val="14"/>
+                <w:szCs w:val="16"/>
+                <w:bdr w:val="none" w:sz="0" w:space="0" w:color="auto" w:frame="1"/>
+              </w:rPr>
+              <w:t>curl_exec</w:t>
+            </w:r>
             <w:r>
               <w:rPr>
                 <w:rStyle w:val="p"/>
@@ -3393,6 +3211,50 @@
               </w:rPr>
               <w:tab/>
             </w:r>
+            <w:r>
+              <w:rPr>
+                <w:rStyle w:val="nx"/>
+                <w:color w:val="000000"/>
+                <w:sz w:val="14"/>
+                <w:szCs w:val="16"/>
+                <w:bdr w:val="none" w:sz="0" w:space="0" w:color="auto" w:frame="1"/>
+              </w:rPr>
+              <w:t>curl_close</w:t>
+            </w:r>
+            <w:r>
+              <w:rPr>
+                <w:rStyle w:val="p"/>
+                <w:b/>
+                <w:bCs/>
+                <w:color w:val="000000"/>
+                <w:sz w:val="14"/>
+                <w:szCs w:val="16"/>
+                <w:bdr w:val="none" w:sz="0" w:space="0" w:color="auto" w:frame="1"/>
+              </w:rPr>
+              <w:t>(</w:t>
+            </w:r>
+            <w:r>
+              <w:rPr>
+                <w:rStyle w:val="nx"/>
+                <w:color w:val="000000"/>
+                <w:sz w:val="14"/>
+                <w:szCs w:val="16"/>
+                <w:bdr w:val="none" w:sz="0" w:space="0" w:color="auto" w:frame="1"/>
+              </w:rPr>
+              <w:t>$curl</w:t>
+            </w:r>
+            <w:r>
+              <w:rPr>
+                <w:rStyle w:val="p"/>
+                <w:b/>
+                <w:bCs/>
+                <w:color w:val="000000"/>
+                <w:sz w:val="14"/>
+                <w:szCs w:val="16"/>
+                <w:bdr w:val="none" w:sz="0" w:space="0" w:color="auto" w:frame="1"/>
+              </w:rPr>
+              <w:t>);</w:t>
+            </w:r>
           </w:p>
           <w:p>
             <w:pPr>
@@ -3438,52 +3300,6 @@
               </w:rPr>
               <w:tab/>
             </w:r>
-            <w:proofErr w:type="spellStart"/>
-            <w:r>
-              <w:rPr>
-                <w:rStyle w:val="nx"/>
-                <w:color w:val="000000"/>
-                <w:sz w:val="14"/>
-                <w:szCs w:val="16"/>
-                <w:bdr w:val="none" w:sz="0" w:space="0" w:color="auto" w:frame="1"/>
-              </w:rPr>
-              <w:t>print_r</w:t>
-            </w:r>
-            <w:proofErr w:type="spellEnd"/>
-            <w:r>
-              <w:rPr>
-                <w:rStyle w:val="p"/>
-                <w:b/>
-                <w:bCs/>
-                <w:color w:val="000000"/>
-                <w:sz w:val="14"/>
-                <w:szCs w:val="16"/>
-                <w:bdr w:val="none" w:sz="0" w:space="0" w:color="auto" w:frame="1"/>
-              </w:rPr>
-              <w:t>(</w:t>
-            </w:r>
-            <w:r>
-              <w:rPr>
-                <w:rStyle w:val="s2"/>
-                <w:color w:val="4E9A06"/>
-                <w:sz w:val="14"/>
-                <w:szCs w:val="16"/>
-                <w:bdr w:val="none" w:sz="0" w:space="0" w:color="auto" w:frame="1"/>
-              </w:rPr>
-              <w:t>"&lt;div id=\"ticket\"&gt;"</w:t>
-            </w:r>
-            <w:r>
-              <w:rPr>
-                <w:rStyle w:val="p"/>
-                <w:b/>
-                <w:bCs/>
-                <w:color w:val="000000"/>
-                <w:sz w:val="14"/>
-                <w:szCs w:val="16"/>
-                <w:bdr w:val="none" w:sz="0" w:space="0" w:color="auto" w:frame="1"/>
-              </w:rPr>
-              <w:t>);</w:t>
-            </w:r>
           </w:p>
           <w:p>
             <w:pPr>
@@ -3529,7 +3345,6 @@
               </w:rPr>
               <w:tab/>
             </w:r>
-            <w:proofErr w:type="spellStart"/>
             <w:r>
               <w:rPr>
                 <w:rStyle w:val="nx"/>
@@ -3540,7 +3355,6 @@
               </w:rPr>
               <w:t>print_r</w:t>
             </w:r>
-            <w:proofErr w:type="spellEnd"/>
             <w:r>
               <w:rPr>
                 <w:rStyle w:val="p"/>
@@ -3555,13 +3369,13 @@
             </w:r>
             <w:r>
               <w:rPr>
-                <w:rStyle w:val="nx"/>
-                <w:color w:val="000000"/>
-                <w:sz w:val="14"/>
-                <w:szCs w:val="16"/>
-                <w:bdr w:val="none" w:sz="0" w:space="0" w:color="auto" w:frame="1"/>
-              </w:rPr>
-              <w:t>base64_encode</w:t>
+                <w:rStyle w:val="s2"/>
+                <w:color w:val="4E9A06"/>
+                <w:sz w:val="14"/>
+                <w:szCs w:val="16"/>
+                <w:bdr w:val="none" w:sz="0" w:space="0" w:color="auto" w:frame="1"/>
+              </w:rPr>
+              <w:t>"&lt;div id=\"ticket\"&gt;"</w:t>
             </w:r>
             <w:r>
               <w:rPr>
@@ -3573,29 +3387,7 @@
                 <w:szCs w:val="16"/>
                 <w:bdr w:val="none" w:sz="0" w:space="0" w:color="auto" w:frame="1"/>
               </w:rPr>
-              <w:t>(</w:t>
-            </w:r>
-            <w:r>
-              <w:rPr>
-                <w:rStyle w:val="nx"/>
-                <w:color w:val="000000"/>
-                <w:sz w:val="14"/>
-                <w:szCs w:val="16"/>
-                <w:bdr w:val="none" w:sz="0" w:space="0" w:color="auto" w:frame="1"/>
-              </w:rPr>
-              <w:t>$result</w:t>
-            </w:r>
-            <w:r>
-              <w:rPr>
-                <w:rStyle w:val="p"/>
-                <w:b/>
-                <w:bCs/>
-                <w:color w:val="000000"/>
-                <w:sz w:val="14"/>
-                <w:szCs w:val="16"/>
-                <w:bdr w:val="none" w:sz="0" w:space="0" w:color="auto" w:frame="1"/>
-              </w:rPr>
-              <w:t>));</w:t>
+              <w:t>);</w:t>
             </w:r>
           </w:p>
           <w:p>
@@ -3642,7 +3434,6 @@
               </w:rPr>
               <w:tab/>
             </w:r>
-            <w:proofErr w:type="spellStart"/>
             <w:r>
               <w:rPr>
                 <w:rStyle w:val="nx"/>
@@ -3653,7 +3444,6 @@
               </w:rPr>
               <w:t>print_r</w:t>
             </w:r>
-            <w:proofErr w:type="spellEnd"/>
             <w:r>
               <w:rPr>
                 <w:rStyle w:val="p"/>
@@ -3668,13 +3458,13 @@
             </w:r>
             <w:r>
               <w:rPr>
-                <w:rStyle w:val="s2"/>
-                <w:color w:val="4E9A06"/>
-                <w:sz w:val="14"/>
-                <w:szCs w:val="16"/>
-                <w:bdr w:val="none" w:sz="0" w:space="0" w:color="auto" w:frame="1"/>
-              </w:rPr>
-              <w:t>"&lt;/div&gt;"</w:t>
+                <w:rStyle w:val="nx"/>
+                <w:color w:val="000000"/>
+                <w:sz w:val="14"/>
+                <w:szCs w:val="16"/>
+                <w:bdr w:val="none" w:sz="0" w:space="0" w:color="auto" w:frame="1"/>
+              </w:rPr>
+              <w:t>base64_encode</w:t>
             </w:r>
             <w:r>
               <w:rPr>
@@ -3686,7 +3476,29 @@
                 <w:szCs w:val="16"/>
                 <w:bdr w:val="none" w:sz="0" w:space="0" w:color="auto" w:frame="1"/>
               </w:rPr>
-              <w:t>);</w:t>
+              <w:t>(</w:t>
+            </w:r>
+            <w:r>
+              <w:rPr>
+                <w:rStyle w:val="nx"/>
+                <w:color w:val="000000"/>
+                <w:sz w:val="14"/>
+                <w:szCs w:val="16"/>
+                <w:bdr w:val="none" w:sz="0" w:space="0" w:color="auto" w:frame="1"/>
+              </w:rPr>
+              <w:t>$result</w:t>
+            </w:r>
+            <w:r>
+              <w:rPr>
+                <w:rStyle w:val="p"/>
+                <w:b/>
+                <w:bCs/>
+                <w:color w:val="000000"/>
+                <w:sz w:val="14"/>
+                <w:szCs w:val="16"/>
+                <w:bdr w:val="none" w:sz="0" w:space="0" w:color="auto" w:frame="1"/>
+              </w:rPr>
+              <w:t>));</w:t>
             </w:r>
           </w:p>
           <w:p>
@@ -3727,6 +3539,24 @@
             </w:r>
             <w:r>
               <w:rPr>
+                <w:color w:val="000000"/>
+                <w:sz w:val="14"/>
+                <w:szCs w:val="16"/>
+              </w:rPr>
+              <w:tab/>
+            </w:r>
+            <w:r>
+              <w:rPr>
+                <w:rStyle w:val="nx"/>
+                <w:color w:val="000000"/>
+                <w:sz w:val="14"/>
+                <w:szCs w:val="16"/>
+                <w:bdr w:val="none" w:sz="0" w:space="0" w:color="auto" w:frame="1"/>
+              </w:rPr>
+              <w:t>print_r</w:t>
+            </w:r>
+            <w:r>
+              <w:rPr>
                 <w:rStyle w:val="p"/>
                 <w:b/>
                 <w:bCs/>
@@ -3735,19 +3565,17 @@
                 <w:szCs w:val="16"/>
                 <w:bdr w:val="none" w:sz="0" w:space="0" w:color="auto" w:frame="1"/>
               </w:rPr>
-              <w:t>}</w:t>
-            </w:r>
-            <w:r>
-              <w:rPr>
-                <w:rStyle w:val="k"/>
-                <w:b/>
-                <w:bCs/>
-                <w:color w:val="204A87"/>
-                <w:sz w:val="14"/>
-                <w:szCs w:val="16"/>
-                <w:bdr w:val="none" w:sz="0" w:space="0" w:color="auto" w:frame="1"/>
-              </w:rPr>
-              <w:t>else</w:t>
+              <w:t>(</w:t>
+            </w:r>
+            <w:r>
+              <w:rPr>
+                <w:rStyle w:val="s2"/>
+                <w:color w:val="4E9A06"/>
+                <w:sz w:val="14"/>
+                <w:szCs w:val="16"/>
+                <w:bdr w:val="none" w:sz="0" w:space="0" w:color="auto" w:frame="1"/>
+              </w:rPr>
+              <w:t>"&lt;/div&gt;"</w:t>
             </w:r>
             <w:r>
               <w:rPr>
@@ -3759,7 +3587,7 @@
                 <w:szCs w:val="16"/>
                 <w:bdr w:val="none" w:sz="0" w:space="0" w:color="auto" w:frame="1"/>
               </w:rPr>
-              <w:t>{</w:t>
+              <w:t>);</w:t>
             </w:r>
           </w:p>
           <w:p>
@@ -3800,26 +3628,6 @@
             </w:r>
             <w:r>
               <w:rPr>
-                <w:color w:val="000000"/>
-                <w:sz w:val="14"/>
-                <w:szCs w:val="16"/>
-              </w:rPr>
-              <w:tab/>
-            </w:r>
-            <w:proofErr w:type="spellStart"/>
-            <w:r>
-              <w:rPr>
-                <w:rStyle w:val="nx"/>
-                <w:color w:val="000000"/>
-                <w:sz w:val="14"/>
-                <w:szCs w:val="16"/>
-                <w:bdr w:val="none" w:sz="0" w:space="0" w:color="auto" w:frame="1"/>
-              </w:rPr>
-              <w:t>print_r</w:t>
-            </w:r>
-            <w:proofErr w:type="spellEnd"/>
-            <w:r>
-              <w:rPr>
                 <w:rStyle w:val="p"/>
                 <w:b/>
                 <w:bCs/>
@@ -3828,17 +3636,19 @@
                 <w:szCs w:val="16"/>
                 <w:bdr w:val="none" w:sz="0" w:space="0" w:color="auto" w:frame="1"/>
               </w:rPr>
-              <w:t>(</w:t>
-            </w:r>
-            <w:r>
-              <w:rPr>
-                <w:rStyle w:val="s2"/>
-                <w:color w:val="4E9A06"/>
-                <w:sz w:val="14"/>
-                <w:szCs w:val="16"/>
-                <w:bdr w:val="none" w:sz="0" w:space="0" w:color="auto" w:frame="1"/>
-              </w:rPr>
-              <w:t>"&lt;div id=\"ticket\"&gt;"</w:t>
+              <w:t>}</w:t>
+            </w:r>
+            <w:r>
+              <w:rPr>
+                <w:rStyle w:val="k"/>
+                <w:b/>
+                <w:bCs/>
+                <w:color w:val="204A87"/>
+                <w:sz w:val="14"/>
+                <w:szCs w:val="16"/>
+                <w:bdr w:val="none" w:sz="0" w:space="0" w:color="auto" w:frame="1"/>
+              </w:rPr>
+              <w:t>else</w:t>
             </w:r>
             <w:r>
               <w:rPr>
@@ -3850,7 +3660,7 @@
                 <w:szCs w:val="16"/>
                 <w:bdr w:val="none" w:sz="0" w:space="0" w:color="auto" w:frame="1"/>
               </w:rPr>
-              <w:t>);</w:t>
+              <w:t>{</w:t>
             </w:r>
           </w:p>
           <w:p>
@@ -3897,7 +3707,6 @@
               </w:rPr>
               <w:tab/>
             </w:r>
-            <w:proofErr w:type="spellStart"/>
             <w:r>
               <w:rPr>
                 <w:rStyle w:val="nx"/>
@@ -3908,7 +3717,6 @@
               </w:rPr>
               <w:t>print_r</w:t>
             </w:r>
-            <w:proofErr w:type="spellEnd"/>
             <w:r>
               <w:rPr>
                 <w:rStyle w:val="p"/>
@@ -3923,13 +3731,13 @@
             </w:r>
             <w:r>
               <w:rPr>
-                <w:rStyle w:val="s1"/>
+                <w:rStyle w:val="s2"/>
                 <w:color w:val="4E9A06"/>
                 <w:sz w:val="14"/>
                 <w:szCs w:val="16"/>
                 <w:bdr w:val="none" w:sz="0" w:space="0" w:color="auto" w:frame="1"/>
               </w:rPr>
-              <w:t>'Access Forbidden'</w:t>
+              <w:t>"&lt;div id=\"ticket\"&gt;"</w:t>
             </w:r>
             <w:r>
               <w:rPr>
@@ -3988,7 +3796,6 @@
               </w:rPr>
               <w:tab/>
             </w:r>
-            <w:proofErr w:type="spellStart"/>
             <w:r>
               <w:rPr>
                 <w:rStyle w:val="nx"/>
@@ -3999,7 +3806,6 @@
               </w:rPr>
               <w:t>print_r</w:t>
             </w:r>
-            <w:proofErr w:type="spellEnd"/>
             <w:r>
               <w:rPr>
                 <w:rStyle w:val="p"/>
@@ -4014,13 +3820,13 @@
             </w:r>
             <w:r>
               <w:rPr>
-                <w:rStyle w:val="s2"/>
+                <w:rStyle w:val="s1"/>
                 <w:color w:val="4E9A06"/>
                 <w:sz w:val="14"/>
                 <w:szCs w:val="16"/>
                 <w:bdr w:val="none" w:sz="0" w:space="0" w:color="auto" w:frame="1"/>
               </w:rPr>
-              <w:t>"&lt;/div&gt;"</w:t>
+              <w:t>'Access Forbidden'</w:t>
             </w:r>
             <w:r>
               <w:rPr>
@@ -4073,6 +3879,24 @@
             </w:r>
             <w:r>
               <w:rPr>
+                <w:color w:val="000000"/>
+                <w:sz w:val="14"/>
+                <w:szCs w:val="16"/>
+              </w:rPr>
+              <w:tab/>
+            </w:r>
+            <w:r>
+              <w:rPr>
+                <w:rStyle w:val="nx"/>
+                <w:color w:val="000000"/>
+                <w:sz w:val="14"/>
+                <w:szCs w:val="16"/>
+                <w:bdr w:val="none" w:sz="0" w:space="0" w:color="auto" w:frame="1"/>
+              </w:rPr>
+              <w:t>print_r</w:t>
+            </w:r>
+            <w:r>
+              <w:rPr>
                 <w:rStyle w:val="p"/>
                 <w:b/>
                 <w:bCs/>
@@ -4081,7 +3905,29 @@
                 <w:szCs w:val="16"/>
                 <w:bdr w:val="none" w:sz="0" w:space="0" w:color="auto" w:frame="1"/>
               </w:rPr>
-              <w:t>}</w:t>
+              <w:t>(</w:t>
+            </w:r>
+            <w:r>
+              <w:rPr>
+                <w:rStyle w:val="s2"/>
+                <w:color w:val="4E9A06"/>
+                <w:sz w:val="14"/>
+                <w:szCs w:val="16"/>
+                <w:bdr w:val="none" w:sz="0" w:space="0" w:color="auto" w:frame="1"/>
+              </w:rPr>
+              <w:t>"&lt;/div&gt;"</w:t>
+            </w:r>
+            <w:r>
+              <w:rPr>
+                <w:rStyle w:val="p"/>
+                <w:b/>
+                <w:bCs/>
+                <w:color w:val="000000"/>
+                <w:sz w:val="14"/>
+                <w:szCs w:val="16"/>
+                <w:bdr w:val="none" w:sz="0" w:space="0" w:color="auto" w:frame="1"/>
+              </w:rPr>
+              <w:t>);</w:t>
             </w:r>
           </w:p>
           <w:p>
@@ -4114,23 +3960,23 @@
             </w:r>
             <w:r>
               <w:rPr>
-                <w:rStyle w:val="o"/>
-                <w:b/>
-                <w:bCs/>
-                <w:color w:val="CE5C00"/>
-                <w:sz w:val="14"/>
-                <w:szCs w:val="16"/>
-                <w:bdr w:val="none" w:sz="0" w:space="0" w:color="auto" w:frame="1"/>
-              </w:rPr>
-              <w:t>?&gt;</w:t>
-            </w:r>
-            <w:r>
-              <w:rPr>
-                <w:color w:val="000000"/>
-                <w:sz w:val="14"/>
-                <w:szCs w:val="16"/>
-              </w:rPr>
-              <w:t xml:space="preserve"> </w:t>
+                <w:color w:val="000000"/>
+                <w:sz w:val="14"/>
+                <w:szCs w:val="16"/>
+              </w:rPr>
+              <w:tab/>
+            </w:r>
+            <w:r>
+              <w:rPr>
+                <w:rStyle w:val="p"/>
+                <w:b/>
+                <w:bCs/>
+                <w:color w:val="000000"/>
+                <w:sz w:val="14"/>
+                <w:szCs w:val="16"/>
+                <w:bdr w:val="none" w:sz="0" w:space="0" w:color="auto" w:frame="1"/>
+              </w:rPr>
+              <w:t>}</w:t>
             </w:r>
           </w:p>
           <w:p>
@@ -4171,17 +4017,7 @@
                 <w:szCs w:val="16"/>
                 <w:bdr w:val="none" w:sz="0" w:space="0" w:color="auto" w:frame="1"/>
               </w:rPr>
-              <w:t>&lt;</w:t>
-            </w:r>
-            <w:r>
-              <w:rPr>
-                <w:rStyle w:val="nx"/>
-                <w:color w:val="000000"/>
-                <w:sz w:val="14"/>
-                <w:szCs w:val="16"/>
-                <w:bdr w:val="none" w:sz="0" w:space="0" w:color="auto" w:frame="1"/>
-              </w:rPr>
-              <w:t>script</w:t>
+              <w:t>?&gt;</w:t>
             </w:r>
             <w:r>
               <w:rPr>
@@ -4190,72 +4026,6 @@
                 <w:szCs w:val="16"/>
               </w:rPr>
               <w:t xml:space="preserve"> </w:t>
-            </w:r>
-            <w:r>
-              <w:rPr>
-                <w:rStyle w:val="nx"/>
-                <w:color w:val="000000"/>
-                <w:sz w:val="14"/>
-                <w:szCs w:val="16"/>
-                <w:bdr w:val="none" w:sz="0" w:space="0" w:color="auto" w:frame="1"/>
-              </w:rPr>
-              <w:t>type</w:t>
-            </w:r>
-            <w:r>
-              <w:rPr>
-                <w:rStyle w:val="o"/>
-                <w:b/>
-                <w:bCs/>
-                <w:color w:val="CE5C00"/>
-                <w:sz w:val="14"/>
-                <w:szCs w:val="16"/>
-                <w:bdr w:val="none" w:sz="0" w:space="0" w:color="auto" w:frame="1"/>
-              </w:rPr>
-              <w:t>=</w:t>
-            </w:r>
-            <w:r>
-              <w:rPr>
-                <w:rStyle w:val="s2"/>
-                <w:color w:val="4E9A06"/>
-                <w:sz w:val="14"/>
-                <w:szCs w:val="16"/>
-                <w:bdr w:val="none" w:sz="0" w:space="0" w:color="auto" w:frame="1"/>
-              </w:rPr>
-              <w:t>"text/</w:t>
-            </w:r>
-            <w:proofErr w:type="spellStart"/>
-            <w:r>
-              <w:rPr>
-                <w:rStyle w:val="s2"/>
-                <w:color w:val="4E9A06"/>
-                <w:sz w:val="14"/>
-                <w:szCs w:val="16"/>
-                <w:bdr w:val="none" w:sz="0" w:space="0" w:color="auto" w:frame="1"/>
-              </w:rPr>
-              <w:t>javascript</w:t>
-            </w:r>
-            <w:proofErr w:type="spellEnd"/>
-            <w:r>
-              <w:rPr>
-                <w:rStyle w:val="s2"/>
-                <w:color w:val="4E9A06"/>
-                <w:sz w:val="14"/>
-                <w:szCs w:val="16"/>
-                <w:bdr w:val="none" w:sz="0" w:space="0" w:color="auto" w:frame="1"/>
-              </w:rPr>
-              <w:t>"</w:t>
-            </w:r>
-            <w:r>
-              <w:rPr>
-                <w:rStyle w:val="o"/>
-                <w:b/>
-                <w:bCs/>
-                <w:color w:val="CE5C00"/>
-                <w:sz w:val="14"/>
-                <w:szCs w:val="16"/>
-                <w:bdr w:val="none" w:sz="0" w:space="0" w:color="auto" w:frame="1"/>
-              </w:rPr>
-              <w:t>&gt;</w:t>
             </w:r>
           </w:p>
           <w:p>
@@ -4288,26 +4058,26 @@
             </w:r>
             <w:r>
               <w:rPr>
-                <w:color w:val="000000"/>
-                <w:sz w:val="14"/>
-                <w:szCs w:val="16"/>
-              </w:rPr>
-              <w:tab/>
-            </w:r>
-            <w:proofErr w:type="spellStart"/>
-            <w:r>
-              <w:rPr>
-                <w:rStyle w:val="kd"/>
-                <w:b/>
-                <w:bCs/>
-                <w:color w:val="204A87"/>
-                <w:sz w:val="14"/>
-                <w:szCs w:val="16"/>
-                <w:bdr w:val="none" w:sz="0" w:space="0" w:color="auto" w:frame="1"/>
-              </w:rPr>
-              <w:t>var</w:t>
-            </w:r>
-            <w:proofErr w:type="spellEnd"/>
+                <w:rStyle w:val="o"/>
+                <w:b/>
+                <w:bCs/>
+                <w:color w:val="CE5C00"/>
+                <w:sz w:val="14"/>
+                <w:szCs w:val="16"/>
+                <w:bdr w:val="none" w:sz="0" w:space="0" w:color="auto" w:frame="1"/>
+              </w:rPr>
+              <w:t>&lt;</w:t>
+            </w:r>
+            <w:r>
+              <w:rPr>
+                <w:rStyle w:val="nx"/>
+                <w:color w:val="000000"/>
+                <w:sz w:val="14"/>
+                <w:szCs w:val="16"/>
+                <w:bdr w:val="none" w:sz="0" w:space="0" w:color="auto" w:frame="1"/>
+              </w:rPr>
+              <w:t>script</w:t>
+            </w:r>
             <w:r>
               <w:rPr>
                 <w:color w:val="000000"/>
@@ -4316,7 +4086,6 @@
               </w:rPr>
               <w:t xml:space="preserve"> </w:t>
             </w:r>
-            <w:proofErr w:type="spellStart"/>
             <w:r>
               <w:rPr>
                 <w:rStyle w:val="nx"/>
@@ -4325,16 +4094,7 @@
                 <w:szCs w:val="16"/>
                 <w:bdr w:val="none" w:sz="0" w:space="0" w:color="auto" w:frame="1"/>
               </w:rPr>
-              <w:t>url_string</w:t>
-            </w:r>
-            <w:proofErr w:type="spellEnd"/>
-            <w:r>
-              <w:rPr>
-                <w:color w:val="000000"/>
-                <w:sz w:val="14"/>
-                <w:szCs w:val="16"/>
-              </w:rPr>
-              <w:t xml:space="preserve"> </w:t>
+              <w:t>type</w:t>
             </w:r>
             <w:r>
               <w:rPr>
@@ -4350,79 +4110,25 @@
             </w:r>
             <w:r>
               <w:rPr>
-                <w:color w:val="000000"/>
-                <w:sz w:val="14"/>
-                <w:szCs w:val="16"/>
-              </w:rPr>
-              <w:t xml:space="preserve"> </w:t>
-            </w:r>
-            <w:proofErr w:type="spellStart"/>
-            <w:r>
-              <w:rPr>
-                <w:rStyle w:val="nb"/>
-                <w:color w:val="204A87"/>
-                <w:sz w:val="14"/>
-                <w:szCs w:val="16"/>
-                <w:bdr w:val="none" w:sz="0" w:space="0" w:color="auto" w:frame="1"/>
-              </w:rPr>
-              <w:t>window</w:t>
-            </w:r>
-            <w:r>
-              <w:rPr>
-                <w:rStyle w:val="p"/>
-                <w:b/>
-                <w:bCs/>
-                <w:color w:val="000000"/>
-                <w:sz w:val="14"/>
-                <w:szCs w:val="16"/>
-                <w:bdr w:val="none" w:sz="0" w:space="0" w:color="auto" w:frame="1"/>
-              </w:rPr>
-              <w:t>.</w:t>
-            </w:r>
-            <w:r>
-              <w:rPr>
-                <w:rStyle w:val="nx"/>
-                <w:color w:val="000000"/>
-                <w:sz w:val="14"/>
-                <w:szCs w:val="16"/>
-                <w:bdr w:val="none" w:sz="0" w:space="0" w:color="auto" w:frame="1"/>
-              </w:rPr>
-              <w:t>location</w:t>
-            </w:r>
-            <w:r>
-              <w:rPr>
-                <w:rStyle w:val="p"/>
-                <w:b/>
-                <w:bCs/>
-                <w:color w:val="000000"/>
-                <w:sz w:val="14"/>
-                <w:szCs w:val="16"/>
-                <w:bdr w:val="none" w:sz="0" w:space="0" w:color="auto" w:frame="1"/>
-              </w:rPr>
-              <w:t>.</w:t>
-            </w:r>
-            <w:r>
-              <w:rPr>
-                <w:rStyle w:val="nx"/>
-                <w:color w:val="000000"/>
-                <w:sz w:val="14"/>
-                <w:szCs w:val="16"/>
-                <w:bdr w:val="none" w:sz="0" w:space="0" w:color="auto" w:frame="1"/>
-              </w:rPr>
-              <w:t>href</w:t>
-            </w:r>
-            <w:proofErr w:type="spellEnd"/>
-            <w:r>
-              <w:rPr>
-                <w:rStyle w:val="p"/>
-                <w:b/>
-                <w:bCs/>
-                <w:color w:val="000000"/>
-                <w:sz w:val="14"/>
-                <w:szCs w:val="16"/>
-                <w:bdr w:val="none" w:sz="0" w:space="0" w:color="auto" w:frame="1"/>
-              </w:rPr>
-              <w:t>;</w:t>
+                <w:rStyle w:val="s2"/>
+                <w:color w:val="4E9A06"/>
+                <w:sz w:val="14"/>
+                <w:szCs w:val="16"/>
+                <w:bdr w:val="none" w:sz="0" w:space="0" w:color="auto" w:frame="1"/>
+              </w:rPr>
+              <w:t>"text/javascript"</w:t>
+            </w:r>
+            <w:r>
+              <w:rPr>
+                <w:rStyle w:val="o"/>
+                <w:b/>
+                <w:bCs/>
+                <w:color w:val="CE5C00"/>
+                <w:sz w:val="14"/>
+                <w:szCs w:val="16"/>
+                <w:bdr w:val="none" w:sz="0" w:space="0" w:color="auto" w:frame="1"/>
+              </w:rPr>
+              <w:t>&gt;</w:t>
             </w:r>
           </w:p>
           <w:p>
@@ -4461,7 +4167,6 @@
               </w:rPr>
               <w:tab/>
             </w:r>
-            <w:proofErr w:type="spellStart"/>
             <w:r>
               <w:rPr>
                 <w:rStyle w:val="kd"/>
@@ -4474,7 +4179,6 @@
               </w:rPr>
               <w:t>var</w:t>
             </w:r>
-            <w:proofErr w:type="spellEnd"/>
             <w:r>
               <w:rPr>
                 <w:color w:val="000000"/>
@@ -4483,7 +4187,6 @@
               </w:rPr>
               <w:t xml:space="preserve"> </w:t>
             </w:r>
-            <w:proofErr w:type="spellStart"/>
             <w:r>
               <w:rPr>
                 <w:rStyle w:val="nx"/>
@@ -4492,9 +4195,8 @@
                 <w:szCs w:val="16"/>
                 <w:bdr w:val="none" w:sz="0" w:space="0" w:color="auto" w:frame="1"/>
               </w:rPr>
-              <w:t>url</w:t>
-            </w:r>
-            <w:proofErr w:type="spellEnd"/>
+              <w:t>url_string</w:t>
+            </w:r>
             <w:r>
               <w:rPr>
                 <w:color w:val="000000"/>
@@ -4525,23 +4227,25 @@
             </w:r>
             <w:r>
               <w:rPr>
-                <w:rStyle w:val="k"/>
-                <w:b/>
-                <w:bCs/>
+                <w:rStyle w:val="nb"/>
                 <w:color w:val="204A87"/>
                 <w:sz w:val="14"/>
                 <w:szCs w:val="16"/>
                 <w:bdr w:val="none" w:sz="0" w:space="0" w:color="auto" w:frame="1"/>
               </w:rPr>
-              <w:t>new</w:t>
-            </w:r>
-            <w:r>
-              <w:rPr>
-                <w:color w:val="000000"/>
-                <w:sz w:val="14"/>
-                <w:szCs w:val="16"/>
-              </w:rPr>
-              <w:t xml:space="preserve"> </w:t>
+              <w:t>window</w:t>
+            </w:r>
+            <w:r>
+              <w:rPr>
+                <w:rStyle w:val="p"/>
+                <w:b/>
+                <w:bCs/>
+                <w:color w:val="000000"/>
+                <w:sz w:val="14"/>
+                <w:szCs w:val="16"/>
+                <w:bdr w:val="none" w:sz="0" w:space="0" w:color="auto" w:frame="1"/>
+              </w:rPr>
+              <w:t>.</w:t>
             </w:r>
             <w:r>
               <w:rPr>
@@ -4551,7 +4255,7 @@
                 <w:szCs w:val="16"/>
                 <w:bdr w:val="none" w:sz="0" w:space="0" w:color="auto" w:frame="1"/>
               </w:rPr>
-              <w:t>URL</w:t>
+              <w:t>location</w:t>
             </w:r>
             <w:r>
               <w:rPr>
@@ -4563,9 +4267,8 @@
                 <w:szCs w:val="16"/>
                 <w:bdr w:val="none" w:sz="0" w:space="0" w:color="auto" w:frame="1"/>
               </w:rPr>
-              <w:t>(</w:t>
-            </w:r>
-            <w:proofErr w:type="spellStart"/>
+              <w:t>.</w:t>
+            </w:r>
             <w:r>
               <w:rPr>
                 <w:rStyle w:val="nx"/>
@@ -4574,9 +4277,8 @@
                 <w:szCs w:val="16"/>
                 <w:bdr w:val="none" w:sz="0" w:space="0" w:color="auto" w:frame="1"/>
               </w:rPr>
-              <w:t>url_string</w:t>
-            </w:r>
-            <w:proofErr w:type="spellEnd"/>
+              <w:t>href</w:t>
+            </w:r>
             <w:r>
               <w:rPr>
                 <w:rStyle w:val="p"/>
@@ -4587,7 +4289,7 @@
                 <w:szCs w:val="16"/>
                 <w:bdr w:val="none" w:sz="0" w:space="0" w:color="auto" w:frame="1"/>
               </w:rPr>
-              <w:t>);</w:t>
+              <w:t>;</w:t>
             </w:r>
           </w:p>
           <w:p>
@@ -4626,7 +4328,6 @@
               </w:rPr>
               <w:tab/>
             </w:r>
-            <w:proofErr w:type="spellStart"/>
             <w:r>
               <w:rPr>
                 <w:rStyle w:val="kd"/>
@@ -4639,7 +4340,6 @@
               </w:rPr>
               <w:t>var</w:t>
             </w:r>
-            <w:proofErr w:type="spellEnd"/>
             <w:r>
               <w:rPr>
                 <w:color w:val="000000"/>
@@ -4648,7 +4348,6 @@
               </w:rPr>
               <w:t xml:space="preserve"> </w:t>
             </w:r>
-            <w:proofErr w:type="spellStart"/>
             <w:r>
               <w:rPr>
                 <w:rStyle w:val="nx"/>
@@ -4657,9 +4356,8 @@
                 <w:szCs w:val="16"/>
                 <w:bdr w:val="none" w:sz="0" w:space="0" w:color="auto" w:frame="1"/>
               </w:rPr>
-              <w:t>redirectUrl</w:t>
-            </w:r>
-            <w:proofErr w:type="spellEnd"/>
+              <w:t>url</w:t>
+            </w:r>
             <w:r>
               <w:rPr>
                 <w:color w:val="000000"/>
@@ -4688,7 +4386,26 @@
               </w:rPr>
               <w:t xml:space="preserve"> </w:t>
             </w:r>
-            <w:proofErr w:type="spellStart"/>
+            <w:r>
+              <w:rPr>
+                <w:rStyle w:val="k"/>
+                <w:b/>
+                <w:bCs/>
+                <w:color w:val="204A87"/>
+                <w:sz w:val="14"/>
+                <w:szCs w:val="16"/>
+                <w:bdr w:val="none" w:sz="0" w:space="0" w:color="auto" w:frame="1"/>
+              </w:rPr>
+              <w:t>new</w:t>
+            </w:r>
+            <w:r>
+              <w:rPr>
+                <w:color w:val="000000"/>
+                <w:sz w:val="14"/>
+                <w:szCs w:val="16"/>
+              </w:rPr>
+              <w:t xml:space="preserve"> </w:t>
+            </w:r>
             <w:r>
               <w:rPr>
                 <w:rStyle w:val="nx"/>
@@ -4697,7 +4414,7 @@
                 <w:szCs w:val="16"/>
                 <w:bdr w:val="none" w:sz="0" w:space="0" w:color="auto" w:frame="1"/>
               </w:rPr>
-              <w:t>url</w:t>
+              <w:t>URL</w:t>
             </w:r>
             <w:r>
               <w:rPr>
@@ -4709,7 +4426,7 @@
                 <w:szCs w:val="16"/>
                 <w:bdr w:val="none" w:sz="0" w:space="0" w:color="auto" w:frame="1"/>
               </w:rPr>
-              <w:t>.</w:t>
+              <w:t>(</w:t>
             </w:r>
             <w:r>
               <w:rPr>
@@ -4719,52 +4436,7 @@
                 <w:szCs w:val="16"/>
                 <w:bdr w:val="none" w:sz="0" w:space="0" w:color="auto" w:frame="1"/>
               </w:rPr>
-              <w:t>searchParams</w:t>
-            </w:r>
-            <w:r>
-              <w:rPr>
-                <w:rStyle w:val="p"/>
-                <w:b/>
-                <w:bCs/>
-                <w:color w:val="000000"/>
-                <w:sz w:val="14"/>
-                <w:szCs w:val="16"/>
-                <w:bdr w:val="none" w:sz="0" w:space="0" w:color="auto" w:frame="1"/>
-              </w:rPr>
-              <w:t>.</w:t>
-            </w:r>
-            <w:r>
-              <w:rPr>
-                <w:rStyle w:val="nx"/>
-                <w:color w:val="000000"/>
-                <w:sz w:val="14"/>
-                <w:szCs w:val="16"/>
-                <w:bdr w:val="none" w:sz="0" w:space="0" w:color="auto" w:frame="1"/>
-              </w:rPr>
-              <w:t>get</w:t>
-            </w:r>
-            <w:proofErr w:type="spellEnd"/>
-            <w:r>
-              <w:rPr>
-                <w:rStyle w:val="p"/>
-                <w:b/>
-                <w:bCs/>
-                <w:color w:val="000000"/>
-                <w:sz w:val="14"/>
-                <w:szCs w:val="16"/>
-                <w:bdr w:val="none" w:sz="0" w:space="0" w:color="auto" w:frame="1"/>
-              </w:rPr>
-              <w:t>(</w:t>
-            </w:r>
-            <w:r>
-              <w:rPr>
-                <w:rStyle w:val="s2"/>
-                <w:color w:val="4E9A06"/>
-                <w:sz w:val="14"/>
-                <w:szCs w:val="16"/>
-                <w:bdr w:val="none" w:sz="0" w:space="0" w:color="auto" w:frame="1"/>
-              </w:rPr>
-              <w:t>"redirect"</w:t>
+              <w:t>url_string</w:t>
             </w:r>
             <w:r>
               <w:rPr>
@@ -4815,7 +4487,189 @@
               </w:rPr>
               <w:tab/>
             </w:r>
-            <w:proofErr w:type="spellStart"/>
+            <w:r>
+              <w:rPr>
+                <w:rStyle w:val="kd"/>
+                <w:b/>
+                <w:bCs/>
+                <w:color w:val="204A87"/>
+                <w:sz w:val="14"/>
+                <w:szCs w:val="16"/>
+                <w:bdr w:val="none" w:sz="0" w:space="0" w:color="auto" w:frame="1"/>
+              </w:rPr>
+              <w:t>var</w:t>
+            </w:r>
+            <w:r>
+              <w:rPr>
+                <w:color w:val="000000"/>
+                <w:sz w:val="14"/>
+                <w:szCs w:val="16"/>
+              </w:rPr>
+              <w:t xml:space="preserve"> </w:t>
+            </w:r>
+            <w:r>
+              <w:rPr>
+                <w:rStyle w:val="nx"/>
+                <w:color w:val="000000"/>
+                <w:sz w:val="14"/>
+                <w:szCs w:val="16"/>
+                <w:bdr w:val="none" w:sz="0" w:space="0" w:color="auto" w:frame="1"/>
+              </w:rPr>
+              <w:t>redirectUrl</w:t>
+            </w:r>
+            <w:r>
+              <w:rPr>
+                <w:color w:val="000000"/>
+                <w:sz w:val="14"/>
+                <w:szCs w:val="16"/>
+              </w:rPr>
+              <w:t xml:space="preserve"> </w:t>
+            </w:r>
+            <w:r>
+              <w:rPr>
+                <w:rStyle w:val="o"/>
+                <w:b/>
+                <w:bCs/>
+                <w:color w:val="CE5C00"/>
+                <w:sz w:val="14"/>
+                <w:szCs w:val="16"/>
+                <w:bdr w:val="none" w:sz="0" w:space="0" w:color="auto" w:frame="1"/>
+              </w:rPr>
+              <w:t>=</w:t>
+            </w:r>
+            <w:r>
+              <w:rPr>
+                <w:color w:val="000000"/>
+                <w:sz w:val="14"/>
+                <w:szCs w:val="16"/>
+              </w:rPr>
+              <w:t xml:space="preserve"> </w:t>
+            </w:r>
+            <w:r>
+              <w:rPr>
+                <w:rStyle w:val="nx"/>
+                <w:color w:val="000000"/>
+                <w:sz w:val="14"/>
+                <w:szCs w:val="16"/>
+                <w:bdr w:val="none" w:sz="0" w:space="0" w:color="auto" w:frame="1"/>
+              </w:rPr>
+              <w:t>url</w:t>
+            </w:r>
+            <w:r>
+              <w:rPr>
+                <w:rStyle w:val="p"/>
+                <w:b/>
+                <w:bCs/>
+                <w:color w:val="000000"/>
+                <w:sz w:val="14"/>
+                <w:szCs w:val="16"/>
+                <w:bdr w:val="none" w:sz="0" w:space="0" w:color="auto" w:frame="1"/>
+              </w:rPr>
+              <w:t>.</w:t>
+            </w:r>
+            <w:r>
+              <w:rPr>
+                <w:rStyle w:val="nx"/>
+                <w:color w:val="000000"/>
+                <w:sz w:val="14"/>
+                <w:szCs w:val="16"/>
+                <w:bdr w:val="none" w:sz="0" w:space="0" w:color="auto" w:frame="1"/>
+              </w:rPr>
+              <w:t>searchParams</w:t>
+            </w:r>
+            <w:r>
+              <w:rPr>
+                <w:rStyle w:val="p"/>
+                <w:b/>
+                <w:bCs/>
+                <w:color w:val="000000"/>
+                <w:sz w:val="14"/>
+                <w:szCs w:val="16"/>
+                <w:bdr w:val="none" w:sz="0" w:space="0" w:color="auto" w:frame="1"/>
+              </w:rPr>
+              <w:t>.</w:t>
+            </w:r>
+            <w:r>
+              <w:rPr>
+                <w:rStyle w:val="nx"/>
+                <w:color w:val="000000"/>
+                <w:sz w:val="14"/>
+                <w:szCs w:val="16"/>
+                <w:bdr w:val="none" w:sz="0" w:space="0" w:color="auto" w:frame="1"/>
+              </w:rPr>
+              <w:t>get</w:t>
+            </w:r>
+            <w:r>
+              <w:rPr>
+                <w:rStyle w:val="p"/>
+                <w:b/>
+                <w:bCs/>
+                <w:color w:val="000000"/>
+                <w:sz w:val="14"/>
+                <w:szCs w:val="16"/>
+                <w:bdr w:val="none" w:sz="0" w:space="0" w:color="auto" w:frame="1"/>
+              </w:rPr>
+              <w:t>(</w:t>
+            </w:r>
+            <w:r>
+              <w:rPr>
+                <w:rStyle w:val="s2"/>
+                <w:color w:val="4E9A06"/>
+                <w:sz w:val="14"/>
+                <w:szCs w:val="16"/>
+                <w:bdr w:val="none" w:sz="0" w:space="0" w:color="auto" w:frame="1"/>
+              </w:rPr>
+              <w:t>"redirect"</w:t>
+            </w:r>
+            <w:r>
+              <w:rPr>
+                <w:rStyle w:val="p"/>
+                <w:b/>
+                <w:bCs/>
+                <w:color w:val="000000"/>
+                <w:sz w:val="14"/>
+                <w:szCs w:val="16"/>
+                <w:bdr w:val="none" w:sz="0" w:space="0" w:color="auto" w:frame="1"/>
+              </w:rPr>
+              <w:t>);</w:t>
+            </w:r>
+          </w:p>
+          <w:p>
+            <w:pPr>
+              <w:pStyle w:val="HTML-wstpniesformatowany"/>
+              <w:spacing w:line="336" w:lineRule="atLeast"/>
+              <w:jc w:val="both"/>
+              <w:textAlignment w:val="baseline"/>
+              <w:rPr>
+                <w:color w:val="000000"/>
+                <w:sz w:val="14"/>
+                <w:szCs w:val="16"/>
+              </w:rPr>
+            </w:pPr>
+            <w:r>
+              <w:rPr>
+                <w:color w:val="000000"/>
+                <w:sz w:val="14"/>
+                <w:szCs w:val="16"/>
+              </w:rPr>
+              <w:tab/>
+            </w:r>
+            <w:r>
+              <w:rPr>
+                <w:color w:val="000000"/>
+                <w:sz w:val="14"/>
+                <w:szCs w:val="16"/>
+              </w:rPr>
+              <w:tab/>
+            </w:r>
+            <w:r>
+              <w:rPr>
+                <w:color w:val="000000"/>
+                <w:sz w:val="14"/>
+                <w:szCs w:val="16"/>
+              </w:rPr>
+              <w:tab/>
+            </w:r>
             <w:r>
               <w:rPr>
                 <w:rStyle w:val="nb"/>
@@ -4870,7 +4724,6 @@
               </w:rPr>
               <w:t>replace</w:t>
             </w:r>
-            <w:proofErr w:type="spellEnd"/>
             <w:r>
               <w:rPr>
                 <w:rStyle w:val="p"/>
@@ -4883,7 +4736,6 @@
               </w:rPr>
               <w:t>(</w:t>
             </w:r>
-            <w:proofErr w:type="spellStart"/>
             <w:r>
               <w:rPr>
                 <w:rStyle w:val="nx"/>
@@ -4894,7 +4746,6 @@
               </w:rPr>
               <w:t>redirectUrl</w:t>
             </w:r>
-            <w:proofErr w:type="spellEnd"/>
             <w:r>
               <w:rPr>
                 <w:color w:val="000000"/>
@@ -4961,7 +4812,6 @@
               </w:rPr>
               <w:t xml:space="preserve"> </w:t>
             </w:r>
-            <w:proofErr w:type="spellStart"/>
             <w:r>
               <w:rPr>
                 <w:rStyle w:val="nb"/>
@@ -4994,7 +4844,6 @@
               </w:rPr>
               <w:t>getElementById</w:t>
             </w:r>
-            <w:proofErr w:type="spellEnd"/>
             <w:r>
               <w:rPr>
                 <w:rStyle w:val="p"/>
@@ -5029,7 +4878,6 @@
               </w:rPr>
               <w:t>).</w:t>
             </w:r>
-            <w:proofErr w:type="spellStart"/>
             <w:r>
               <w:rPr>
                 <w:rStyle w:val="nx"/>
@@ -5040,7 +4888,6 @@
               </w:rPr>
               <w:t>textContent</w:t>
             </w:r>
-            <w:proofErr w:type="spellEnd"/>
             <w:r>
               <w:rPr>
                 <w:rStyle w:val="p"/>
@@ -5436,31 +5283,7 @@
                 <w:bdr w:val="none" w:sz="0" w:space="0" w:color="auto" w:frame="1"/>
                 <w:lang w:val="en-US"/>
               </w:rPr>
-              <w:t>"text/</w:t>
-            </w:r>
-            <w:proofErr w:type="spellStart"/>
-            <w:r>
-              <w:rPr>
-                <w:rFonts w:ascii="Courier New" w:eastAsia="Times New Roman" w:hAnsi="Courier New" w:cs="Courier New"/>
-                <w:color w:val="4E9A06"/>
-                <w:sz w:val="16"/>
-                <w:szCs w:val="16"/>
-                <w:bdr w:val="none" w:sz="0" w:space="0" w:color="auto" w:frame="1"/>
-                <w:lang w:val="en-US"/>
-              </w:rPr>
-              <w:t>javascript</w:t>
-            </w:r>
-            <w:proofErr w:type="spellEnd"/>
-            <w:r>
-              <w:rPr>
-                <w:rFonts w:ascii="Courier New" w:eastAsia="Times New Roman" w:hAnsi="Courier New" w:cs="Courier New"/>
-                <w:color w:val="4E9A06"/>
-                <w:sz w:val="16"/>
-                <w:szCs w:val="16"/>
-                <w:bdr w:val="none" w:sz="0" w:space="0" w:color="auto" w:frame="1"/>
-                <w:lang w:val="en-US"/>
-              </w:rPr>
-              <w:t>"</w:t>
+              <w:t>"text/javascript"</w:t>
             </w:r>
             <w:r>
               <w:rPr>
@@ -5517,7 +5340,6 @@
               </w:rPr>
               <w:t xml:space="preserve">                </w:t>
             </w:r>
-            <w:proofErr w:type="spellStart"/>
             <w:r>
               <w:rPr>
                 <w:rFonts w:ascii="Courier New" w:eastAsia="Times New Roman" w:hAnsi="Courier New" w:cs="Courier New"/>
@@ -5531,7 +5353,6 @@
               </w:rPr>
               <w:t>var</w:t>
             </w:r>
-            <w:proofErr w:type="spellEnd"/>
             <w:r>
               <w:rPr>
                 <w:rFonts w:ascii="Courier New" w:eastAsia="Times New Roman" w:hAnsi="Courier New" w:cs="Courier New"/>
@@ -5542,7 +5363,6 @@
               </w:rPr>
               <w:t xml:space="preserve"> </w:t>
             </w:r>
-            <w:proofErr w:type="spellStart"/>
             <w:r>
               <w:rPr>
                 <w:rFonts w:ascii="Courier New" w:eastAsia="Times New Roman" w:hAnsi="Courier New" w:cs="Courier New"/>
@@ -5554,7 +5374,6 @@
               </w:rPr>
               <w:t>url_string</w:t>
             </w:r>
-            <w:proofErr w:type="spellEnd"/>
             <w:r>
               <w:rPr>
                 <w:rFonts w:ascii="Courier New" w:eastAsia="Times New Roman" w:hAnsi="Courier New" w:cs="Courier New"/>
@@ -5588,7 +5407,6 @@
               </w:rPr>
               <w:t xml:space="preserve"> </w:t>
             </w:r>
-            <w:proofErr w:type="spellStart"/>
             <w:r>
               <w:rPr>
                 <w:rFonts w:ascii="Courier New" w:eastAsia="Times New Roman" w:hAnsi="Courier New" w:cs="Courier New"/>
@@ -5648,7 +5466,6 @@
               </w:rPr>
               <w:t>href</w:t>
             </w:r>
-            <w:proofErr w:type="spellEnd"/>
             <w:r>
               <w:rPr>
                 <w:rFonts w:ascii="Courier New" w:eastAsia="Times New Roman" w:hAnsi="Courier New" w:cs="Courier New"/>
@@ -5704,7 +5521,6 @@
               </w:rPr>
               <w:t xml:space="preserve">                </w:t>
             </w:r>
-            <w:proofErr w:type="spellStart"/>
             <w:r>
               <w:rPr>
                 <w:rFonts w:ascii="Courier New" w:eastAsia="Times New Roman" w:hAnsi="Courier New" w:cs="Courier New"/>
@@ -5718,7 +5534,6 @@
               </w:rPr>
               <w:t>var</w:t>
             </w:r>
-            <w:proofErr w:type="spellEnd"/>
             <w:r>
               <w:rPr>
                 <w:rFonts w:ascii="Courier New" w:eastAsia="Times New Roman" w:hAnsi="Courier New" w:cs="Courier New"/>
@@ -5729,7 +5544,6 @@
               </w:rPr>
               <w:t xml:space="preserve"> </w:t>
             </w:r>
-            <w:proofErr w:type="spellStart"/>
             <w:r>
               <w:rPr>
                 <w:rFonts w:ascii="Courier New" w:eastAsia="Times New Roman" w:hAnsi="Courier New" w:cs="Courier New"/>
@@ -5741,7 +5555,6 @@
               </w:rPr>
               <w:t>url</w:t>
             </w:r>
-            <w:proofErr w:type="spellEnd"/>
             <w:r>
               <w:rPr>
                 <w:rFonts w:ascii="Courier New" w:eastAsia="Times New Roman" w:hAnsi="Courier New" w:cs="Courier New"/>
@@ -5822,7 +5635,6 @@
               </w:rPr>
               <w:t>(</w:t>
             </w:r>
-            <w:proofErr w:type="spellStart"/>
             <w:r>
               <w:rPr>
                 <w:rFonts w:ascii="Courier New" w:eastAsia="Times New Roman" w:hAnsi="Courier New" w:cs="Courier New"/>
@@ -5834,7 +5646,6 @@
               </w:rPr>
               <w:t>url_string</w:t>
             </w:r>
-            <w:proofErr w:type="spellEnd"/>
             <w:r>
               <w:rPr>
                 <w:rFonts w:ascii="Courier New" w:eastAsia="Times New Roman" w:hAnsi="Courier New" w:cs="Courier New"/>
@@ -5890,7 +5701,6 @@
               </w:rPr>
               <w:t xml:space="preserve">                </w:t>
             </w:r>
-            <w:proofErr w:type="spellStart"/>
             <w:r>
               <w:rPr>
                 <w:rFonts w:ascii="Courier New" w:eastAsia="Times New Roman" w:hAnsi="Courier New" w:cs="Courier New"/>
@@ -5904,7 +5714,6 @@
               </w:rPr>
               <w:t>var</w:t>
             </w:r>
-            <w:proofErr w:type="spellEnd"/>
             <w:r>
               <w:rPr>
                 <w:rFonts w:ascii="Courier New" w:eastAsia="Times New Roman" w:hAnsi="Courier New" w:cs="Courier New"/>
@@ -5915,7 +5724,6 @@
               </w:rPr>
               <w:t xml:space="preserve"> </w:t>
             </w:r>
-            <w:proofErr w:type="spellStart"/>
             <w:r>
               <w:rPr>
                 <w:rFonts w:ascii="Courier New" w:eastAsia="Times New Roman" w:hAnsi="Courier New" w:cs="Courier New"/>
@@ -5927,7 +5735,6 @@
               </w:rPr>
               <w:t>redirectUrl</w:t>
             </w:r>
-            <w:proofErr w:type="spellEnd"/>
             <w:r>
               <w:rPr>
                 <w:rFonts w:ascii="Courier New" w:eastAsia="Times New Roman" w:hAnsi="Courier New" w:cs="Courier New"/>
@@ -5961,7 +5768,6 @@
               </w:rPr>
               <w:t xml:space="preserve"> </w:t>
             </w:r>
-            <w:proofErr w:type="spellStart"/>
             <w:r>
               <w:rPr>
                 <w:rFonts w:ascii="Courier New" w:eastAsia="Times New Roman" w:hAnsi="Courier New" w:cs="Courier New"/>
@@ -6021,7 +5827,6 @@
               </w:rPr>
               <w:t>get</w:t>
             </w:r>
-            <w:proofErr w:type="spellEnd"/>
             <w:r>
               <w:rPr>
                 <w:rFonts w:ascii="Courier New" w:eastAsia="Times New Roman" w:hAnsi="Courier New" w:cs="Courier New"/>
@@ -6101,7 +5906,6 @@
               </w:rPr>
               <w:t xml:space="preserve">                </w:t>
             </w:r>
-            <w:proofErr w:type="spellStart"/>
             <w:r>
               <w:rPr>
                 <w:rFonts w:ascii="Courier New" w:eastAsia="Times New Roman" w:hAnsi="Courier New" w:cs="Courier New"/>
@@ -6115,7 +5919,6 @@
               </w:rPr>
               <w:t>var</w:t>
             </w:r>
-            <w:proofErr w:type="spellEnd"/>
             <w:r>
               <w:rPr>
                 <w:rFonts w:ascii="Courier New" w:eastAsia="Times New Roman" w:hAnsi="Courier New" w:cs="Courier New"/>
@@ -6170,7 +5973,6 @@
               </w:rPr>
               <w:t xml:space="preserve"> </w:t>
             </w:r>
-            <w:proofErr w:type="spellStart"/>
             <w:r>
               <w:rPr>
                 <w:rFonts w:ascii="Courier New" w:eastAsia="Times New Roman" w:hAnsi="Courier New" w:cs="Courier New"/>
@@ -6230,7 +6032,6 @@
               </w:rPr>
               <w:t>get</w:t>
             </w:r>
-            <w:proofErr w:type="spellEnd"/>
             <w:r>
               <w:rPr>
                 <w:rFonts w:ascii="Courier New" w:eastAsia="Times New Roman" w:hAnsi="Courier New" w:cs="Courier New"/>
@@ -6343,7 +6144,6 @@
               </w:rPr>
               <w:t xml:space="preserve"> </w:t>
             </w:r>
-            <w:proofErr w:type="spellStart"/>
             <w:r>
               <w:rPr>
                 <w:rFonts w:ascii="Courier New" w:eastAsia="Times New Roman" w:hAnsi="Courier New" w:cs="Courier New"/>
@@ -6355,7 +6155,6 @@
               </w:rPr>
               <w:t>httpGet</w:t>
             </w:r>
-            <w:proofErr w:type="spellEnd"/>
             <w:r>
               <w:rPr>
                 <w:rFonts w:ascii="Courier New" w:eastAsia="Times New Roman" w:hAnsi="Courier New" w:cs="Courier New"/>
@@ -6369,7 +6168,6 @@
               </w:rPr>
               <w:t>(</w:t>
             </w:r>
-            <w:proofErr w:type="spellStart"/>
             <w:r>
               <w:rPr>
                 <w:rFonts w:ascii="Courier New" w:eastAsia="Times New Roman" w:hAnsi="Courier New" w:cs="Courier New"/>
@@ -6381,7 +6179,6 @@
               </w:rPr>
               <w:t>theUrl</w:t>
             </w:r>
-            <w:proofErr w:type="spellEnd"/>
             <w:r>
               <w:rPr>
                 <w:rFonts w:ascii="Courier New" w:eastAsia="Times New Roman" w:hAnsi="Courier New" w:cs="Courier New"/>
@@ -6492,7 +6289,6 @@
               </w:rPr>
               <w:t xml:space="preserve">                        </w:t>
             </w:r>
-            <w:proofErr w:type="spellStart"/>
             <w:r>
               <w:rPr>
                 <w:rFonts w:ascii="Courier New" w:eastAsia="Times New Roman" w:hAnsi="Courier New" w:cs="Courier New"/>
@@ -6506,7 +6302,6 @@
               </w:rPr>
               <w:t>var</w:t>
             </w:r>
-            <w:proofErr w:type="spellEnd"/>
             <w:r>
               <w:rPr>
                 <w:rFonts w:ascii="Courier New" w:eastAsia="Times New Roman" w:hAnsi="Courier New" w:cs="Courier New"/>
@@ -6517,7 +6312,6 @@
               </w:rPr>
               <w:t xml:space="preserve"> </w:t>
             </w:r>
-            <w:proofErr w:type="spellStart"/>
             <w:r>
               <w:rPr>
                 <w:rFonts w:ascii="Courier New" w:eastAsia="Times New Roman" w:hAnsi="Courier New" w:cs="Courier New"/>
@@ -6529,7 +6323,6 @@
               </w:rPr>
               <w:t>xmlHttp</w:t>
             </w:r>
-            <w:proofErr w:type="spellEnd"/>
             <w:r>
               <w:rPr>
                 <w:rFonts w:ascii="Courier New" w:eastAsia="Times New Roman" w:hAnsi="Courier New" w:cs="Courier New"/>
@@ -6586,7 +6379,6 @@
               </w:rPr>
               <w:t xml:space="preserve"> </w:t>
             </w:r>
-            <w:proofErr w:type="spellStart"/>
             <w:r>
               <w:rPr>
                 <w:rFonts w:ascii="Courier New" w:eastAsia="Times New Roman" w:hAnsi="Courier New" w:cs="Courier New"/>
@@ -6598,7 +6390,6 @@
               </w:rPr>
               <w:t>XMLHttpRequest</w:t>
             </w:r>
-            <w:proofErr w:type="spellEnd"/>
             <w:r>
               <w:rPr>
                 <w:rFonts w:ascii="Courier New" w:eastAsia="Times New Roman" w:hAnsi="Courier New" w:cs="Courier New"/>
@@ -6654,7 +6445,6 @@
               </w:rPr>
               <w:t xml:space="preserve">                        </w:t>
             </w:r>
-            <w:proofErr w:type="spellStart"/>
             <w:r>
               <w:rPr>
                 <w:rFonts w:ascii="Courier New" w:eastAsia="Times New Roman" w:hAnsi="Courier New" w:cs="Courier New"/>
@@ -6690,7 +6480,6 @@
               </w:rPr>
               <w:t>open</w:t>
             </w:r>
-            <w:proofErr w:type="spellEnd"/>
             <w:r>
               <w:rPr>
                 <w:rFonts w:ascii="Courier New" w:eastAsia="Times New Roman" w:hAnsi="Courier New" w:cs="Courier New"/>
@@ -6748,7 +6537,6 @@
               </w:rPr>
               <w:t xml:space="preserve"> </w:t>
             </w:r>
-            <w:proofErr w:type="spellStart"/>
             <w:r>
               <w:rPr>
                 <w:rFonts w:ascii="Courier New" w:eastAsia="Times New Roman" w:hAnsi="Courier New" w:cs="Courier New"/>
@@ -6760,7 +6548,6 @@
               </w:rPr>
               <w:t>theUrl</w:t>
             </w:r>
-            <w:proofErr w:type="spellEnd"/>
             <w:r>
               <w:rPr>
                 <w:rFonts w:ascii="Courier New" w:eastAsia="Times New Roman" w:hAnsi="Courier New" w:cs="Courier New"/>
@@ -6862,7 +6649,6 @@
               </w:rPr>
               <w:t xml:space="preserve">                        </w:t>
             </w:r>
-            <w:proofErr w:type="spellStart"/>
             <w:r>
               <w:rPr>
                 <w:rFonts w:ascii="Courier New" w:eastAsia="Times New Roman" w:hAnsi="Courier New" w:cs="Courier New"/>
@@ -6898,7 +6684,6 @@
               </w:rPr>
               <w:t>send</w:t>
             </w:r>
-            <w:proofErr w:type="spellEnd"/>
             <w:r>
               <w:rPr>
                 <w:rFonts w:ascii="Courier New" w:eastAsia="Times New Roman" w:hAnsi="Courier New" w:cs="Courier New"/>
@@ -7023,7 +6808,6 @@
               </w:rPr>
               <w:t xml:space="preserve"> </w:t>
             </w:r>
-            <w:proofErr w:type="spellStart"/>
             <w:r>
               <w:rPr>
                 <w:rFonts w:ascii="Courier New" w:eastAsia="Times New Roman" w:hAnsi="Courier New" w:cs="Courier New"/>
@@ -7059,7 +6843,6 @@
               </w:rPr>
               <w:t>responseText</w:t>
             </w:r>
-            <w:proofErr w:type="spellEnd"/>
             <w:r>
               <w:rPr>
                 <w:rFonts w:ascii="Courier New" w:eastAsia="Times New Roman" w:hAnsi="Courier New" w:cs="Courier New"/>
@@ -7217,7 +7000,6 @@
               </w:rPr>
               <w:t>(</w:t>
             </w:r>
-            <w:proofErr w:type="spellStart"/>
             <w:r>
               <w:rPr>
                 <w:rFonts w:ascii="Courier New" w:eastAsia="Times New Roman" w:hAnsi="Courier New" w:cs="Courier New"/>
@@ -7229,7 +7011,6 @@
               </w:rPr>
               <w:t>str</w:t>
             </w:r>
-            <w:proofErr w:type="spellEnd"/>
             <w:r>
               <w:rPr>
                 <w:rFonts w:ascii="Courier New" w:eastAsia="Times New Roman" w:hAnsi="Courier New" w:cs="Courier New"/>
@@ -7377,7 +7158,6 @@
               </w:rPr>
               <w:t xml:space="preserve">                </w:t>
             </w:r>
-            <w:proofErr w:type="spellStart"/>
             <w:r>
               <w:rPr>
                 <w:rFonts w:ascii="Courier New" w:eastAsia="Times New Roman" w:hAnsi="Courier New" w:cs="Courier New"/>
@@ -7391,7 +7171,6 @@
               </w:rPr>
               <w:t>var</w:t>
             </w:r>
-            <w:proofErr w:type="spellEnd"/>
             <w:r>
               <w:rPr>
                 <w:rFonts w:ascii="Courier New" w:eastAsia="Times New Roman" w:hAnsi="Courier New" w:cs="Courier New"/>
@@ -7446,7 +7225,6 @@
               </w:rPr>
               <w:t xml:space="preserve"> </w:t>
             </w:r>
-            <w:proofErr w:type="spellStart"/>
             <w:r>
               <w:rPr>
                 <w:rFonts w:ascii="Courier New" w:eastAsia="Times New Roman" w:hAnsi="Courier New" w:cs="Courier New"/>
@@ -7458,7 +7236,6 @@
               </w:rPr>
               <w:t>httpGet</w:t>
             </w:r>
-            <w:proofErr w:type="spellEnd"/>
             <w:r>
               <w:rPr>
                 <w:rFonts w:ascii="Courier New" w:eastAsia="Times New Roman" w:hAnsi="Courier New" w:cs="Courier New"/>
@@ -7571,7 +7348,6 @@
               </w:rPr>
               <w:t xml:space="preserve">                </w:t>
             </w:r>
-            <w:proofErr w:type="spellStart"/>
             <w:r>
               <w:rPr>
                 <w:rFonts w:ascii="Courier New" w:eastAsia="Times New Roman" w:hAnsi="Courier New" w:cs="Courier New"/>
@@ -7585,7 +7361,6 @@
               </w:rPr>
               <w:t>var</w:t>
             </w:r>
-            <w:proofErr w:type="spellEnd"/>
             <w:r>
               <w:rPr>
                 <w:rFonts w:ascii="Courier New" w:eastAsia="Times New Roman" w:hAnsi="Courier New" w:cs="Courier New"/>
@@ -7730,7 +7505,6 @@
               </w:rPr>
               <w:t xml:space="preserve">                </w:t>
             </w:r>
-            <w:proofErr w:type="spellStart"/>
             <w:r>
               <w:rPr>
                 <w:rFonts w:ascii="Courier New" w:eastAsia="Times New Roman" w:hAnsi="Courier New" w:cs="Courier New"/>
@@ -7790,7 +7564,6 @@
               </w:rPr>
               <w:t>replace</w:t>
             </w:r>
-            <w:proofErr w:type="spellEnd"/>
             <w:r>
               <w:rPr>
                 <w:rFonts w:ascii="Courier New" w:eastAsia="Times New Roman" w:hAnsi="Courier New" w:cs="Courier New"/>
@@ -7804,7 +7577,6 @@
               </w:rPr>
               <w:t>(</w:t>
             </w:r>
-            <w:proofErr w:type="spellStart"/>
             <w:r>
               <w:rPr>
                 <w:rFonts w:ascii="Courier New" w:eastAsia="Times New Roman" w:hAnsi="Courier New" w:cs="Courier New"/>
@@ -7816,7 +7588,6 @@
               </w:rPr>
               <w:t>redirectUrl</w:t>
             </w:r>
-            <w:proofErr w:type="spellEnd"/>
             <w:r>
               <w:rPr>
                 <w:rFonts w:ascii="Courier New" w:eastAsia="Times New Roman" w:hAnsi="Courier New" w:cs="Courier New"/>
@@ -8088,29 +7859,16 @@
         <w:t>Inżynieria Odwrotna</w:t>
       </w:r>
       <w:r>
-        <w:t xml:space="preserve"> - </w:t>
-      </w:r>
-      <w:proofErr w:type="spellStart"/>
-      <w:r>
-        <w:t>Obfuskatory</w:t>
+        <w:t xml:space="preserve"> - Obfuskatory</w:t>
       </w:r>
       <w:bookmarkEnd w:id="6"/>
-      <w:proofErr w:type="spellEnd"/>
     </w:p>
     <w:p>
       <w:pPr>
         <w:jc w:val="both"/>
       </w:pPr>
       <w:r>
-        <w:t xml:space="preserve">Na </w:t>
-      </w:r>
-      <w:proofErr w:type="spellStart"/>
-      <w:r>
-        <w:t>repo</w:t>
-      </w:r>
-      <w:proofErr w:type="spellEnd"/>
-      <w:r>
-        <w:t xml:space="preserve"> są dwa programy:</w:t>
+        <w:t>Na repo są dwa programy:</w:t>
       </w:r>
       <w:r>
         <w:t xml:space="preserve"> NonObfuscated.exe i Obfuscated.exe</w:t>
@@ -8135,24 +7893,14 @@
         </w:rPr>
       </w:pPr>
       <w:r>
-        <w:t xml:space="preserve">Są spakowane w .zip, </w:t>
-      </w:r>
-      <w:proofErr w:type="spellStart"/>
-      <w:r>
-        <w:t>zahasłowany</w:t>
-      </w:r>
-      <w:proofErr w:type="spellEnd"/>
-      <w:r>
-        <w:t xml:space="preserve">: </w:t>
-      </w:r>
-      <w:proofErr w:type="spellStart"/>
+        <w:t xml:space="preserve">Są spakowane w .zip, zahasłowany: </w:t>
+      </w:r>
       <w:r>
         <w:rPr>
           <w:b/>
         </w:rPr>
         <w:t>obfuscate</w:t>
       </w:r>
-      <w:proofErr w:type="spellEnd"/>
     </w:p>
     <w:p>
       <w:pPr>
@@ -8167,14 +7915,12 @@
         </w:rPr>
         <w:t xml:space="preserve">Po rozpakowaniu </w:t>
       </w:r>
-      <w:proofErr w:type="spellStart"/>
       <w:r>
         <w:rPr>
           <w:u w:val="single"/>
         </w:rPr>
         <w:t>defender</w:t>
       </w:r>
-      <w:proofErr w:type="spellEnd"/>
       <w:r>
         <w:rPr>
           <w:u w:val="single"/>
@@ -8531,29 +8277,7 @@
                 <w:szCs w:val="19"/>
                 <w:lang w:val="en-US"/>
               </w:rPr>
-              <w:t xml:space="preserve">[] </w:t>
-            </w:r>
-            <w:proofErr w:type="spellStart"/>
-            <w:r>
-              <w:rPr>
-                <w:rFonts w:ascii="Consolas" w:hAnsi="Consolas" w:cs="Consolas"/>
-                <w:color w:val="000000"/>
-                <w:sz w:val="19"/>
-                <w:szCs w:val="19"/>
-                <w:lang w:val="en-US"/>
-              </w:rPr>
-              <w:t>args</w:t>
-            </w:r>
-            <w:proofErr w:type="spellEnd"/>
-            <w:r>
-              <w:rPr>
-                <w:rFonts w:ascii="Consolas" w:hAnsi="Consolas" w:cs="Consolas"/>
-                <w:color w:val="000000"/>
-                <w:sz w:val="19"/>
-                <w:szCs w:val="19"/>
-                <w:lang w:val="en-US"/>
-              </w:rPr>
-              <w:t>)</w:t>
+              <w:t>[] args)</w:t>
             </w:r>
           </w:p>
           <w:p>
@@ -8603,29 +8327,7 @@
                 <w:szCs w:val="19"/>
                 <w:lang w:val="en-US"/>
               </w:rPr>
-              <w:t xml:space="preserve">            </w:t>
-            </w:r>
-            <w:proofErr w:type="spellStart"/>
-            <w:r>
-              <w:rPr>
-                <w:rFonts w:ascii="Consolas" w:hAnsi="Consolas" w:cs="Consolas"/>
-                <w:color w:val="000000"/>
-                <w:sz w:val="19"/>
-                <w:szCs w:val="19"/>
-                <w:lang w:val="en-US"/>
-              </w:rPr>
-              <w:t>Console.WriteLine</w:t>
-            </w:r>
-            <w:proofErr w:type="spellEnd"/>
-            <w:r>
-              <w:rPr>
-                <w:rFonts w:ascii="Consolas" w:hAnsi="Consolas" w:cs="Consolas"/>
-                <w:color w:val="000000"/>
-                <w:sz w:val="19"/>
-                <w:szCs w:val="19"/>
-                <w:lang w:val="en-US"/>
-              </w:rPr>
-              <w:t>(</w:t>
+              <w:t xml:space="preserve">            Console.WriteLine(</w:t>
             </w:r>
             <w:r>
               <w:rPr>
@@ -8635,29 +8337,7 @@
                 <w:szCs w:val="19"/>
                 <w:lang w:val="en-US"/>
               </w:rPr>
-              <w:t xml:space="preserve">"Hi! </w:t>
-            </w:r>
-            <w:proofErr w:type="spellStart"/>
-            <w:r>
-              <w:rPr>
-                <w:rFonts w:ascii="Consolas" w:hAnsi="Consolas" w:cs="Consolas"/>
-                <w:color w:val="A31515"/>
-                <w:sz w:val="19"/>
-                <w:szCs w:val="19"/>
-                <w:lang w:val="en-US"/>
-              </w:rPr>
-              <w:t>Pls</w:t>
-            </w:r>
-            <w:proofErr w:type="spellEnd"/>
-            <w:r>
-              <w:rPr>
-                <w:rFonts w:ascii="Consolas" w:hAnsi="Consolas" w:cs="Consolas"/>
-                <w:color w:val="A31515"/>
-                <w:sz w:val="19"/>
-                <w:szCs w:val="19"/>
-                <w:lang w:val="en-US"/>
-              </w:rPr>
-              <w:t xml:space="preserve"> enter password:"</w:t>
+              <w:t>"Hi! Pls enter password:"</w:t>
             </w:r>
             <w:r>
               <w:rPr>
@@ -8694,7 +8374,6 @@
               </w:rPr>
               <w:t xml:space="preserve">            </w:t>
             </w:r>
-            <w:proofErr w:type="spellStart"/>
             <w:r>
               <w:rPr>
                 <w:rFonts w:ascii="Consolas" w:hAnsi="Consolas" w:cs="Consolas"/>
@@ -8705,7 +8384,6 @@
               </w:rPr>
               <w:t>var</w:t>
             </w:r>
-            <w:proofErr w:type="spellEnd"/>
             <w:r>
               <w:rPr>
                 <w:rFonts w:ascii="Consolas" w:hAnsi="Consolas" w:cs="Consolas"/>
@@ -8714,29 +8392,7 @@
                 <w:szCs w:val="19"/>
                 <w:lang w:val="en-US"/>
               </w:rPr>
-              <w:t xml:space="preserve"> input = </w:t>
-            </w:r>
-            <w:proofErr w:type="spellStart"/>
-            <w:r>
-              <w:rPr>
-                <w:rFonts w:ascii="Consolas" w:hAnsi="Consolas" w:cs="Consolas"/>
-                <w:color w:val="000000"/>
-                <w:sz w:val="19"/>
-                <w:szCs w:val="19"/>
-                <w:lang w:val="en-US"/>
-              </w:rPr>
-              <w:t>Console.ReadLine</w:t>
-            </w:r>
-            <w:proofErr w:type="spellEnd"/>
-            <w:r>
-              <w:rPr>
-                <w:rFonts w:ascii="Consolas" w:hAnsi="Consolas" w:cs="Consolas"/>
-                <w:color w:val="000000"/>
-                <w:sz w:val="19"/>
-                <w:szCs w:val="19"/>
-                <w:lang w:val="en-US"/>
-              </w:rPr>
-              <w:t>();</w:t>
+              <w:t xml:space="preserve"> input = Console.ReadLine();</w:t>
             </w:r>
           </w:p>
           <w:p>
@@ -8761,51 +8417,7 @@
                 <w:szCs w:val="19"/>
                 <w:lang w:val="en-US"/>
               </w:rPr>
-              <w:t xml:space="preserve">            </w:t>
-            </w:r>
-            <w:proofErr w:type="spellStart"/>
-            <w:r>
-              <w:rPr>
-                <w:rFonts w:ascii="Consolas" w:hAnsi="Consolas" w:cs="Consolas"/>
-                <w:color w:val="000000"/>
-                <w:sz w:val="19"/>
-                <w:szCs w:val="19"/>
-                <w:lang w:val="en-US"/>
-              </w:rPr>
-              <w:t>Console.WriteLine</w:t>
-            </w:r>
-            <w:proofErr w:type="spellEnd"/>
-            <w:r>
-              <w:rPr>
-                <w:rFonts w:ascii="Consolas" w:hAnsi="Consolas" w:cs="Consolas"/>
-                <w:color w:val="000000"/>
-                <w:sz w:val="19"/>
-                <w:szCs w:val="19"/>
-                <w:lang w:val="en-US"/>
-              </w:rPr>
-              <w:t>(</w:t>
-            </w:r>
-            <w:proofErr w:type="spellStart"/>
-            <w:r>
-              <w:rPr>
-                <w:rFonts w:ascii="Consolas" w:hAnsi="Consolas" w:cs="Consolas"/>
-                <w:color w:val="000000"/>
-                <w:sz w:val="19"/>
-                <w:szCs w:val="19"/>
-                <w:lang w:val="en-US"/>
-              </w:rPr>
-              <w:t>Password.Equals</w:t>
-            </w:r>
-            <w:proofErr w:type="spellEnd"/>
-            <w:r>
-              <w:rPr>
-                <w:rFonts w:ascii="Consolas" w:hAnsi="Consolas" w:cs="Consolas"/>
-                <w:color w:val="000000"/>
-                <w:sz w:val="19"/>
-                <w:szCs w:val="19"/>
-                <w:lang w:val="en-US"/>
-              </w:rPr>
-              <w:t xml:space="preserve">(input) ? </w:t>
+              <w:t xml:space="preserve">            Console.WriteLine(Password.Equals(input) ? </w:t>
             </w:r>
             <w:r>
               <w:rPr>
@@ -8870,29 +8482,7 @@
                 <w:szCs w:val="19"/>
                 <w:lang w:val="en-US"/>
               </w:rPr>
-              <w:t xml:space="preserve">            </w:t>
-            </w:r>
-            <w:proofErr w:type="spellStart"/>
-            <w:r>
-              <w:rPr>
-                <w:rFonts w:ascii="Consolas" w:hAnsi="Consolas" w:cs="Consolas"/>
-                <w:color w:val="000000"/>
-                <w:sz w:val="19"/>
-                <w:szCs w:val="19"/>
-                <w:lang w:val="en-US"/>
-              </w:rPr>
-              <w:t>Console.ReadLine</w:t>
-            </w:r>
-            <w:proofErr w:type="spellEnd"/>
-            <w:r>
-              <w:rPr>
-                <w:rFonts w:ascii="Consolas" w:hAnsi="Consolas" w:cs="Consolas"/>
-                <w:color w:val="000000"/>
-                <w:sz w:val="19"/>
-                <w:szCs w:val="19"/>
-                <w:lang w:val="en-US"/>
-              </w:rPr>
-              <w:t>();</w:t>
+              <w:t xml:space="preserve">            Console.ReadLine();</w:t>
             </w:r>
           </w:p>
           <w:p>
@@ -8948,61 +8538,17 @@
           <w:lang w:val="en-US"/>
         </w:rPr>
       </w:pPr>
-      <w:proofErr w:type="spellStart"/>
       <w:r>
         <w:rPr>
           <w:lang w:val="en-US"/>
         </w:rPr>
-        <w:t>Wykonać</w:t>
-      </w:r>
-      <w:proofErr w:type="spellEnd"/>
+        <w:t>Wykonać polecenia</w:t>
+      </w:r>
       <w:r>
         <w:rPr>
           <w:lang w:val="en-US"/>
         </w:rPr>
-        <w:t xml:space="preserve"> </w:t>
-      </w:r>
-      <w:proofErr w:type="spellStart"/>
-      <w:r>
-        <w:rPr>
-          <w:lang w:val="en-US"/>
-        </w:rPr>
-        <w:t>polecenia</w:t>
-      </w:r>
-      <w:proofErr w:type="spellEnd"/>
-      <w:r>
-        <w:rPr>
-          <w:lang w:val="en-US"/>
-        </w:rPr>
-        <w:t xml:space="preserve"> (</w:t>
-      </w:r>
-      <w:proofErr w:type="spellStart"/>
-      <w:r>
-        <w:rPr>
-          <w:lang w:val="en-US"/>
-        </w:rPr>
-        <w:t>użyć</w:t>
-      </w:r>
-      <w:proofErr w:type="spellEnd"/>
-      <w:r>
-        <w:rPr>
-          <w:lang w:val="en-US"/>
-        </w:rPr>
-        <w:t xml:space="preserve"> </w:t>
-      </w:r>
-      <w:proofErr w:type="spellStart"/>
-      <w:r>
-        <w:rPr>
-          <w:lang w:val="en-US"/>
-        </w:rPr>
-        <w:t>ILSpy</w:t>
-      </w:r>
-      <w:proofErr w:type="spellEnd"/>
-      <w:r>
-        <w:rPr>
-          <w:lang w:val="en-US"/>
-        </w:rPr>
-        <w:t>)</w:t>
+        <w:t xml:space="preserve"> (użyć ILSpy)</w:t>
       </w:r>
       <w:r>
         <w:rPr>
@@ -9078,15 +8624,7 @@
         <w:jc w:val="both"/>
       </w:pPr>
       <w:r>
-        <w:t>Dlaczego antywirus/</w:t>
-      </w:r>
-      <w:proofErr w:type="spellStart"/>
-      <w:r>
-        <w:t>defender</w:t>
-      </w:r>
-      <w:proofErr w:type="spellEnd"/>
-      <w:r>
-        <w:t xml:space="preserve"> podnieśli wrzask (powinni)?</w:t>
+        <w:t>Dlaczego antywirus/defender podnieśli wrzask (powinni)?</w:t>
       </w:r>
     </w:p>
     <w:p>
@@ -9099,15 +8637,7 @@
         <w:jc w:val="both"/>
       </w:pPr>
       <w:r>
-        <w:t xml:space="preserve">*(? Pkt + </w:t>
-      </w:r>
-      <w:proofErr w:type="spellStart"/>
-      <w:r>
-        <w:t>achievement</w:t>
-      </w:r>
-      <w:proofErr w:type="spellEnd"/>
-      <w:r>
-        <w:t xml:space="preserve"> „Silna Wola”)</w:t>
+        <w:t>*(? Pkt + achievement „Silna Wola”)</w:t>
       </w:r>
       <w:r>
         <w:t xml:space="preserve"> </w:t>
@@ -9129,15 +8659,7 @@
         <w:jc w:val="both"/>
       </w:pPr>
       <w:r>
-        <w:t xml:space="preserve">(3 pkt) Wykonać </w:t>
-      </w:r>
-      <w:proofErr w:type="spellStart"/>
-      <w:r>
-        <w:t>obfuskację</w:t>
-      </w:r>
-      <w:proofErr w:type="spellEnd"/>
-      <w:r>
-        <w:t xml:space="preserve"> </w:t>
+        <w:t xml:space="preserve">(3 pkt) Wykonać obfuskację </w:t>
       </w:r>
       <w:r>
         <w:t xml:space="preserve">prostego </w:t>
@@ -9145,7 +8667,6 @@
       <w:r>
         <w:t xml:space="preserve">kodu za pomocą </w:t>
       </w:r>
-      <w:proofErr w:type="spellStart"/>
       <w:r>
         <w:rPr>
           <w:b/>
@@ -9154,7 +8675,6 @@
         </w:rPr>
         <w:t>ConfuserEx</w:t>
       </w:r>
-      <w:proofErr w:type="spellEnd"/>
       <w:r>
         <w:t>:</w:t>
       </w:r>
@@ -9204,14 +8724,9 @@
         <w:t xml:space="preserve">4.  (*1 pkt) Inżynieria Odwrotna – </w:t>
       </w:r>
       <w:r>
-        <w:t xml:space="preserve">5 nieczystych </w:t>
-      </w:r>
-      <w:proofErr w:type="spellStart"/>
-      <w:r>
-        <w:t>zagrań</w:t>
+        <w:t>5 nieczystych zagrań</w:t>
       </w:r>
       <w:bookmarkEnd w:id="7"/>
-      <w:proofErr w:type="spellEnd"/>
     </w:p>
     <w:p>
       <w:pPr>
@@ -9285,7 +8800,7 @@
                 <v:shape id="_x0000_i1025" type="#_x0000_t75" style="width:411pt;height:379.2pt" o:ole="">
                   <v:imagedata r:id="rId18" o:title=""/>
                 </v:shape>
-                <o:OLEObject Type="Embed" ProgID="PBrush" ShapeID="_x0000_i1025" DrawAspect="Content" ObjectID="_1585901374" r:id="rId19"/>
+                <o:OLEObject Type="Embed" ProgID="PBrush" ShapeID="_x0000_i1025" DrawAspect="Content" ObjectID="_1585992008" r:id="rId19"/>
               </w:object>
             </w:r>
           </w:p>
@@ -9321,15 +8836,7 @@
         <w:jc w:val="both"/>
       </w:pPr>
       <w:r>
-        <w:t>Istnieje wiele narzędzi CASE (</w:t>
-      </w:r>
-      <w:proofErr w:type="spellStart"/>
-      <w:r>
-        <w:t>Computer-Aided</w:t>
-      </w:r>
-      <w:proofErr w:type="spellEnd"/>
-      <w:r>
-        <w:t xml:space="preserve"> Software Engineering), w szczególno</w:t>
+        <w:t>Istnieje wiele narzędzi CASE (Computer-Aided Software Engineering), w szczególno</w:t>
       </w:r>
       <w:r>
         <w:t>ści prym wiodą narzędzia dla Javy</w:t>
@@ -9360,21 +8867,7 @@
         <w:rPr>
           <w:b/>
         </w:rPr>
-        <w:t xml:space="preserve"> (najczęściej strony w </w:t>
-      </w:r>
-      <w:proofErr w:type="spellStart"/>
-      <w:r>
-        <w:rPr>
-          <w:b/>
-        </w:rPr>
-        <w:t>HTML’u</w:t>
-      </w:r>
-      <w:proofErr w:type="spellEnd"/>
-      <w:r>
-        <w:rPr>
-          <w:b/>
-        </w:rPr>
-        <w:t>)</w:t>
+        <w:t xml:space="preserve"> (najczęściej strony w HTML’u)</w:t>
       </w:r>
     </w:p>
     <w:p>
@@ -14454,7 +13947,7 @@
 </file>
 
 <file path=customXml/itemProps1.xml><?xml version="1.0" encoding="utf-8"?>
-<ds:datastoreItem xmlns:ds="http://schemas.openxmlformats.org/officeDocument/2006/customXml" ds:itemID="{0DDF7D9A-10AC-476D-8535-80D40368FF9B}">
+<ds:datastoreItem xmlns:ds="http://schemas.openxmlformats.org/officeDocument/2006/customXml" ds:itemID="{23EB697D-FBAF-4FA3-9280-A01283891652}">
   <ds:schemaRefs>
     <ds:schemaRef ds:uri="http://schemas.openxmlformats.org/officeDocument/2006/bibliography"/>
   </ds:schemaRefs>
